--- a/skripsi.docx
+++ b/skripsi.docx
@@ -32,13 +32,8 @@
       </w:r>
       <w:proofErr w:type="spellEnd"/>
       <w:r>
-        <w:t xml:space="preserve"> Akhir </w:t>
-      </w:r>
-      <w:proofErr w:type="spellStart"/>
-      <w:r>
-        <w:t>Skripsi</w:t>
-      </w:r>
-      <w:proofErr w:type="spellEnd"/>
+        <w:t xml:space="preserve"> Akhir Skripsi</w:t>
+      </w:r>
     </w:p>
     <w:p>
       <w:pPr>
@@ -215,13 +210,8 @@
       </w:r>
       <w:proofErr w:type="spellEnd"/>
       <w:r>
-        <w:t xml:space="preserve"> Akhir </w:t>
-      </w:r>
-      <w:proofErr w:type="spellStart"/>
-      <w:r>
-        <w:t>Skripsi</w:t>
-      </w:r>
-      <w:proofErr w:type="spellEnd"/>
+        <w:t xml:space="preserve"> Akhir Skripsi</w:t>
+      </w:r>
     </w:p>
     <w:p>
       <w:pPr>
@@ -325,26 +315,16 @@
       </w:r>
       <w:proofErr w:type="spellEnd"/>
       <w:r>
-        <w:t xml:space="preserve"> </w:t>
-      </w:r>
-      <w:proofErr w:type="spellStart"/>
-      <w:r>
-        <w:t>Informasi</w:t>
-      </w:r>
-      <w:proofErr w:type="spellEnd"/>
+        <w:t xml:space="preserve"> Informasi</w:t>
+      </w:r>
     </w:p>
     <w:p>
       <w:pPr>
         <w:jc w:val="center"/>
       </w:pPr>
       <w:r>
-        <w:t xml:space="preserve">Universitas Kristen Duta </w:t>
-      </w:r>
-      <w:proofErr w:type="spellStart"/>
-      <w:r>
-        <w:t>Wacana</w:t>
-      </w:r>
-      <w:proofErr w:type="spellEnd"/>
+        <w:t>Universitas Kristen Duta Wacana</w:t>
+      </w:r>
     </w:p>
     <w:p>
       <w:pPr>
@@ -388,13 +368,8 @@
         <w:jc w:val="center"/>
       </w:pPr>
       <w:r>
-        <w:t xml:space="preserve">Sarjana </w:t>
-      </w:r>
-      <w:proofErr w:type="spellStart"/>
-      <w:r>
-        <w:t>Komputer</w:t>
-      </w:r>
-      <w:proofErr w:type="spellEnd"/>
+        <w:t>Sarjana Komputer</w:t>
+      </w:r>
     </w:p>
     <w:p>
       <w:pPr>
@@ -684,15 +659,7 @@
       </w:r>
       <w:proofErr w:type="spellEnd"/>
       <w:r>
-        <w:t xml:space="preserve"> Sarjana </w:t>
-      </w:r>
-      <w:proofErr w:type="spellStart"/>
-      <w:r>
-        <w:t>Komputer</w:t>
-      </w:r>
-      <w:proofErr w:type="spellEnd"/>
-      <w:r>
-        <w:t xml:space="preserve"> pada </w:t>
+        <w:t xml:space="preserve"> Sarjana Komputer pada </w:t>
       </w:r>
       <w:proofErr w:type="spellStart"/>
       <w:r>
@@ -724,23 +691,7 @@
       </w:r>
       <w:proofErr w:type="spellEnd"/>
       <w:r>
-        <w:t xml:space="preserve"> </w:t>
-      </w:r>
-      <w:proofErr w:type="spellStart"/>
-      <w:r>
-        <w:t>Informasi</w:t>
-      </w:r>
-      <w:proofErr w:type="spellEnd"/>
-      <w:r>
-        <w:t xml:space="preserve"> Universitas Kristen Duta </w:t>
-      </w:r>
-      <w:proofErr w:type="spellStart"/>
-      <w:r>
-        <w:t>Wacana</w:t>
-      </w:r>
-      <w:proofErr w:type="spellEnd"/>
-      <w:r>
-        <w:t xml:space="preserve">, </w:t>
+        <w:t xml:space="preserve"> Informasi Universitas Kristen Duta Wacana, </w:t>
       </w:r>
       <w:proofErr w:type="spellStart"/>
       <w:r>
@@ -820,15 +771,7 @@
       </w:r>
       <w:proofErr w:type="spellEnd"/>
       <w:r>
-        <w:t xml:space="preserve"> Universitas Kristen Duta </w:t>
-      </w:r>
-      <w:proofErr w:type="spellStart"/>
-      <w:r>
-        <w:t>Wacana</w:t>
-      </w:r>
-      <w:proofErr w:type="spellEnd"/>
-      <w:r>
-        <w:t xml:space="preserve"> </w:t>
+        <w:t xml:space="preserve"> Universitas Kristen Duta Wacana </w:t>
       </w:r>
       <w:proofErr w:type="spellStart"/>
       <w:r>
@@ -1321,21 +1264,7 @@
               <w:rPr>
                 <w:rFonts w:ascii="Times New Roman" w:eastAsia="Times New Roman" w:hAnsi="Times New Roman" w:cs="Times New Roman"/>
               </w:rPr>
-              <w:t xml:space="preserve"> </w:t>
-            </w:r>
-            <w:proofErr w:type="spellStart"/>
-            <w:r>
-              <w:rPr>
-                <w:rFonts w:ascii="Times New Roman" w:eastAsia="Times New Roman" w:hAnsi="Times New Roman" w:cs="Times New Roman"/>
-              </w:rPr>
-              <w:t>Tugas</w:t>
-            </w:r>
-            <w:proofErr w:type="spellEnd"/>
-            <w:r>
-              <w:rPr>
-                <w:rFonts w:ascii="Times New Roman" w:eastAsia="Times New Roman" w:hAnsi="Times New Roman" w:cs="Times New Roman"/>
-              </w:rPr>
-              <w:t xml:space="preserve"> Akhir</w:t>
+              <w:t xml:space="preserve"> Tugas Akhir</w:t>
             </w:r>
           </w:p>
         </w:tc>
@@ -1401,16 +1330,8 @@
               <w:rPr>
                 <w:rFonts w:ascii="Times New Roman" w:eastAsia="Times New Roman" w:hAnsi="Times New Roman" w:cs="Times New Roman"/>
               </w:rPr>
-              <w:t xml:space="preserve">Nama </w:t>
+              <w:t>Nama Mahasiswa</w:t>
             </w:r>
-            <w:proofErr w:type="spellStart"/>
-            <w:r>
-              <w:rPr>
-                <w:rFonts w:ascii="Times New Roman" w:eastAsia="Times New Roman" w:hAnsi="Times New Roman" w:cs="Times New Roman"/>
-              </w:rPr>
-              <w:t>Mahasiswa</w:t>
-            </w:r>
-            <w:proofErr w:type="spellEnd"/>
           </w:p>
         </w:tc>
         <w:tc>
@@ -1904,15 +1825,7 @@
         <w:ind w:firstLine="720"/>
       </w:pPr>
       <w:r>
-        <w:t xml:space="preserve">Dosen </w:t>
-      </w:r>
-      <w:proofErr w:type="spellStart"/>
-      <w:r>
-        <w:t>Pembimbing</w:t>
-      </w:r>
-      <w:proofErr w:type="spellEnd"/>
-      <w:r>
-        <w:t xml:space="preserve"> I </w:t>
+        <w:t xml:space="preserve">Dosen Pembimbing I </w:t>
       </w:r>
       <w:r>
         <w:tab/>
@@ -1925,15 +1838,7 @@
       </w:r>
       <w:r>
         <w:tab/>
-        <w:t xml:space="preserve">Dosen </w:t>
-      </w:r>
-      <w:proofErr w:type="spellStart"/>
-      <w:r>
-        <w:t>Pembimbing</w:t>
-      </w:r>
-      <w:proofErr w:type="spellEnd"/>
-      <w:r>
-        <w:t xml:space="preserve"> II</w:t>
+        <w:t>Dosen Pembimbing II</w:t>
       </w:r>
     </w:p>
     <w:p>
@@ -2100,15 +2005,7 @@
       </w:r>
       <w:proofErr w:type="spellEnd"/>
       <w:r>
-        <w:t xml:space="preserve"> Dewan </w:t>
-      </w:r>
-      <w:proofErr w:type="spellStart"/>
-      <w:r>
-        <w:t>Penguji</w:t>
-      </w:r>
-      <w:proofErr w:type="spellEnd"/>
-      <w:r>
-        <w:t xml:space="preserve"> </w:t>
+        <w:t xml:space="preserve"> Dewan Penguji </w:t>
       </w:r>
       <w:proofErr w:type="spellStart"/>
       <w:r>
@@ -2149,13 +2046,8 @@
       </w:r>
       <w:proofErr w:type="spellEnd"/>
       <w:r>
-        <w:t xml:space="preserve"> </w:t>
-      </w:r>
-      <w:proofErr w:type="spellStart"/>
-      <w:r>
-        <w:t>Informasi</w:t>
-      </w:r>
-      <w:proofErr w:type="spellEnd"/>
+        <w:t xml:space="preserve"> Informasi</w:t>
+      </w:r>
     </w:p>
     <w:p>
       <w:pPr>
@@ -2163,15 +2055,7 @@
         <w:jc w:val="center"/>
       </w:pPr>
       <w:r>
-        <w:t xml:space="preserve">Universitas Kristen Duta </w:t>
-      </w:r>
-      <w:proofErr w:type="spellStart"/>
-      <w:r>
-        <w:t>Wacana</w:t>
-      </w:r>
-      <w:proofErr w:type="spellEnd"/>
-      <w:r>
-        <w:t xml:space="preserve"> - Yogyakarta</w:t>
+        <w:t>Universitas Kristen Duta Wacana - Yogyakarta</w:t>
       </w:r>
     </w:p>
     <w:p>
@@ -2250,13 +2134,8 @@
         <w:jc w:val="center"/>
       </w:pPr>
       <w:r>
-        <w:t xml:space="preserve">Sarjana </w:t>
-      </w:r>
-      <w:proofErr w:type="spellStart"/>
-      <w:r>
-        <w:t>Komputer</w:t>
-      </w:r>
-      <w:proofErr w:type="spellEnd"/>
+        <w:t>Sarjana Komputer</w:t>
+      </w:r>
     </w:p>
     <w:p>
       <w:pPr>
@@ -2372,21 +2251,7 @@
               <w:rPr>
                 <w:rFonts w:ascii="Times New Roman" w:eastAsia="Times New Roman" w:hAnsi="Times New Roman" w:cs="Times New Roman"/>
               </w:rPr>
-              <w:t xml:space="preserve">Dewan </w:t>
-            </w:r>
-            <w:proofErr w:type="spellStart"/>
-            <w:r>
-              <w:rPr>
-                <w:rFonts w:ascii="Times New Roman" w:eastAsia="Times New Roman" w:hAnsi="Times New Roman" w:cs="Times New Roman"/>
-              </w:rPr>
-              <w:t>Penguji</w:t>
-            </w:r>
-            <w:proofErr w:type="spellEnd"/>
-            <w:r>
-              <w:rPr>
-                <w:rFonts w:ascii="Times New Roman" w:eastAsia="Times New Roman" w:hAnsi="Times New Roman" w:cs="Times New Roman"/>
-              </w:rPr>
-              <w:t>:</w:t>
+              <w:t>Dewan Penguji:</w:t>
             </w:r>
           </w:p>
           <w:p>
@@ -2654,14 +2519,7 @@
       </w:r>
       <w:r>
         <w:tab/>
-      </w:r>
-      <w:proofErr w:type="spellStart"/>
-      <w:r>
-        <w:t>Ketua</w:t>
-      </w:r>
-      <w:proofErr w:type="spellEnd"/>
-      <w:r>
-        <w:t xml:space="preserve"> Program Studi</w:t>
+        <w:t>Ketua Program Studi</w:t>
       </w:r>
     </w:p>
     <w:p>
@@ -2729,27 +2587,7 @@
           <w:szCs w:val="23"/>
           <w:highlight w:val="white"/>
         </w:rPr>
-        <w:t xml:space="preserve">Joko </w:t>
-      </w:r>
-      <w:proofErr w:type="spellStart"/>
-      <w:r>
-        <w:rPr>
-          <w:color w:val="000000"/>
-          <w:sz w:val="23"/>
-          <w:szCs w:val="23"/>
-          <w:highlight w:val="white"/>
-        </w:rPr>
-        <w:t>Purwadi</w:t>
-      </w:r>
-      <w:proofErr w:type="spellEnd"/>
-      <w:r>
-        <w:rPr>
-          <w:color w:val="000000"/>
-          <w:sz w:val="23"/>
-          <w:szCs w:val="23"/>
-          <w:highlight w:val="white"/>
-        </w:rPr>
-        <w:t xml:space="preserve">, </w:t>
+        <w:t xml:space="preserve">Joko Purwadi, </w:t>
       </w:r>
       <w:proofErr w:type="spellStart"/>
       <w:proofErr w:type="gramStart"/>
@@ -3114,21 +2952,7 @@
               <w:rPr>
                 <w:rFonts w:ascii="Times New Roman" w:eastAsia="Times New Roman" w:hAnsi="Times New Roman" w:cs="Times New Roman"/>
               </w:rPr>
-              <w:t xml:space="preserve"> </w:t>
-            </w:r>
-            <w:proofErr w:type="spellStart"/>
-            <w:r>
-              <w:rPr>
-                <w:rFonts w:ascii="Times New Roman" w:eastAsia="Times New Roman" w:hAnsi="Times New Roman" w:cs="Times New Roman"/>
-              </w:rPr>
-              <w:t>Informasi</w:t>
-            </w:r>
-            <w:proofErr w:type="spellEnd"/>
-            <w:r>
-              <w:rPr>
-                <w:rFonts w:ascii="Times New Roman" w:eastAsia="Times New Roman" w:hAnsi="Times New Roman" w:cs="Times New Roman"/>
-              </w:rPr>
-              <w:t xml:space="preserve"> / </w:t>
+              <w:t xml:space="preserve"> Informasi / </w:t>
             </w:r>
             <w:proofErr w:type="spellStart"/>
             <w:r>
@@ -3167,21 +2991,7 @@
               <w:rPr>
                 <w:rFonts w:ascii="Times New Roman" w:eastAsia="Times New Roman" w:hAnsi="Times New Roman" w:cs="Times New Roman"/>
               </w:rPr>
-              <w:t xml:space="preserve"> </w:t>
-            </w:r>
-            <w:proofErr w:type="spellStart"/>
-            <w:r>
-              <w:rPr>
-                <w:rFonts w:ascii="Times New Roman" w:eastAsia="Times New Roman" w:hAnsi="Times New Roman" w:cs="Times New Roman"/>
-              </w:rPr>
-              <w:t>Tugas</w:t>
-            </w:r>
-            <w:proofErr w:type="spellEnd"/>
-            <w:r>
-              <w:rPr>
-                <w:rFonts w:ascii="Times New Roman" w:eastAsia="Times New Roman" w:hAnsi="Times New Roman" w:cs="Times New Roman"/>
-              </w:rPr>
-              <w:t xml:space="preserve"> Akhir</w:t>
+              <w:t xml:space="preserve"> Tugas Akhir</w:t>
             </w:r>
           </w:p>
         </w:tc>
@@ -3328,27 +3138,13 @@
         <w:rPr>
           <w:b/>
         </w:rPr>
-        <w:t xml:space="preserve">Hak </w:t>
+        <w:t xml:space="preserve">Hak Bebas Royalti Non </w:t>
       </w:r>
       <w:proofErr w:type="spellStart"/>
       <w:r>
         <w:rPr>
           <w:b/>
         </w:rPr>
-        <w:t>Bebas</w:t>
-      </w:r>
-      <w:proofErr w:type="spellEnd"/>
-      <w:r>
-        <w:rPr>
-          <w:b/>
-        </w:rPr>
-        <w:t xml:space="preserve"> Royalti Non </w:t>
-      </w:r>
-      <w:proofErr w:type="spellStart"/>
-      <w:r>
-        <w:rPr>
-          <w:b/>
-        </w:rPr>
         <w:t>Eksklusif</w:t>
       </w:r>
       <w:proofErr w:type="spellEnd"/>
@@ -3464,15 +3260,7 @@
       </w:r>
       <w:proofErr w:type="spellEnd"/>
       <w:r>
-        <w:t xml:space="preserve"> Hak </w:t>
-      </w:r>
-      <w:proofErr w:type="spellStart"/>
-      <w:r>
-        <w:t>Bebas</w:t>
-      </w:r>
-      <w:proofErr w:type="spellEnd"/>
-      <w:r>
-        <w:t xml:space="preserve"> Royalti Non </w:t>
+        <w:t xml:space="preserve"> Hak Bebas Royalti Non </w:t>
       </w:r>
       <w:proofErr w:type="spellStart"/>
       <w:r>
@@ -3496,15 +3284,7 @@
       </w:r>
       <w:proofErr w:type="spellEnd"/>
       <w:r>
-        <w:t xml:space="preserve"> Universitas Kristen Duta </w:t>
-      </w:r>
-      <w:proofErr w:type="spellStart"/>
-      <w:r>
-        <w:t>Wacana</w:t>
-      </w:r>
-      <w:proofErr w:type="spellEnd"/>
-      <w:r>
-        <w:t xml:space="preserve"> </w:t>
+        <w:t xml:space="preserve"> Universitas Kristen Duta Wacana </w:t>
       </w:r>
       <w:proofErr w:type="spellStart"/>
       <w:r>
@@ -4140,25 +3920,7 @@
           <w:sz w:val="28"/>
           <w:szCs w:val="28"/>
         </w:rPr>
-        <w:t xml:space="preserve">dan </w:t>
-      </w:r>
-      <w:proofErr w:type="spellStart"/>
-      <w:r>
-        <w:rPr>
-          <w:color w:val="FF0000"/>
-          <w:sz w:val="28"/>
-          <w:szCs w:val="28"/>
-        </w:rPr>
-        <w:t>Kedua</w:t>
-      </w:r>
-      <w:proofErr w:type="spellEnd"/>
-      <w:r>
-        <w:rPr>
-          <w:color w:val="FF0000"/>
-          <w:sz w:val="28"/>
-          <w:szCs w:val="28"/>
-        </w:rPr>
-        <w:t xml:space="preserve"> Orang Tua</w:t>
+        <w:t>dan Kedua Orang Tua</w:t>
       </w:r>
     </w:p>
     <w:p>
@@ -4784,15 +4546,7 @@
       </w:r>
       <w:proofErr w:type="spellEnd"/>
       <w:r>
-        <w:t xml:space="preserve"> Akhir </w:t>
-      </w:r>
-      <w:proofErr w:type="spellStart"/>
-      <w:r>
-        <w:t>Skripsi</w:t>
-      </w:r>
-      <w:proofErr w:type="spellEnd"/>
-      <w:r>
-        <w:t xml:space="preserve"> </w:t>
+        <w:t xml:space="preserve"> Akhir Skripsi </w:t>
       </w:r>
       <w:proofErr w:type="spellStart"/>
       <w:r>
@@ -5200,13 +4954,8 @@
         </w:numPr>
         <w:ind w:left="714" w:hanging="357"/>
       </w:pPr>
-      <w:proofErr w:type="spellStart"/>
-      <w:r>
-        <w:t>Kaprodi</w:t>
-      </w:r>
-      <w:proofErr w:type="spellEnd"/>
-      <w:r>
-        <w:t xml:space="preserve"> </w:t>
+      <w:r>
+        <w:t xml:space="preserve">Kaprodi </w:t>
       </w:r>
       <w:proofErr w:type="spellStart"/>
       <w:r>
@@ -5214,15 +4963,7 @@
       </w:r>
       <w:proofErr w:type="spellEnd"/>
       <w:r>
-        <w:t xml:space="preserve"> </w:t>
-      </w:r>
-      <w:proofErr w:type="spellStart"/>
-      <w:r>
-        <w:t>Kaprodi</w:t>
-      </w:r>
-      <w:proofErr w:type="spellEnd"/>
-      <w:r>
-        <w:t xml:space="preserve"> </w:t>
+        <w:t xml:space="preserve"> Kaprodi </w:t>
       </w:r>
       <w:proofErr w:type="spellStart"/>
       <w:r>
@@ -5247,15 +4988,7 @@
         <w:ind w:left="714" w:hanging="357"/>
       </w:pPr>
       <w:r>
-        <w:t xml:space="preserve">Dosen </w:t>
-      </w:r>
-      <w:proofErr w:type="spellStart"/>
-      <w:r>
-        <w:t>Pembimbing</w:t>
-      </w:r>
-      <w:proofErr w:type="spellEnd"/>
-      <w:r>
-        <w:t xml:space="preserve"> 1 </w:t>
+        <w:t xml:space="preserve">Dosen Pembimbing 1 </w:t>
       </w:r>
       <w:proofErr w:type="spellStart"/>
       <w:r>
@@ -5263,15 +4996,7 @@
       </w:r>
       <w:proofErr w:type="spellEnd"/>
       <w:r>
-        <w:t xml:space="preserve"> Dosen </w:t>
-      </w:r>
-      <w:proofErr w:type="spellStart"/>
-      <w:r>
-        <w:t>Pembimbing</w:t>
-      </w:r>
-      <w:proofErr w:type="spellEnd"/>
-      <w:r>
-        <w:t xml:space="preserve"> 1, yang </w:t>
+        <w:t xml:space="preserve"> Dosen Pembimbing 1, yang </w:t>
       </w:r>
       <w:proofErr w:type="spellStart"/>
       <w:r>
@@ -5347,15 +5072,7 @@
         <w:ind w:left="714" w:hanging="357"/>
       </w:pPr>
       <w:r>
-        <w:t xml:space="preserve">Dosen </w:t>
-      </w:r>
-      <w:proofErr w:type="spellStart"/>
-      <w:r>
-        <w:t>Pembimbing</w:t>
-      </w:r>
-      <w:proofErr w:type="spellEnd"/>
-      <w:r>
-        <w:t xml:space="preserve"> 2, </w:t>
+        <w:t xml:space="preserve">Dosen Pembimbing 2, </w:t>
       </w:r>
       <w:proofErr w:type="spellStart"/>
       <w:r>
@@ -5363,15 +5080,7 @@
       </w:r>
       <w:proofErr w:type="spellEnd"/>
       <w:r>
-        <w:t xml:space="preserve"> Dosen </w:t>
-      </w:r>
-      <w:proofErr w:type="spellStart"/>
-      <w:r>
-        <w:t>Pembimbing</w:t>
-      </w:r>
-      <w:proofErr w:type="spellEnd"/>
-      <w:r>
-        <w:t xml:space="preserve"> 2 yang </w:t>
+        <w:t xml:space="preserve"> Dosen Pembimbing 2 yang </w:t>
       </w:r>
       <w:proofErr w:type="spellStart"/>
       <w:r>
@@ -7393,15 +7102,7 @@
       </w:r>
       <w:proofErr w:type="spellEnd"/>
       <w:r>
-        <w:t xml:space="preserve"> </w:t>
-      </w:r>
-      <w:proofErr w:type="spellStart"/>
-      <w:r>
-        <w:t>Multifaktor</w:t>
-      </w:r>
-      <w:proofErr w:type="spellEnd"/>
-      <w:r>
-        <w:t xml:space="preserve"> </w:t>
+        <w:t xml:space="preserve"> Multifaktor </w:t>
       </w:r>
       <w:proofErr w:type="spellStart"/>
       <w:r>
@@ -8495,15 +8196,7 @@
       </w:r>
       <w:proofErr w:type="spellEnd"/>
       <w:r>
-        <w:t xml:space="preserve"> </w:t>
-      </w:r>
-      <w:proofErr w:type="spellStart"/>
-      <w:r>
-        <w:t>Multifaktor</w:t>
-      </w:r>
-      <w:proofErr w:type="spellEnd"/>
-      <w:r>
-        <w:t xml:space="preserve"> </w:t>
+        <w:t xml:space="preserve"> Multifaktor </w:t>
       </w:r>
       <w:proofErr w:type="spellStart"/>
       <w:r>
@@ -8711,15 +8404,7 @@
       </w:r>
       <w:proofErr w:type="spellEnd"/>
       <w:r>
-        <w:t xml:space="preserve">. </w:t>
-      </w:r>
-      <w:proofErr w:type="spellStart"/>
-      <w:r>
-        <w:t>Sebelum</w:t>
-      </w:r>
-      <w:proofErr w:type="spellEnd"/>
-      <w:r>
-        <w:t xml:space="preserve"> </w:t>
+        <w:t xml:space="preserve">. Sebelum </w:t>
       </w:r>
       <w:proofErr w:type="spellStart"/>
       <w:r>
@@ -11708,24 +11393,29 @@
       <w:r>
         <w:t xml:space="preserve">Gambar </w:t>
       </w:r>
-      <w:fldSimple w:instr=" SEQ Gambar \* ARABIC ">
-        <w:r>
-          <w:rPr>
-            <w:noProof/>
-          </w:rPr>
-          <w:t>1</w:t>
-        </w:r>
-      </w:fldSimple>
-      <w:r>
-        <w:t xml:space="preserve"> Diagram Alir </w:t>
-      </w:r>
-      <w:proofErr w:type="spellStart"/>
-      <w:r>
-        <w:t>Penelitian</w:t>
-      </w:r>
-      <w:proofErr w:type="spellEnd"/>
-      <w:r>
-        <w:t xml:space="preserve"> </w:t>
+      <w:r>
+        <w:fldChar w:fldCharType="begin"/>
+      </w:r>
+      <w:r>
+        <w:instrText xml:space="preserve"> SEQ Gambar \* ARABIC </w:instrText>
+      </w:r>
+      <w:r>
+        <w:fldChar w:fldCharType="separate"/>
+      </w:r>
+      <w:r>
+        <w:rPr>
+          <w:noProof/>
+        </w:rPr>
+        <w:t>1</w:t>
+      </w:r>
+      <w:r>
+        <w:rPr>
+          <w:noProof/>
+        </w:rPr>
+        <w:fldChar w:fldCharType="end"/>
+      </w:r>
+      <w:r>
+        <w:t xml:space="preserve"> Diagram Alir Penelitian </w:t>
       </w:r>
       <w:proofErr w:type="spellStart"/>
       <w:r>
@@ -12142,15 +11832,7 @@
       </w:r>
       <w:proofErr w:type="spellEnd"/>
       <w:r>
-        <w:t xml:space="preserve"> Universitas Kristen Duta </w:t>
-      </w:r>
-      <w:proofErr w:type="spellStart"/>
-      <w:r>
-        <w:t>Wacana</w:t>
-      </w:r>
-      <w:proofErr w:type="spellEnd"/>
-      <w:r>
-        <w:t xml:space="preserve">. </w:t>
+        <w:t xml:space="preserve"> Universitas Kristen Duta Wacana. </w:t>
       </w:r>
       <w:proofErr w:type="spellStart"/>
       <w:r>
@@ -12512,23 +12194,7 @@
       </w:r>
       <w:proofErr w:type="spellEnd"/>
       <w:r>
-        <w:t xml:space="preserve"> </w:t>
-      </w:r>
-      <w:proofErr w:type="spellStart"/>
-      <w:r>
-        <w:t>Akurasi</w:t>
-      </w:r>
-      <w:proofErr w:type="spellEnd"/>
-      <w:r>
-        <w:t xml:space="preserve"> </w:t>
-      </w:r>
-      <w:proofErr w:type="spellStart"/>
-      <w:r>
-        <w:t>Menggunakan</w:t>
-      </w:r>
-      <w:proofErr w:type="spellEnd"/>
-      <w:r>
-        <w:t xml:space="preserve"> </w:t>
+        <w:t xml:space="preserve"> Akurasi Menggunakan </w:t>
       </w:r>
       <w:r>
         <w:rPr>
@@ -12709,13 +12375,8 @@
       </w:r>
       <w:proofErr w:type="spellEnd"/>
       <w:r>
-        <w:t xml:space="preserve"> </w:t>
-      </w:r>
-      <w:proofErr w:type="spellStart"/>
-      <w:r>
-        <w:t>Penulisan</w:t>
-      </w:r>
-      <w:proofErr w:type="spellEnd"/>
+        <w:t xml:space="preserve"> Penulisan</w:t>
+      </w:r>
     </w:p>
     <w:p>
       <w:pPr>
@@ -14914,15 +14575,7 @@
       </w:r>
       <w:proofErr w:type="spellEnd"/>
       <w:r>
-        <w:t xml:space="preserve"> oleh Igor Vasiljevic, Ayan Chakrabarti, dan Gregory </w:t>
-      </w:r>
-      <w:proofErr w:type="spellStart"/>
-      <w:r>
-        <w:t>Shakhnarovich</w:t>
-      </w:r>
-      <w:proofErr w:type="spellEnd"/>
-      <w:r>
-        <w:t xml:space="preserve">, </w:t>
+        <w:t xml:space="preserve"> oleh Igor Vasiljevic, Ayan Chakrabarti, dan Gregory Shakhnarovich, </w:t>
       </w:r>
       <w:proofErr w:type="spellStart"/>
       <w:r>
@@ -15956,21 +15609,7 @@
         <w:rPr>
           <w:lang w:val="en-ID"/>
         </w:rPr>
-        <w:t xml:space="preserve">. </w:t>
-      </w:r>
-      <w:proofErr w:type="spellStart"/>
-      <w:r>
-        <w:rPr>
-          <w:lang w:val="en-ID"/>
-        </w:rPr>
-        <w:t>Sebagaimana</w:t>
-      </w:r>
-      <w:proofErr w:type="spellEnd"/>
-      <w:r>
-        <w:rPr>
-          <w:lang w:val="en-ID"/>
-        </w:rPr>
-        <w:t xml:space="preserve"> </w:t>
+        <w:t xml:space="preserve">. Sebagaimana </w:t>
       </w:r>
       <w:proofErr w:type="spellStart"/>
       <w:r>
@@ -16596,21 +16235,7 @@
         <w:rPr>
           <w:lang w:val="en-ID"/>
         </w:rPr>
-        <w:t xml:space="preserve"> oleh Ilham </w:t>
-      </w:r>
-      <w:proofErr w:type="spellStart"/>
-      <w:r>
-        <w:rPr>
-          <w:lang w:val="en-ID"/>
-        </w:rPr>
-        <w:t>Fuadi</w:t>
-      </w:r>
-      <w:proofErr w:type="spellEnd"/>
-      <w:r>
-        <w:rPr>
-          <w:lang w:val="en-ID"/>
-        </w:rPr>
-        <w:t xml:space="preserve"> Nasution </w:t>
+        <w:t xml:space="preserve"> oleh Ilham Fuadi Nasution </w:t>
       </w:r>
       <w:proofErr w:type="spellStart"/>
       <w:r>
@@ -17124,21 +16749,7 @@
         <w:rPr>
           <w:lang w:val="en-ID"/>
         </w:rPr>
-        <w:t xml:space="preserve"> lain oleh </w:t>
-      </w:r>
-      <w:proofErr w:type="spellStart"/>
-      <w:r>
-        <w:rPr>
-          <w:lang w:val="en-ID"/>
-        </w:rPr>
-        <w:t>Soeb</w:t>
-      </w:r>
-      <w:proofErr w:type="spellEnd"/>
-      <w:r>
-        <w:rPr>
-          <w:lang w:val="en-ID"/>
-        </w:rPr>
-        <w:t xml:space="preserve"> </w:t>
+        <w:t xml:space="preserve"> lain oleh Soeb </w:t>
       </w:r>
       <w:proofErr w:type="spellStart"/>
       <w:r>
@@ -17152,21 +16763,7 @@
         <w:rPr>
           <w:lang w:val="en-ID"/>
         </w:rPr>
-        <w:t xml:space="preserve">, Lukas </w:t>
-      </w:r>
-      <w:proofErr w:type="spellStart"/>
-      <w:r>
-        <w:rPr>
-          <w:lang w:val="en-ID"/>
-        </w:rPr>
-        <w:t>Sarumaha</w:t>
-      </w:r>
-      <w:proofErr w:type="spellEnd"/>
-      <w:r>
-        <w:rPr>
-          <w:lang w:val="en-ID"/>
-        </w:rPr>
-        <w:t xml:space="preserve">, dan Mian </w:t>
+        <w:t xml:space="preserve">, Lukas Sarumaha, dan Mian </w:t>
       </w:r>
       <w:proofErr w:type="spellStart"/>
       <w:r>
@@ -18863,14 +18460,27 @@
       <w:r>
         <w:t xml:space="preserve">Gambar </w:t>
       </w:r>
-      <w:fldSimple w:instr=" SEQ Gambar \* ARABIC ">
-        <w:r>
-          <w:rPr>
-            <w:noProof/>
-          </w:rPr>
-          <w:t>2</w:t>
-        </w:r>
-      </w:fldSimple>
+      <w:r>
+        <w:fldChar w:fldCharType="begin"/>
+      </w:r>
+      <w:r>
+        <w:instrText xml:space="preserve"> SEQ Gambar \* ARABIC </w:instrText>
+      </w:r>
+      <w:r>
+        <w:fldChar w:fldCharType="separate"/>
+      </w:r>
+      <w:r>
+        <w:rPr>
+          <w:noProof/>
+        </w:rPr>
+        <w:t>2</w:t>
+      </w:r>
+      <w:r>
+        <w:rPr>
+          <w:noProof/>
+        </w:rPr>
+        <w:fldChar w:fldCharType="end"/>
+      </w:r>
       <w:r>
         <w:t xml:space="preserve"> </w:t>
       </w:r>
@@ -20934,14 +20544,27 @@
       <w:r>
         <w:t xml:space="preserve">Gambar </w:t>
       </w:r>
-      <w:fldSimple w:instr=" SEQ Gambar \* ARABIC ">
-        <w:r>
-          <w:rPr>
-            <w:noProof/>
-          </w:rPr>
-          <w:t>3</w:t>
-        </w:r>
-      </w:fldSimple>
+      <w:r>
+        <w:fldChar w:fldCharType="begin"/>
+      </w:r>
+      <w:r>
+        <w:instrText xml:space="preserve"> SEQ Gambar \* ARABIC </w:instrText>
+      </w:r>
+      <w:r>
+        <w:fldChar w:fldCharType="separate"/>
+      </w:r>
+      <w:r>
+        <w:rPr>
+          <w:noProof/>
+        </w:rPr>
+        <w:t>3</w:t>
+      </w:r>
+      <w:r>
+        <w:rPr>
+          <w:noProof/>
+        </w:rPr>
+        <w:fldChar w:fldCharType="end"/>
+      </w:r>
       <w:r>
         <w:t xml:space="preserve"> Operator Gaussian </w:t>
       </w:r>
@@ -21860,14 +21483,27 @@
       <w:r>
         <w:t xml:space="preserve">Gambar </w:t>
       </w:r>
-      <w:fldSimple w:instr=" SEQ Gambar \* ARABIC ">
-        <w:r>
-          <w:rPr>
-            <w:noProof/>
-          </w:rPr>
-          <w:t>4</w:t>
-        </w:r>
-      </w:fldSimple>
+      <w:r>
+        <w:fldChar w:fldCharType="begin"/>
+      </w:r>
+      <w:r>
+        <w:instrText xml:space="preserve"> SEQ Gambar \* ARABIC </w:instrText>
+      </w:r>
+      <w:r>
+        <w:fldChar w:fldCharType="separate"/>
+      </w:r>
+      <w:r>
+        <w:rPr>
+          <w:noProof/>
+        </w:rPr>
+        <w:t>4</w:t>
+      </w:r>
+      <w:r>
+        <w:rPr>
+          <w:noProof/>
+        </w:rPr>
+        <w:fldChar w:fldCharType="end"/>
+      </w:r>
       <w:r>
         <w:t xml:space="preserve"> Operator Laplacian</w:t>
       </w:r>
@@ -22259,21 +21895,7 @@
         <w:rPr>
           <w:rFonts w:eastAsia="Gungsuh"/>
         </w:rPr>
-        <w:t xml:space="preserve">. </w:t>
-      </w:r>
-      <w:proofErr w:type="spellStart"/>
-      <w:r>
-        <w:rPr>
-          <w:rFonts w:eastAsia="Gungsuh"/>
-        </w:rPr>
-        <w:t>Kecuali</w:t>
-      </w:r>
-      <w:proofErr w:type="spellEnd"/>
-      <w:r>
-        <w:rPr>
-          <w:rFonts w:eastAsia="Gungsuh"/>
-        </w:rPr>
-        <w:t xml:space="preserve"> </w:t>
+        <w:t xml:space="preserve">. Kecuali </w:t>
       </w:r>
       <w:proofErr w:type="spellStart"/>
       <w:r>
@@ -22527,14 +22149,27 @@
       <w:r>
         <w:t xml:space="preserve">Gambar </w:t>
       </w:r>
-      <w:fldSimple w:instr=" SEQ Gambar \* ARABIC ">
-        <w:r>
-          <w:rPr>
-            <w:noProof/>
-          </w:rPr>
-          <w:t>5</w:t>
-        </w:r>
-      </w:fldSimple>
+      <w:r>
+        <w:fldChar w:fldCharType="begin"/>
+      </w:r>
+      <w:r>
+        <w:instrText xml:space="preserve"> SEQ Gambar \* ARABIC </w:instrText>
+      </w:r>
+      <w:r>
+        <w:fldChar w:fldCharType="separate"/>
+      </w:r>
+      <w:r>
+        <w:rPr>
+          <w:noProof/>
+        </w:rPr>
+        <w:t>5</w:t>
+      </w:r>
+      <w:r>
+        <w:rPr>
+          <w:noProof/>
+        </w:rPr>
+        <w:fldChar w:fldCharType="end"/>
+      </w:r>
       <w:r>
         <w:t xml:space="preserve"> </w:t>
       </w:r>
@@ -22635,14 +22270,27 @@
       <w:r>
         <w:t xml:space="preserve">Gambar </w:t>
       </w:r>
-      <w:fldSimple w:instr=" SEQ Gambar \* ARABIC ">
-        <w:r>
-          <w:rPr>
-            <w:noProof/>
-          </w:rPr>
-          <w:t>6</w:t>
-        </w:r>
-      </w:fldSimple>
+      <w:r>
+        <w:fldChar w:fldCharType="begin"/>
+      </w:r>
+      <w:r>
+        <w:instrText xml:space="preserve"> SEQ Gambar \* ARABIC </w:instrText>
+      </w:r>
+      <w:r>
+        <w:fldChar w:fldCharType="separate"/>
+      </w:r>
+      <w:r>
+        <w:rPr>
+          <w:noProof/>
+        </w:rPr>
+        <w:t>6</w:t>
+      </w:r>
+      <w:r>
+        <w:rPr>
+          <w:noProof/>
+        </w:rPr>
+        <w:fldChar w:fldCharType="end"/>
+      </w:r>
       <w:r>
         <w:t xml:space="preserve"> </w:t>
       </w:r>
@@ -22743,14 +22391,27 @@
       <w:r>
         <w:t xml:space="preserve">Gambar </w:t>
       </w:r>
-      <w:fldSimple w:instr=" SEQ Gambar \* ARABIC ">
-        <w:r>
-          <w:rPr>
-            <w:noProof/>
-          </w:rPr>
-          <w:t>7</w:t>
-        </w:r>
-      </w:fldSimple>
+      <w:r>
+        <w:fldChar w:fldCharType="begin"/>
+      </w:r>
+      <w:r>
+        <w:instrText xml:space="preserve"> SEQ Gambar \* ARABIC </w:instrText>
+      </w:r>
+      <w:r>
+        <w:fldChar w:fldCharType="separate"/>
+      </w:r>
+      <w:r>
+        <w:rPr>
+          <w:noProof/>
+        </w:rPr>
+        <w:t>7</w:t>
+      </w:r>
+      <w:r>
+        <w:rPr>
+          <w:noProof/>
+        </w:rPr>
+        <w:fldChar w:fldCharType="end"/>
+      </w:r>
       <w:r>
         <w:t xml:space="preserve"> </w:t>
       </w:r>
@@ -22897,14 +22558,27 @@
       <w:r>
         <w:t xml:space="preserve">Gambar </w:t>
       </w:r>
-      <w:fldSimple w:instr=" SEQ Gambar \* ARABIC ">
-        <w:r>
-          <w:rPr>
-            <w:noProof/>
-          </w:rPr>
-          <w:t>8</w:t>
-        </w:r>
-      </w:fldSimple>
+      <w:r>
+        <w:fldChar w:fldCharType="begin"/>
+      </w:r>
+      <w:r>
+        <w:instrText xml:space="preserve"> SEQ Gambar \* ARABIC </w:instrText>
+      </w:r>
+      <w:r>
+        <w:fldChar w:fldCharType="separate"/>
+      </w:r>
+      <w:r>
+        <w:rPr>
+          <w:noProof/>
+        </w:rPr>
+        <w:t>8</w:t>
+      </w:r>
+      <w:r>
+        <w:rPr>
+          <w:noProof/>
+        </w:rPr>
+        <w:fldChar w:fldCharType="end"/>
+      </w:r>
       <w:r>
         <w:t xml:space="preserve"> Kernel Laplacian </w:t>
       </w:r>
@@ -22980,14 +22654,27 @@
       <w:r>
         <w:t xml:space="preserve">Gambar </w:t>
       </w:r>
-      <w:fldSimple w:instr=" SEQ Gambar \* ARABIC ">
-        <w:r>
-          <w:rPr>
-            <w:noProof/>
-          </w:rPr>
-          <w:t>9</w:t>
-        </w:r>
-      </w:fldSimple>
+      <w:r>
+        <w:fldChar w:fldCharType="begin"/>
+      </w:r>
+      <w:r>
+        <w:instrText xml:space="preserve"> SEQ Gambar \* ARABIC </w:instrText>
+      </w:r>
+      <w:r>
+        <w:fldChar w:fldCharType="separate"/>
+      </w:r>
+      <w:r>
+        <w:rPr>
+          <w:noProof/>
+        </w:rPr>
+        <w:t>9</w:t>
+      </w:r>
+      <w:r>
+        <w:rPr>
+          <w:noProof/>
+        </w:rPr>
+        <w:fldChar w:fldCharType="end"/>
+      </w:r>
       <w:r>
         <w:t xml:space="preserve"> Kernel Laplacian </w:t>
       </w:r>
@@ -24135,6 +23822,7 @@
     </w:p>
     <w:p>
       <w:pPr>
+        <w:keepNext/>
         <w:jc w:val="center"/>
       </w:pPr>
       <w:r>
@@ -24180,6 +23868,42 @@
     </w:p>
     <w:p>
       <w:pPr>
+        <w:pStyle w:val="Keterangan"/>
+        <w:jc w:val="center"/>
+      </w:pPr>
+      <w:r>
+        <w:t xml:space="preserve">Gambar </w:t>
+      </w:r>
+      <w:r>
+        <w:fldChar w:fldCharType="begin"/>
+      </w:r>
+      <w:r>
+        <w:instrText xml:space="preserve"> SEQ Gambar \* ARABIC </w:instrText>
+      </w:r>
+      <w:r>
+        <w:fldChar w:fldCharType="separate"/>
+      </w:r>
+      <w:r>
+        <w:rPr>
+          <w:noProof/>
+        </w:rPr>
+        <w:t>10</w:t>
+      </w:r>
+      <w:r>
+        <w:fldChar w:fldCharType="end"/>
+      </w:r>
+      <w:r>
+        <w:t xml:space="preserve"> Diagram Alir Metodologi </w:t>
+      </w:r>
+      <w:proofErr w:type="spellStart"/>
+      <w:r>
+        <w:t>Penelitian</w:t>
+      </w:r>
+      <w:proofErr w:type="spellEnd"/>
+    </w:p>
+    <w:p/>
+    <w:p>
+      <w:pPr>
         <w:pStyle w:val="Judul2"/>
         <w:numPr>
           <w:ilvl w:val="1"/>
@@ -24207,7 +23931,7 @@
     </w:p>
     <w:p>
       <w:pPr>
-        <w:ind w:firstLine="576"/>
+        <w:ind w:firstLine="709"/>
         <w:jc w:val="both"/>
       </w:pPr>
       <w:proofErr w:type="spellStart"/>
@@ -24220,6 +23944,102 @@
       </w:r>
       <w:proofErr w:type="spellStart"/>
       <w:r>
+        <w:t>pengembangan</w:t>
+      </w:r>
+      <w:proofErr w:type="spellEnd"/>
+      <w:r>
+        <w:t xml:space="preserve"> </w:t>
+      </w:r>
+      <w:proofErr w:type="spellStart"/>
+      <w:r>
+        <w:t>sistem</w:t>
+      </w:r>
+      <w:proofErr w:type="spellEnd"/>
+      <w:r>
+        <w:t xml:space="preserve"> </w:t>
+      </w:r>
+      <w:proofErr w:type="spellStart"/>
+      <w:r>
+        <w:t>dilakukan</w:t>
+      </w:r>
+      <w:proofErr w:type="spellEnd"/>
+      <w:r>
+        <w:t xml:space="preserve"> </w:t>
+      </w:r>
+      <w:proofErr w:type="spellStart"/>
+      <w:r>
+        <w:t>dengan</w:t>
+      </w:r>
+      <w:proofErr w:type="spellEnd"/>
+      <w:r>
+        <w:t xml:space="preserve"> </w:t>
+      </w:r>
+      <w:proofErr w:type="spellStart"/>
+      <w:r>
+        <w:t>merancang</w:t>
+      </w:r>
+      <w:proofErr w:type="spellEnd"/>
+      <w:r>
+        <w:t xml:space="preserve"> dan </w:t>
+      </w:r>
+      <w:proofErr w:type="spellStart"/>
+      <w:r>
+        <w:t>mengimplementasikan</w:t>
+      </w:r>
+      <w:proofErr w:type="spellEnd"/>
+      <w:r>
+        <w:t xml:space="preserve"> </w:t>
+      </w:r>
+      <w:proofErr w:type="spellStart"/>
+      <w:r>
+        <w:t>modul</w:t>
+      </w:r>
+      <w:proofErr w:type="spellEnd"/>
+      <w:r>
+        <w:t xml:space="preserve"> </w:t>
+      </w:r>
+      <w:proofErr w:type="spellStart"/>
+      <w:r>
+        <w:t>berbasis</w:t>
+      </w:r>
+      <w:proofErr w:type="spellEnd"/>
+      <w:r>
+        <w:t xml:space="preserve"> Android </w:t>
+      </w:r>
+      <w:proofErr w:type="spellStart"/>
+      <w:r>
+        <w:t>menggunakan</w:t>
+      </w:r>
+      <w:proofErr w:type="spellEnd"/>
+      <w:r>
+        <w:t xml:space="preserve"> </w:t>
+      </w:r>
+      <w:proofErr w:type="spellStart"/>
+      <w:r>
+        <w:t>bahasa</w:t>
+      </w:r>
+      <w:proofErr w:type="spellEnd"/>
+      <w:r>
+        <w:t xml:space="preserve"> </w:t>
+      </w:r>
+      <w:proofErr w:type="spellStart"/>
+      <w:r>
+        <w:t>pemrograman</w:t>
+      </w:r>
+      <w:proofErr w:type="spellEnd"/>
+      <w:r>
+        <w:t xml:space="preserve"> Kotlin. </w:t>
+      </w:r>
+      <w:proofErr w:type="spellStart"/>
+      <w:r>
+        <w:t>Sistem</w:t>
+      </w:r>
+      <w:proofErr w:type="spellEnd"/>
+      <w:r>
+        <w:t xml:space="preserve"> </w:t>
+      </w:r>
+      <w:proofErr w:type="spellStart"/>
+      <w:r>
         <w:t>ini</w:t>
       </w:r>
       <w:proofErr w:type="spellEnd"/>
@@ -24228,47 +24048,7 @@
       </w:r>
       <w:proofErr w:type="spellStart"/>
       <w:r>
-        <w:t>dilakukan</w:t>
-      </w:r>
-      <w:proofErr w:type="spellEnd"/>
-      <w:r>
-        <w:t xml:space="preserve"> </w:t>
-      </w:r>
-      <w:proofErr w:type="spellStart"/>
-      <w:r>
-        <w:t>dengan</w:t>
-      </w:r>
-      <w:proofErr w:type="spellEnd"/>
-      <w:r>
-        <w:t xml:space="preserve"> </w:t>
-      </w:r>
-      <w:proofErr w:type="spellStart"/>
-      <w:r>
-        <w:t>mengembangkan</w:t>
-      </w:r>
-      <w:proofErr w:type="spellEnd"/>
-      <w:r>
-        <w:t xml:space="preserve"> </w:t>
-      </w:r>
-      <w:proofErr w:type="spellStart"/>
-      <w:r>
-        <w:t>sebuah</w:t>
-      </w:r>
-      <w:proofErr w:type="spellEnd"/>
-      <w:r>
-        <w:t xml:space="preserve"> </w:t>
-      </w:r>
-      <w:proofErr w:type="spellStart"/>
-      <w:r>
-        <w:t>modul</w:t>
-      </w:r>
-      <w:proofErr w:type="spellEnd"/>
-      <w:r>
-        <w:t xml:space="preserve"> yang </w:t>
-      </w:r>
-      <w:proofErr w:type="spellStart"/>
-      <w:r>
-        <w:t>ditujukan</w:t>
+        <w:t>bertujuan</w:t>
       </w:r>
       <w:proofErr w:type="spellEnd"/>
       <w:r>
@@ -24280,67 +24060,83 @@
       </w:r>
       <w:proofErr w:type="spellEnd"/>
       <w:r>
-        <w:t xml:space="preserve"> mobile Android. </w:t>
-      </w:r>
-      <w:proofErr w:type="spellStart"/>
-      <w:r>
-        <w:t>Pengembangan</w:t>
-      </w:r>
-      <w:proofErr w:type="spellEnd"/>
-      <w:r>
-        <w:t xml:space="preserve"> </w:t>
-      </w:r>
-      <w:proofErr w:type="spellStart"/>
-      <w:r>
-        <w:t>sistem</w:t>
-      </w:r>
-      <w:proofErr w:type="spellEnd"/>
-      <w:r>
-        <w:t xml:space="preserve"> </w:t>
-      </w:r>
-      <w:proofErr w:type="spellStart"/>
-      <w:r>
-        <w:t>dilakukan</w:t>
-      </w:r>
-      <w:proofErr w:type="spellEnd"/>
-      <w:r>
-        <w:t xml:space="preserve"> </w:t>
-      </w:r>
-      <w:proofErr w:type="spellStart"/>
-      <w:r>
-        <w:t>dengan</w:t>
-      </w:r>
-      <w:proofErr w:type="spellEnd"/>
-      <w:r>
-        <w:t xml:space="preserve"> </w:t>
-      </w:r>
-      <w:proofErr w:type="spellStart"/>
-      <w:r>
-        <w:t>menggunakan</w:t>
-      </w:r>
-      <w:proofErr w:type="spellEnd"/>
-      <w:r>
-        <w:t xml:space="preserve"> </w:t>
-      </w:r>
-      <w:proofErr w:type="spellStart"/>
-      <w:r>
-        <w:t>bahasa</w:t>
-      </w:r>
-      <w:proofErr w:type="spellEnd"/>
-      <w:r>
-        <w:t xml:space="preserve"> </w:t>
-      </w:r>
-      <w:proofErr w:type="spellStart"/>
-      <w:r>
-        <w:t>pemrograman</w:t>
-      </w:r>
-      <w:proofErr w:type="spellEnd"/>
-      <w:r>
-        <w:t xml:space="preserve"> Kotlin. </w:t>
-      </w:r>
-      <w:proofErr w:type="spellStart"/>
-      <w:r>
-        <w:t>Penerapan</w:t>
+        <w:t xml:space="preserve"> </w:t>
+      </w:r>
+      <w:proofErr w:type="spellStart"/>
+      <w:r>
+        <w:t>mendeteksi</w:t>
+      </w:r>
+      <w:proofErr w:type="spellEnd"/>
+      <w:r>
+        <w:t xml:space="preserve"> </w:t>
+      </w:r>
+      <w:proofErr w:type="spellStart"/>
+      <w:r>
+        <w:t>tingkat</w:t>
+      </w:r>
+      <w:proofErr w:type="spellEnd"/>
+      <w:r>
+        <w:t xml:space="preserve"> </w:t>
+      </w:r>
+      <w:proofErr w:type="spellStart"/>
+      <w:r>
+        <w:t>keburaman</w:t>
+      </w:r>
+      <w:proofErr w:type="spellEnd"/>
+      <w:r>
+        <w:t xml:space="preserve"> </w:t>
+      </w:r>
+      <w:proofErr w:type="spellStart"/>
+      <w:r>
+        <w:t>citra</w:t>
+      </w:r>
+      <w:proofErr w:type="spellEnd"/>
+      <w:r>
+        <w:t xml:space="preserve"> </w:t>
+      </w:r>
+      <w:proofErr w:type="spellStart"/>
+      <w:r>
+        <w:t>wajah</w:t>
+      </w:r>
+      <w:proofErr w:type="spellEnd"/>
+      <w:r>
+        <w:t xml:space="preserve"> </w:t>
+      </w:r>
+      <w:proofErr w:type="spellStart"/>
+      <w:r>
+        <w:t>mahasiswa</w:t>
+      </w:r>
+      <w:proofErr w:type="spellEnd"/>
+      <w:r>
+        <w:t xml:space="preserve">, yang </w:t>
+      </w:r>
+      <w:proofErr w:type="spellStart"/>
+      <w:r>
+        <w:t>sebelumnya</w:t>
+      </w:r>
+      <w:proofErr w:type="spellEnd"/>
+      <w:r>
+        <w:t xml:space="preserve"> </w:t>
+      </w:r>
+      <w:proofErr w:type="spellStart"/>
+      <w:r>
+        <w:t>telah</w:t>
+      </w:r>
+      <w:proofErr w:type="spellEnd"/>
+      <w:r>
+        <w:t xml:space="preserve"> </w:t>
+      </w:r>
+      <w:proofErr w:type="spellStart"/>
+      <w:r>
+        <w:t>diterapkan</w:t>
+      </w:r>
+      <w:proofErr w:type="spellEnd"/>
+      <w:r>
+        <w:t xml:space="preserve"> </w:t>
+      </w:r>
+      <w:proofErr w:type="spellStart"/>
+      <w:r>
+        <w:t>teknik</w:t>
       </w:r>
       <w:proofErr w:type="spellEnd"/>
       <w:r>
@@ -24348,591 +24144,26 @@
       </w:r>
       <w:proofErr w:type="spellStart"/>
       <w:r>
-        <w:t>dilakukan</w:t>
-      </w:r>
-      <w:proofErr w:type="spellEnd"/>
-      <w:r>
-        <w:t xml:space="preserve"> </w:t>
-      </w:r>
-      <w:proofErr w:type="spellStart"/>
-      <w:r>
-        <w:t>dengan</w:t>
-      </w:r>
-      <w:proofErr w:type="spellEnd"/>
-      <w:r>
-        <w:t xml:space="preserve"> </w:t>
-      </w:r>
-      <w:proofErr w:type="spellStart"/>
-      <w:r>
-        <w:t>menggunakan</w:t>
-      </w:r>
-      <w:proofErr w:type="spellEnd"/>
-      <w:r>
-        <w:t xml:space="preserve"> kernel Gaussian Blur yang </w:t>
-      </w:r>
-      <w:proofErr w:type="spellStart"/>
-      <w:r>
-        <w:t>akan</w:t>
-      </w:r>
-      <w:proofErr w:type="spellEnd"/>
-      <w:r>
-        <w:t xml:space="preserve"> </w:t>
-      </w:r>
-      <w:proofErr w:type="spellStart"/>
-      <w:r>
-        <w:t>dimasukkan</w:t>
-      </w:r>
-      <w:proofErr w:type="spellEnd"/>
-      <w:r>
-        <w:t xml:space="preserve"> </w:t>
-      </w:r>
-      <w:proofErr w:type="spellStart"/>
-      <w:r>
-        <w:t>ke</w:t>
-      </w:r>
-      <w:proofErr w:type="spellEnd"/>
-      <w:r>
-        <w:t xml:space="preserve"> </w:t>
-      </w:r>
-      <w:proofErr w:type="spellStart"/>
-      <w:r>
-        <w:t>dalam</w:t>
-      </w:r>
-      <w:proofErr w:type="spellEnd"/>
-      <w:r>
-        <w:t xml:space="preserve"> </w:t>
-      </w:r>
-      <w:proofErr w:type="spellStart"/>
-      <w:r>
-        <w:t>algoritma</w:t>
-      </w:r>
-      <w:proofErr w:type="spellEnd"/>
-      <w:r>
-        <w:t xml:space="preserve"> </w:t>
-      </w:r>
-      <w:proofErr w:type="spellStart"/>
-      <w:r>
-        <w:t>konvolusi</w:t>
-      </w:r>
-      <w:proofErr w:type="spellEnd"/>
-      <w:r>
-        <w:t>.</w:t>
-      </w:r>
-    </w:p>
-    <w:p>
-      <w:pPr>
+        <w:t>untuk</w:t>
+      </w:r>
+      <w:proofErr w:type="spellEnd"/>
+      <w:r>
+        <w:t xml:space="preserve"> </w:t>
+      </w:r>
+      <w:proofErr w:type="spellStart"/>
+      <w:r>
+        <w:t>meminimalisir</w:t>
+      </w:r>
+      <w:proofErr w:type="spellEnd"/>
+      <w:r>
+        <w:t xml:space="preserve"> noise.</w:t>
+      </w:r>
+    </w:p>
+    <w:p>
+      <w:pPr>
+        <w:ind w:firstLine="709"/>
         <w:jc w:val="both"/>
       </w:pPr>
-    </w:p>
-    <w:p>
-      <w:pPr>
-        <w:pStyle w:val="Judul2"/>
-        <w:numPr>
-          <w:ilvl w:val="1"/>
-          <w:numId w:val="2"/>
-        </w:numPr>
-      </w:pPr>
-      <w:r>
-        <w:t xml:space="preserve"> </w:t>
-      </w:r>
-      <w:proofErr w:type="spellStart"/>
-      <w:r>
-        <w:t>Pengumpulan</w:t>
-      </w:r>
-      <w:proofErr w:type="spellEnd"/>
-      <w:r>
-        <w:t xml:space="preserve"> Data</w:t>
-      </w:r>
-    </w:p>
-    <w:p>
-      <w:pPr>
-        <w:ind w:firstLine="567"/>
-        <w:jc w:val="both"/>
-      </w:pPr>
-      <w:proofErr w:type="spellStart"/>
-      <w:r>
-        <w:t>Pengumpulan</w:t>
-      </w:r>
-      <w:proofErr w:type="spellEnd"/>
-      <w:r>
-        <w:t xml:space="preserve"> data </w:t>
-      </w:r>
-      <w:proofErr w:type="spellStart"/>
-      <w:r>
-        <w:t>diambil</w:t>
-      </w:r>
-      <w:proofErr w:type="spellEnd"/>
-      <w:r>
-        <w:t xml:space="preserve"> </w:t>
-      </w:r>
-      <w:proofErr w:type="spellStart"/>
-      <w:r>
-        <w:t>dari</w:t>
-      </w:r>
-      <w:proofErr w:type="spellEnd"/>
-      <w:r>
-        <w:t xml:space="preserve"> </w:t>
-      </w:r>
-      <w:proofErr w:type="spellStart"/>
-      <w:r>
-        <w:t>citra</w:t>
-      </w:r>
-      <w:proofErr w:type="spellEnd"/>
-      <w:r>
-        <w:t xml:space="preserve"> </w:t>
-      </w:r>
-      <w:proofErr w:type="spellStart"/>
-      <w:r>
-        <w:t>wajah</w:t>
-      </w:r>
-      <w:proofErr w:type="spellEnd"/>
-      <w:r>
-        <w:t xml:space="preserve"> </w:t>
-      </w:r>
-      <w:proofErr w:type="spellStart"/>
-      <w:r>
-        <w:t>mahasiswa</w:t>
-      </w:r>
-      <w:proofErr w:type="spellEnd"/>
-      <w:r>
-        <w:t xml:space="preserve"> Universitas Kristen Duta </w:t>
-      </w:r>
-      <w:proofErr w:type="spellStart"/>
-      <w:r>
-        <w:t>Wacana</w:t>
-      </w:r>
-      <w:proofErr w:type="spellEnd"/>
-      <w:r>
-        <w:t xml:space="preserve"> (UKDW). </w:t>
-      </w:r>
-      <w:proofErr w:type="spellStart"/>
-      <w:r>
-        <w:t>Pengumpulan</w:t>
-      </w:r>
-      <w:proofErr w:type="spellEnd"/>
-      <w:r>
-        <w:t xml:space="preserve"> data </w:t>
-      </w:r>
-      <w:proofErr w:type="spellStart"/>
-      <w:r>
-        <w:t>terbagi</w:t>
-      </w:r>
-      <w:proofErr w:type="spellEnd"/>
-      <w:r>
-        <w:t xml:space="preserve"> </w:t>
-      </w:r>
-      <w:proofErr w:type="spellStart"/>
-      <w:r>
-        <w:t>menjadi</w:t>
-      </w:r>
-      <w:proofErr w:type="spellEnd"/>
-      <w:r>
-        <w:t xml:space="preserve"> dua </w:t>
-      </w:r>
-      <w:proofErr w:type="spellStart"/>
-      <w:r>
-        <w:t>tahap</w:t>
-      </w:r>
-      <w:proofErr w:type="spellEnd"/>
-      <w:r>
-        <w:t>:</w:t>
-      </w:r>
-    </w:p>
-    <w:p>
-      <w:pPr>
-        <w:pStyle w:val="DaftarParagraf"/>
-        <w:numPr>
-          <w:ilvl w:val="2"/>
-          <w:numId w:val="2"/>
-        </w:numPr>
-        <w:ind w:left="567" w:hanging="567"/>
-        <w:jc w:val="both"/>
-      </w:pPr>
-      <w:r>
-        <w:t xml:space="preserve"> </w:t>
-      </w:r>
-      <w:proofErr w:type="spellStart"/>
-      <w:r>
-        <w:t>Tahap</w:t>
-      </w:r>
-      <w:proofErr w:type="spellEnd"/>
-      <w:r>
-        <w:t xml:space="preserve"> Satu </w:t>
-      </w:r>
-      <w:proofErr w:type="spellStart"/>
-      <w:r>
-        <w:t>penentuan</w:t>
-      </w:r>
-      <w:proofErr w:type="spellEnd"/>
-      <w:r>
-        <w:t xml:space="preserve"> </w:t>
-      </w:r>
-      <w:proofErr w:type="spellStart"/>
-      <w:r>
-        <w:t>ambang</w:t>
-      </w:r>
-      <w:proofErr w:type="spellEnd"/>
-      <w:r>
-        <w:t xml:space="preserve"> batas </w:t>
-      </w:r>
-      <w:proofErr w:type="spellStart"/>
-      <w:r>
-        <w:t>keburaman</w:t>
-      </w:r>
-      <w:proofErr w:type="spellEnd"/>
-      <w:r>
-        <w:t xml:space="preserve"> </w:t>
-      </w:r>
-      <w:proofErr w:type="spellStart"/>
-      <w:r>
-        <w:t>citra</w:t>
-      </w:r>
-      <w:proofErr w:type="spellEnd"/>
-    </w:p>
-    <w:p>
-      <w:pPr>
-        <w:pStyle w:val="DaftarParagraf"/>
-        <w:ind w:left="567"/>
-        <w:jc w:val="both"/>
-      </w:pPr>
-      <w:r>
-        <w:t xml:space="preserve">Pada </w:t>
-      </w:r>
-      <w:proofErr w:type="spellStart"/>
-      <w:r>
-        <w:t>tahap</w:t>
-      </w:r>
-      <w:proofErr w:type="spellEnd"/>
-      <w:r>
-        <w:t xml:space="preserve"> </w:t>
-      </w:r>
-      <w:proofErr w:type="spellStart"/>
-      <w:r>
-        <w:t>ini</w:t>
-      </w:r>
-      <w:proofErr w:type="spellEnd"/>
-      <w:r>
-        <w:t xml:space="preserve">, </w:t>
-      </w:r>
-      <w:proofErr w:type="spellStart"/>
-      <w:r>
-        <w:t>akan</w:t>
-      </w:r>
-      <w:proofErr w:type="spellEnd"/>
-      <w:r>
-        <w:t xml:space="preserve"> </w:t>
-      </w:r>
-      <w:proofErr w:type="spellStart"/>
-      <w:r>
-        <w:t>dilakukan</w:t>
-      </w:r>
-      <w:proofErr w:type="spellEnd"/>
-      <w:r>
-        <w:t xml:space="preserve"> </w:t>
-      </w:r>
-      <w:proofErr w:type="spellStart"/>
-      <w:r>
-        <w:t>pengumpulan</w:t>
-      </w:r>
-      <w:proofErr w:type="spellEnd"/>
-      <w:r>
-        <w:t xml:space="preserve"> data – data </w:t>
-      </w:r>
-      <w:proofErr w:type="spellStart"/>
-      <w:r>
-        <w:t>citra</w:t>
-      </w:r>
-      <w:proofErr w:type="spellEnd"/>
-      <w:r>
-        <w:t xml:space="preserve"> </w:t>
-      </w:r>
-      <w:proofErr w:type="spellStart"/>
-      <w:r>
-        <w:t>wajah</w:t>
-      </w:r>
-      <w:proofErr w:type="spellEnd"/>
-      <w:r>
-        <w:t xml:space="preserve"> </w:t>
-      </w:r>
-      <w:proofErr w:type="spellStart"/>
-      <w:r>
-        <w:t>sebanyak</w:t>
-      </w:r>
-      <w:proofErr w:type="spellEnd"/>
-      <w:r>
-        <w:t xml:space="preserve"> 1</w:t>
-      </w:r>
-      <w:r>
-        <w:t>60</w:t>
-      </w:r>
-      <w:r>
-        <w:t xml:space="preserve"> </w:t>
-      </w:r>
-      <w:proofErr w:type="spellStart"/>
-      <w:r>
-        <w:t>citra</w:t>
-      </w:r>
-      <w:proofErr w:type="spellEnd"/>
-      <w:r>
-        <w:t xml:space="preserve"> </w:t>
-      </w:r>
-      <w:proofErr w:type="spellStart"/>
-      <w:r>
-        <w:t>dari</w:t>
-      </w:r>
-      <w:proofErr w:type="spellEnd"/>
-      <w:r>
-        <w:t xml:space="preserve"> lima </w:t>
-      </w:r>
-      <w:proofErr w:type="spellStart"/>
-      <w:r>
-        <w:t>mahasiswa</w:t>
-      </w:r>
-      <w:proofErr w:type="spellEnd"/>
-      <w:r>
-        <w:t xml:space="preserve"> UKDW. </w:t>
-      </w:r>
-      <w:proofErr w:type="spellStart"/>
-      <w:r>
-        <w:t>Pengambilan</w:t>
-      </w:r>
-      <w:proofErr w:type="spellEnd"/>
-      <w:r>
-        <w:t xml:space="preserve"> data </w:t>
-      </w:r>
-      <w:proofErr w:type="spellStart"/>
-      <w:r>
-        <w:t>dilakukan</w:t>
-      </w:r>
-      <w:proofErr w:type="spellEnd"/>
-      <w:r>
-        <w:t xml:space="preserve"> di </w:t>
-      </w:r>
-      <w:proofErr w:type="spellStart"/>
-      <w:r>
-        <w:t>bawah</w:t>
-      </w:r>
-      <w:proofErr w:type="spellEnd"/>
-      <w:r>
-        <w:t xml:space="preserve"> </w:t>
-      </w:r>
-      <w:proofErr w:type="spellStart"/>
-      <w:r>
-        <w:t>kondisi</w:t>
-      </w:r>
-      <w:proofErr w:type="spellEnd"/>
-      <w:r>
-        <w:t xml:space="preserve"> </w:t>
-      </w:r>
-      <w:proofErr w:type="spellStart"/>
-      <w:r>
-        <w:t>pencahayaan</w:t>
-      </w:r>
-      <w:proofErr w:type="spellEnd"/>
-      <w:r>
-        <w:t xml:space="preserve"> yang </w:t>
-      </w:r>
-      <w:proofErr w:type="spellStart"/>
-      <w:r>
-        <w:t>beragam</w:t>
-      </w:r>
-      <w:proofErr w:type="spellEnd"/>
-      <w:r>
-        <w:t xml:space="preserve"> </w:t>
-      </w:r>
-      <w:proofErr w:type="spellStart"/>
-      <w:r>
-        <w:t>untuk</w:t>
-      </w:r>
-      <w:proofErr w:type="spellEnd"/>
-      <w:r>
-        <w:t xml:space="preserve"> </w:t>
-      </w:r>
-      <w:proofErr w:type="spellStart"/>
-      <w:r>
-        <w:t>mencari</w:t>
-      </w:r>
-      <w:proofErr w:type="spellEnd"/>
-      <w:r>
-        <w:t xml:space="preserve"> </w:t>
-      </w:r>
-      <w:proofErr w:type="spellStart"/>
-      <w:r>
-        <w:t>ambang</w:t>
-      </w:r>
-      <w:proofErr w:type="spellEnd"/>
-      <w:r>
-        <w:t xml:space="preserve"> batas yang </w:t>
-      </w:r>
-      <w:proofErr w:type="spellStart"/>
-      <w:r>
-        <w:t>dapat</w:t>
-      </w:r>
-      <w:proofErr w:type="spellEnd"/>
-      <w:r>
-        <w:t xml:space="preserve"> </w:t>
-      </w:r>
-      <w:proofErr w:type="spellStart"/>
-      <w:r>
-        <w:lastRenderedPageBreak/>
-        <w:t>digunakan</w:t>
-      </w:r>
-      <w:proofErr w:type="spellEnd"/>
-      <w:r>
-        <w:t xml:space="preserve"> di </w:t>
-      </w:r>
-      <w:proofErr w:type="spellStart"/>
-      <w:r>
-        <w:t>banyak</w:t>
-      </w:r>
-      <w:proofErr w:type="spellEnd"/>
-      <w:r>
-        <w:t xml:space="preserve"> </w:t>
-      </w:r>
-      <w:proofErr w:type="spellStart"/>
-      <w:r>
-        <w:t>kondisi</w:t>
-      </w:r>
-      <w:proofErr w:type="spellEnd"/>
-      <w:r>
-        <w:t xml:space="preserve"> </w:t>
-      </w:r>
-      <w:proofErr w:type="spellStart"/>
-      <w:r>
-        <w:t>pencahayaan</w:t>
-      </w:r>
-      <w:proofErr w:type="spellEnd"/>
-      <w:r>
-        <w:t xml:space="preserve">. Citra – </w:t>
-      </w:r>
-      <w:proofErr w:type="spellStart"/>
-      <w:r>
-        <w:t>citra</w:t>
-      </w:r>
-      <w:proofErr w:type="spellEnd"/>
-      <w:r>
-        <w:t xml:space="preserve"> </w:t>
-      </w:r>
-      <w:proofErr w:type="spellStart"/>
-      <w:r>
-        <w:t>ini</w:t>
-      </w:r>
-      <w:proofErr w:type="spellEnd"/>
-      <w:r>
-        <w:t xml:space="preserve"> </w:t>
-      </w:r>
-      <w:proofErr w:type="spellStart"/>
-      <w:r>
-        <w:t>kemudian</w:t>
-      </w:r>
-      <w:proofErr w:type="spellEnd"/>
-      <w:r>
-        <w:t xml:space="preserve"> </w:t>
-      </w:r>
-      <w:proofErr w:type="spellStart"/>
-      <w:r>
-        <w:t>dipisahkan</w:t>
-      </w:r>
-      <w:proofErr w:type="spellEnd"/>
-      <w:r>
-        <w:t xml:space="preserve"> </w:t>
-      </w:r>
-      <w:proofErr w:type="spellStart"/>
-      <w:r>
-        <w:t>antara</w:t>
-      </w:r>
-      <w:proofErr w:type="spellEnd"/>
-      <w:r>
-        <w:t xml:space="preserve"> </w:t>
-      </w:r>
-      <w:proofErr w:type="spellStart"/>
-      <w:r>
-        <w:t>citra</w:t>
-      </w:r>
-      <w:proofErr w:type="spellEnd"/>
-      <w:r>
-        <w:t xml:space="preserve"> </w:t>
-      </w:r>
-      <w:proofErr w:type="spellStart"/>
-      <w:r>
-        <w:t>tajam</w:t>
-      </w:r>
-      <w:proofErr w:type="spellEnd"/>
-      <w:r>
-        <w:t xml:space="preserve"> dan </w:t>
-      </w:r>
-      <w:proofErr w:type="spellStart"/>
-      <w:r>
-        <w:t>citra</w:t>
-      </w:r>
-      <w:proofErr w:type="spellEnd"/>
-      <w:r>
-        <w:t xml:space="preserve"> </w:t>
-      </w:r>
-      <w:proofErr w:type="spellStart"/>
-      <w:r>
-        <w:t>buram</w:t>
-      </w:r>
-      <w:proofErr w:type="spellEnd"/>
-      <w:r>
-        <w:t xml:space="preserve">. </w:t>
-      </w:r>
-      <w:proofErr w:type="spellStart"/>
-      <w:r>
-        <w:t>Setelah</w:t>
-      </w:r>
-      <w:proofErr w:type="spellEnd"/>
-      <w:r>
-        <w:t xml:space="preserve"> </w:t>
-      </w:r>
-      <w:proofErr w:type="spellStart"/>
-      <w:r>
-        <w:t>itu</w:t>
-      </w:r>
-      <w:proofErr w:type="spellEnd"/>
-      <w:r>
-        <w:t xml:space="preserve">, </w:t>
-      </w:r>
-      <w:proofErr w:type="spellStart"/>
-      <w:r>
-        <w:t>ditetapkan</w:t>
-      </w:r>
-      <w:proofErr w:type="spellEnd"/>
-      <w:r>
-        <w:t xml:space="preserve"> </w:t>
-      </w:r>
-      <w:proofErr w:type="spellStart"/>
-      <w:r>
-        <w:t>suatu</w:t>
-      </w:r>
-      <w:proofErr w:type="spellEnd"/>
-      <w:r>
-        <w:t xml:space="preserve"> </w:t>
-      </w:r>
-      <w:proofErr w:type="spellStart"/>
-      <w:r>
-        <w:t>ambang</w:t>
-      </w:r>
-      <w:proofErr w:type="spellEnd"/>
-      <w:r>
-        <w:t xml:space="preserve"> batas yang </w:t>
-      </w:r>
-      <w:proofErr w:type="spellStart"/>
-      <w:r>
-        <w:t>menghasilkan</w:t>
-      </w:r>
-      <w:proofErr w:type="spellEnd"/>
-      <w:r>
-        <w:t xml:space="preserve"> </w:t>
-      </w:r>
-      <w:proofErr w:type="spellStart"/>
-      <w:r>
-        <w:t>akurasi</w:t>
-      </w:r>
-      <w:proofErr w:type="spellEnd"/>
-      <w:r>
-        <w:t xml:space="preserve"> paling optimal.</w:t>
-      </w:r>
     </w:p>
     <w:p>
       <w:pPr>
@@ -24943,13 +24174,648 @@
         </w:numPr>
         <w:jc w:val="both"/>
       </w:pPr>
-      <w:proofErr w:type="spellStart"/>
-      <w:r>
-        <w:t>Pengumpulan</w:t>
-      </w:r>
-      <w:proofErr w:type="spellEnd"/>
-      <w:r>
-        <w:t xml:space="preserve"> data </w:t>
+      <w:r>
+        <w:t>Diagram Alir</w:t>
+      </w:r>
+    </w:p>
+    <w:p>
+      <w:pPr>
+        <w:pStyle w:val="NormalWeb"/>
+        <w:keepNext/>
+        <w:ind w:left="360"/>
+        <w:jc w:val="center"/>
+      </w:pPr>
+      <w:r>
+        <w:rPr>
+          <w:noProof/>
+        </w:rPr>
+        <w:lastRenderedPageBreak/>
+        <w:drawing>
+          <wp:inline distT="0" distB="0" distL="0" distR="0" wp14:anchorId="22F4EA1C" wp14:editId="1F6E6B73">
+            <wp:extent cx="4200525" cy="4676775"/>
+            <wp:effectExtent l="0" t="0" r="9525" b="9525"/>
+            <wp:docPr id="2078230804" name="Gambar 3"/>
+            <wp:cNvGraphicFramePr>
+              <a:graphicFrameLocks xmlns:a="http://schemas.openxmlformats.org/drawingml/2006/main" noChangeAspect="1"/>
+            </wp:cNvGraphicFramePr>
+            <a:graphic xmlns:a="http://schemas.openxmlformats.org/drawingml/2006/main">
+              <a:graphicData uri="http://schemas.openxmlformats.org/drawingml/2006/picture">
+                <pic:pic xmlns:pic="http://schemas.openxmlformats.org/drawingml/2006/picture">
+                  <pic:nvPicPr>
+                    <pic:cNvPr id="0" name="Picture 11"/>
+                    <pic:cNvPicPr>
+                      <a:picLocks noChangeAspect="1" noChangeArrowheads="1"/>
+                    </pic:cNvPicPr>
+                  </pic:nvPicPr>
+                  <pic:blipFill>
+                    <a:blip r:embed="rId21">
+                      <a:extLst>
+                        <a:ext uri="{28A0092B-C50C-407E-A947-70E740481C1C}">
+                          <a14:useLocalDpi xmlns:a14="http://schemas.microsoft.com/office/drawing/2010/main" val="0"/>
+                        </a:ext>
+                      </a:extLst>
+                    </a:blip>
+                    <a:srcRect/>
+                    <a:stretch>
+                      <a:fillRect/>
+                    </a:stretch>
+                  </pic:blipFill>
+                  <pic:spPr bwMode="auto">
+                    <a:xfrm>
+                      <a:off x="0" y="0"/>
+                      <a:ext cx="4200525" cy="4676775"/>
+                    </a:xfrm>
+                    <a:prstGeom prst="rect">
+                      <a:avLst/>
+                    </a:prstGeom>
+                    <a:noFill/>
+                    <a:ln>
+                      <a:noFill/>
+                    </a:ln>
+                  </pic:spPr>
+                </pic:pic>
+              </a:graphicData>
+            </a:graphic>
+          </wp:inline>
+        </w:drawing>
+      </w:r>
+    </w:p>
+    <w:p>
+      <w:pPr>
+        <w:pStyle w:val="Keterangan"/>
+        <w:jc w:val="center"/>
+      </w:pPr>
+      <w:r>
+        <w:t xml:space="preserve">Gambar </w:t>
+      </w:r>
+      <w:r>
+        <w:fldChar w:fldCharType="begin"/>
+      </w:r>
+      <w:r>
+        <w:instrText xml:space="preserve"> SEQ Gambar \* ARABIC </w:instrText>
+      </w:r>
+      <w:r>
+        <w:fldChar w:fldCharType="separate"/>
+      </w:r>
+      <w:r>
+        <w:rPr>
+          <w:noProof/>
+        </w:rPr>
+        <w:t>11</w:t>
+      </w:r>
+      <w:r>
+        <w:fldChar w:fldCharType="end"/>
+      </w:r>
+      <w:r>
+        <w:t xml:space="preserve"> Diagram Alir Sistem</w:t>
+      </w:r>
+    </w:p>
+    <w:p>
+      <w:pPr>
+        <w:pStyle w:val="DaftarParagraf"/>
+        <w:jc w:val="both"/>
+      </w:pPr>
+    </w:p>
+    <w:p>
+      <w:pPr>
+        <w:pStyle w:val="DaftarParagraf"/>
+        <w:numPr>
+          <w:ilvl w:val="2"/>
+          <w:numId w:val="2"/>
+        </w:numPr>
+        <w:jc w:val="both"/>
+      </w:pPr>
+      <w:proofErr w:type="spellStart"/>
+      <w:r>
+        <w:t>Pengubahan</w:t>
+      </w:r>
+      <w:proofErr w:type="spellEnd"/>
+      <w:r>
+        <w:t xml:space="preserve"> Citra </w:t>
+      </w:r>
+      <w:proofErr w:type="spellStart"/>
+      <w:r>
+        <w:t>Menjadi</w:t>
+      </w:r>
+      <w:proofErr w:type="spellEnd"/>
+      <w:r>
+        <w:t xml:space="preserve"> Grayscale</w:t>
+      </w:r>
+    </w:p>
+    <w:p>
+      <w:pPr>
+        <w:pStyle w:val="DaftarParagraf"/>
+        <w:ind w:left="0" w:firstLine="720"/>
+        <w:jc w:val="both"/>
+      </w:pPr>
+      <w:r>
+        <w:t xml:space="preserve">Sebelum </w:t>
+      </w:r>
+      <w:proofErr w:type="spellStart"/>
+      <w:r>
+        <w:t>melakukan</w:t>
+      </w:r>
+      <w:proofErr w:type="spellEnd"/>
+      <w:r>
+        <w:t xml:space="preserve"> </w:t>
+      </w:r>
+      <w:proofErr w:type="spellStart"/>
+      <w:r>
+        <w:t>pengolahan</w:t>
+      </w:r>
+      <w:proofErr w:type="spellEnd"/>
+      <w:r>
+        <w:t xml:space="preserve"> </w:t>
+      </w:r>
+      <w:proofErr w:type="spellStart"/>
+      <w:r>
+        <w:t>citra</w:t>
+      </w:r>
+      <w:proofErr w:type="spellEnd"/>
+      <w:r>
+        <w:t xml:space="preserve">, </w:t>
+      </w:r>
+      <w:proofErr w:type="spellStart"/>
+      <w:r>
+        <w:t>yaitu</w:t>
+      </w:r>
+      <w:proofErr w:type="spellEnd"/>
+      <w:r>
+        <w:t xml:space="preserve"> Gaussian Blur dan Laplacian </w:t>
+      </w:r>
+      <w:r>
+        <w:t>Filtering</w:t>
+      </w:r>
+      <w:r>
+        <w:t xml:space="preserve">, </w:t>
+      </w:r>
+      <w:proofErr w:type="spellStart"/>
+      <w:r>
+        <w:t>langkah</w:t>
+      </w:r>
+      <w:proofErr w:type="spellEnd"/>
+      <w:r>
+        <w:t xml:space="preserve"> </w:t>
+      </w:r>
+      <w:proofErr w:type="spellStart"/>
+      <w:r>
+        <w:t>pertama</w:t>
+      </w:r>
+      <w:proofErr w:type="spellEnd"/>
+      <w:r>
+        <w:t xml:space="preserve"> yang </w:t>
+      </w:r>
+      <w:proofErr w:type="spellStart"/>
+      <w:r>
+        <w:t>dilakukan</w:t>
+      </w:r>
+      <w:proofErr w:type="spellEnd"/>
+      <w:r>
+        <w:t xml:space="preserve"> </w:t>
+      </w:r>
+      <w:proofErr w:type="spellStart"/>
+      <w:r>
+        <w:t>adalah</w:t>
+      </w:r>
+      <w:proofErr w:type="spellEnd"/>
+      <w:r>
+        <w:t xml:space="preserve"> </w:t>
+      </w:r>
+      <w:proofErr w:type="spellStart"/>
+      <w:r>
+        <w:t>mengubah</w:t>
+      </w:r>
+      <w:proofErr w:type="spellEnd"/>
+      <w:r>
+        <w:t xml:space="preserve"> </w:t>
+      </w:r>
+      <w:proofErr w:type="spellStart"/>
+      <w:r>
+        <w:t>citra</w:t>
+      </w:r>
+      <w:proofErr w:type="spellEnd"/>
+      <w:r>
+        <w:t xml:space="preserve"> </w:t>
+      </w:r>
+      <w:proofErr w:type="spellStart"/>
+      <w:r>
+        <w:t>berwarna</w:t>
+      </w:r>
+      <w:proofErr w:type="spellEnd"/>
+      <w:r>
+        <w:t xml:space="preserve"> </w:t>
+      </w:r>
+      <w:proofErr w:type="spellStart"/>
+      <w:r>
+        <w:t>menjadi</w:t>
+      </w:r>
+      <w:proofErr w:type="spellEnd"/>
+      <w:r>
+        <w:t xml:space="preserve"> </w:t>
+      </w:r>
+      <w:proofErr w:type="spellStart"/>
+      <w:r>
+        <w:t>citra</w:t>
+      </w:r>
+      <w:proofErr w:type="spellEnd"/>
+      <w:r>
+        <w:t xml:space="preserve"> grayscale. Proses </w:t>
+      </w:r>
+      <w:proofErr w:type="spellStart"/>
+      <w:r>
+        <w:t>ini</w:t>
+      </w:r>
+      <w:proofErr w:type="spellEnd"/>
+      <w:r>
+        <w:t xml:space="preserve"> sangat </w:t>
+      </w:r>
+      <w:proofErr w:type="spellStart"/>
+      <w:r>
+        <w:t>penting</w:t>
+      </w:r>
+      <w:proofErr w:type="spellEnd"/>
+      <w:r>
+        <w:t xml:space="preserve"> </w:t>
+      </w:r>
+      <w:proofErr w:type="spellStart"/>
+      <w:r>
+        <w:t>karena</w:t>
+      </w:r>
+      <w:proofErr w:type="spellEnd"/>
+      <w:r>
+        <w:t xml:space="preserve"> </w:t>
+      </w:r>
+      <w:proofErr w:type="spellStart"/>
+      <w:r>
+        <w:t>banyak</w:t>
+      </w:r>
+      <w:proofErr w:type="spellEnd"/>
+      <w:r>
+        <w:t xml:space="preserve"> </w:t>
+      </w:r>
+      <w:proofErr w:type="spellStart"/>
+      <w:r>
+        <w:t>teknik</w:t>
+      </w:r>
+      <w:proofErr w:type="spellEnd"/>
+      <w:r>
+        <w:t xml:space="preserve"> </w:t>
+      </w:r>
+      <w:proofErr w:type="spellStart"/>
+      <w:r>
+        <w:t>pengolahan</w:t>
+      </w:r>
+      <w:proofErr w:type="spellEnd"/>
+      <w:r>
+        <w:t xml:space="preserve"> </w:t>
+      </w:r>
+      <w:proofErr w:type="spellStart"/>
+      <w:r>
+        <w:t>citra</w:t>
+      </w:r>
+      <w:proofErr w:type="spellEnd"/>
+      <w:r>
+        <w:t xml:space="preserve">, </w:t>
+      </w:r>
+      <w:proofErr w:type="spellStart"/>
+      <w:r>
+        <w:t>termasuk</w:t>
+      </w:r>
+      <w:proofErr w:type="spellEnd"/>
+      <w:r>
+        <w:t xml:space="preserve"> yang </w:t>
+      </w:r>
+      <w:proofErr w:type="spellStart"/>
+      <w:r>
+        <w:t>digunakan</w:t>
+      </w:r>
+      <w:proofErr w:type="spellEnd"/>
+      <w:r>
+        <w:t xml:space="preserve"> </w:t>
+      </w:r>
+      <w:proofErr w:type="spellStart"/>
+      <w:r>
+        <w:t>dalam</w:t>
+      </w:r>
+      <w:proofErr w:type="spellEnd"/>
+      <w:r>
+        <w:t xml:space="preserve"> </w:t>
+      </w:r>
+      <w:proofErr w:type="spellStart"/>
+      <w:r>
+        <w:t>sistem</w:t>
+      </w:r>
+      <w:proofErr w:type="spellEnd"/>
+      <w:r>
+        <w:t xml:space="preserve"> </w:t>
+      </w:r>
+      <w:proofErr w:type="spellStart"/>
+      <w:r>
+        <w:t>deteksi</w:t>
+      </w:r>
+      <w:proofErr w:type="spellEnd"/>
+      <w:r>
+        <w:t xml:space="preserve"> </w:t>
+      </w:r>
+      <w:proofErr w:type="spellStart"/>
+      <w:r>
+        <w:t>keburaman</w:t>
+      </w:r>
+      <w:proofErr w:type="spellEnd"/>
+      <w:r>
+        <w:t xml:space="preserve">, </w:t>
+      </w:r>
+      <w:proofErr w:type="spellStart"/>
+      <w:r>
+        <w:t>lebih</w:t>
+      </w:r>
+      <w:proofErr w:type="spellEnd"/>
+      <w:r>
+        <w:t xml:space="preserve"> </w:t>
+      </w:r>
+      <w:proofErr w:type="spellStart"/>
+      <w:r>
+        <w:t>efektif</w:t>
+      </w:r>
+      <w:proofErr w:type="spellEnd"/>
+      <w:r>
+        <w:t xml:space="preserve"> dan </w:t>
+      </w:r>
+      <w:proofErr w:type="spellStart"/>
+      <w:r>
+        <w:t>efisien</w:t>
+      </w:r>
+      <w:proofErr w:type="spellEnd"/>
+      <w:r>
+        <w:t xml:space="preserve"> </w:t>
+      </w:r>
+      <w:proofErr w:type="spellStart"/>
+      <w:r>
+        <w:t>ketika</w:t>
+      </w:r>
+      <w:proofErr w:type="spellEnd"/>
+      <w:r>
+        <w:t xml:space="preserve"> </w:t>
+      </w:r>
+      <w:proofErr w:type="spellStart"/>
+      <w:r>
+        <w:t>diterapkan</w:t>
+      </w:r>
+      <w:proofErr w:type="spellEnd"/>
+      <w:r>
+        <w:t xml:space="preserve"> pada </w:t>
+      </w:r>
+      <w:proofErr w:type="spellStart"/>
+      <w:r>
+        <w:t>citra</w:t>
+      </w:r>
+      <w:proofErr w:type="spellEnd"/>
+      <w:r>
+        <w:t xml:space="preserve"> </w:t>
+      </w:r>
+      <w:proofErr w:type="spellStart"/>
+      <w:r>
+        <w:t>hitam-putih</w:t>
+      </w:r>
+      <w:proofErr w:type="spellEnd"/>
+      <w:r>
+        <w:t xml:space="preserve"> </w:t>
+      </w:r>
+      <w:proofErr w:type="spellStart"/>
+      <w:r>
+        <w:t>atau</w:t>
+      </w:r>
+      <w:proofErr w:type="spellEnd"/>
+      <w:r>
+        <w:t xml:space="preserve"> grayscale, yang </w:t>
+      </w:r>
+      <w:proofErr w:type="spellStart"/>
+      <w:r>
+        <w:t>hanya</w:t>
+      </w:r>
+      <w:proofErr w:type="spellEnd"/>
+      <w:r>
+        <w:t xml:space="preserve"> </w:t>
+      </w:r>
+      <w:proofErr w:type="spellStart"/>
+      <w:r>
+        <w:t>memiliki</w:t>
+      </w:r>
+      <w:proofErr w:type="spellEnd"/>
+      <w:r>
+        <w:t xml:space="preserve"> </w:t>
+      </w:r>
+      <w:proofErr w:type="spellStart"/>
+      <w:r>
+        <w:t>satu</w:t>
+      </w:r>
+      <w:proofErr w:type="spellEnd"/>
+      <w:r>
+        <w:t xml:space="preserve"> </w:t>
+      </w:r>
+      <w:proofErr w:type="spellStart"/>
+      <w:proofErr w:type="gramStart"/>
+      <w:r>
+        <w:t>saluran</w:t>
+      </w:r>
+      <w:proofErr w:type="spellEnd"/>
+      <w:r>
+        <w:t xml:space="preserve"> </w:t>
+      </w:r>
+      <w:r>
+        <w:t xml:space="preserve"> </w:t>
+      </w:r>
+      <w:proofErr w:type="spellStart"/>
+      <w:r>
+        <w:t>intensitas</w:t>
+      </w:r>
+      <w:proofErr w:type="spellEnd"/>
+      <w:proofErr w:type="gramEnd"/>
+      <w:r>
+        <w:t xml:space="preserve"> </w:t>
+      </w:r>
+      <w:proofErr w:type="spellStart"/>
+      <w:r>
+        <w:t>warna</w:t>
+      </w:r>
+      <w:proofErr w:type="spellEnd"/>
+      <w:r>
+        <w:t xml:space="preserve"> </w:t>
+      </w:r>
+      <w:proofErr w:type="spellStart"/>
+      <w:r>
+        <w:t>dibandingkan</w:t>
+      </w:r>
+      <w:proofErr w:type="spellEnd"/>
+      <w:r>
+        <w:t xml:space="preserve"> </w:t>
+      </w:r>
+      <w:proofErr w:type="spellStart"/>
+      <w:r>
+        <w:t>dengan</w:t>
+      </w:r>
+      <w:proofErr w:type="spellEnd"/>
+      <w:r>
+        <w:t xml:space="preserve"> </w:t>
+      </w:r>
+      <w:proofErr w:type="spellStart"/>
+      <w:r>
+        <w:t>tiga</w:t>
+      </w:r>
+      <w:proofErr w:type="spellEnd"/>
+      <w:r>
+        <w:t xml:space="preserve"> </w:t>
+      </w:r>
+      <w:proofErr w:type="spellStart"/>
+      <w:r>
+        <w:t>saluran</w:t>
+      </w:r>
+      <w:proofErr w:type="spellEnd"/>
+      <w:r>
+        <w:t xml:space="preserve"> pada </w:t>
+      </w:r>
+      <w:proofErr w:type="spellStart"/>
+      <w:r>
+        <w:t>citra</w:t>
+      </w:r>
+      <w:proofErr w:type="spellEnd"/>
+      <w:r>
+        <w:t xml:space="preserve"> </w:t>
+      </w:r>
+      <w:proofErr w:type="spellStart"/>
+      <w:r>
+        <w:t>berwarna</w:t>
+      </w:r>
+      <w:proofErr w:type="spellEnd"/>
+      <w:r>
+        <w:t xml:space="preserve"> (</w:t>
+      </w:r>
+      <w:proofErr w:type="spellStart"/>
+      <w:r>
+        <w:t>merah</w:t>
+      </w:r>
+      <w:proofErr w:type="spellEnd"/>
+      <w:r>
+        <w:t xml:space="preserve">, </w:t>
+      </w:r>
+      <w:proofErr w:type="spellStart"/>
+      <w:r>
+        <w:t>hijau</w:t>
+      </w:r>
+      <w:proofErr w:type="spellEnd"/>
+      <w:r>
+        <w:t xml:space="preserve">, </w:t>
+      </w:r>
+      <w:proofErr w:type="spellStart"/>
+      <w:r>
+        <w:t>biru</w:t>
+      </w:r>
+      <w:proofErr w:type="spellEnd"/>
+      <w:r>
+        <w:t xml:space="preserve"> - RGB).</w:t>
+      </w:r>
+    </w:p>
+    <w:p>
+      <w:pPr>
+        <w:pStyle w:val="DaftarParagraf"/>
+        <w:ind w:left="0" w:firstLine="720"/>
+        <w:jc w:val="both"/>
+      </w:pPr>
+    </w:p>
+    <w:p>
+      <w:pPr>
+        <w:pStyle w:val="DaftarParagraf"/>
+        <w:numPr>
+          <w:ilvl w:val="2"/>
+          <w:numId w:val="2"/>
+        </w:numPr>
+        <w:jc w:val="both"/>
+      </w:pPr>
+      <w:r>
+        <w:t>Gaussian Blur</w:t>
+      </w:r>
+    </w:p>
+    <w:p>
+      <w:pPr>
+        <w:pStyle w:val="DaftarParagraf"/>
+        <w:ind w:left="0" w:firstLine="720"/>
+        <w:jc w:val="both"/>
+      </w:pPr>
+      <w:r>
+        <w:lastRenderedPageBreak/>
+        <w:t xml:space="preserve">Salah </w:t>
+      </w:r>
+      <w:proofErr w:type="spellStart"/>
+      <w:r>
+        <w:t>satu</w:t>
+      </w:r>
+      <w:proofErr w:type="spellEnd"/>
+      <w:r>
+        <w:t xml:space="preserve"> </w:t>
+      </w:r>
+      <w:proofErr w:type="spellStart"/>
+      <w:r>
+        <w:t>tahap</w:t>
+      </w:r>
+      <w:proofErr w:type="spellEnd"/>
+      <w:r>
+        <w:t xml:space="preserve"> </w:t>
+      </w:r>
+      <w:proofErr w:type="spellStart"/>
+      <w:r>
+        <w:t>penting</w:t>
+      </w:r>
+      <w:proofErr w:type="spellEnd"/>
+      <w:r>
+        <w:t xml:space="preserve"> </w:t>
+      </w:r>
+      <w:proofErr w:type="spellStart"/>
+      <w:r>
+        <w:t>dalam</w:t>
+      </w:r>
+      <w:proofErr w:type="spellEnd"/>
+      <w:r>
+        <w:t xml:space="preserve"> </w:t>
+      </w:r>
+      <w:proofErr w:type="spellStart"/>
+      <w:r>
+        <w:t>pemrosesan</w:t>
+      </w:r>
+      <w:proofErr w:type="spellEnd"/>
+      <w:r>
+        <w:t xml:space="preserve"> </w:t>
+      </w:r>
+      <w:proofErr w:type="spellStart"/>
+      <w:r>
+        <w:t>citra</w:t>
+      </w:r>
+      <w:proofErr w:type="spellEnd"/>
+      <w:r>
+        <w:t xml:space="preserve"> </w:t>
+      </w:r>
+      <w:proofErr w:type="spellStart"/>
+      <w:r>
+        <w:t>adalah</w:t>
+      </w:r>
+      <w:proofErr w:type="spellEnd"/>
+      <w:r>
+        <w:t xml:space="preserve"> </w:t>
+      </w:r>
+      <w:proofErr w:type="spellStart"/>
+      <w:r>
+        <w:t>penerapan</w:t>
+      </w:r>
+      <w:proofErr w:type="spellEnd"/>
+      <w:r>
+        <w:t xml:space="preserve"> Gaussian Blur, yang </w:t>
+      </w:r>
+      <w:proofErr w:type="spellStart"/>
+      <w:r>
+        <w:t>digunakan</w:t>
+      </w:r>
+      <w:proofErr w:type="spellEnd"/>
+      <w:r>
+        <w:t xml:space="preserve"> </w:t>
       </w:r>
       <w:proofErr w:type="spellStart"/>
       <w:r>
@@ -24961,310 +24827,1185 @@
       </w:r>
       <w:proofErr w:type="spellStart"/>
       <w:r>
+        <w:t>menghaluskan</w:t>
+      </w:r>
+      <w:proofErr w:type="spellEnd"/>
+      <w:r>
+        <w:t xml:space="preserve"> </w:t>
+      </w:r>
+      <w:proofErr w:type="spellStart"/>
+      <w:r>
+        <w:t>citra</w:t>
+      </w:r>
+      <w:proofErr w:type="spellEnd"/>
+      <w:r>
+        <w:t xml:space="preserve"> dan </w:t>
+      </w:r>
+      <w:proofErr w:type="spellStart"/>
+      <w:r>
+        <w:t>mengurangi</w:t>
+      </w:r>
+      <w:proofErr w:type="spellEnd"/>
+      <w:r>
+        <w:t xml:space="preserve"> detail yang </w:t>
+      </w:r>
+      <w:proofErr w:type="spellStart"/>
+      <w:r>
+        <w:t>tidak</w:t>
+      </w:r>
+      <w:proofErr w:type="spellEnd"/>
+      <w:r>
+        <w:t xml:space="preserve"> </w:t>
+      </w:r>
+      <w:proofErr w:type="spellStart"/>
+      <w:r>
+        <w:t>diinginkan</w:t>
+      </w:r>
+      <w:proofErr w:type="spellEnd"/>
+      <w:r>
+        <w:t xml:space="preserve"> (noise). Gaussian Blur </w:t>
+      </w:r>
+      <w:proofErr w:type="spellStart"/>
+      <w:r>
+        <w:t>diterapkan</w:t>
+      </w:r>
+      <w:proofErr w:type="spellEnd"/>
+      <w:r>
+        <w:t xml:space="preserve"> </w:t>
+      </w:r>
+      <w:proofErr w:type="spellStart"/>
+      <w:r>
+        <w:t>dengan</w:t>
+      </w:r>
+      <w:proofErr w:type="spellEnd"/>
+      <w:r>
+        <w:t xml:space="preserve"> </w:t>
+      </w:r>
+      <w:proofErr w:type="spellStart"/>
+      <w:r>
+        <w:t>menggunakan</w:t>
+      </w:r>
+      <w:proofErr w:type="spellEnd"/>
+      <w:r>
+        <w:t xml:space="preserve"> kernel Gaussian yang </w:t>
+      </w:r>
+      <w:proofErr w:type="spellStart"/>
+      <w:r>
+        <w:t>kemudian</w:t>
+      </w:r>
+      <w:proofErr w:type="spellEnd"/>
+      <w:r>
+        <w:t xml:space="preserve"> </w:t>
+      </w:r>
+      <w:proofErr w:type="spellStart"/>
+      <w:r>
+        <w:t>dimasukkan</w:t>
+      </w:r>
+      <w:proofErr w:type="spellEnd"/>
+      <w:r>
+        <w:t xml:space="preserve"> </w:t>
+      </w:r>
+      <w:proofErr w:type="spellStart"/>
+      <w:r>
+        <w:t>ke</w:t>
+      </w:r>
+      <w:proofErr w:type="spellEnd"/>
+      <w:r>
+        <w:t xml:space="preserve"> </w:t>
+      </w:r>
+      <w:proofErr w:type="spellStart"/>
+      <w:r>
+        <w:t>dalam</w:t>
+      </w:r>
+      <w:proofErr w:type="spellEnd"/>
+      <w:r>
+        <w:t xml:space="preserve"> </w:t>
+      </w:r>
+      <w:proofErr w:type="spellStart"/>
+      <w:r>
+        <w:t>algoritma</w:t>
+      </w:r>
+      <w:proofErr w:type="spellEnd"/>
+      <w:r>
+        <w:t xml:space="preserve"> </w:t>
+      </w:r>
+      <w:proofErr w:type="spellStart"/>
+      <w:r>
+        <w:t>konvolusi</w:t>
+      </w:r>
+      <w:proofErr w:type="spellEnd"/>
+      <w:r>
+        <w:t xml:space="preserve">. Proses </w:t>
+      </w:r>
+      <w:proofErr w:type="spellStart"/>
+      <w:r>
+        <w:t>ini</w:t>
+      </w:r>
+      <w:proofErr w:type="spellEnd"/>
+      <w:r>
+        <w:t xml:space="preserve"> </w:t>
+      </w:r>
+      <w:proofErr w:type="spellStart"/>
+      <w:r>
+        <w:t>memungkinkan</w:t>
+      </w:r>
+      <w:proofErr w:type="spellEnd"/>
+      <w:r>
+        <w:t xml:space="preserve"> </w:t>
+      </w:r>
+      <w:proofErr w:type="spellStart"/>
+      <w:r>
+        <w:t>sistem</w:t>
+      </w:r>
+      <w:proofErr w:type="spellEnd"/>
+      <w:r>
+        <w:t xml:space="preserve"> </w:t>
+      </w:r>
+      <w:proofErr w:type="spellStart"/>
+      <w:r>
+        <w:t>untuk</w:t>
+      </w:r>
+      <w:proofErr w:type="spellEnd"/>
+      <w:r>
+        <w:t xml:space="preserve"> </w:t>
+      </w:r>
+      <w:proofErr w:type="spellStart"/>
+      <w:r>
+        <w:t>memodifikasi</w:t>
+      </w:r>
+      <w:proofErr w:type="spellEnd"/>
+      <w:r>
+        <w:t xml:space="preserve"> </w:t>
+      </w:r>
+      <w:proofErr w:type="spellStart"/>
+      <w:r>
+        <w:t>intensitas</w:t>
+      </w:r>
+      <w:proofErr w:type="spellEnd"/>
+      <w:r>
+        <w:t xml:space="preserve"> </w:t>
+      </w:r>
+      <w:proofErr w:type="spellStart"/>
+      <w:r>
+        <w:t>piksel</w:t>
+      </w:r>
+      <w:proofErr w:type="spellEnd"/>
+      <w:r>
+        <w:t xml:space="preserve"> </w:t>
+      </w:r>
+      <w:proofErr w:type="spellStart"/>
+      <w:r>
+        <w:t>berdasarkan</w:t>
+      </w:r>
+      <w:proofErr w:type="spellEnd"/>
+      <w:r>
+        <w:t xml:space="preserve"> </w:t>
+      </w:r>
+      <w:proofErr w:type="spellStart"/>
+      <w:r>
+        <w:t>bobot</w:t>
+      </w:r>
+      <w:proofErr w:type="spellEnd"/>
+      <w:r>
+        <w:t xml:space="preserve"> </w:t>
+      </w:r>
+      <w:proofErr w:type="spellStart"/>
+      <w:r>
+        <w:t>distribusi</w:t>
+      </w:r>
+      <w:proofErr w:type="spellEnd"/>
+      <w:r>
+        <w:t xml:space="preserve"> Gaussian, </w:t>
+      </w:r>
+      <w:proofErr w:type="spellStart"/>
+      <w:r>
+        <w:t>sehingga</w:t>
+      </w:r>
+      <w:proofErr w:type="spellEnd"/>
+      <w:r>
+        <w:t xml:space="preserve"> </w:t>
+      </w:r>
+      <w:proofErr w:type="spellStart"/>
+      <w:r>
+        <w:t>menghasilkan</w:t>
+      </w:r>
+      <w:proofErr w:type="spellEnd"/>
+      <w:r>
+        <w:t xml:space="preserve"> </w:t>
+      </w:r>
+      <w:proofErr w:type="spellStart"/>
+      <w:r>
+        <w:t>citra</w:t>
+      </w:r>
+      <w:proofErr w:type="spellEnd"/>
+      <w:r>
+        <w:t xml:space="preserve"> yang </w:t>
+      </w:r>
+      <w:proofErr w:type="spellStart"/>
+      <w:r>
+        <w:t>lebih</w:t>
+      </w:r>
+      <w:proofErr w:type="spellEnd"/>
+      <w:r>
+        <w:t xml:space="preserve"> </w:t>
+      </w:r>
+      <w:proofErr w:type="spellStart"/>
+      <w:r>
+        <w:t>halus</w:t>
+      </w:r>
+      <w:proofErr w:type="spellEnd"/>
+      <w:r>
+        <w:t xml:space="preserve"> dan </w:t>
+      </w:r>
+      <w:proofErr w:type="spellStart"/>
+      <w:r>
+        <w:t>terfokus</w:t>
+      </w:r>
+      <w:proofErr w:type="spellEnd"/>
+      <w:r>
+        <w:t xml:space="preserve"> pada </w:t>
+      </w:r>
+      <w:proofErr w:type="spellStart"/>
+      <w:r>
+        <w:t>fitur</w:t>
+      </w:r>
+      <w:proofErr w:type="spellEnd"/>
+      <w:r>
+        <w:t xml:space="preserve"> </w:t>
+      </w:r>
+      <w:proofErr w:type="spellStart"/>
+      <w:r>
+        <w:t>utama</w:t>
+      </w:r>
+      <w:proofErr w:type="spellEnd"/>
+      <w:r>
+        <w:t>.</w:t>
+      </w:r>
+    </w:p>
+    <w:p>
+      <w:pPr>
+        <w:pStyle w:val="DaftarParagraf"/>
+        <w:ind w:left="0" w:firstLine="720"/>
+        <w:jc w:val="both"/>
+      </w:pPr>
+    </w:p>
+    <w:p>
+      <w:pPr>
+        <w:pStyle w:val="DaftarParagraf"/>
+        <w:numPr>
+          <w:ilvl w:val="2"/>
+          <w:numId w:val="2"/>
+        </w:numPr>
+        <w:jc w:val="both"/>
+      </w:pPr>
+      <w:r>
+        <w:t>Laplacian Filter</w:t>
+      </w:r>
+    </w:p>
+    <w:p>
+      <w:pPr>
+        <w:pStyle w:val="DaftarParagraf"/>
+        <w:ind w:left="0" w:firstLine="720"/>
+        <w:jc w:val="both"/>
+      </w:pPr>
+      <w:proofErr w:type="spellStart"/>
+      <w:r>
+        <w:t>Setelah</w:t>
+      </w:r>
+      <w:proofErr w:type="spellEnd"/>
+      <w:r>
+        <w:t xml:space="preserve"> </w:t>
+      </w:r>
+      <w:proofErr w:type="spellStart"/>
+      <w:r>
+        <w:t>citra</w:t>
+      </w:r>
+      <w:proofErr w:type="spellEnd"/>
+      <w:r>
+        <w:t xml:space="preserve"> </w:t>
+      </w:r>
+      <w:proofErr w:type="spellStart"/>
+      <w:r>
+        <w:t>diberi</w:t>
+      </w:r>
+      <w:proofErr w:type="spellEnd"/>
+      <w:r>
+        <w:t xml:space="preserve"> </w:t>
+      </w:r>
+      <w:proofErr w:type="spellStart"/>
+      <w:r>
+        <w:t>efek</w:t>
+      </w:r>
+      <w:proofErr w:type="spellEnd"/>
+      <w:r>
+        <w:t xml:space="preserve"> Gaussian Blur, </w:t>
+      </w:r>
+      <w:proofErr w:type="spellStart"/>
+      <w:r>
+        <w:t>citra</w:t>
+      </w:r>
+      <w:proofErr w:type="spellEnd"/>
+      <w:r>
+        <w:t xml:space="preserve"> yang </w:t>
+      </w:r>
+      <w:proofErr w:type="spellStart"/>
+      <w:r>
+        <w:t>telah</w:t>
+      </w:r>
+      <w:proofErr w:type="spellEnd"/>
+      <w:r>
+        <w:t xml:space="preserve"> </w:t>
+      </w:r>
+      <w:proofErr w:type="spellStart"/>
+      <w:r>
+        <w:t>diproses</w:t>
+      </w:r>
+      <w:proofErr w:type="spellEnd"/>
+      <w:r>
+        <w:t xml:space="preserve"> </w:t>
+      </w:r>
+      <w:proofErr w:type="spellStart"/>
+      <w:r>
+        <w:t>selanjutnya</w:t>
+      </w:r>
+      <w:proofErr w:type="spellEnd"/>
+      <w:r>
+        <w:t xml:space="preserve"> </w:t>
+      </w:r>
+      <w:proofErr w:type="spellStart"/>
+      <w:r>
+        <w:t>melalui</w:t>
+      </w:r>
+      <w:proofErr w:type="spellEnd"/>
+      <w:r>
+        <w:t xml:space="preserve"> </w:t>
+      </w:r>
+      <w:proofErr w:type="spellStart"/>
+      <w:r>
+        <w:t>tahap</w:t>
+      </w:r>
+      <w:proofErr w:type="spellEnd"/>
+      <w:r>
+        <w:t xml:space="preserve"> filtering </w:t>
+      </w:r>
+      <w:proofErr w:type="spellStart"/>
+      <w:r>
+        <w:t>menggunakan</w:t>
+      </w:r>
+      <w:proofErr w:type="spellEnd"/>
+      <w:r>
+        <w:t xml:space="preserve"> Laplacian kernel. </w:t>
+      </w:r>
+      <w:proofErr w:type="spellStart"/>
+      <w:r>
+        <w:t>Dengan</w:t>
+      </w:r>
+      <w:proofErr w:type="spellEnd"/>
+      <w:r>
+        <w:t xml:space="preserve"> </w:t>
+      </w:r>
+      <w:proofErr w:type="spellStart"/>
+      <w:r>
+        <w:t>menggunakan</w:t>
+      </w:r>
+      <w:proofErr w:type="spellEnd"/>
+      <w:r>
+        <w:t xml:space="preserve"> Laplacian </w:t>
+      </w:r>
+      <w:r>
+        <w:t>Filtering</w:t>
+      </w:r>
+      <w:r>
+        <w:t xml:space="preserve">, </w:t>
+      </w:r>
+      <w:proofErr w:type="spellStart"/>
+      <w:r>
+        <w:t>citra</w:t>
+      </w:r>
+      <w:proofErr w:type="spellEnd"/>
+      <w:r>
+        <w:t xml:space="preserve"> </w:t>
+      </w:r>
+      <w:proofErr w:type="spellStart"/>
+      <w:r>
+        <w:t>akan</w:t>
+      </w:r>
+      <w:proofErr w:type="spellEnd"/>
+      <w:r>
+        <w:t xml:space="preserve"> </w:t>
+      </w:r>
+      <w:proofErr w:type="spellStart"/>
+      <w:r>
+        <w:t>mengalami</w:t>
+      </w:r>
+      <w:proofErr w:type="spellEnd"/>
+      <w:r>
+        <w:t xml:space="preserve"> </w:t>
+      </w:r>
+      <w:proofErr w:type="spellStart"/>
+      <w:r>
+        <w:t>penguatan</w:t>
+      </w:r>
+      <w:proofErr w:type="spellEnd"/>
+      <w:r>
+        <w:t xml:space="preserve"> pada </w:t>
+      </w:r>
+      <w:proofErr w:type="spellStart"/>
+      <w:r>
+        <w:t>bagian-bagian</w:t>
+      </w:r>
+      <w:proofErr w:type="spellEnd"/>
+      <w:r>
+        <w:t xml:space="preserve"> yang </w:t>
+      </w:r>
+      <w:proofErr w:type="spellStart"/>
+      <w:r>
+        <w:t>memiliki</w:t>
+      </w:r>
+      <w:proofErr w:type="spellEnd"/>
+      <w:r>
+        <w:t xml:space="preserve"> </w:t>
+      </w:r>
+      <w:proofErr w:type="spellStart"/>
+      <w:r>
+        <w:t>kontras</w:t>
+      </w:r>
+      <w:proofErr w:type="spellEnd"/>
+      <w:r>
+        <w:t xml:space="preserve"> </w:t>
+      </w:r>
+      <w:proofErr w:type="spellStart"/>
+      <w:r>
+        <w:t>tinggi</w:t>
+      </w:r>
+      <w:proofErr w:type="spellEnd"/>
+      <w:r>
+        <w:t xml:space="preserve">, </w:t>
+      </w:r>
+      <w:proofErr w:type="spellStart"/>
+      <w:r>
+        <w:t>seperti</w:t>
+      </w:r>
+      <w:proofErr w:type="spellEnd"/>
+      <w:r>
+        <w:t xml:space="preserve"> </w:t>
+      </w:r>
+      <w:proofErr w:type="spellStart"/>
+      <w:r>
+        <w:t>batasan</w:t>
+      </w:r>
+      <w:proofErr w:type="spellEnd"/>
+      <w:r>
+        <w:t xml:space="preserve"> </w:t>
+      </w:r>
+      <w:proofErr w:type="spellStart"/>
+      <w:r>
+        <w:t>antara</w:t>
+      </w:r>
+      <w:proofErr w:type="spellEnd"/>
+      <w:r>
+        <w:t xml:space="preserve"> </w:t>
+      </w:r>
+      <w:proofErr w:type="spellStart"/>
+      <w:r>
+        <w:t>objek</w:t>
+      </w:r>
+      <w:proofErr w:type="spellEnd"/>
+      <w:r>
+        <w:t xml:space="preserve"> dan </w:t>
+      </w:r>
+      <w:proofErr w:type="spellStart"/>
+      <w:r>
+        <w:t>latar</w:t>
+      </w:r>
+      <w:proofErr w:type="spellEnd"/>
+      <w:r>
+        <w:t xml:space="preserve"> </w:t>
+      </w:r>
+      <w:proofErr w:type="spellStart"/>
+      <w:r>
+        <w:t>belakang</w:t>
+      </w:r>
+      <w:proofErr w:type="spellEnd"/>
+      <w:r>
+        <w:t xml:space="preserve">. Hal </w:t>
+      </w:r>
+      <w:proofErr w:type="spellStart"/>
+      <w:r>
+        <w:t>ini</w:t>
+      </w:r>
+      <w:proofErr w:type="spellEnd"/>
+      <w:r>
+        <w:t xml:space="preserve"> </w:t>
+      </w:r>
+      <w:proofErr w:type="spellStart"/>
+      <w:r>
+        <w:t>penting</w:t>
+      </w:r>
+      <w:proofErr w:type="spellEnd"/>
+      <w:r>
+        <w:t xml:space="preserve"> </w:t>
+      </w:r>
+      <w:proofErr w:type="spellStart"/>
+      <w:r>
+        <w:t>untuk</w:t>
+      </w:r>
+      <w:proofErr w:type="spellEnd"/>
+      <w:r>
+        <w:t xml:space="preserve"> </w:t>
+      </w:r>
+      <w:proofErr w:type="spellStart"/>
+      <w:r>
+        <w:t>menekankan</w:t>
+      </w:r>
+      <w:proofErr w:type="spellEnd"/>
+      <w:r>
+        <w:t xml:space="preserve"> area-area yang </w:t>
+      </w:r>
+      <w:proofErr w:type="spellStart"/>
+      <w:r>
+        <w:t>mungkin</w:t>
+      </w:r>
+      <w:proofErr w:type="spellEnd"/>
+      <w:r>
+        <w:t xml:space="preserve"> </w:t>
+      </w:r>
+      <w:proofErr w:type="spellStart"/>
+      <w:r>
+        <w:t>memiliki</w:t>
+      </w:r>
+      <w:proofErr w:type="spellEnd"/>
+      <w:r>
+        <w:t xml:space="preserve"> </w:t>
+      </w:r>
+      <w:proofErr w:type="spellStart"/>
+      <w:r>
+        <w:t>informasi</w:t>
+      </w:r>
+      <w:proofErr w:type="spellEnd"/>
+      <w:r>
+        <w:t xml:space="preserve"> yang </w:t>
+      </w:r>
+      <w:proofErr w:type="spellStart"/>
+      <w:r>
+        <w:t>relevan</w:t>
+      </w:r>
+      <w:proofErr w:type="spellEnd"/>
+      <w:r>
+        <w:t xml:space="preserve"> </w:t>
+      </w:r>
+      <w:proofErr w:type="spellStart"/>
+      <w:r>
+        <w:t>untuk</w:t>
+      </w:r>
+      <w:proofErr w:type="spellEnd"/>
+      <w:r>
+        <w:t xml:space="preserve"> </w:t>
+      </w:r>
+      <w:proofErr w:type="spellStart"/>
+      <w:r>
+        <w:t>deteksi</w:t>
+      </w:r>
+      <w:proofErr w:type="spellEnd"/>
+      <w:r>
+        <w:t xml:space="preserve"> </w:t>
+      </w:r>
+      <w:proofErr w:type="spellStart"/>
+      <w:r>
+        <w:t>keburaman</w:t>
+      </w:r>
+      <w:proofErr w:type="spellEnd"/>
+      <w:r>
+        <w:t>.</w:t>
+      </w:r>
+    </w:p>
+    <w:p>
+      <w:pPr>
+        <w:pStyle w:val="DaftarParagraf"/>
+        <w:ind w:left="0" w:firstLine="720"/>
+        <w:jc w:val="both"/>
+      </w:pPr>
+    </w:p>
+    <w:p>
+      <w:pPr>
+        <w:pStyle w:val="DaftarParagraf"/>
+        <w:numPr>
+          <w:ilvl w:val="2"/>
+          <w:numId w:val="2"/>
+        </w:numPr>
+        <w:jc w:val="both"/>
+      </w:pPr>
+      <w:proofErr w:type="spellStart"/>
+      <w:r>
+        <w:t>Penentuan</w:t>
+      </w:r>
+      <w:proofErr w:type="spellEnd"/>
+      <w:r>
+        <w:t xml:space="preserve"> Keburaman Menggunakan Koefisien Variansi (KV)</w:t>
+      </w:r>
+    </w:p>
+    <w:p>
+      <w:pPr>
+        <w:pStyle w:val="DaftarParagraf"/>
+        <w:ind w:left="0" w:firstLine="720"/>
+        <w:jc w:val="both"/>
+      </w:pPr>
+      <w:proofErr w:type="spellStart"/>
+      <w:r>
+        <w:t>Setelah</w:t>
+      </w:r>
+      <w:proofErr w:type="spellEnd"/>
+      <w:r>
+        <w:t xml:space="preserve"> </w:t>
+      </w:r>
+      <w:proofErr w:type="spellStart"/>
+      <w:r>
+        <w:t>tahap</w:t>
+      </w:r>
+      <w:proofErr w:type="spellEnd"/>
+      <w:r>
+        <w:t xml:space="preserve"> Laplacian filtering, </w:t>
+      </w:r>
+      <w:proofErr w:type="spellStart"/>
+      <w:r>
+        <w:t>sistem</w:t>
+      </w:r>
+      <w:proofErr w:type="spellEnd"/>
+      <w:r>
+        <w:t xml:space="preserve"> </w:t>
+      </w:r>
+      <w:proofErr w:type="spellStart"/>
+      <w:r>
+        <w:t>kemudian</w:t>
+      </w:r>
+      <w:proofErr w:type="spellEnd"/>
+      <w:r>
+        <w:t xml:space="preserve"> </w:t>
+      </w:r>
+      <w:proofErr w:type="spellStart"/>
+      <w:r>
+        <w:t>menghitung</w:t>
+      </w:r>
+      <w:proofErr w:type="spellEnd"/>
+      <w:r>
+        <w:t xml:space="preserve"> KV</w:t>
+      </w:r>
+      <w:r>
+        <w:t xml:space="preserve">, yang </w:t>
+      </w:r>
+      <w:proofErr w:type="spellStart"/>
+      <w:r>
+        <w:t>digunakan</w:t>
+      </w:r>
+      <w:proofErr w:type="spellEnd"/>
+      <w:r>
+        <w:t xml:space="preserve"> </w:t>
+      </w:r>
+      <w:proofErr w:type="spellStart"/>
+      <w:r>
+        <w:t>untuk</w:t>
+      </w:r>
+      <w:proofErr w:type="spellEnd"/>
+      <w:r>
+        <w:t xml:space="preserve"> </w:t>
+      </w:r>
+      <w:proofErr w:type="spellStart"/>
+      <w:r>
+        <w:t>mengukur</w:t>
+      </w:r>
+      <w:proofErr w:type="spellEnd"/>
+      <w:r>
+        <w:t xml:space="preserve"> </w:t>
+      </w:r>
+      <w:proofErr w:type="spellStart"/>
+      <w:r>
+        <w:t>tingkat</w:t>
+      </w:r>
+      <w:proofErr w:type="spellEnd"/>
+      <w:r>
+        <w:t xml:space="preserve"> </w:t>
+      </w:r>
+      <w:proofErr w:type="spellStart"/>
+      <w:r>
+        <w:t>keburaman</w:t>
+      </w:r>
+      <w:proofErr w:type="spellEnd"/>
+      <w:r>
+        <w:t xml:space="preserve"> </w:t>
+      </w:r>
+      <w:proofErr w:type="spellStart"/>
+      <w:r>
+        <w:t>citra</w:t>
+      </w:r>
+      <w:proofErr w:type="spellEnd"/>
+      <w:r>
+        <w:t xml:space="preserve">. </w:t>
+      </w:r>
+      <w:r>
+        <w:t>KV</w:t>
+      </w:r>
+      <w:r>
+        <w:t xml:space="preserve"> </w:t>
+      </w:r>
+      <w:proofErr w:type="spellStart"/>
+      <w:r>
+        <w:t>dihitung</w:t>
+      </w:r>
+      <w:proofErr w:type="spellEnd"/>
+      <w:r>
+        <w:t xml:space="preserve"> </w:t>
+      </w:r>
+      <w:proofErr w:type="spellStart"/>
+      <w:r>
+        <w:t>dengan</w:t>
+      </w:r>
+      <w:proofErr w:type="spellEnd"/>
+      <w:r>
+        <w:t xml:space="preserve"> </w:t>
+      </w:r>
+      <w:proofErr w:type="spellStart"/>
+      <w:r>
+        <w:t>mengukur</w:t>
+      </w:r>
+      <w:proofErr w:type="spellEnd"/>
+      <w:r>
+        <w:t xml:space="preserve"> </w:t>
+      </w:r>
+      <w:proofErr w:type="spellStart"/>
+      <w:r>
+        <w:t>konsistensi</w:t>
+      </w:r>
+      <w:proofErr w:type="spellEnd"/>
+      <w:r>
+        <w:t xml:space="preserve"> </w:t>
+      </w:r>
+      <w:proofErr w:type="spellStart"/>
+      <w:r>
+        <w:t>antara</w:t>
+      </w:r>
+      <w:proofErr w:type="spellEnd"/>
+      <w:r>
+        <w:t xml:space="preserve"> </w:t>
+      </w:r>
+      <w:proofErr w:type="spellStart"/>
+      <w:r>
+        <w:t>intensitas</w:t>
+      </w:r>
+      <w:proofErr w:type="spellEnd"/>
+      <w:r>
+        <w:t xml:space="preserve"> </w:t>
+      </w:r>
+      <w:proofErr w:type="spellStart"/>
+      <w:r>
+        <w:t>piksel</w:t>
+      </w:r>
+      <w:proofErr w:type="spellEnd"/>
+      <w:r>
+        <w:t xml:space="preserve"> yang </w:t>
+      </w:r>
+      <w:proofErr w:type="spellStart"/>
+      <w:r>
+        <w:t>terfilter</w:t>
+      </w:r>
+      <w:proofErr w:type="spellEnd"/>
+      <w:r>
+        <w:t xml:space="preserve"> oleh Laplacian dan </w:t>
+      </w:r>
+      <w:proofErr w:type="spellStart"/>
+      <w:r>
+        <w:t>piksel</w:t>
+      </w:r>
+      <w:proofErr w:type="spellEnd"/>
+      <w:r>
+        <w:t xml:space="preserve"> </w:t>
+      </w:r>
+      <w:proofErr w:type="spellStart"/>
+      <w:r>
+        <w:t>asli</w:t>
+      </w:r>
+      <w:proofErr w:type="spellEnd"/>
+      <w:r>
+        <w:t xml:space="preserve"> yang </w:t>
+      </w:r>
+      <w:proofErr w:type="spellStart"/>
+      <w:r>
+        <w:t>telah</w:t>
+      </w:r>
+      <w:proofErr w:type="spellEnd"/>
+      <w:r>
+        <w:t xml:space="preserve"> </w:t>
+      </w:r>
+      <w:proofErr w:type="spellStart"/>
+      <w:r>
+        <w:t>diproses</w:t>
+      </w:r>
+      <w:proofErr w:type="spellEnd"/>
+      <w:r>
+        <w:t xml:space="preserve"> </w:t>
+      </w:r>
+      <w:proofErr w:type="spellStart"/>
+      <w:r>
+        <w:t>dengan</w:t>
+      </w:r>
+      <w:proofErr w:type="spellEnd"/>
+      <w:r>
+        <w:t xml:space="preserve"> Gaussian Blur. Nilai </w:t>
+      </w:r>
+      <w:r>
+        <w:t>K</w:t>
+      </w:r>
+      <w:r>
+        <w:t xml:space="preserve">V </w:t>
+      </w:r>
+      <w:proofErr w:type="spellStart"/>
+      <w:r>
+        <w:t>ini</w:t>
+      </w:r>
+      <w:proofErr w:type="spellEnd"/>
+      <w:r>
+        <w:t xml:space="preserve"> </w:t>
+      </w:r>
+      <w:proofErr w:type="spellStart"/>
+      <w:r>
+        <w:t>akan</w:t>
+      </w:r>
+      <w:proofErr w:type="spellEnd"/>
+      <w:r>
+        <w:t xml:space="preserve"> </w:t>
+      </w:r>
+      <w:proofErr w:type="spellStart"/>
+      <w:r>
+        <w:t>memberikan</w:t>
+      </w:r>
+      <w:proofErr w:type="spellEnd"/>
+      <w:r>
+        <w:t xml:space="preserve"> </w:t>
+      </w:r>
+      <w:proofErr w:type="spellStart"/>
+      <w:r>
+        <w:t>gambaran</w:t>
+      </w:r>
+      <w:proofErr w:type="spellEnd"/>
+      <w:r>
+        <w:t xml:space="preserve"> </w:t>
+      </w:r>
+      <w:proofErr w:type="spellStart"/>
+      <w:r>
+        <w:t>sejauh</w:t>
+      </w:r>
+      <w:proofErr w:type="spellEnd"/>
+      <w:r>
+        <w:t xml:space="preserve"> mana </w:t>
+      </w:r>
+      <w:proofErr w:type="spellStart"/>
+      <w:r>
+        <w:t>keburaman</w:t>
+      </w:r>
+      <w:proofErr w:type="spellEnd"/>
+      <w:r>
+        <w:t xml:space="preserve"> </w:t>
+      </w:r>
+      <w:proofErr w:type="spellStart"/>
+      <w:r>
+        <w:t>citra</w:t>
+      </w:r>
+      <w:proofErr w:type="spellEnd"/>
+      <w:r>
+        <w:t xml:space="preserve">, yang </w:t>
+      </w:r>
+      <w:proofErr w:type="spellStart"/>
+      <w:r>
+        <w:t>selanjutnya</w:t>
+      </w:r>
+      <w:proofErr w:type="spellEnd"/>
+      <w:r>
+        <w:t xml:space="preserve"> </w:t>
+      </w:r>
+      <w:proofErr w:type="spellStart"/>
+      <w:r>
+        <w:t>akan</w:t>
+      </w:r>
+      <w:proofErr w:type="spellEnd"/>
+      <w:r>
+        <w:t xml:space="preserve"> </w:t>
+      </w:r>
+      <w:proofErr w:type="spellStart"/>
+      <w:r>
+        <w:t>digunakan</w:t>
+      </w:r>
+      <w:proofErr w:type="spellEnd"/>
+      <w:r>
+        <w:t xml:space="preserve"> </w:t>
+      </w:r>
+      <w:proofErr w:type="spellStart"/>
+      <w:r>
+        <w:t>sebagai</w:t>
+      </w:r>
+      <w:proofErr w:type="spellEnd"/>
+      <w:r>
+        <w:t xml:space="preserve"> input </w:t>
+      </w:r>
+      <w:proofErr w:type="spellStart"/>
+      <w:r>
+        <w:t>untuk</w:t>
+      </w:r>
+      <w:proofErr w:type="spellEnd"/>
+      <w:r>
+        <w:t xml:space="preserve"> </w:t>
+      </w:r>
+      <w:proofErr w:type="spellStart"/>
+      <w:r>
+        <w:t>sistem</w:t>
+      </w:r>
+      <w:proofErr w:type="spellEnd"/>
+      <w:r>
+        <w:t xml:space="preserve"> </w:t>
+      </w:r>
+      <w:proofErr w:type="spellStart"/>
+      <w:r>
+        <w:t>pendeteksi</w:t>
+      </w:r>
+      <w:proofErr w:type="spellEnd"/>
+      <w:r>
+        <w:t xml:space="preserve"> </w:t>
+      </w:r>
+      <w:proofErr w:type="spellStart"/>
+      <w:r>
+        <w:t>keburaman</w:t>
+      </w:r>
+      <w:proofErr w:type="spellEnd"/>
+      <w:r>
+        <w:t xml:space="preserve">. </w:t>
+      </w:r>
+      <w:proofErr w:type="spellStart"/>
+      <w:r>
+        <w:t>Semakin</w:t>
+      </w:r>
+      <w:proofErr w:type="spellEnd"/>
+      <w:r>
+        <w:t xml:space="preserve"> </w:t>
+      </w:r>
+      <w:proofErr w:type="spellStart"/>
+      <w:r>
+        <w:t>rendah</w:t>
+      </w:r>
+      <w:proofErr w:type="spellEnd"/>
+      <w:r>
+        <w:t xml:space="preserve"> </w:t>
+      </w:r>
+      <w:proofErr w:type="spellStart"/>
+      <w:r>
+        <w:t>nilai</w:t>
+      </w:r>
+      <w:proofErr w:type="spellEnd"/>
+      <w:r>
+        <w:t xml:space="preserve"> </w:t>
+      </w:r>
+      <w:r>
+        <w:t>K</w:t>
+      </w:r>
+      <w:r>
+        <w:t xml:space="preserve">V, </w:t>
+      </w:r>
+      <w:proofErr w:type="spellStart"/>
+      <w:r>
+        <w:t>semakin</w:t>
+      </w:r>
+      <w:proofErr w:type="spellEnd"/>
+      <w:r>
+        <w:t xml:space="preserve"> </w:t>
+      </w:r>
+      <w:proofErr w:type="spellStart"/>
+      <w:r>
+        <w:t>buram</w:t>
+      </w:r>
+      <w:proofErr w:type="spellEnd"/>
+      <w:r>
+        <w:t xml:space="preserve"> </w:t>
+      </w:r>
+      <w:proofErr w:type="spellStart"/>
+      <w:r>
+        <w:t>citra</w:t>
+      </w:r>
+      <w:proofErr w:type="spellEnd"/>
+      <w:r>
+        <w:t xml:space="preserve"> </w:t>
+      </w:r>
+      <w:proofErr w:type="spellStart"/>
+      <w:r>
+        <w:t>tersebut</w:t>
+      </w:r>
+      <w:proofErr w:type="spellEnd"/>
+      <w:r>
+        <w:t xml:space="preserve">, dan </w:t>
+      </w:r>
+      <w:proofErr w:type="spellStart"/>
+      <w:r>
+        <w:t>sistem</w:t>
+      </w:r>
+      <w:proofErr w:type="spellEnd"/>
+      <w:r>
+        <w:t xml:space="preserve"> </w:t>
+      </w:r>
+      <w:proofErr w:type="spellStart"/>
+      <w:r>
+        <w:t>akan</w:t>
+      </w:r>
+      <w:proofErr w:type="spellEnd"/>
+      <w:r>
+        <w:t xml:space="preserve"> </w:t>
+      </w:r>
+      <w:proofErr w:type="spellStart"/>
+      <w:r>
+        <w:t>menandai</w:t>
+      </w:r>
+      <w:proofErr w:type="spellEnd"/>
+      <w:r>
+        <w:t xml:space="preserve"> </w:t>
+      </w:r>
+      <w:proofErr w:type="spellStart"/>
+      <w:r>
+        <w:t>citra</w:t>
+      </w:r>
+      <w:proofErr w:type="spellEnd"/>
+      <w:r>
+        <w:t xml:space="preserve"> </w:t>
+      </w:r>
+      <w:proofErr w:type="spellStart"/>
+      <w:r>
+        <w:t>sebagai</w:t>
+      </w:r>
+      <w:proofErr w:type="spellEnd"/>
+      <w:r>
+        <w:t xml:space="preserve"> "</w:t>
+      </w:r>
+      <w:proofErr w:type="spellStart"/>
+      <w:r>
+        <w:t>buram</w:t>
+      </w:r>
+      <w:proofErr w:type="spellEnd"/>
+      <w:r>
+        <w:t>."</w:t>
+      </w:r>
+      <w:r>
+        <w:t xml:space="preserve"> </w:t>
+      </w:r>
+      <w:proofErr w:type="spellStart"/>
+      <w:r>
+        <w:t>Penentuan</w:t>
+      </w:r>
+      <w:proofErr w:type="spellEnd"/>
+      <w:r>
+        <w:t xml:space="preserve"> </w:t>
+      </w:r>
+      <w:proofErr w:type="spellStart"/>
+      <w:r>
+        <w:t>ambang</w:t>
+      </w:r>
+      <w:proofErr w:type="spellEnd"/>
+      <w:r>
+        <w:t xml:space="preserve"> batas </w:t>
+      </w:r>
+      <w:proofErr w:type="spellStart"/>
+      <w:r>
+        <w:t>keburaman</w:t>
+      </w:r>
+      <w:proofErr w:type="spellEnd"/>
+      <w:r>
+        <w:t xml:space="preserve"> </w:t>
+      </w:r>
+      <w:proofErr w:type="spellStart"/>
+      <w:r>
+        <w:t>gambar</w:t>
+      </w:r>
+      <w:proofErr w:type="spellEnd"/>
+      <w:r>
+        <w:t xml:space="preserve"> </w:t>
+      </w:r>
+      <w:proofErr w:type="spellStart"/>
+      <w:r>
+        <w:t>ditentukan</w:t>
+      </w:r>
+      <w:proofErr w:type="spellEnd"/>
+      <w:r>
+        <w:t xml:space="preserve"> </w:t>
+      </w:r>
+      <w:proofErr w:type="spellStart"/>
+      <w:r>
+        <w:t>saat</w:t>
+      </w:r>
+      <w:proofErr w:type="spellEnd"/>
+      <w:r>
+        <w:t xml:space="preserve"> </w:t>
+      </w:r>
+      <w:proofErr w:type="spellStart"/>
+      <w:r>
         <w:t>pengujian</w:t>
       </w:r>
       <w:proofErr w:type="spellEnd"/>
+      <w:r>
+        <w:t xml:space="preserve">, </w:t>
+      </w:r>
+      <w:proofErr w:type="spellStart"/>
+      <w:r>
+        <w:t>dengan</w:t>
+      </w:r>
+      <w:proofErr w:type="spellEnd"/>
+      <w:r>
+        <w:t xml:space="preserve"> </w:t>
+      </w:r>
+      <w:proofErr w:type="spellStart"/>
+      <w:r>
+        <w:t>mengambil</w:t>
+      </w:r>
+      <w:proofErr w:type="spellEnd"/>
+      <w:r>
+        <w:t xml:space="preserve"> </w:t>
+      </w:r>
+      <w:proofErr w:type="spellStart"/>
+      <w:r>
+        <w:t>ambang</w:t>
+      </w:r>
+      <w:proofErr w:type="spellEnd"/>
+      <w:r>
+        <w:t xml:space="preserve"> batas yang </w:t>
+      </w:r>
+      <w:proofErr w:type="spellStart"/>
+      <w:r>
+        <w:t>menghasilkan</w:t>
+      </w:r>
+      <w:proofErr w:type="spellEnd"/>
+      <w:r>
+        <w:t xml:space="preserve"> </w:t>
+      </w:r>
+      <w:proofErr w:type="spellStart"/>
+      <w:r>
+        <w:t>nilai</w:t>
+      </w:r>
+      <w:proofErr w:type="spellEnd"/>
+      <w:r>
+        <w:t xml:space="preserve"> </w:t>
+      </w:r>
+      <w:proofErr w:type="spellStart"/>
+      <w:r>
+        <w:t>akurasi</w:t>
+      </w:r>
+      <w:proofErr w:type="spellEnd"/>
+      <w:r>
+        <w:t xml:space="preserve"> paling </w:t>
+      </w:r>
+      <w:proofErr w:type="spellStart"/>
+      <w:r>
+        <w:t>tinggi</w:t>
+      </w:r>
+      <w:proofErr w:type="spellEnd"/>
+      <w:r>
+        <w:t>.</w:t>
+      </w:r>
     </w:p>
     <w:p>
       <w:pPr>
         <w:pStyle w:val="DaftarParagraf"/>
-        <w:ind w:left="567"/>
-        <w:jc w:val="both"/>
-      </w:pPr>
-      <w:r>
-        <w:t xml:space="preserve">Pada </w:t>
-      </w:r>
-      <w:proofErr w:type="spellStart"/>
-      <w:r>
-        <w:t>tahap</w:t>
-      </w:r>
-      <w:proofErr w:type="spellEnd"/>
-      <w:r>
-        <w:t xml:space="preserve"> </w:t>
-      </w:r>
-      <w:proofErr w:type="spellStart"/>
-      <w:r>
-        <w:t>ini</w:t>
-      </w:r>
-      <w:proofErr w:type="spellEnd"/>
-      <w:r>
-        <w:t xml:space="preserve">, </w:t>
-      </w:r>
-      <w:proofErr w:type="spellStart"/>
-      <w:r>
-        <w:t>dikumpulkan</w:t>
-      </w:r>
-      <w:proofErr w:type="spellEnd"/>
-      <w:r>
-        <w:t xml:space="preserve"> 2000 </w:t>
-      </w:r>
-      <w:proofErr w:type="spellStart"/>
-      <w:r>
-        <w:t>citra</w:t>
-      </w:r>
-      <w:proofErr w:type="spellEnd"/>
-      <w:r>
-        <w:t xml:space="preserve"> </w:t>
-      </w:r>
-      <w:proofErr w:type="spellStart"/>
-      <w:r>
-        <w:t>wajah</w:t>
-      </w:r>
-      <w:proofErr w:type="spellEnd"/>
-      <w:r>
-        <w:t xml:space="preserve"> </w:t>
-      </w:r>
-      <w:proofErr w:type="spellStart"/>
-      <w:r>
-        <w:t>dari</w:t>
-      </w:r>
-      <w:proofErr w:type="spellEnd"/>
-      <w:r>
-        <w:t xml:space="preserve"> 5 orang </w:t>
-      </w:r>
-      <w:proofErr w:type="spellStart"/>
-      <w:r>
-        <w:t>mahasiswa</w:t>
-      </w:r>
-      <w:proofErr w:type="spellEnd"/>
-      <w:r>
-        <w:t xml:space="preserve"> UKDW di </w:t>
-      </w:r>
-      <w:proofErr w:type="spellStart"/>
-      <w:r>
-        <w:t>bawah</w:t>
-      </w:r>
-      <w:proofErr w:type="spellEnd"/>
-      <w:r>
-        <w:t xml:space="preserve"> </w:t>
-      </w:r>
-      <w:proofErr w:type="spellStart"/>
-      <w:r>
-        <w:t>kondisi</w:t>
-      </w:r>
-      <w:proofErr w:type="spellEnd"/>
-      <w:r>
-        <w:t xml:space="preserve"> </w:t>
-      </w:r>
-      <w:proofErr w:type="spellStart"/>
-      <w:r>
-        <w:t>pencahayaan</w:t>
-      </w:r>
-      <w:proofErr w:type="spellEnd"/>
-      <w:r>
-        <w:t xml:space="preserve"> yang </w:t>
-      </w:r>
-      <w:proofErr w:type="spellStart"/>
-      <w:r>
-        <w:t>berbeda</w:t>
-      </w:r>
-      <w:proofErr w:type="spellEnd"/>
-      <w:r>
-        <w:t xml:space="preserve"> – </w:t>
-      </w:r>
-      <w:proofErr w:type="spellStart"/>
-      <w:r>
-        <w:t>beda</w:t>
-      </w:r>
-      <w:proofErr w:type="spellEnd"/>
-      <w:r>
-        <w:t xml:space="preserve">. </w:t>
-      </w:r>
-      <w:r>
-        <w:t xml:space="preserve">Data </w:t>
-      </w:r>
-      <w:proofErr w:type="spellStart"/>
-      <w:r>
-        <w:t>citra</w:t>
-      </w:r>
-      <w:proofErr w:type="spellEnd"/>
-      <w:r>
-        <w:t xml:space="preserve"> </w:t>
-      </w:r>
-      <w:proofErr w:type="spellStart"/>
-      <w:r>
-        <w:t>ini</w:t>
-      </w:r>
-      <w:proofErr w:type="spellEnd"/>
-      <w:r>
-        <w:t xml:space="preserve"> </w:t>
-      </w:r>
-      <w:proofErr w:type="spellStart"/>
-      <w:r>
-        <w:t>kemudian</w:t>
-      </w:r>
-      <w:proofErr w:type="spellEnd"/>
-      <w:r>
-        <w:t xml:space="preserve"> </w:t>
-      </w:r>
-      <w:proofErr w:type="spellStart"/>
-      <w:r>
-        <w:t>dipisahkan</w:t>
-      </w:r>
-      <w:proofErr w:type="spellEnd"/>
-      <w:r>
-        <w:t xml:space="preserve"> </w:t>
-      </w:r>
-      <w:proofErr w:type="spellStart"/>
-      <w:r>
-        <w:t>antara</w:t>
-      </w:r>
-      <w:proofErr w:type="spellEnd"/>
-      <w:r>
-        <w:t xml:space="preserve"> </w:t>
-      </w:r>
-      <w:proofErr w:type="spellStart"/>
-      <w:r>
-        <w:t>citra</w:t>
-      </w:r>
-      <w:proofErr w:type="spellEnd"/>
-      <w:r>
-        <w:t xml:space="preserve"> </w:t>
-      </w:r>
-      <w:proofErr w:type="spellStart"/>
-      <w:r>
-        <w:t>tajam</w:t>
-      </w:r>
-      <w:proofErr w:type="spellEnd"/>
-      <w:r>
-        <w:t xml:space="preserve"> dan </w:t>
-      </w:r>
-      <w:proofErr w:type="spellStart"/>
-      <w:r>
-        <w:t>citra</w:t>
-      </w:r>
-      <w:proofErr w:type="spellEnd"/>
-      <w:r>
-        <w:t xml:space="preserve"> </w:t>
-      </w:r>
-      <w:proofErr w:type="spellStart"/>
-      <w:r>
-        <w:t>buram</w:t>
-      </w:r>
-      <w:proofErr w:type="spellEnd"/>
-      <w:r>
-        <w:t xml:space="preserve"> dan data – data </w:t>
-      </w:r>
-      <w:proofErr w:type="spellStart"/>
-      <w:r>
-        <w:t>ini</w:t>
-      </w:r>
-      <w:proofErr w:type="spellEnd"/>
-      <w:r>
-        <w:t xml:space="preserve"> </w:t>
-      </w:r>
-      <w:proofErr w:type="spellStart"/>
-      <w:r>
-        <w:t>akan</w:t>
-      </w:r>
-      <w:proofErr w:type="spellEnd"/>
-      <w:r>
-        <w:t xml:space="preserve"> </w:t>
-      </w:r>
-      <w:proofErr w:type="spellStart"/>
-      <w:r>
-        <w:t>digunakan</w:t>
-      </w:r>
-      <w:proofErr w:type="spellEnd"/>
-      <w:r>
-        <w:t xml:space="preserve"> </w:t>
-      </w:r>
-      <w:proofErr w:type="spellStart"/>
-      <w:r>
-        <w:t>untuk</w:t>
-      </w:r>
-      <w:proofErr w:type="spellEnd"/>
-      <w:r>
-        <w:t xml:space="preserve"> </w:t>
-      </w:r>
-      <w:proofErr w:type="spellStart"/>
-      <w:r>
-        <w:t>melakukan</w:t>
-      </w:r>
-      <w:proofErr w:type="spellEnd"/>
-      <w:r>
-        <w:t xml:space="preserve"> </w:t>
-      </w:r>
-      <w:proofErr w:type="spellStart"/>
-      <w:r>
-        <w:t>pengujian</w:t>
-      </w:r>
-      <w:proofErr w:type="spellEnd"/>
-      <w:r>
-        <w:t xml:space="preserve"> </w:t>
-      </w:r>
-      <w:proofErr w:type="spellStart"/>
-      <w:r>
-        <w:t>performa</w:t>
-      </w:r>
-      <w:proofErr w:type="spellEnd"/>
-      <w:r>
-        <w:t xml:space="preserve"> </w:t>
-      </w:r>
-      <w:proofErr w:type="spellStart"/>
-      <w:r>
-        <w:t>antara</w:t>
-      </w:r>
-      <w:proofErr w:type="spellEnd"/>
-      <w:r>
-        <w:t xml:space="preserve"> </w:t>
-      </w:r>
-      <w:proofErr w:type="spellStart"/>
-      <w:r>
-        <w:t>modul</w:t>
-      </w:r>
-      <w:proofErr w:type="spellEnd"/>
-      <w:r>
-        <w:t xml:space="preserve"> </w:t>
-      </w:r>
-      <w:proofErr w:type="spellStart"/>
-      <w:r>
-        <w:t>pendeteksian</w:t>
-      </w:r>
-      <w:proofErr w:type="spellEnd"/>
-      <w:r>
-        <w:t xml:space="preserve"> </w:t>
-      </w:r>
-      <w:proofErr w:type="spellStart"/>
-      <w:r>
-        <w:t>keburaman</w:t>
-      </w:r>
-      <w:proofErr w:type="spellEnd"/>
-      <w:r>
-        <w:t xml:space="preserve"> </w:t>
-      </w:r>
-      <w:proofErr w:type="spellStart"/>
-      <w:r>
-        <w:t>dengan</w:t>
-      </w:r>
-      <w:proofErr w:type="spellEnd"/>
-      <w:r>
-        <w:t xml:space="preserve"> </w:t>
-      </w:r>
-      <w:proofErr w:type="spellStart"/>
-      <w:r>
-        <w:t>atau</w:t>
-      </w:r>
-      <w:proofErr w:type="spellEnd"/>
-      <w:r>
-        <w:t xml:space="preserve"> </w:t>
-      </w:r>
-      <w:proofErr w:type="spellStart"/>
-      <w:r>
-        <w:t>tanpa</w:t>
-      </w:r>
-      <w:proofErr w:type="spellEnd"/>
-      <w:r>
-        <w:t xml:space="preserve"> Gaussian Blur.</w:t>
-      </w:r>
-      <w:r>
-        <w:t xml:space="preserve"> </w:t>
-      </w:r>
-    </w:p>
-    <w:p>
-      <w:pPr>
-        <w:pStyle w:val="DaftarParagraf"/>
-        <w:ind w:left="567"/>
         <w:jc w:val="both"/>
       </w:pPr>
     </w:p>
@@ -25281,6 +26022,2008 @@
       </w:r>
       <w:proofErr w:type="spellStart"/>
       <w:r>
+        <w:t>Pengumpulan</w:t>
+      </w:r>
+      <w:proofErr w:type="spellEnd"/>
+      <w:r>
+        <w:t xml:space="preserve"> Data</w:t>
+      </w:r>
+    </w:p>
+    <w:p>
+      <w:pPr>
+        <w:pStyle w:val="DaftarParagraf"/>
+        <w:ind w:left="0" w:firstLine="709"/>
+        <w:jc w:val="both"/>
+        <w:rPr>
+          <w:lang w:val="en-ID"/>
+        </w:rPr>
+      </w:pPr>
+      <w:r>
+        <w:t xml:space="preserve"> </w:t>
+      </w:r>
+      <w:r>
+        <w:rPr>
+          <w:lang w:val="en-ID"/>
+        </w:rPr>
+        <w:t xml:space="preserve">Dalam </w:t>
+      </w:r>
+      <w:proofErr w:type="spellStart"/>
+      <w:r>
+        <w:rPr>
+          <w:lang w:val="en-ID"/>
+        </w:rPr>
+        <w:t>penelitian</w:t>
+      </w:r>
+      <w:proofErr w:type="spellEnd"/>
+      <w:r>
+        <w:rPr>
+          <w:lang w:val="en-ID"/>
+        </w:rPr>
+        <w:t xml:space="preserve"> </w:t>
+      </w:r>
+      <w:proofErr w:type="spellStart"/>
+      <w:r>
+        <w:rPr>
+          <w:lang w:val="en-ID"/>
+        </w:rPr>
+        <w:t>ini</w:t>
+      </w:r>
+      <w:proofErr w:type="spellEnd"/>
+      <w:r>
+        <w:rPr>
+          <w:lang w:val="en-ID"/>
+        </w:rPr>
+        <w:t xml:space="preserve">, data </w:t>
+      </w:r>
+      <w:proofErr w:type="spellStart"/>
+      <w:r>
+        <w:rPr>
+          <w:lang w:val="en-ID"/>
+        </w:rPr>
+        <w:t>utama</w:t>
+      </w:r>
+      <w:proofErr w:type="spellEnd"/>
+      <w:r>
+        <w:rPr>
+          <w:lang w:val="en-ID"/>
+        </w:rPr>
+        <w:t xml:space="preserve"> yang </w:t>
+      </w:r>
+      <w:proofErr w:type="spellStart"/>
+      <w:r>
+        <w:rPr>
+          <w:lang w:val="en-ID"/>
+        </w:rPr>
+        <w:t>digunakan</w:t>
+      </w:r>
+      <w:proofErr w:type="spellEnd"/>
+      <w:r>
+        <w:rPr>
+          <w:lang w:val="en-ID"/>
+        </w:rPr>
+        <w:t xml:space="preserve"> </w:t>
+      </w:r>
+      <w:proofErr w:type="spellStart"/>
+      <w:r>
+        <w:rPr>
+          <w:lang w:val="en-ID"/>
+        </w:rPr>
+        <w:t>berupa</w:t>
+      </w:r>
+      <w:proofErr w:type="spellEnd"/>
+      <w:r>
+        <w:rPr>
+          <w:lang w:val="en-ID"/>
+        </w:rPr>
+        <w:t xml:space="preserve"> </w:t>
+      </w:r>
+      <w:proofErr w:type="spellStart"/>
+      <w:r>
+        <w:rPr>
+          <w:lang w:val="en-ID"/>
+        </w:rPr>
+        <w:t>citra</w:t>
+      </w:r>
+      <w:proofErr w:type="spellEnd"/>
+      <w:r>
+        <w:rPr>
+          <w:lang w:val="en-ID"/>
+        </w:rPr>
+        <w:t xml:space="preserve"> </w:t>
+      </w:r>
+      <w:proofErr w:type="spellStart"/>
+      <w:r>
+        <w:rPr>
+          <w:lang w:val="en-ID"/>
+        </w:rPr>
+        <w:t>wajah</w:t>
+      </w:r>
+      <w:proofErr w:type="spellEnd"/>
+      <w:r>
+        <w:rPr>
+          <w:lang w:val="en-ID"/>
+        </w:rPr>
+        <w:t xml:space="preserve"> </w:t>
+      </w:r>
+      <w:proofErr w:type="spellStart"/>
+      <w:r>
+        <w:rPr>
+          <w:lang w:val="en-ID"/>
+        </w:rPr>
+        <w:t>mahasiswa</w:t>
+      </w:r>
+      <w:proofErr w:type="spellEnd"/>
+      <w:r>
+        <w:rPr>
+          <w:lang w:val="en-ID"/>
+        </w:rPr>
+        <w:t xml:space="preserve"> Universitas Kristen Duta Wacana (UKDW). </w:t>
+      </w:r>
+      <w:proofErr w:type="spellStart"/>
+      <w:r>
+        <w:rPr>
+          <w:lang w:val="en-ID"/>
+        </w:rPr>
+        <w:t>Pengumpulan</w:t>
+      </w:r>
+      <w:proofErr w:type="spellEnd"/>
+      <w:r>
+        <w:rPr>
+          <w:lang w:val="en-ID"/>
+        </w:rPr>
+        <w:t xml:space="preserve"> data </w:t>
+      </w:r>
+      <w:proofErr w:type="spellStart"/>
+      <w:r>
+        <w:rPr>
+          <w:lang w:val="en-ID"/>
+        </w:rPr>
+        <w:lastRenderedPageBreak/>
+        <w:t>dilakukan</w:t>
+      </w:r>
+      <w:proofErr w:type="spellEnd"/>
+      <w:r>
+        <w:rPr>
+          <w:lang w:val="en-ID"/>
+        </w:rPr>
+        <w:t xml:space="preserve"> </w:t>
+      </w:r>
+      <w:proofErr w:type="spellStart"/>
+      <w:r>
+        <w:rPr>
+          <w:lang w:val="en-ID"/>
+        </w:rPr>
+        <w:t>dengan</w:t>
+      </w:r>
+      <w:proofErr w:type="spellEnd"/>
+      <w:r>
+        <w:rPr>
+          <w:lang w:val="en-ID"/>
+        </w:rPr>
+        <w:t xml:space="preserve"> </w:t>
+      </w:r>
+      <w:proofErr w:type="spellStart"/>
+      <w:r>
+        <w:rPr>
+          <w:lang w:val="en-ID"/>
+        </w:rPr>
+        <w:t>tujuan</w:t>
+      </w:r>
+      <w:proofErr w:type="spellEnd"/>
+      <w:r>
+        <w:rPr>
+          <w:lang w:val="en-ID"/>
+        </w:rPr>
+        <w:t xml:space="preserve"> </w:t>
+      </w:r>
+      <w:proofErr w:type="spellStart"/>
+      <w:r>
+        <w:rPr>
+          <w:lang w:val="en-ID"/>
+        </w:rPr>
+        <w:t>untuk</w:t>
+      </w:r>
+      <w:proofErr w:type="spellEnd"/>
+      <w:r>
+        <w:rPr>
+          <w:lang w:val="en-ID"/>
+        </w:rPr>
+        <w:t xml:space="preserve"> </w:t>
+      </w:r>
+      <w:proofErr w:type="spellStart"/>
+      <w:r>
+        <w:rPr>
+          <w:lang w:val="en-ID"/>
+        </w:rPr>
+        <w:t>menyediakan</w:t>
+      </w:r>
+      <w:proofErr w:type="spellEnd"/>
+      <w:r>
+        <w:rPr>
+          <w:lang w:val="en-ID"/>
+        </w:rPr>
+        <w:t xml:space="preserve"> dataset yang </w:t>
+      </w:r>
+      <w:proofErr w:type="spellStart"/>
+      <w:r>
+        <w:rPr>
+          <w:lang w:val="en-ID"/>
+        </w:rPr>
+        <w:t>representatif</w:t>
+      </w:r>
+      <w:proofErr w:type="spellEnd"/>
+      <w:r>
+        <w:rPr>
+          <w:lang w:val="en-ID"/>
+        </w:rPr>
+        <w:t xml:space="preserve"> dan </w:t>
+      </w:r>
+      <w:proofErr w:type="spellStart"/>
+      <w:r>
+        <w:rPr>
+          <w:lang w:val="en-ID"/>
+        </w:rPr>
+        <w:t>variatif</w:t>
+      </w:r>
+      <w:proofErr w:type="spellEnd"/>
+      <w:r>
+        <w:rPr>
+          <w:lang w:val="en-ID"/>
+        </w:rPr>
+        <w:t xml:space="preserve">, yang </w:t>
+      </w:r>
+      <w:proofErr w:type="spellStart"/>
+      <w:r>
+        <w:rPr>
+          <w:lang w:val="en-ID"/>
+        </w:rPr>
+        <w:t>digunakan</w:t>
+      </w:r>
+      <w:proofErr w:type="spellEnd"/>
+      <w:r>
+        <w:rPr>
+          <w:lang w:val="en-ID"/>
+        </w:rPr>
+        <w:t xml:space="preserve"> </w:t>
+      </w:r>
+      <w:proofErr w:type="spellStart"/>
+      <w:r>
+        <w:rPr>
+          <w:lang w:val="en-ID"/>
+        </w:rPr>
+        <w:t>dalam</w:t>
+      </w:r>
+      <w:proofErr w:type="spellEnd"/>
+      <w:r>
+        <w:rPr>
+          <w:lang w:val="en-ID"/>
+        </w:rPr>
+        <w:t xml:space="preserve"> proses </w:t>
+      </w:r>
+      <w:proofErr w:type="spellStart"/>
+      <w:r>
+        <w:rPr>
+          <w:lang w:val="en-ID"/>
+        </w:rPr>
+        <w:t>pengujian</w:t>
+      </w:r>
+      <w:proofErr w:type="spellEnd"/>
+      <w:r>
+        <w:rPr>
+          <w:lang w:val="en-ID"/>
+        </w:rPr>
+        <w:t xml:space="preserve"> </w:t>
+      </w:r>
+      <w:proofErr w:type="spellStart"/>
+      <w:r>
+        <w:rPr>
+          <w:lang w:val="en-ID"/>
+        </w:rPr>
+        <w:t>sistem</w:t>
+      </w:r>
+      <w:proofErr w:type="spellEnd"/>
+      <w:r>
+        <w:rPr>
+          <w:lang w:val="en-ID"/>
+        </w:rPr>
+        <w:t xml:space="preserve"> yang </w:t>
+      </w:r>
+      <w:proofErr w:type="spellStart"/>
+      <w:r>
+        <w:rPr>
+          <w:lang w:val="en-ID"/>
+        </w:rPr>
+        <w:t>dikembangkan</w:t>
+      </w:r>
+      <w:proofErr w:type="spellEnd"/>
+      <w:r>
+        <w:rPr>
+          <w:lang w:val="en-ID"/>
+        </w:rPr>
+        <w:t>.</w:t>
+      </w:r>
+    </w:p>
+    <w:p>
+      <w:pPr>
+        <w:pStyle w:val="DaftarParagraf"/>
+        <w:ind w:left="0" w:firstLine="709"/>
+        <w:jc w:val="both"/>
+        <w:rPr>
+          <w:lang w:val="en-ID"/>
+        </w:rPr>
+      </w:pPr>
+      <w:r>
+        <w:rPr>
+          <w:lang w:val="en-ID"/>
+        </w:rPr>
+        <w:t xml:space="preserve">Citra </w:t>
+      </w:r>
+      <w:proofErr w:type="spellStart"/>
+      <w:r>
+        <w:rPr>
+          <w:lang w:val="en-ID"/>
+        </w:rPr>
+        <w:t>wajah</w:t>
+      </w:r>
+      <w:proofErr w:type="spellEnd"/>
+      <w:r>
+        <w:rPr>
+          <w:lang w:val="en-ID"/>
+        </w:rPr>
+        <w:t xml:space="preserve"> yang </w:t>
+      </w:r>
+      <w:proofErr w:type="spellStart"/>
+      <w:r>
+        <w:rPr>
+          <w:lang w:val="en-ID"/>
+        </w:rPr>
+        <w:t>dikumpulkan</w:t>
+      </w:r>
+      <w:proofErr w:type="spellEnd"/>
+      <w:r>
+        <w:rPr>
+          <w:lang w:val="en-ID"/>
+        </w:rPr>
+        <w:t xml:space="preserve"> </w:t>
+      </w:r>
+      <w:proofErr w:type="spellStart"/>
+      <w:r>
+        <w:rPr>
+          <w:lang w:val="en-ID"/>
+        </w:rPr>
+        <w:t>berasal</w:t>
+      </w:r>
+      <w:proofErr w:type="spellEnd"/>
+      <w:r>
+        <w:rPr>
+          <w:lang w:val="en-ID"/>
+        </w:rPr>
+        <w:t xml:space="preserve"> </w:t>
+      </w:r>
+      <w:proofErr w:type="spellStart"/>
+      <w:r>
+        <w:rPr>
+          <w:lang w:val="en-ID"/>
+        </w:rPr>
+        <w:t>dari</w:t>
+      </w:r>
+      <w:proofErr w:type="spellEnd"/>
+      <w:r>
+        <w:rPr>
+          <w:lang w:val="en-ID"/>
+        </w:rPr>
+        <w:t xml:space="preserve"> </w:t>
+      </w:r>
+      <w:proofErr w:type="spellStart"/>
+      <w:r>
+        <w:rPr>
+          <w:lang w:val="en-ID"/>
+        </w:rPr>
+        <w:t>mahasiswa</w:t>
+      </w:r>
+      <w:proofErr w:type="spellEnd"/>
+      <w:r>
+        <w:rPr>
+          <w:lang w:val="en-ID"/>
+        </w:rPr>
+        <w:t xml:space="preserve"> </w:t>
+      </w:r>
+      <w:proofErr w:type="spellStart"/>
+      <w:r>
+        <w:rPr>
+          <w:lang w:val="en-ID"/>
+        </w:rPr>
+        <w:t>aktif</w:t>
+      </w:r>
+      <w:proofErr w:type="spellEnd"/>
+      <w:r>
+        <w:rPr>
+          <w:lang w:val="en-ID"/>
+        </w:rPr>
+        <w:t xml:space="preserve"> UKDW yang </w:t>
+      </w:r>
+      <w:proofErr w:type="spellStart"/>
+      <w:r>
+        <w:rPr>
+          <w:lang w:val="en-ID"/>
+        </w:rPr>
+        <w:t>bersedia</w:t>
+      </w:r>
+      <w:proofErr w:type="spellEnd"/>
+      <w:r>
+        <w:rPr>
+          <w:lang w:val="en-ID"/>
+        </w:rPr>
+        <w:t xml:space="preserve"> </w:t>
+      </w:r>
+      <w:proofErr w:type="spellStart"/>
+      <w:r>
+        <w:rPr>
+          <w:lang w:val="en-ID"/>
+        </w:rPr>
+        <w:t>menjadi</w:t>
+      </w:r>
+      <w:proofErr w:type="spellEnd"/>
+      <w:r>
+        <w:rPr>
+          <w:lang w:val="en-ID"/>
+        </w:rPr>
+        <w:t xml:space="preserve"> </w:t>
+      </w:r>
+      <w:proofErr w:type="spellStart"/>
+      <w:r>
+        <w:rPr>
+          <w:lang w:val="en-ID"/>
+        </w:rPr>
+        <w:t>partisipan</w:t>
+      </w:r>
+      <w:proofErr w:type="spellEnd"/>
+      <w:r>
+        <w:rPr>
+          <w:lang w:val="en-ID"/>
+        </w:rPr>
+        <w:t xml:space="preserve">. Data </w:t>
+      </w:r>
+      <w:proofErr w:type="spellStart"/>
+      <w:r>
+        <w:rPr>
+          <w:lang w:val="en-ID"/>
+        </w:rPr>
+        <w:t>ini</w:t>
+      </w:r>
+      <w:proofErr w:type="spellEnd"/>
+      <w:r>
+        <w:rPr>
+          <w:lang w:val="en-ID"/>
+        </w:rPr>
+        <w:t xml:space="preserve"> </w:t>
+      </w:r>
+      <w:proofErr w:type="spellStart"/>
+      <w:r>
+        <w:rPr>
+          <w:lang w:val="en-ID"/>
+        </w:rPr>
+        <w:t>diambil</w:t>
+      </w:r>
+      <w:proofErr w:type="spellEnd"/>
+      <w:r>
+        <w:rPr>
+          <w:lang w:val="en-ID"/>
+        </w:rPr>
+        <w:t xml:space="preserve"> </w:t>
+      </w:r>
+      <w:proofErr w:type="spellStart"/>
+      <w:r>
+        <w:rPr>
+          <w:lang w:val="en-ID"/>
+        </w:rPr>
+        <w:t>secara</w:t>
+      </w:r>
+      <w:proofErr w:type="spellEnd"/>
+      <w:r>
+        <w:rPr>
+          <w:lang w:val="en-ID"/>
+        </w:rPr>
+        <w:t xml:space="preserve"> </w:t>
+      </w:r>
+      <w:proofErr w:type="spellStart"/>
+      <w:r>
+        <w:rPr>
+          <w:lang w:val="en-ID"/>
+        </w:rPr>
+        <w:t>langsung</w:t>
+      </w:r>
+      <w:proofErr w:type="spellEnd"/>
+      <w:r>
+        <w:rPr>
+          <w:lang w:val="en-ID"/>
+        </w:rPr>
+        <w:t xml:space="preserve"> di </w:t>
+      </w:r>
+      <w:proofErr w:type="spellStart"/>
+      <w:r>
+        <w:rPr>
+          <w:lang w:val="en-ID"/>
+        </w:rPr>
+        <w:t>lingkungan</w:t>
+      </w:r>
+      <w:proofErr w:type="spellEnd"/>
+      <w:r>
+        <w:rPr>
+          <w:lang w:val="en-ID"/>
+        </w:rPr>
+        <w:t xml:space="preserve"> </w:t>
+      </w:r>
+      <w:proofErr w:type="spellStart"/>
+      <w:r>
+        <w:rPr>
+          <w:lang w:val="en-ID"/>
+        </w:rPr>
+        <w:t>kampus</w:t>
+      </w:r>
+      <w:proofErr w:type="spellEnd"/>
+      <w:r>
+        <w:rPr>
+          <w:lang w:val="en-ID"/>
+        </w:rPr>
+        <w:t xml:space="preserve"> </w:t>
+      </w:r>
+      <w:proofErr w:type="spellStart"/>
+      <w:r>
+        <w:rPr>
+          <w:lang w:val="en-ID"/>
+        </w:rPr>
+        <w:t>menggunakan</w:t>
+      </w:r>
+      <w:proofErr w:type="spellEnd"/>
+      <w:r>
+        <w:rPr>
+          <w:lang w:val="en-ID"/>
+        </w:rPr>
+        <w:t xml:space="preserve"> </w:t>
+      </w:r>
+      <w:proofErr w:type="spellStart"/>
+      <w:r>
+        <w:rPr>
+          <w:lang w:val="en-ID"/>
+        </w:rPr>
+        <w:t>kamera</w:t>
+      </w:r>
+      <w:proofErr w:type="spellEnd"/>
+      <w:r>
+        <w:rPr>
+          <w:lang w:val="en-ID"/>
+        </w:rPr>
+        <w:t xml:space="preserve"> digital, </w:t>
+      </w:r>
+      <w:proofErr w:type="spellStart"/>
+      <w:r>
+        <w:rPr>
+          <w:lang w:val="en-ID"/>
+        </w:rPr>
+        <w:t>dengan</w:t>
+      </w:r>
+      <w:proofErr w:type="spellEnd"/>
+      <w:r>
+        <w:rPr>
+          <w:lang w:val="en-ID"/>
+        </w:rPr>
+        <w:t xml:space="preserve"> </w:t>
+      </w:r>
+      <w:proofErr w:type="spellStart"/>
+      <w:r>
+        <w:rPr>
+          <w:lang w:val="en-ID"/>
+        </w:rPr>
+        <w:t>memperhatikan</w:t>
+      </w:r>
+      <w:proofErr w:type="spellEnd"/>
+      <w:r>
+        <w:rPr>
+          <w:lang w:val="en-ID"/>
+        </w:rPr>
+        <w:t xml:space="preserve"> </w:t>
+      </w:r>
+      <w:proofErr w:type="spellStart"/>
+      <w:r>
+        <w:rPr>
+          <w:lang w:val="en-ID"/>
+        </w:rPr>
+        <w:t>kondisi</w:t>
+      </w:r>
+      <w:proofErr w:type="spellEnd"/>
+      <w:r>
+        <w:rPr>
+          <w:lang w:val="en-ID"/>
+        </w:rPr>
+        <w:t xml:space="preserve"> </w:t>
+      </w:r>
+      <w:proofErr w:type="spellStart"/>
+      <w:r>
+        <w:rPr>
+          <w:lang w:val="en-ID"/>
+        </w:rPr>
+        <w:t>pencahayaan</w:t>
+      </w:r>
+      <w:proofErr w:type="spellEnd"/>
+      <w:r>
+        <w:rPr>
+          <w:lang w:val="en-ID"/>
+        </w:rPr>
+        <w:t xml:space="preserve"> yang </w:t>
+      </w:r>
+      <w:proofErr w:type="spellStart"/>
+      <w:r>
+        <w:rPr>
+          <w:lang w:val="en-ID"/>
+        </w:rPr>
+        <w:t>bervariasi</w:t>
+      </w:r>
+      <w:proofErr w:type="spellEnd"/>
+      <w:r>
+        <w:rPr>
+          <w:lang w:val="en-ID"/>
+        </w:rPr>
+        <w:t xml:space="preserve"> </w:t>
+      </w:r>
+      <w:proofErr w:type="spellStart"/>
+      <w:r>
+        <w:rPr>
+          <w:lang w:val="en-ID"/>
+        </w:rPr>
+        <w:t>guna</w:t>
+      </w:r>
+      <w:proofErr w:type="spellEnd"/>
+      <w:r>
+        <w:rPr>
+          <w:lang w:val="en-ID"/>
+        </w:rPr>
+        <w:t xml:space="preserve"> </w:t>
+      </w:r>
+      <w:proofErr w:type="spellStart"/>
+      <w:r>
+        <w:rPr>
+          <w:lang w:val="en-ID"/>
+        </w:rPr>
+        <w:t>meningkatkan</w:t>
+      </w:r>
+      <w:proofErr w:type="spellEnd"/>
+      <w:r>
+        <w:rPr>
+          <w:lang w:val="en-ID"/>
+        </w:rPr>
+        <w:t xml:space="preserve"> </w:t>
+      </w:r>
+      <w:proofErr w:type="spellStart"/>
+      <w:r>
+        <w:rPr>
+          <w:lang w:val="en-ID"/>
+        </w:rPr>
+        <w:t>ketahanan</w:t>
+      </w:r>
+      <w:proofErr w:type="spellEnd"/>
+      <w:r>
+        <w:rPr>
+          <w:lang w:val="en-ID"/>
+        </w:rPr>
+        <w:t xml:space="preserve"> </w:t>
+      </w:r>
+      <w:proofErr w:type="spellStart"/>
+      <w:r>
+        <w:rPr>
+          <w:lang w:val="en-ID"/>
+        </w:rPr>
+        <w:t>sistem</w:t>
+      </w:r>
+      <w:proofErr w:type="spellEnd"/>
+      <w:r>
+        <w:rPr>
+          <w:lang w:val="en-ID"/>
+        </w:rPr>
+        <w:t xml:space="preserve"> </w:t>
+      </w:r>
+      <w:proofErr w:type="spellStart"/>
+      <w:r>
+        <w:rPr>
+          <w:lang w:val="en-ID"/>
+        </w:rPr>
+        <w:t>terhadap</w:t>
+      </w:r>
+      <w:proofErr w:type="spellEnd"/>
+      <w:r>
+        <w:rPr>
+          <w:lang w:val="en-ID"/>
+        </w:rPr>
+        <w:t xml:space="preserve"> </w:t>
+      </w:r>
+      <w:proofErr w:type="spellStart"/>
+      <w:r>
+        <w:rPr>
+          <w:lang w:val="en-ID"/>
+        </w:rPr>
+        <w:t>perubahan</w:t>
+      </w:r>
+      <w:proofErr w:type="spellEnd"/>
+      <w:r>
+        <w:rPr>
+          <w:lang w:val="en-ID"/>
+        </w:rPr>
+        <w:t xml:space="preserve"> </w:t>
+      </w:r>
+      <w:proofErr w:type="spellStart"/>
+      <w:r>
+        <w:rPr>
+          <w:lang w:val="en-ID"/>
+        </w:rPr>
+        <w:t>lingkungan</w:t>
+      </w:r>
+      <w:proofErr w:type="spellEnd"/>
+      <w:r>
+        <w:rPr>
+          <w:lang w:val="en-ID"/>
+        </w:rPr>
+        <w:t>.</w:t>
+      </w:r>
+    </w:p>
+    <w:p>
+      <w:pPr>
+        <w:pStyle w:val="DaftarParagraf"/>
+        <w:ind w:left="0" w:firstLine="709"/>
+        <w:jc w:val="both"/>
+        <w:rPr>
+          <w:lang w:val="en-ID"/>
+        </w:rPr>
+      </w:pPr>
+    </w:p>
+    <w:p>
+      <w:pPr>
+        <w:pStyle w:val="DaftarParagraf"/>
+        <w:numPr>
+          <w:ilvl w:val="2"/>
+          <w:numId w:val="2"/>
+        </w:numPr>
+        <w:jc w:val="both"/>
+        <w:rPr>
+          <w:lang w:val="en-ID"/>
+        </w:rPr>
+      </w:pPr>
+      <w:proofErr w:type="spellStart"/>
+      <w:r>
+        <w:rPr>
+          <w:lang w:val="en-ID"/>
+        </w:rPr>
+        <w:t>Variasi</w:t>
+      </w:r>
+      <w:proofErr w:type="spellEnd"/>
+      <w:r>
+        <w:rPr>
+          <w:lang w:val="en-ID"/>
+        </w:rPr>
+        <w:t xml:space="preserve"> Pencahayaan</w:t>
+      </w:r>
+    </w:p>
+    <w:p>
+      <w:pPr>
+        <w:pStyle w:val="DaftarParagraf"/>
+        <w:ind w:left="0" w:firstLine="709"/>
+        <w:jc w:val="both"/>
+        <w:rPr>
+          <w:lang w:val="en-ID"/>
+        </w:rPr>
+      </w:pPr>
+      <w:r>
+        <w:rPr>
+          <w:lang w:val="en-ID"/>
+        </w:rPr>
+        <w:t xml:space="preserve">Salah </w:t>
+      </w:r>
+      <w:proofErr w:type="spellStart"/>
+      <w:r>
+        <w:rPr>
+          <w:lang w:val="en-ID"/>
+        </w:rPr>
+        <w:t>satu</w:t>
+      </w:r>
+      <w:proofErr w:type="spellEnd"/>
+      <w:r>
+        <w:rPr>
+          <w:lang w:val="en-ID"/>
+        </w:rPr>
+        <w:t xml:space="preserve"> </w:t>
+      </w:r>
+      <w:proofErr w:type="spellStart"/>
+      <w:r>
+        <w:rPr>
+          <w:lang w:val="en-ID"/>
+        </w:rPr>
+        <w:t>aspek</w:t>
+      </w:r>
+      <w:proofErr w:type="spellEnd"/>
+      <w:r>
+        <w:rPr>
+          <w:lang w:val="en-ID"/>
+        </w:rPr>
+        <w:t xml:space="preserve"> </w:t>
+      </w:r>
+      <w:proofErr w:type="spellStart"/>
+      <w:r>
+        <w:rPr>
+          <w:lang w:val="en-ID"/>
+        </w:rPr>
+        <w:t>penting</w:t>
+      </w:r>
+      <w:proofErr w:type="spellEnd"/>
+      <w:r>
+        <w:rPr>
+          <w:lang w:val="en-ID"/>
+        </w:rPr>
+        <w:t xml:space="preserve"> </w:t>
+      </w:r>
+      <w:proofErr w:type="spellStart"/>
+      <w:r>
+        <w:rPr>
+          <w:lang w:val="en-ID"/>
+        </w:rPr>
+        <w:t>dalam</w:t>
+      </w:r>
+      <w:proofErr w:type="spellEnd"/>
+      <w:r>
+        <w:rPr>
+          <w:lang w:val="en-ID"/>
+        </w:rPr>
+        <w:t xml:space="preserve"> </w:t>
+      </w:r>
+      <w:proofErr w:type="spellStart"/>
+      <w:r>
+        <w:rPr>
+          <w:lang w:val="en-ID"/>
+        </w:rPr>
+        <w:t>pengumpulan</w:t>
+      </w:r>
+      <w:proofErr w:type="spellEnd"/>
+      <w:r>
+        <w:rPr>
+          <w:lang w:val="en-ID"/>
+        </w:rPr>
+        <w:t xml:space="preserve"> data </w:t>
+      </w:r>
+      <w:proofErr w:type="spellStart"/>
+      <w:r>
+        <w:rPr>
+          <w:lang w:val="en-ID"/>
+        </w:rPr>
+        <w:t>ini</w:t>
+      </w:r>
+      <w:proofErr w:type="spellEnd"/>
+      <w:r>
+        <w:rPr>
+          <w:lang w:val="en-ID"/>
+        </w:rPr>
+        <w:t xml:space="preserve"> </w:t>
+      </w:r>
+      <w:proofErr w:type="spellStart"/>
+      <w:r>
+        <w:rPr>
+          <w:lang w:val="en-ID"/>
+        </w:rPr>
+        <w:t>adalah</w:t>
+      </w:r>
+      <w:proofErr w:type="spellEnd"/>
+      <w:r>
+        <w:rPr>
+          <w:lang w:val="en-ID"/>
+        </w:rPr>
+        <w:t xml:space="preserve"> </w:t>
+      </w:r>
+      <w:proofErr w:type="spellStart"/>
+      <w:r>
+        <w:rPr>
+          <w:lang w:val="en-ID"/>
+        </w:rPr>
+        <w:t>kondisi</w:t>
+      </w:r>
+      <w:proofErr w:type="spellEnd"/>
+      <w:r>
+        <w:rPr>
+          <w:lang w:val="en-ID"/>
+        </w:rPr>
+        <w:t xml:space="preserve"> </w:t>
+      </w:r>
+      <w:proofErr w:type="spellStart"/>
+      <w:r>
+        <w:rPr>
+          <w:lang w:val="en-ID"/>
+        </w:rPr>
+        <w:t>pencahayaan</w:t>
+      </w:r>
+      <w:proofErr w:type="spellEnd"/>
+      <w:r>
+        <w:rPr>
+          <w:lang w:val="en-ID"/>
+        </w:rPr>
+        <w:t xml:space="preserve"> </w:t>
+      </w:r>
+      <w:proofErr w:type="spellStart"/>
+      <w:r>
+        <w:rPr>
+          <w:lang w:val="en-ID"/>
+        </w:rPr>
+        <w:t>saat</w:t>
+      </w:r>
+      <w:proofErr w:type="spellEnd"/>
+      <w:r>
+        <w:rPr>
+          <w:lang w:val="en-ID"/>
+        </w:rPr>
+        <w:t xml:space="preserve"> </w:t>
+      </w:r>
+      <w:proofErr w:type="spellStart"/>
+      <w:r>
+        <w:rPr>
+          <w:lang w:val="en-ID"/>
+        </w:rPr>
+        <w:t>pengambilan</w:t>
+      </w:r>
+      <w:proofErr w:type="spellEnd"/>
+      <w:r>
+        <w:rPr>
+          <w:lang w:val="en-ID"/>
+        </w:rPr>
+        <w:t xml:space="preserve"> </w:t>
+      </w:r>
+      <w:proofErr w:type="spellStart"/>
+      <w:r>
+        <w:rPr>
+          <w:lang w:val="en-ID"/>
+        </w:rPr>
+        <w:t>gambar</w:t>
+      </w:r>
+      <w:proofErr w:type="spellEnd"/>
+      <w:r>
+        <w:rPr>
+          <w:lang w:val="en-ID"/>
+        </w:rPr>
+        <w:t xml:space="preserve">. </w:t>
+      </w:r>
+      <w:proofErr w:type="spellStart"/>
+      <w:r>
+        <w:rPr>
+          <w:lang w:val="en-ID"/>
+        </w:rPr>
+        <w:t>Untuk</w:t>
+      </w:r>
+      <w:proofErr w:type="spellEnd"/>
+      <w:r>
+        <w:rPr>
+          <w:lang w:val="en-ID"/>
+        </w:rPr>
+        <w:t xml:space="preserve"> </w:t>
+      </w:r>
+      <w:proofErr w:type="spellStart"/>
+      <w:r>
+        <w:rPr>
+          <w:lang w:val="en-ID"/>
+        </w:rPr>
+        <w:t>menguji</w:t>
+      </w:r>
+      <w:proofErr w:type="spellEnd"/>
+      <w:r>
+        <w:rPr>
+          <w:lang w:val="en-ID"/>
+        </w:rPr>
+        <w:t xml:space="preserve"> </w:t>
+      </w:r>
+      <w:proofErr w:type="spellStart"/>
+      <w:r>
+        <w:rPr>
+          <w:lang w:val="en-ID"/>
+        </w:rPr>
+        <w:t>performa</w:t>
+      </w:r>
+      <w:proofErr w:type="spellEnd"/>
+      <w:r>
+        <w:rPr>
+          <w:lang w:val="en-ID"/>
+        </w:rPr>
+        <w:t xml:space="preserve"> </w:t>
+      </w:r>
+      <w:proofErr w:type="spellStart"/>
+      <w:r>
+        <w:rPr>
+          <w:lang w:val="en-ID"/>
+        </w:rPr>
+        <w:t>sistem</w:t>
+      </w:r>
+      <w:proofErr w:type="spellEnd"/>
+      <w:r>
+        <w:rPr>
+          <w:lang w:val="en-ID"/>
+        </w:rPr>
+        <w:t xml:space="preserve"> </w:t>
+      </w:r>
+      <w:proofErr w:type="spellStart"/>
+      <w:r>
+        <w:rPr>
+          <w:lang w:val="en-ID"/>
+        </w:rPr>
+        <w:t>dalam</w:t>
+      </w:r>
+      <w:proofErr w:type="spellEnd"/>
+      <w:r>
+        <w:rPr>
+          <w:lang w:val="en-ID"/>
+        </w:rPr>
+        <w:t xml:space="preserve"> </w:t>
+      </w:r>
+      <w:proofErr w:type="spellStart"/>
+      <w:r>
+        <w:rPr>
+          <w:lang w:val="en-ID"/>
+        </w:rPr>
+        <w:t>berbagai</w:t>
+      </w:r>
+      <w:proofErr w:type="spellEnd"/>
+      <w:r>
+        <w:rPr>
+          <w:lang w:val="en-ID"/>
+        </w:rPr>
+        <w:t xml:space="preserve"> </w:t>
+      </w:r>
+      <w:proofErr w:type="spellStart"/>
+      <w:r>
+        <w:rPr>
+          <w:lang w:val="en-ID"/>
+        </w:rPr>
+        <w:t>situasi</w:t>
+      </w:r>
+      <w:proofErr w:type="spellEnd"/>
+      <w:r>
+        <w:rPr>
+          <w:lang w:val="en-ID"/>
+        </w:rPr>
+        <w:t xml:space="preserve"> </w:t>
+      </w:r>
+      <w:proofErr w:type="spellStart"/>
+      <w:r>
+        <w:rPr>
+          <w:lang w:val="en-ID"/>
+        </w:rPr>
+        <w:t>nyata</w:t>
+      </w:r>
+      <w:proofErr w:type="spellEnd"/>
+      <w:r>
+        <w:rPr>
+          <w:lang w:val="en-ID"/>
+        </w:rPr>
+        <w:t xml:space="preserve">, </w:t>
+      </w:r>
+      <w:proofErr w:type="spellStart"/>
+      <w:r>
+        <w:rPr>
+          <w:lang w:val="en-ID"/>
+        </w:rPr>
+        <w:t>citra</w:t>
+      </w:r>
+      <w:proofErr w:type="spellEnd"/>
+      <w:r>
+        <w:rPr>
+          <w:lang w:val="en-ID"/>
+        </w:rPr>
+        <w:t xml:space="preserve"> </w:t>
+      </w:r>
+      <w:proofErr w:type="spellStart"/>
+      <w:r>
+        <w:rPr>
+          <w:lang w:val="en-ID"/>
+        </w:rPr>
+        <w:t>wajah</w:t>
+      </w:r>
+      <w:proofErr w:type="spellEnd"/>
+      <w:r>
+        <w:rPr>
+          <w:lang w:val="en-ID"/>
+        </w:rPr>
+        <w:t xml:space="preserve"> </w:t>
+      </w:r>
+      <w:proofErr w:type="spellStart"/>
+      <w:r>
+        <w:rPr>
+          <w:lang w:val="en-ID"/>
+        </w:rPr>
+        <w:t>diambil</w:t>
+      </w:r>
+      <w:proofErr w:type="spellEnd"/>
+      <w:r>
+        <w:rPr>
+          <w:lang w:val="en-ID"/>
+        </w:rPr>
+        <w:t xml:space="preserve"> di </w:t>
+      </w:r>
+      <w:proofErr w:type="spellStart"/>
+      <w:r>
+        <w:rPr>
+          <w:lang w:val="en-ID"/>
+        </w:rPr>
+        <w:t>bawah</w:t>
+      </w:r>
+      <w:proofErr w:type="spellEnd"/>
+      <w:r>
+        <w:rPr>
+          <w:lang w:val="en-ID"/>
+        </w:rPr>
+        <w:t xml:space="preserve"> </w:t>
+      </w:r>
+      <w:proofErr w:type="spellStart"/>
+      <w:r>
+        <w:rPr>
+          <w:lang w:val="en-ID"/>
+        </w:rPr>
+        <w:t>empat</w:t>
+      </w:r>
+      <w:proofErr w:type="spellEnd"/>
+      <w:r>
+        <w:rPr>
+          <w:lang w:val="en-ID"/>
+        </w:rPr>
+        <w:t xml:space="preserve"> </w:t>
+      </w:r>
+      <w:proofErr w:type="spellStart"/>
+      <w:r>
+        <w:rPr>
+          <w:lang w:val="en-ID"/>
+        </w:rPr>
+        <w:t>kategori</w:t>
+      </w:r>
+      <w:proofErr w:type="spellEnd"/>
+      <w:r>
+        <w:rPr>
+          <w:lang w:val="en-ID"/>
+        </w:rPr>
+        <w:t xml:space="preserve"> </w:t>
+      </w:r>
+      <w:proofErr w:type="spellStart"/>
+      <w:r>
+        <w:rPr>
+          <w:lang w:val="en-ID"/>
+        </w:rPr>
+        <w:t>pencahayaan</w:t>
+      </w:r>
+      <w:proofErr w:type="spellEnd"/>
+      <w:r>
+        <w:rPr>
+          <w:lang w:val="en-ID"/>
+        </w:rPr>
+        <w:t>:</w:t>
+      </w:r>
+    </w:p>
+    <w:p>
+      <w:pPr>
+        <w:pStyle w:val="DaftarParagraf"/>
+        <w:numPr>
+          <w:ilvl w:val="0"/>
+          <w:numId w:val="13"/>
+        </w:numPr>
+        <w:jc w:val="both"/>
+        <w:rPr>
+          <w:lang w:val="en-ID"/>
+        </w:rPr>
+      </w:pPr>
+      <w:r>
+        <w:rPr>
+          <w:lang w:val="en-ID"/>
+        </w:rPr>
+        <w:t>Gelap: &lt; 30 Lux</w:t>
+      </w:r>
+    </w:p>
+    <w:p>
+      <w:pPr>
+        <w:pStyle w:val="DaftarParagraf"/>
+        <w:numPr>
+          <w:ilvl w:val="0"/>
+          <w:numId w:val="13"/>
+        </w:numPr>
+        <w:jc w:val="both"/>
+        <w:rPr>
+          <w:lang w:val="en-ID"/>
+        </w:rPr>
+      </w:pPr>
+      <w:proofErr w:type="spellStart"/>
+      <w:r>
+        <w:rPr>
+          <w:lang w:val="en-ID"/>
+        </w:rPr>
+        <w:t>Redup</w:t>
+      </w:r>
+      <w:proofErr w:type="spellEnd"/>
+      <w:r>
+        <w:rPr>
+          <w:lang w:val="en-ID"/>
+        </w:rPr>
+        <w:t>: 30–60 Lux</w:t>
+      </w:r>
+    </w:p>
+    <w:p>
+      <w:pPr>
+        <w:pStyle w:val="DaftarParagraf"/>
+        <w:numPr>
+          <w:ilvl w:val="0"/>
+          <w:numId w:val="13"/>
+        </w:numPr>
+        <w:jc w:val="both"/>
+        <w:rPr>
+          <w:lang w:val="en-ID"/>
+        </w:rPr>
+      </w:pPr>
+      <w:r>
+        <w:rPr>
+          <w:lang w:val="en-ID"/>
+        </w:rPr>
+        <w:t>Normal: 90–120 Lux</w:t>
+      </w:r>
+    </w:p>
+    <w:p>
+      <w:pPr>
+        <w:pStyle w:val="DaftarParagraf"/>
+        <w:numPr>
+          <w:ilvl w:val="0"/>
+          <w:numId w:val="13"/>
+        </w:numPr>
+        <w:jc w:val="both"/>
+        <w:rPr>
+          <w:lang w:val="en-ID"/>
+        </w:rPr>
+      </w:pPr>
+      <w:r>
+        <w:rPr>
+          <w:lang w:val="en-ID"/>
+        </w:rPr>
+        <w:t xml:space="preserve">Sangat </w:t>
+      </w:r>
+      <w:proofErr w:type="spellStart"/>
+      <w:r>
+        <w:rPr>
+          <w:lang w:val="en-ID"/>
+        </w:rPr>
+        <w:t>Terang</w:t>
+      </w:r>
+      <w:proofErr w:type="spellEnd"/>
+      <w:r>
+        <w:rPr>
+          <w:lang w:val="en-ID"/>
+        </w:rPr>
+        <w:t>: 120–150 Lux</w:t>
+      </w:r>
+    </w:p>
+    <w:p>
+      <w:pPr>
+        <w:pStyle w:val="DaftarParagraf"/>
+        <w:ind w:left="0" w:firstLine="720"/>
+        <w:jc w:val="both"/>
+        <w:rPr>
+          <w:lang w:val="en-ID"/>
+        </w:rPr>
+      </w:pPr>
+      <w:proofErr w:type="spellStart"/>
+      <w:r>
+        <w:rPr>
+          <w:lang w:val="en-ID"/>
+        </w:rPr>
+        <w:t>Pengukuran</w:t>
+      </w:r>
+      <w:proofErr w:type="spellEnd"/>
+      <w:r>
+        <w:rPr>
+          <w:lang w:val="en-ID"/>
+        </w:rPr>
+        <w:t xml:space="preserve"> </w:t>
+      </w:r>
+      <w:proofErr w:type="spellStart"/>
+      <w:r>
+        <w:rPr>
+          <w:lang w:val="en-ID"/>
+        </w:rPr>
+        <w:t>intensitas</w:t>
+      </w:r>
+      <w:proofErr w:type="spellEnd"/>
+      <w:r>
+        <w:rPr>
+          <w:lang w:val="en-ID"/>
+        </w:rPr>
+        <w:t xml:space="preserve"> </w:t>
+      </w:r>
+      <w:proofErr w:type="spellStart"/>
+      <w:r>
+        <w:rPr>
+          <w:lang w:val="en-ID"/>
+        </w:rPr>
+        <w:t>pencahayaan</w:t>
+      </w:r>
+      <w:proofErr w:type="spellEnd"/>
+      <w:r>
+        <w:rPr>
+          <w:lang w:val="en-ID"/>
+        </w:rPr>
+        <w:t xml:space="preserve"> </w:t>
+      </w:r>
+      <w:proofErr w:type="spellStart"/>
+      <w:r>
+        <w:rPr>
+          <w:lang w:val="en-ID"/>
+        </w:rPr>
+        <w:t>dilakukan</w:t>
+      </w:r>
+      <w:proofErr w:type="spellEnd"/>
+      <w:r>
+        <w:rPr>
+          <w:lang w:val="en-ID"/>
+        </w:rPr>
+        <w:t xml:space="preserve"> </w:t>
+      </w:r>
+      <w:proofErr w:type="spellStart"/>
+      <w:r>
+        <w:rPr>
+          <w:lang w:val="en-ID"/>
+        </w:rPr>
+        <w:t>menggunakan</w:t>
+      </w:r>
+      <w:proofErr w:type="spellEnd"/>
+      <w:r>
+        <w:rPr>
+          <w:lang w:val="en-ID"/>
+        </w:rPr>
+        <w:t xml:space="preserve"> lux meter, dan </w:t>
+      </w:r>
+      <w:proofErr w:type="spellStart"/>
+      <w:r>
+        <w:rPr>
+          <w:lang w:val="en-ID"/>
+        </w:rPr>
+        <w:t>setiap</w:t>
+      </w:r>
+      <w:proofErr w:type="spellEnd"/>
+      <w:r>
+        <w:rPr>
+          <w:lang w:val="en-ID"/>
+        </w:rPr>
+        <w:t xml:space="preserve"> </w:t>
+      </w:r>
+      <w:proofErr w:type="spellStart"/>
+      <w:r>
+        <w:rPr>
+          <w:lang w:val="en-ID"/>
+        </w:rPr>
+        <w:t>partisipan</w:t>
+      </w:r>
+      <w:proofErr w:type="spellEnd"/>
+      <w:r>
+        <w:rPr>
+          <w:lang w:val="en-ID"/>
+        </w:rPr>
+        <w:t xml:space="preserve"> </w:t>
+      </w:r>
+      <w:proofErr w:type="spellStart"/>
+      <w:r>
+        <w:rPr>
+          <w:lang w:val="en-ID"/>
+        </w:rPr>
+        <w:t>difoto</w:t>
+      </w:r>
+      <w:proofErr w:type="spellEnd"/>
+      <w:r>
+        <w:rPr>
+          <w:lang w:val="en-ID"/>
+        </w:rPr>
+        <w:t xml:space="preserve"> </w:t>
+      </w:r>
+      <w:proofErr w:type="spellStart"/>
+      <w:r>
+        <w:rPr>
+          <w:lang w:val="en-ID"/>
+        </w:rPr>
+        <w:t>dalam</w:t>
+      </w:r>
+      <w:proofErr w:type="spellEnd"/>
+      <w:r>
+        <w:rPr>
+          <w:lang w:val="en-ID"/>
+        </w:rPr>
+        <w:t xml:space="preserve"> </w:t>
+      </w:r>
+      <w:proofErr w:type="spellStart"/>
+      <w:r>
+        <w:rPr>
+          <w:lang w:val="en-ID"/>
+        </w:rPr>
+        <w:t>keempat</w:t>
+      </w:r>
+      <w:proofErr w:type="spellEnd"/>
+      <w:r>
+        <w:rPr>
+          <w:lang w:val="en-ID"/>
+        </w:rPr>
+        <w:t xml:space="preserve"> </w:t>
+      </w:r>
+      <w:proofErr w:type="spellStart"/>
+      <w:r>
+        <w:rPr>
+          <w:lang w:val="en-ID"/>
+        </w:rPr>
+        <w:t>kondisi</w:t>
+      </w:r>
+      <w:proofErr w:type="spellEnd"/>
+      <w:r>
+        <w:rPr>
+          <w:lang w:val="en-ID"/>
+        </w:rPr>
+        <w:t xml:space="preserve"> </w:t>
+      </w:r>
+      <w:proofErr w:type="spellStart"/>
+      <w:r>
+        <w:rPr>
+          <w:lang w:val="en-ID"/>
+        </w:rPr>
+        <w:t>tersebut</w:t>
+      </w:r>
+      <w:proofErr w:type="spellEnd"/>
+      <w:r>
+        <w:rPr>
+          <w:lang w:val="en-ID"/>
+        </w:rPr>
+        <w:t xml:space="preserve"> </w:t>
+      </w:r>
+      <w:proofErr w:type="spellStart"/>
+      <w:r>
+        <w:rPr>
+          <w:lang w:val="en-ID"/>
+        </w:rPr>
+        <w:t>sebanyak</w:t>
+      </w:r>
+      <w:proofErr w:type="spellEnd"/>
+      <w:r>
+        <w:rPr>
+          <w:lang w:val="en-ID"/>
+        </w:rPr>
+        <w:t xml:space="preserve"> </w:t>
+      </w:r>
+      <w:proofErr w:type="spellStart"/>
+      <w:r>
+        <w:rPr>
+          <w:lang w:val="en-ID"/>
+        </w:rPr>
+        <w:t>mungkin</w:t>
+      </w:r>
+      <w:proofErr w:type="spellEnd"/>
+      <w:r>
+        <w:rPr>
+          <w:lang w:val="en-ID"/>
+        </w:rPr>
+        <w:t xml:space="preserve"> </w:t>
+      </w:r>
+      <w:proofErr w:type="spellStart"/>
+      <w:r>
+        <w:rPr>
+          <w:lang w:val="en-ID"/>
+        </w:rPr>
+        <w:t>untuk</w:t>
+      </w:r>
+      <w:proofErr w:type="spellEnd"/>
+      <w:r>
+        <w:rPr>
+          <w:lang w:val="en-ID"/>
+        </w:rPr>
+        <w:t xml:space="preserve"> </w:t>
+      </w:r>
+      <w:proofErr w:type="spellStart"/>
+      <w:r>
+        <w:rPr>
+          <w:lang w:val="en-ID"/>
+        </w:rPr>
+        <w:t>memperkaya</w:t>
+      </w:r>
+      <w:proofErr w:type="spellEnd"/>
+      <w:r>
+        <w:rPr>
+          <w:lang w:val="en-ID"/>
+        </w:rPr>
+        <w:t xml:space="preserve"> dataset dan </w:t>
+      </w:r>
+      <w:proofErr w:type="spellStart"/>
+      <w:r>
+        <w:rPr>
+          <w:lang w:val="en-ID"/>
+        </w:rPr>
+        <w:t>melatih</w:t>
+      </w:r>
+      <w:proofErr w:type="spellEnd"/>
+      <w:r>
+        <w:rPr>
+          <w:lang w:val="en-ID"/>
+        </w:rPr>
+        <w:t xml:space="preserve"> </w:t>
+      </w:r>
+      <w:proofErr w:type="spellStart"/>
+      <w:r>
+        <w:rPr>
+          <w:lang w:val="en-ID"/>
+        </w:rPr>
+        <w:t>sistem</w:t>
+      </w:r>
+      <w:proofErr w:type="spellEnd"/>
+      <w:r>
+        <w:rPr>
+          <w:lang w:val="en-ID"/>
+        </w:rPr>
+        <w:t xml:space="preserve"> agar </w:t>
+      </w:r>
+      <w:proofErr w:type="spellStart"/>
+      <w:r>
+        <w:rPr>
+          <w:lang w:val="en-ID"/>
+        </w:rPr>
+        <w:t>tahan</w:t>
+      </w:r>
+      <w:proofErr w:type="spellEnd"/>
+      <w:r>
+        <w:rPr>
+          <w:lang w:val="en-ID"/>
+        </w:rPr>
+        <w:t xml:space="preserve"> </w:t>
+      </w:r>
+      <w:proofErr w:type="spellStart"/>
+      <w:r>
+        <w:rPr>
+          <w:lang w:val="en-ID"/>
+        </w:rPr>
+        <w:t>terhadap</w:t>
+      </w:r>
+      <w:proofErr w:type="spellEnd"/>
+      <w:r>
+        <w:rPr>
+          <w:lang w:val="en-ID"/>
+        </w:rPr>
+        <w:t xml:space="preserve"> </w:t>
+      </w:r>
+      <w:proofErr w:type="spellStart"/>
+      <w:r>
+        <w:rPr>
+          <w:lang w:val="en-ID"/>
+        </w:rPr>
+        <w:t>variasi</w:t>
+      </w:r>
+      <w:proofErr w:type="spellEnd"/>
+      <w:r>
+        <w:rPr>
+          <w:lang w:val="en-ID"/>
+        </w:rPr>
+        <w:t xml:space="preserve"> </w:t>
+      </w:r>
+      <w:proofErr w:type="spellStart"/>
+      <w:r>
+        <w:rPr>
+          <w:lang w:val="en-ID"/>
+        </w:rPr>
+        <w:t>pencahayaan</w:t>
+      </w:r>
+      <w:proofErr w:type="spellEnd"/>
+      <w:r>
+        <w:rPr>
+          <w:lang w:val="en-ID"/>
+        </w:rPr>
+        <w:t>.</w:t>
+      </w:r>
+    </w:p>
+    <w:p>
+      <w:pPr>
+        <w:pStyle w:val="DaftarParagraf"/>
+        <w:ind w:left="0" w:firstLine="720"/>
+        <w:jc w:val="both"/>
+        <w:rPr>
+          <w:lang w:val="en-ID"/>
+        </w:rPr>
+      </w:pPr>
+    </w:p>
+    <w:p>
+      <w:pPr>
+        <w:pStyle w:val="DaftarParagraf"/>
+        <w:numPr>
+          <w:ilvl w:val="2"/>
+          <w:numId w:val="2"/>
+        </w:numPr>
+        <w:jc w:val="both"/>
+      </w:pPr>
+      <w:proofErr w:type="spellStart"/>
+      <w:r>
+        <w:t>Jumlah</w:t>
+      </w:r>
+      <w:proofErr w:type="spellEnd"/>
+      <w:r>
+        <w:t xml:space="preserve"> Data</w:t>
+      </w:r>
+    </w:p>
+    <w:p>
+      <w:pPr>
+        <w:pStyle w:val="DaftarParagraf"/>
+        <w:ind w:left="0" w:firstLine="709"/>
+        <w:jc w:val="both"/>
+      </w:pPr>
+      <w:r>
+        <w:t xml:space="preserve">Total </w:t>
+      </w:r>
+      <w:proofErr w:type="spellStart"/>
+      <w:r>
+        <w:t>citra</w:t>
+      </w:r>
+      <w:proofErr w:type="spellEnd"/>
+      <w:r>
+        <w:t xml:space="preserve"> yang </w:t>
+      </w:r>
+      <w:proofErr w:type="spellStart"/>
+      <w:r>
+        <w:t>dikumpulkan</w:t>
+      </w:r>
+      <w:proofErr w:type="spellEnd"/>
+      <w:r>
+        <w:t xml:space="preserve"> </w:t>
+      </w:r>
+      <w:proofErr w:type="spellStart"/>
+      <w:r>
+        <w:t>adalah</w:t>
+      </w:r>
+      <w:proofErr w:type="spellEnd"/>
+      <w:r>
+        <w:t xml:space="preserve"> </w:t>
+      </w:r>
+      <w:proofErr w:type="spellStart"/>
+      <w:r>
+        <w:t>sebanyak</w:t>
+      </w:r>
+      <w:proofErr w:type="spellEnd"/>
+      <w:r>
+        <w:t xml:space="preserve"> 4000 </w:t>
+      </w:r>
+      <w:proofErr w:type="spellStart"/>
+      <w:r>
+        <w:t>citra</w:t>
+      </w:r>
+      <w:proofErr w:type="spellEnd"/>
+      <w:r>
+        <w:t xml:space="preserve"> </w:t>
+      </w:r>
+      <w:proofErr w:type="spellStart"/>
+      <w:r>
+        <w:t>wajah</w:t>
+      </w:r>
+      <w:proofErr w:type="spellEnd"/>
+      <w:r>
+        <w:t>. Citra-</w:t>
+      </w:r>
+      <w:proofErr w:type="spellStart"/>
+      <w:r>
+        <w:t>citra</w:t>
+      </w:r>
+      <w:proofErr w:type="spellEnd"/>
+      <w:r>
+        <w:t xml:space="preserve"> </w:t>
+      </w:r>
+      <w:proofErr w:type="spellStart"/>
+      <w:r>
+        <w:t>ini</w:t>
+      </w:r>
+      <w:proofErr w:type="spellEnd"/>
+      <w:r>
+        <w:t xml:space="preserve"> </w:t>
+      </w:r>
+      <w:proofErr w:type="spellStart"/>
+      <w:r>
+        <w:t>berasal</w:t>
+      </w:r>
+      <w:proofErr w:type="spellEnd"/>
+      <w:r>
+        <w:t xml:space="preserve"> </w:t>
+      </w:r>
+      <w:proofErr w:type="spellStart"/>
+      <w:r>
+        <w:t>dari</w:t>
+      </w:r>
+      <w:proofErr w:type="spellEnd"/>
+      <w:r>
+        <w:t xml:space="preserve"> 10 </w:t>
+      </w:r>
+      <w:proofErr w:type="spellStart"/>
+      <w:r>
+        <w:t>mahasiswa</w:t>
+      </w:r>
+      <w:proofErr w:type="spellEnd"/>
+      <w:r>
+        <w:t xml:space="preserve">, </w:t>
+      </w:r>
+      <w:proofErr w:type="spellStart"/>
+      <w:r>
+        <w:t>dengan</w:t>
+      </w:r>
+      <w:proofErr w:type="spellEnd"/>
+      <w:r>
+        <w:t xml:space="preserve"> masing-masing </w:t>
+      </w:r>
+      <w:proofErr w:type="spellStart"/>
+      <w:r>
+        <w:t>mahasiswa</w:t>
+      </w:r>
+      <w:proofErr w:type="spellEnd"/>
+      <w:r>
+        <w:t xml:space="preserve"> </w:t>
+      </w:r>
+      <w:proofErr w:type="spellStart"/>
+      <w:r>
+        <w:t>menyumbangkan</w:t>
+      </w:r>
+      <w:proofErr w:type="spellEnd"/>
+      <w:r>
+        <w:t xml:space="preserve"> 100 </w:t>
+      </w:r>
+      <w:proofErr w:type="spellStart"/>
+      <w:r>
+        <w:t>citra</w:t>
+      </w:r>
+      <w:proofErr w:type="spellEnd"/>
+      <w:r>
+        <w:t xml:space="preserve"> </w:t>
+      </w:r>
+      <w:proofErr w:type="spellStart"/>
+      <w:r>
+        <w:t>wajah</w:t>
+      </w:r>
+      <w:proofErr w:type="spellEnd"/>
+      <w:r>
+        <w:t xml:space="preserve">. </w:t>
+      </w:r>
+      <w:proofErr w:type="spellStart"/>
+      <w:r>
+        <w:t>Distribusi</w:t>
+      </w:r>
+      <w:proofErr w:type="spellEnd"/>
+      <w:r>
+        <w:t xml:space="preserve"> </w:t>
+      </w:r>
+      <w:proofErr w:type="spellStart"/>
+      <w:r>
+        <w:t>citra</w:t>
+      </w:r>
+      <w:proofErr w:type="spellEnd"/>
+      <w:r>
+        <w:t xml:space="preserve"> </w:t>
+      </w:r>
+      <w:proofErr w:type="spellStart"/>
+      <w:r>
+        <w:t>berdasarkan</w:t>
+      </w:r>
+      <w:proofErr w:type="spellEnd"/>
+      <w:r>
+        <w:t xml:space="preserve"> </w:t>
+      </w:r>
+      <w:proofErr w:type="spellStart"/>
+      <w:r>
+        <w:t>pencahayaan</w:t>
+      </w:r>
+      <w:proofErr w:type="spellEnd"/>
+      <w:r>
+        <w:t xml:space="preserve"> </w:t>
+      </w:r>
+      <w:proofErr w:type="spellStart"/>
+      <w:r>
+        <w:t>diatur</w:t>
+      </w:r>
+      <w:proofErr w:type="spellEnd"/>
+      <w:r>
+        <w:t xml:space="preserve"> agar </w:t>
+      </w:r>
+      <w:proofErr w:type="spellStart"/>
+      <w:r>
+        <w:t>setiap</w:t>
+      </w:r>
+      <w:proofErr w:type="spellEnd"/>
+      <w:r>
+        <w:t xml:space="preserve"> </w:t>
+      </w:r>
+      <w:proofErr w:type="spellStart"/>
+      <w:r>
+        <w:t>mahasiswa</w:t>
+      </w:r>
+      <w:proofErr w:type="spellEnd"/>
+      <w:r>
+        <w:t xml:space="preserve"> </w:t>
+      </w:r>
+      <w:proofErr w:type="spellStart"/>
+      <w:r>
+        <w:t>menyumbangkan</w:t>
+      </w:r>
+      <w:proofErr w:type="spellEnd"/>
+      <w:r>
+        <w:t xml:space="preserve"> </w:t>
+      </w:r>
+      <w:proofErr w:type="spellStart"/>
+      <w:r>
+        <w:t>sekitar</w:t>
+      </w:r>
+      <w:proofErr w:type="spellEnd"/>
+      <w:r>
+        <w:t xml:space="preserve"> 25 </w:t>
+      </w:r>
+      <w:proofErr w:type="spellStart"/>
+      <w:r>
+        <w:t>citra</w:t>
+      </w:r>
+      <w:proofErr w:type="spellEnd"/>
+      <w:r>
+        <w:t xml:space="preserve"> </w:t>
+      </w:r>
+      <w:proofErr w:type="spellStart"/>
+      <w:r>
+        <w:t>untuk</w:t>
+      </w:r>
+      <w:proofErr w:type="spellEnd"/>
+      <w:r>
+        <w:t xml:space="preserve"> masing-masing </w:t>
+      </w:r>
+      <w:proofErr w:type="spellStart"/>
+      <w:r>
+        <w:t>kategori</w:t>
+      </w:r>
+      <w:proofErr w:type="spellEnd"/>
+      <w:r>
+        <w:t xml:space="preserve"> </w:t>
+      </w:r>
+      <w:proofErr w:type="spellStart"/>
+      <w:r>
+        <w:t>pencahayaan</w:t>
+      </w:r>
+      <w:proofErr w:type="spellEnd"/>
+      <w:r>
+        <w:t xml:space="preserve"> (</w:t>
+      </w:r>
+      <w:proofErr w:type="spellStart"/>
+      <w:r>
+        <w:t>gelap</w:t>
+      </w:r>
+      <w:proofErr w:type="spellEnd"/>
+      <w:r>
+        <w:t xml:space="preserve">, </w:t>
+      </w:r>
+      <w:proofErr w:type="spellStart"/>
+      <w:r>
+        <w:t>redup</w:t>
+      </w:r>
+      <w:proofErr w:type="spellEnd"/>
+      <w:r>
+        <w:t xml:space="preserve">, normal, dan sangat </w:t>
+      </w:r>
+      <w:proofErr w:type="spellStart"/>
+      <w:r>
+        <w:t>terang</w:t>
+      </w:r>
+      <w:proofErr w:type="spellEnd"/>
+      <w:r>
+        <w:t xml:space="preserve">). Hal </w:t>
+      </w:r>
+      <w:proofErr w:type="spellStart"/>
+      <w:r>
+        <w:t>ini</w:t>
+      </w:r>
+      <w:proofErr w:type="spellEnd"/>
+      <w:r>
+        <w:t xml:space="preserve"> </w:t>
+      </w:r>
+      <w:proofErr w:type="spellStart"/>
+      <w:r>
+        <w:t>bertujuan</w:t>
+      </w:r>
+      <w:proofErr w:type="spellEnd"/>
+      <w:r>
+        <w:t xml:space="preserve"> </w:t>
+      </w:r>
+      <w:proofErr w:type="spellStart"/>
+      <w:r>
+        <w:t>untuk</w:t>
+      </w:r>
+      <w:proofErr w:type="spellEnd"/>
+      <w:r>
+        <w:t xml:space="preserve"> </w:t>
+      </w:r>
+      <w:proofErr w:type="spellStart"/>
+      <w:r>
+        <w:t>menghasilkan</w:t>
+      </w:r>
+      <w:proofErr w:type="spellEnd"/>
+      <w:r>
+        <w:t xml:space="preserve"> dataset yang </w:t>
+      </w:r>
+      <w:proofErr w:type="spellStart"/>
+      <w:r>
+        <w:t>seimbang</w:t>
+      </w:r>
+      <w:proofErr w:type="spellEnd"/>
+      <w:r>
+        <w:t xml:space="preserve"> dan </w:t>
+      </w:r>
+      <w:proofErr w:type="spellStart"/>
+      <w:r>
+        <w:t>variatif</w:t>
+      </w:r>
+      <w:proofErr w:type="spellEnd"/>
+      <w:r>
+        <w:t xml:space="preserve"> </w:t>
+      </w:r>
+      <w:proofErr w:type="spellStart"/>
+      <w:r>
+        <w:t>guna</w:t>
+      </w:r>
+      <w:proofErr w:type="spellEnd"/>
+      <w:r>
+        <w:t xml:space="preserve"> </w:t>
+      </w:r>
+      <w:proofErr w:type="spellStart"/>
+      <w:r>
+        <w:t>mendukung</w:t>
+      </w:r>
+      <w:proofErr w:type="spellEnd"/>
+      <w:r>
+        <w:t xml:space="preserve"> proses </w:t>
+      </w:r>
+      <w:proofErr w:type="spellStart"/>
+      <w:r>
+        <w:t>pelatihan</w:t>
+      </w:r>
+      <w:proofErr w:type="spellEnd"/>
+      <w:r>
+        <w:t xml:space="preserve"> </w:t>
+      </w:r>
+      <w:proofErr w:type="spellStart"/>
+      <w:r>
+        <w:t>serta</w:t>
+      </w:r>
+      <w:proofErr w:type="spellEnd"/>
+      <w:r>
+        <w:t xml:space="preserve"> </w:t>
+      </w:r>
+      <w:proofErr w:type="spellStart"/>
+      <w:r>
+        <w:t>pengujian</w:t>
+      </w:r>
+      <w:proofErr w:type="spellEnd"/>
+      <w:r>
+        <w:t xml:space="preserve"> </w:t>
+      </w:r>
+      <w:proofErr w:type="spellStart"/>
+      <w:r>
+        <w:t>sistem</w:t>
+      </w:r>
+      <w:proofErr w:type="spellEnd"/>
+      <w:r>
+        <w:t xml:space="preserve"> </w:t>
+      </w:r>
+      <w:proofErr w:type="spellStart"/>
+      <w:r>
+        <w:t>secara</w:t>
+      </w:r>
+      <w:proofErr w:type="spellEnd"/>
+      <w:r>
+        <w:t xml:space="preserve"> optimal.</w:t>
+      </w:r>
+    </w:p>
+    <w:p>
+      <w:pPr>
+        <w:pStyle w:val="Judul2"/>
+        <w:numPr>
+          <w:ilvl w:val="1"/>
+          <w:numId w:val="2"/>
+        </w:numPr>
+      </w:pPr>
+      <w:r>
+        <w:lastRenderedPageBreak/>
+        <w:t xml:space="preserve"> </w:t>
+      </w:r>
+      <w:proofErr w:type="spellStart"/>
+      <w:r>
         <w:t>Pengujian</w:t>
       </w:r>
       <w:proofErr w:type="spellEnd"/>
@@ -25295,17 +28038,1118 @@
     </w:p>
     <w:p>
       <w:pPr>
+        <w:ind w:firstLine="709"/>
         <w:jc w:val="both"/>
       </w:pPr>
+      <w:proofErr w:type="spellStart"/>
+      <w:r>
+        <w:t>Pengujian</w:t>
+      </w:r>
+      <w:proofErr w:type="spellEnd"/>
+      <w:r>
+        <w:t xml:space="preserve"> </w:t>
+      </w:r>
+      <w:proofErr w:type="spellStart"/>
+      <w:r>
+        <w:t>dilakukan</w:t>
+      </w:r>
+      <w:proofErr w:type="spellEnd"/>
+      <w:r>
+        <w:t xml:space="preserve"> </w:t>
+      </w:r>
+      <w:proofErr w:type="spellStart"/>
+      <w:r>
+        <w:t>untuk</w:t>
+      </w:r>
+      <w:proofErr w:type="spellEnd"/>
+      <w:r>
+        <w:t xml:space="preserve"> </w:t>
+      </w:r>
+      <w:proofErr w:type="spellStart"/>
+      <w:r>
+        <w:t>mengevaluasi</w:t>
+      </w:r>
+      <w:proofErr w:type="spellEnd"/>
+      <w:r>
+        <w:t xml:space="preserve"> </w:t>
+      </w:r>
+      <w:proofErr w:type="spellStart"/>
+      <w:r>
+        <w:t>kinerja</w:t>
+      </w:r>
+      <w:proofErr w:type="spellEnd"/>
+      <w:r>
+        <w:t xml:space="preserve"> </w:t>
+      </w:r>
+      <w:proofErr w:type="spellStart"/>
+      <w:r>
+        <w:t>sistem</w:t>
+      </w:r>
+      <w:proofErr w:type="spellEnd"/>
+      <w:r>
+        <w:t xml:space="preserve"> </w:t>
+      </w:r>
+      <w:proofErr w:type="spellStart"/>
+      <w:r>
+        <w:t>pendeteksi</w:t>
+      </w:r>
+      <w:proofErr w:type="spellEnd"/>
+      <w:r>
+        <w:t xml:space="preserve"> </w:t>
+      </w:r>
+      <w:proofErr w:type="spellStart"/>
+      <w:r>
+        <w:t>keburaman</w:t>
+      </w:r>
+      <w:proofErr w:type="spellEnd"/>
+      <w:r>
+        <w:t xml:space="preserve"> </w:t>
+      </w:r>
+      <w:proofErr w:type="spellStart"/>
+      <w:r>
+        <w:t>citra</w:t>
+      </w:r>
+      <w:proofErr w:type="spellEnd"/>
+      <w:r>
+        <w:t xml:space="preserve"> </w:t>
+      </w:r>
+      <w:proofErr w:type="spellStart"/>
+      <w:r>
+        <w:t>wajah</w:t>
+      </w:r>
+      <w:proofErr w:type="spellEnd"/>
+      <w:r>
+        <w:t xml:space="preserve"> yang </w:t>
+      </w:r>
+      <w:proofErr w:type="spellStart"/>
+      <w:r>
+        <w:t>telah</w:t>
+      </w:r>
+      <w:proofErr w:type="spellEnd"/>
+      <w:r>
+        <w:t xml:space="preserve"> </w:t>
+      </w:r>
+      <w:proofErr w:type="spellStart"/>
+      <w:r>
+        <w:t>dikembangkan</w:t>
+      </w:r>
+      <w:proofErr w:type="spellEnd"/>
+      <w:r>
+        <w:t xml:space="preserve">. </w:t>
+      </w:r>
+      <w:proofErr w:type="spellStart"/>
+      <w:r>
+        <w:t>Sistem</w:t>
+      </w:r>
+      <w:proofErr w:type="spellEnd"/>
+      <w:r>
+        <w:t xml:space="preserve"> </w:t>
+      </w:r>
+      <w:proofErr w:type="spellStart"/>
+      <w:r>
+        <w:t>ini</w:t>
+      </w:r>
+      <w:proofErr w:type="spellEnd"/>
+      <w:r>
+        <w:t xml:space="preserve"> </w:t>
+      </w:r>
+      <w:proofErr w:type="spellStart"/>
+      <w:r>
+        <w:t>bertujuan</w:t>
+      </w:r>
+      <w:proofErr w:type="spellEnd"/>
+      <w:r>
+        <w:t xml:space="preserve"> </w:t>
+      </w:r>
+      <w:proofErr w:type="spellStart"/>
+      <w:r>
+        <w:t>untuk</w:t>
+      </w:r>
+      <w:proofErr w:type="spellEnd"/>
+      <w:r>
+        <w:t xml:space="preserve"> </w:t>
+      </w:r>
+      <w:proofErr w:type="spellStart"/>
+      <w:r>
+        <w:t>mengklasifikasikan</w:t>
+      </w:r>
+      <w:proofErr w:type="spellEnd"/>
+      <w:r>
+        <w:t xml:space="preserve"> </w:t>
+      </w:r>
+      <w:proofErr w:type="spellStart"/>
+      <w:r>
+        <w:t>citra</w:t>
+      </w:r>
+      <w:proofErr w:type="spellEnd"/>
+      <w:r>
+        <w:t xml:space="preserve"> </w:t>
+      </w:r>
+      <w:proofErr w:type="spellStart"/>
+      <w:r>
+        <w:t>menjadi</w:t>
+      </w:r>
+      <w:proofErr w:type="spellEnd"/>
+      <w:r>
+        <w:t xml:space="preserve"> dua </w:t>
+      </w:r>
+      <w:proofErr w:type="spellStart"/>
+      <w:r>
+        <w:t>kategori</w:t>
+      </w:r>
+      <w:proofErr w:type="spellEnd"/>
+      <w:r>
+        <w:t xml:space="preserve"> </w:t>
+      </w:r>
+      <w:proofErr w:type="spellStart"/>
+      <w:r>
+        <w:t>utama</w:t>
+      </w:r>
+      <w:proofErr w:type="spellEnd"/>
+      <w:r>
+        <w:t xml:space="preserve">, </w:t>
+      </w:r>
+      <w:proofErr w:type="spellStart"/>
+      <w:r>
+        <w:t>yaitu</w:t>
+      </w:r>
+      <w:proofErr w:type="spellEnd"/>
+      <w:r>
+        <w:t xml:space="preserve"> </w:t>
+      </w:r>
+      <w:proofErr w:type="spellStart"/>
+      <w:r>
+        <w:t>citra</w:t>
+      </w:r>
+      <w:proofErr w:type="spellEnd"/>
+      <w:r>
+        <w:t xml:space="preserve"> </w:t>
+      </w:r>
+      <w:proofErr w:type="spellStart"/>
+      <w:r>
+        <w:t>tajam</w:t>
+      </w:r>
+      <w:proofErr w:type="spellEnd"/>
+      <w:r>
+        <w:t xml:space="preserve"> dan </w:t>
+      </w:r>
+      <w:proofErr w:type="spellStart"/>
+      <w:r>
+        <w:t>citra</w:t>
+      </w:r>
+      <w:proofErr w:type="spellEnd"/>
+      <w:r>
+        <w:t xml:space="preserve"> </w:t>
+      </w:r>
+      <w:proofErr w:type="spellStart"/>
+      <w:r>
+        <w:t>buram</w:t>
+      </w:r>
+      <w:proofErr w:type="spellEnd"/>
+      <w:r>
+        <w:t xml:space="preserve">, </w:t>
+      </w:r>
+      <w:proofErr w:type="spellStart"/>
+      <w:r>
+        <w:t>berdasarkan</w:t>
+      </w:r>
+      <w:proofErr w:type="spellEnd"/>
+      <w:r>
+        <w:t xml:space="preserve"> </w:t>
+      </w:r>
+      <w:proofErr w:type="spellStart"/>
+      <w:r>
+        <w:t>nilai</w:t>
+      </w:r>
+      <w:proofErr w:type="spellEnd"/>
+      <w:r>
+        <w:t xml:space="preserve"> </w:t>
+      </w:r>
+      <w:r>
+        <w:t xml:space="preserve">KV </w:t>
+      </w:r>
+      <w:r>
+        <w:t xml:space="preserve">yang </w:t>
+      </w:r>
+      <w:proofErr w:type="spellStart"/>
+      <w:r>
+        <w:t>dihitung</w:t>
+      </w:r>
+      <w:proofErr w:type="spellEnd"/>
+      <w:r>
+        <w:t xml:space="preserve"> </w:t>
+      </w:r>
+      <w:proofErr w:type="spellStart"/>
+      <w:r>
+        <w:t>setelah</w:t>
+      </w:r>
+      <w:proofErr w:type="spellEnd"/>
+      <w:r>
+        <w:t xml:space="preserve"> proses filtering </w:t>
+      </w:r>
+      <w:proofErr w:type="spellStart"/>
+      <w:r>
+        <w:t>menggunakan</w:t>
+      </w:r>
+      <w:proofErr w:type="spellEnd"/>
+      <w:r>
+        <w:t xml:space="preserve"> Gaussian Blur dan Laplacian</w:t>
+      </w:r>
+      <w:r>
+        <w:t xml:space="preserve"> Filtering</w:t>
+      </w:r>
+      <w:r>
+        <w:t>.</w:t>
+      </w:r>
+    </w:p>
+    <w:p>
+      <w:pPr>
+        <w:pStyle w:val="DaftarParagraf"/>
+        <w:numPr>
+          <w:ilvl w:val="2"/>
+          <w:numId w:val="2"/>
+        </w:numPr>
+        <w:jc w:val="both"/>
+      </w:pPr>
+      <w:r>
+        <w:t xml:space="preserve">Tujuan </w:t>
+      </w:r>
+      <w:proofErr w:type="spellStart"/>
+      <w:r>
+        <w:t>Pengujian</w:t>
+      </w:r>
+      <w:proofErr w:type="spellEnd"/>
+    </w:p>
+    <w:p>
+      <w:pPr>
+        <w:pStyle w:val="DaftarParagraf"/>
+        <w:jc w:val="both"/>
+        <w:rPr>
+          <w:lang w:val="en-ID"/>
+        </w:rPr>
+      </w:pPr>
+      <w:r>
+        <w:rPr>
+          <w:lang w:val="en-ID"/>
+        </w:rPr>
+        <w:t xml:space="preserve">Tujuan </w:t>
+      </w:r>
+      <w:proofErr w:type="spellStart"/>
+      <w:r>
+        <w:rPr>
+          <w:lang w:val="en-ID"/>
+        </w:rPr>
+        <w:t>dari</w:t>
+      </w:r>
+      <w:proofErr w:type="spellEnd"/>
+      <w:r>
+        <w:rPr>
+          <w:lang w:val="en-ID"/>
+        </w:rPr>
+        <w:t xml:space="preserve"> </w:t>
+      </w:r>
+      <w:proofErr w:type="spellStart"/>
+      <w:r>
+        <w:rPr>
+          <w:lang w:val="en-ID"/>
+        </w:rPr>
+        <w:t>pengujian</w:t>
+      </w:r>
+      <w:proofErr w:type="spellEnd"/>
+      <w:r>
+        <w:rPr>
+          <w:lang w:val="en-ID"/>
+        </w:rPr>
+        <w:t xml:space="preserve"> </w:t>
+      </w:r>
+      <w:proofErr w:type="spellStart"/>
+      <w:r>
+        <w:rPr>
+          <w:lang w:val="en-ID"/>
+        </w:rPr>
+        <w:t>ini</w:t>
+      </w:r>
+      <w:proofErr w:type="spellEnd"/>
+      <w:r>
+        <w:rPr>
+          <w:lang w:val="en-ID"/>
+        </w:rPr>
+        <w:t xml:space="preserve"> </w:t>
+      </w:r>
+      <w:proofErr w:type="spellStart"/>
+      <w:r>
+        <w:rPr>
+          <w:lang w:val="en-ID"/>
+        </w:rPr>
+        <w:t>adalah</w:t>
+      </w:r>
+      <w:proofErr w:type="spellEnd"/>
+      <w:r>
+        <w:rPr>
+          <w:lang w:val="en-ID"/>
+        </w:rPr>
+        <w:t>:</w:t>
+      </w:r>
+    </w:p>
+    <w:p>
+      <w:pPr>
+        <w:pStyle w:val="DaftarParagraf"/>
+        <w:numPr>
+          <w:ilvl w:val="0"/>
+          <w:numId w:val="14"/>
+        </w:numPr>
+        <w:jc w:val="both"/>
+        <w:rPr>
+          <w:lang w:val="en-ID"/>
+        </w:rPr>
+      </w:pPr>
+      <w:proofErr w:type="spellStart"/>
+      <w:r>
+        <w:rPr>
+          <w:lang w:val="en-ID"/>
+        </w:rPr>
+        <w:t>Membandingkan</w:t>
+      </w:r>
+      <w:proofErr w:type="spellEnd"/>
+      <w:r>
+        <w:rPr>
+          <w:lang w:val="en-ID"/>
+        </w:rPr>
+        <w:t xml:space="preserve"> </w:t>
+      </w:r>
+      <w:proofErr w:type="spellStart"/>
+      <w:r>
+        <w:rPr>
+          <w:lang w:val="en-ID"/>
+        </w:rPr>
+        <w:t>performa</w:t>
+      </w:r>
+      <w:proofErr w:type="spellEnd"/>
+      <w:r>
+        <w:rPr>
+          <w:lang w:val="en-ID"/>
+        </w:rPr>
+        <w:t xml:space="preserve"> </w:t>
+      </w:r>
+      <w:proofErr w:type="spellStart"/>
+      <w:r>
+        <w:rPr>
+          <w:lang w:val="en-ID"/>
+        </w:rPr>
+        <w:t>sistem</w:t>
+      </w:r>
+      <w:proofErr w:type="spellEnd"/>
+      <w:r>
+        <w:rPr>
+          <w:lang w:val="en-ID"/>
+        </w:rPr>
+        <w:t xml:space="preserve"> </w:t>
+      </w:r>
+      <w:proofErr w:type="spellStart"/>
+      <w:r>
+        <w:rPr>
+          <w:lang w:val="en-ID"/>
+        </w:rPr>
+        <w:t>pendeteksi</w:t>
+      </w:r>
+      <w:proofErr w:type="spellEnd"/>
+      <w:r>
+        <w:rPr>
+          <w:lang w:val="en-ID"/>
+        </w:rPr>
+        <w:t xml:space="preserve"> </w:t>
+      </w:r>
+      <w:proofErr w:type="spellStart"/>
+      <w:r>
+        <w:rPr>
+          <w:lang w:val="en-ID"/>
+        </w:rPr>
+        <w:t>keburaman</w:t>
+      </w:r>
+      <w:proofErr w:type="spellEnd"/>
+      <w:r>
+        <w:rPr>
+          <w:lang w:val="en-ID"/>
+        </w:rPr>
+        <w:t xml:space="preserve"> </w:t>
+      </w:r>
+      <w:proofErr w:type="spellStart"/>
+      <w:r>
+        <w:rPr>
+          <w:lang w:val="en-ID"/>
+        </w:rPr>
+        <w:t>sebelum</w:t>
+      </w:r>
+      <w:proofErr w:type="spellEnd"/>
+      <w:r>
+        <w:rPr>
+          <w:lang w:val="en-ID"/>
+        </w:rPr>
+        <w:t xml:space="preserve"> (</w:t>
+      </w:r>
+      <w:proofErr w:type="spellStart"/>
+      <w:r>
+        <w:rPr>
+          <w:lang w:val="en-ID"/>
+        </w:rPr>
+        <w:t>tanpa</w:t>
+      </w:r>
+      <w:proofErr w:type="spellEnd"/>
+      <w:r>
+        <w:rPr>
+          <w:lang w:val="en-ID"/>
+        </w:rPr>
+        <w:t xml:space="preserve"> proses </w:t>
+      </w:r>
+      <w:r>
+        <w:rPr>
+          <w:i/>
+          <w:iCs/>
+          <w:lang w:val="en-ID"/>
+        </w:rPr>
+        <w:t>denoising</w:t>
+      </w:r>
+      <w:r>
+        <w:rPr>
+          <w:lang w:val="en-ID"/>
+        </w:rPr>
+        <w:t xml:space="preserve">) dan </w:t>
+      </w:r>
+      <w:proofErr w:type="spellStart"/>
+      <w:r>
+        <w:rPr>
+          <w:lang w:val="en-ID"/>
+        </w:rPr>
+        <w:t>sesudah</w:t>
+      </w:r>
+      <w:proofErr w:type="spellEnd"/>
+      <w:r>
+        <w:rPr>
+          <w:lang w:val="en-ID"/>
+        </w:rPr>
+        <w:t xml:space="preserve"> </w:t>
+      </w:r>
+      <w:proofErr w:type="spellStart"/>
+      <w:r>
+        <w:rPr>
+          <w:lang w:val="en-ID"/>
+        </w:rPr>
+        <w:t>ditambahkan</w:t>
+      </w:r>
+      <w:proofErr w:type="spellEnd"/>
+      <w:r>
+        <w:rPr>
+          <w:lang w:val="en-ID"/>
+        </w:rPr>
+        <w:t xml:space="preserve"> proses Gaussian Blur.</w:t>
+      </w:r>
+    </w:p>
+    <w:p>
+      <w:pPr>
+        <w:pStyle w:val="DaftarParagraf"/>
+        <w:numPr>
+          <w:ilvl w:val="0"/>
+          <w:numId w:val="14"/>
+        </w:numPr>
+        <w:jc w:val="both"/>
+        <w:rPr>
+          <w:lang w:val="en-ID"/>
+        </w:rPr>
+      </w:pPr>
+      <w:proofErr w:type="spellStart"/>
+      <w:r>
+        <w:rPr>
+          <w:lang w:val="en-ID"/>
+        </w:rPr>
+        <w:t>Mengukur</w:t>
+      </w:r>
+      <w:proofErr w:type="spellEnd"/>
+      <w:r>
+        <w:rPr>
+          <w:lang w:val="en-ID"/>
+        </w:rPr>
+        <w:t xml:space="preserve"> </w:t>
+      </w:r>
+      <w:proofErr w:type="spellStart"/>
+      <w:r>
+        <w:rPr>
+          <w:lang w:val="en-ID"/>
+        </w:rPr>
+        <w:t>tingkat</w:t>
+      </w:r>
+      <w:proofErr w:type="spellEnd"/>
+      <w:r>
+        <w:rPr>
+          <w:lang w:val="en-ID"/>
+        </w:rPr>
+        <w:t xml:space="preserve"> </w:t>
+      </w:r>
+      <w:proofErr w:type="spellStart"/>
+      <w:r>
+        <w:rPr>
+          <w:lang w:val="en-ID"/>
+        </w:rPr>
+        <w:t>akurasi</w:t>
+      </w:r>
+      <w:proofErr w:type="spellEnd"/>
+      <w:r>
+        <w:rPr>
+          <w:lang w:val="en-ID"/>
+        </w:rPr>
+        <w:t xml:space="preserve"> </w:t>
+      </w:r>
+      <w:proofErr w:type="spellStart"/>
+      <w:r>
+        <w:rPr>
+          <w:lang w:val="en-ID"/>
+        </w:rPr>
+        <w:t>dari</w:t>
+      </w:r>
+      <w:proofErr w:type="spellEnd"/>
+      <w:r>
+        <w:rPr>
+          <w:lang w:val="en-ID"/>
+        </w:rPr>
+        <w:t xml:space="preserve"> masing-masing </w:t>
+      </w:r>
+      <w:proofErr w:type="spellStart"/>
+      <w:r>
+        <w:rPr>
+          <w:lang w:val="en-ID"/>
+        </w:rPr>
+        <w:t>sistem</w:t>
+      </w:r>
+      <w:proofErr w:type="spellEnd"/>
+      <w:r>
+        <w:rPr>
+          <w:lang w:val="en-ID"/>
+        </w:rPr>
+        <w:t>.</w:t>
+      </w:r>
+    </w:p>
+    <w:p>
+      <w:pPr>
+        <w:pStyle w:val="DaftarParagraf"/>
+        <w:numPr>
+          <w:ilvl w:val="0"/>
+          <w:numId w:val="14"/>
+        </w:numPr>
+        <w:jc w:val="both"/>
+        <w:rPr>
+          <w:i/>
+          <w:iCs/>
+          <w:lang w:val="en-ID"/>
+        </w:rPr>
+      </w:pPr>
+      <w:proofErr w:type="spellStart"/>
+      <w:r>
+        <w:rPr>
+          <w:lang w:val="en-ID"/>
+        </w:rPr>
+        <w:t>Menganalisis</w:t>
+      </w:r>
+      <w:proofErr w:type="spellEnd"/>
+      <w:r>
+        <w:rPr>
+          <w:lang w:val="en-ID"/>
+        </w:rPr>
+        <w:t xml:space="preserve"> </w:t>
+      </w:r>
+      <w:proofErr w:type="spellStart"/>
+      <w:r>
+        <w:rPr>
+          <w:lang w:val="en-ID"/>
+        </w:rPr>
+        <w:t>performa</w:t>
+      </w:r>
+      <w:proofErr w:type="spellEnd"/>
+      <w:r>
+        <w:rPr>
+          <w:lang w:val="en-ID"/>
+        </w:rPr>
+        <w:t xml:space="preserve"> </w:t>
+      </w:r>
+      <w:proofErr w:type="spellStart"/>
+      <w:r>
+        <w:rPr>
+          <w:lang w:val="en-ID"/>
+        </w:rPr>
+        <w:t>sistem</w:t>
+      </w:r>
+      <w:proofErr w:type="spellEnd"/>
+      <w:r>
+        <w:rPr>
+          <w:lang w:val="en-ID"/>
+        </w:rPr>
+        <w:t xml:space="preserve"> </w:t>
+      </w:r>
+      <w:proofErr w:type="spellStart"/>
+      <w:r>
+        <w:rPr>
+          <w:lang w:val="en-ID"/>
+        </w:rPr>
+        <w:t>melalui</w:t>
+      </w:r>
+      <w:proofErr w:type="spellEnd"/>
+      <w:r>
+        <w:rPr>
+          <w:lang w:val="en-ID"/>
+        </w:rPr>
+        <w:t xml:space="preserve"> </w:t>
+      </w:r>
+      <w:r>
+        <w:rPr>
+          <w:i/>
+          <w:iCs/>
+          <w:lang w:val="en-ID"/>
+        </w:rPr>
+        <w:t>confusion matrix</w:t>
+      </w:r>
+      <w:r>
+        <w:rPr>
+          <w:lang w:val="en-ID"/>
+        </w:rPr>
+        <w:t xml:space="preserve"> dan </w:t>
+      </w:r>
+      <w:r>
+        <w:rPr>
+          <w:i/>
+          <w:iCs/>
+          <w:lang w:val="en-ID"/>
+        </w:rPr>
+        <w:t>threshold sweeping.</w:t>
+      </w:r>
+    </w:p>
+    <w:p>
+      <w:pPr>
+        <w:pStyle w:val="DaftarParagraf"/>
+        <w:jc w:val="both"/>
+      </w:pPr>
+    </w:p>
+    <w:p>
+      <w:pPr>
+        <w:pStyle w:val="DaftarParagraf"/>
+        <w:numPr>
+          <w:ilvl w:val="2"/>
+          <w:numId w:val="2"/>
+        </w:numPr>
+        <w:jc w:val="both"/>
+      </w:pPr>
+      <w:r>
+        <w:t xml:space="preserve">Langkah </w:t>
+      </w:r>
+      <w:proofErr w:type="spellStart"/>
+      <w:r>
+        <w:t>Pengujian</w:t>
+      </w:r>
+      <w:proofErr w:type="spellEnd"/>
+    </w:p>
+    <w:p>
+      <w:pPr>
+        <w:pStyle w:val="DaftarParagraf"/>
+        <w:ind w:left="0" w:firstLine="720"/>
+        <w:jc w:val="both"/>
+      </w:pPr>
+      <w:proofErr w:type="spellStart"/>
+      <w:r>
+        <w:t>Pengujian</w:t>
+      </w:r>
+      <w:proofErr w:type="spellEnd"/>
+      <w:r>
+        <w:t xml:space="preserve"> </w:t>
+      </w:r>
+      <w:proofErr w:type="spellStart"/>
+      <w:r>
+        <w:t>dilakukan</w:t>
+      </w:r>
+      <w:proofErr w:type="spellEnd"/>
+      <w:r>
+        <w:t xml:space="preserve"> </w:t>
+      </w:r>
+      <w:proofErr w:type="spellStart"/>
+      <w:r>
+        <w:t>terhadap</w:t>
+      </w:r>
+      <w:proofErr w:type="spellEnd"/>
+      <w:r>
+        <w:t xml:space="preserve"> dataset </w:t>
+      </w:r>
+      <w:proofErr w:type="spellStart"/>
+      <w:r>
+        <w:t>citra</w:t>
+      </w:r>
+      <w:proofErr w:type="spellEnd"/>
+      <w:r>
+        <w:t xml:space="preserve"> </w:t>
+      </w:r>
+      <w:proofErr w:type="spellStart"/>
+      <w:r>
+        <w:t>wajah</w:t>
+      </w:r>
+      <w:proofErr w:type="spellEnd"/>
+      <w:r>
+        <w:t xml:space="preserve"> </w:t>
+      </w:r>
+      <w:proofErr w:type="spellStart"/>
+      <w:r>
+        <w:t>mahasiswa</w:t>
+      </w:r>
+      <w:proofErr w:type="spellEnd"/>
+      <w:r>
+        <w:t xml:space="preserve"> </w:t>
+      </w:r>
+      <w:r>
+        <w:t xml:space="preserve">UKDW </w:t>
+      </w:r>
+      <w:r>
+        <w:t xml:space="preserve">yang </w:t>
+      </w:r>
+      <w:proofErr w:type="spellStart"/>
+      <w:r>
+        <w:t>telah</w:t>
+      </w:r>
+      <w:proofErr w:type="spellEnd"/>
+      <w:r>
+        <w:t xml:space="preserve"> </w:t>
+      </w:r>
+      <w:proofErr w:type="spellStart"/>
+      <w:r>
+        <w:t>dikumpulkan</w:t>
+      </w:r>
+      <w:proofErr w:type="spellEnd"/>
+      <w:r>
+        <w:t xml:space="preserve"> </w:t>
+      </w:r>
+      <w:proofErr w:type="spellStart"/>
+      <w:r>
+        <w:t>sebelumnya</w:t>
+      </w:r>
+      <w:proofErr w:type="spellEnd"/>
+      <w:r>
+        <w:t xml:space="preserve">. </w:t>
+      </w:r>
+      <w:proofErr w:type="spellStart"/>
+      <w:r>
+        <w:t>Setiap</w:t>
+      </w:r>
+      <w:proofErr w:type="spellEnd"/>
+      <w:r>
+        <w:t xml:space="preserve"> </w:t>
+      </w:r>
+      <w:proofErr w:type="spellStart"/>
+      <w:r>
+        <w:t>citra</w:t>
+      </w:r>
+      <w:proofErr w:type="spellEnd"/>
+      <w:r>
+        <w:t xml:space="preserve"> </w:t>
+      </w:r>
+      <w:proofErr w:type="spellStart"/>
+      <w:r>
+        <w:t>diuji</w:t>
+      </w:r>
+      <w:proofErr w:type="spellEnd"/>
+      <w:r>
+        <w:t xml:space="preserve"> dua kali: </w:t>
+      </w:r>
+      <w:proofErr w:type="spellStart"/>
+      <w:r>
+        <w:t>pertama</w:t>
+      </w:r>
+      <w:proofErr w:type="spellEnd"/>
+      <w:r>
+        <w:t xml:space="preserve"> </w:t>
+      </w:r>
+      <w:proofErr w:type="spellStart"/>
+      <w:r>
+        <w:t>dengan</w:t>
+      </w:r>
+      <w:proofErr w:type="spellEnd"/>
+      <w:r>
+        <w:t xml:space="preserve"> </w:t>
+      </w:r>
+      <w:proofErr w:type="spellStart"/>
+      <w:r>
+        <w:t>sistem</w:t>
+      </w:r>
+      <w:proofErr w:type="spellEnd"/>
+      <w:r>
+        <w:t xml:space="preserve"> lama (</w:t>
+      </w:r>
+      <w:proofErr w:type="spellStart"/>
+      <w:r>
+        <w:t>tanpa</w:t>
+      </w:r>
+      <w:proofErr w:type="spellEnd"/>
+      <w:r>
+        <w:t xml:space="preserve"> </w:t>
+      </w:r>
+      <w:r>
+        <w:rPr>
+          <w:i/>
+          <w:iCs/>
+        </w:rPr>
+        <w:t>denoising</w:t>
+      </w:r>
+      <w:r>
+        <w:t xml:space="preserve">) dan </w:t>
+      </w:r>
+      <w:proofErr w:type="spellStart"/>
+      <w:r>
+        <w:t>kedua</w:t>
+      </w:r>
+      <w:proofErr w:type="spellEnd"/>
+      <w:r>
+        <w:t xml:space="preserve"> </w:t>
+      </w:r>
+      <w:proofErr w:type="spellStart"/>
+      <w:r>
+        <w:t>dengan</w:t>
+      </w:r>
+      <w:proofErr w:type="spellEnd"/>
+      <w:r>
+        <w:t xml:space="preserve"> </w:t>
+      </w:r>
+      <w:proofErr w:type="spellStart"/>
+      <w:r>
+        <w:t>sistem</w:t>
+      </w:r>
+      <w:proofErr w:type="spellEnd"/>
+      <w:r>
+        <w:t xml:space="preserve"> </w:t>
+      </w:r>
+      <w:proofErr w:type="spellStart"/>
+      <w:r>
+        <w:t>baru</w:t>
+      </w:r>
+      <w:proofErr w:type="spellEnd"/>
+      <w:r>
+        <w:t xml:space="preserve"> (</w:t>
+      </w:r>
+      <w:proofErr w:type="spellStart"/>
+      <w:r>
+        <w:t>dengan</w:t>
+      </w:r>
+      <w:proofErr w:type="spellEnd"/>
+      <w:r>
+        <w:t xml:space="preserve"> Gaussian Blur). </w:t>
+      </w:r>
+      <w:proofErr w:type="spellStart"/>
+      <w:r>
+        <w:t>Untuk</w:t>
+      </w:r>
+      <w:proofErr w:type="spellEnd"/>
+      <w:r>
+        <w:t xml:space="preserve"> </w:t>
+      </w:r>
+      <w:proofErr w:type="spellStart"/>
+      <w:r>
+        <w:t>setiap</w:t>
+      </w:r>
+      <w:proofErr w:type="spellEnd"/>
+      <w:r>
+        <w:t xml:space="preserve"> </w:t>
+      </w:r>
+      <w:proofErr w:type="spellStart"/>
+      <w:r>
+        <w:t>citra</w:t>
+      </w:r>
+      <w:proofErr w:type="spellEnd"/>
+      <w:r>
+        <w:t xml:space="preserve">, </w:t>
+      </w:r>
+      <w:proofErr w:type="spellStart"/>
+      <w:r>
+        <w:t>sistem</w:t>
+      </w:r>
+      <w:proofErr w:type="spellEnd"/>
+      <w:r>
+        <w:t xml:space="preserve"> </w:t>
+      </w:r>
+      <w:proofErr w:type="spellStart"/>
+      <w:r>
+        <w:t>menghasilkan</w:t>
+      </w:r>
+      <w:proofErr w:type="spellEnd"/>
+      <w:r>
+        <w:t xml:space="preserve"> </w:t>
+      </w:r>
+      <w:proofErr w:type="spellStart"/>
+      <w:r>
+        <w:t>klasifikasi</w:t>
+      </w:r>
+      <w:proofErr w:type="spellEnd"/>
+      <w:r>
+        <w:t xml:space="preserve"> </w:t>
+      </w:r>
+      <w:proofErr w:type="spellStart"/>
+      <w:r>
+        <w:t>sebagai</w:t>
+      </w:r>
+      <w:proofErr w:type="spellEnd"/>
+      <w:r>
+        <w:t xml:space="preserve"> “</w:t>
+      </w:r>
+      <w:proofErr w:type="spellStart"/>
+      <w:r>
+        <w:t>tajam</w:t>
+      </w:r>
+      <w:proofErr w:type="spellEnd"/>
+      <w:r>
+        <w:t xml:space="preserve">” </w:t>
+      </w:r>
+      <w:proofErr w:type="spellStart"/>
+      <w:r>
+        <w:t>atau</w:t>
+      </w:r>
+      <w:proofErr w:type="spellEnd"/>
+      <w:r>
+        <w:t xml:space="preserve"> “</w:t>
+      </w:r>
+      <w:proofErr w:type="spellStart"/>
+      <w:r>
+        <w:t>buram</w:t>
+      </w:r>
+      <w:proofErr w:type="spellEnd"/>
+      <w:r>
+        <w:t xml:space="preserve">” </w:t>
+      </w:r>
+      <w:proofErr w:type="spellStart"/>
+      <w:r>
+        <w:t>berdasarkan</w:t>
+      </w:r>
+      <w:proofErr w:type="spellEnd"/>
+      <w:r>
+        <w:t xml:space="preserve"> </w:t>
+      </w:r>
+      <w:proofErr w:type="spellStart"/>
+      <w:r>
+        <w:t>nilai</w:t>
+      </w:r>
+      <w:proofErr w:type="spellEnd"/>
+      <w:r>
+        <w:t xml:space="preserve"> </w:t>
+      </w:r>
+      <w:r>
+        <w:t>K</w:t>
+      </w:r>
+      <w:r>
+        <w:t xml:space="preserve">V yang </w:t>
+      </w:r>
+      <w:proofErr w:type="spellStart"/>
+      <w:r>
+        <w:t>dibandingkan</w:t>
+      </w:r>
+      <w:proofErr w:type="spellEnd"/>
+      <w:r>
+        <w:t xml:space="preserve"> </w:t>
+      </w:r>
+      <w:proofErr w:type="spellStart"/>
+      <w:r>
+        <w:t>dengan</w:t>
+      </w:r>
+      <w:proofErr w:type="spellEnd"/>
+      <w:r>
+        <w:t xml:space="preserve"> </w:t>
+      </w:r>
+      <w:proofErr w:type="spellStart"/>
+      <w:r>
+        <w:t>ambang</w:t>
+      </w:r>
+      <w:proofErr w:type="spellEnd"/>
+      <w:r>
+        <w:t xml:space="preserve"> batas t</w:t>
+      </w:r>
+      <w:proofErr w:type="spellStart"/>
+      <w:r>
+        <w:t>ertentu</w:t>
+      </w:r>
+      <w:proofErr w:type="spellEnd"/>
+      <w:r>
+        <w:t>.</w:t>
+      </w:r>
+    </w:p>
+    <w:p>
+      <w:pPr>
+        <w:jc w:val="both"/>
+      </w:pPr>
       <w:r>
         <w:tab/>
+      </w:r>
+      <w:proofErr w:type="spellStart"/>
+      <w:r>
+        <w:t>Hasilnya</w:t>
+      </w:r>
+      <w:proofErr w:type="spellEnd"/>
+      <w:r>
+        <w:t xml:space="preserve"> </w:t>
+      </w:r>
+      <w:proofErr w:type="spellStart"/>
+      <w:r>
+        <w:t>kemudian</w:t>
+      </w:r>
+      <w:proofErr w:type="spellEnd"/>
+      <w:r>
+        <w:t xml:space="preserve"> </w:t>
+      </w:r>
+      <w:proofErr w:type="spellStart"/>
+      <w:r>
+        <w:t>direpresentasikan</w:t>
+      </w:r>
+      <w:proofErr w:type="spellEnd"/>
+      <w:r>
+        <w:t xml:space="preserve"> </w:t>
+      </w:r>
+      <w:proofErr w:type="spellStart"/>
+      <w:r>
+        <w:t>dalam</w:t>
+      </w:r>
+      <w:proofErr w:type="spellEnd"/>
+      <w:r>
+        <w:t xml:space="preserve"> </w:t>
+      </w:r>
+      <w:proofErr w:type="spellStart"/>
+      <w:r>
+        <w:t>sebuah</w:t>
+      </w:r>
+      <w:proofErr w:type="spellEnd"/>
+      <w:r>
+        <w:t xml:space="preserve"> </w:t>
+      </w:r>
+      <w:r>
+        <w:rPr>
+          <w:i/>
+        </w:rPr>
+        <w:t>confusion matrix</w:t>
+      </w:r>
+      <w:r>
+        <w:rPr>
+          <w:i/>
+        </w:rPr>
+        <w:t xml:space="preserve">. </w:t>
+      </w:r>
+      <w:proofErr w:type="gramStart"/>
+      <w:r>
+        <w:rPr>
+          <w:iCs/>
+        </w:rPr>
         <w:t xml:space="preserve">Dari </w:t>
       </w:r>
       <w:r>
+        <w:t xml:space="preserve"> </w:t>
+      </w:r>
+      <w:r>
         <w:rPr>
           <w:i/>
         </w:rPr>
-        <w:t>confusion matrix</w:t>
+        <w:t>confusion</w:t>
+      </w:r>
+      <w:proofErr w:type="gramEnd"/>
+      <w:r>
+        <w:rPr>
+          <w:i/>
+        </w:rPr>
+        <w:t xml:space="preserve"> matrix</w:t>
       </w:r>
       <w:r>
         <w:t xml:space="preserve"> </w:t>
@@ -25959,14 +29803,6 @@
                 <w:szCs w:val="24"/>
               </w:rPr>
             </w:pPr>
-            <w:r>
-              <w:rPr>
-                <w:rFonts w:ascii="Times New Roman" w:hAnsi="Times New Roman" w:cs="Times New Roman"/>
-                <w:sz w:val="24"/>
-                <w:szCs w:val="24"/>
-              </w:rPr>
-              <w:t xml:space="preserve"> </w:t>
-            </w:r>
           </w:p>
         </w:tc>
         <w:tc>
@@ -25994,151 +29830,29 @@
       </w:tr>
     </w:tbl>
     <w:p>
-      <w:r>
-        <w:t xml:space="preserve">Performa </w:t>
-      </w:r>
-      <w:proofErr w:type="spellStart"/>
-      <w:r>
-        <w:t>kedua</w:t>
-      </w:r>
-      <w:proofErr w:type="spellEnd"/>
-      <w:r>
-        <w:t xml:space="preserve"> </w:t>
-      </w:r>
-      <w:proofErr w:type="spellStart"/>
-      <w:r>
-        <w:t>pendeteksi</w:t>
-      </w:r>
-      <w:proofErr w:type="spellEnd"/>
-      <w:r>
-        <w:t xml:space="preserve"> </w:t>
-      </w:r>
-      <w:proofErr w:type="spellStart"/>
-      <w:r>
-        <w:t>keburaman</w:t>
-      </w:r>
-      <w:proofErr w:type="spellEnd"/>
-      <w:r>
-        <w:t xml:space="preserve"> </w:t>
-      </w:r>
-      <w:proofErr w:type="spellStart"/>
-      <w:r>
-        <w:t>kemudian</w:t>
-      </w:r>
-      <w:proofErr w:type="spellEnd"/>
-      <w:r>
-        <w:t xml:space="preserve"> </w:t>
-      </w:r>
-      <w:proofErr w:type="spellStart"/>
-      <w:r>
-        <w:t>diuji</w:t>
-      </w:r>
-      <w:proofErr w:type="spellEnd"/>
-      <w:r>
-        <w:t xml:space="preserve"> </w:t>
-      </w:r>
-      <w:proofErr w:type="spellStart"/>
-      <w:r>
-        <w:t>dengan</w:t>
-      </w:r>
-      <w:proofErr w:type="spellEnd"/>
-      <w:r>
-        <w:t xml:space="preserve"> data – data </w:t>
-      </w:r>
-      <w:proofErr w:type="spellStart"/>
-      <w:r>
-        <w:t>citra</w:t>
-      </w:r>
-      <w:proofErr w:type="spellEnd"/>
-      <w:r>
-        <w:t xml:space="preserve"> </w:t>
-      </w:r>
-      <w:proofErr w:type="spellStart"/>
-      <w:r>
-        <w:t>wajah</w:t>
-      </w:r>
-      <w:proofErr w:type="spellEnd"/>
-      <w:r>
-        <w:t xml:space="preserve"> yang </w:t>
-      </w:r>
-      <w:proofErr w:type="spellStart"/>
-      <w:r>
-        <w:t>sudah</w:t>
-      </w:r>
-      <w:proofErr w:type="spellEnd"/>
-      <w:r>
-        <w:t xml:space="preserve"> </w:t>
-      </w:r>
-      <w:proofErr w:type="spellStart"/>
-      <w:r>
-        <w:t>terkumpul</w:t>
-      </w:r>
-      <w:proofErr w:type="spellEnd"/>
-      <w:r>
-        <w:t xml:space="preserve">. </w:t>
-      </w:r>
-      <w:proofErr w:type="spellStart"/>
-      <w:r>
-        <w:t>Kemudian</w:t>
-      </w:r>
-      <w:proofErr w:type="spellEnd"/>
-      <w:r>
-        <w:t xml:space="preserve">, </w:t>
-      </w:r>
-      <w:proofErr w:type="spellStart"/>
-      <w:r>
-        <w:t>hitung</w:t>
-      </w:r>
-      <w:proofErr w:type="spellEnd"/>
-      <w:r>
-        <w:t xml:space="preserve"> </w:t>
-      </w:r>
-      <w:proofErr w:type="spellStart"/>
-      <w:r>
-        <w:t>akurasi</w:t>
-      </w:r>
-      <w:proofErr w:type="spellEnd"/>
-      <w:r>
-        <w:t xml:space="preserve"> </w:t>
-      </w:r>
-      <w:proofErr w:type="spellStart"/>
-      <w:r>
-        <w:t>keduanya</w:t>
-      </w:r>
-      <w:proofErr w:type="spellEnd"/>
-      <w:r>
-        <w:t>.</w:t>
-      </w:r>
-    </w:p>
-    <w:p/>
-    <w:p>
-      <w:pPr>
-        <w:pStyle w:val="Judul2"/>
+      <w:pPr>
+        <w:pStyle w:val="DaftarParagraf"/>
         <w:numPr>
-          <w:ilvl w:val="1"/>
+          <w:ilvl w:val="2"/>
           <w:numId w:val="2"/>
         </w:numPr>
-      </w:pPr>
-      <w:r>
-        <w:t xml:space="preserve"> </w:t>
-      </w:r>
-      <w:proofErr w:type="spellStart"/>
+        <w:spacing w:after="160"/>
+      </w:pPr>
       <w:r>
         <w:t>Evaluasi</w:t>
       </w:r>
-      <w:proofErr w:type="spellEnd"/>
-    </w:p>
-    <w:p>
-      <w:pPr>
-        <w:ind w:firstLine="567"/>
-        <w:jc w:val="both"/>
-      </w:pPr>
-      <w:r>
-        <w:t xml:space="preserve">Bagian </w:t>
-      </w:r>
-      <w:proofErr w:type="spellStart"/>
-      <w:r>
-        <w:t>evaluasi</w:t>
+    </w:p>
+    <w:p>
+      <w:pPr>
+        <w:spacing w:after="160"/>
+        <w:ind w:firstLine="709"/>
+      </w:pPr>
+      <w:r>
+        <w:t xml:space="preserve">Evaluasi </w:t>
+      </w:r>
+      <w:proofErr w:type="spellStart"/>
+      <w:r>
+        <w:t>hasil</w:t>
       </w:r>
       <w:proofErr w:type="spellEnd"/>
       <w:r>
@@ -26154,31 +29868,31 @@
       </w:r>
       <w:proofErr w:type="spellStart"/>
       <w:r>
-        <w:t>untuk</w:t>
-      </w:r>
-      <w:proofErr w:type="spellEnd"/>
-      <w:r>
-        <w:t xml:space="preserve"> </w:t>
-      </w:r>
-      <w:proofErr w:type="spellStart"/>
-      <w:r>
-        <w:t>meninjau</w:t>
-      </w:r>
-      <w:proofErr w:type="spellEnd"/>
-      <w:r>
-        <w:t xml:space="preserve"> </w:t>
-      </w:r>
-      <w:proofErr w:type="spellStart"/>
-      <w:r>
-        <w:t>hasil</w:t>
-      </w:r>
-      <w:proofErr w:type="spellEnd"/>
-      <w:r>
-        <w:t xml:space="preserve"> </w:t>
-      </w:r>
-      <w:proofErr w:type="spellStart"/>
-      <w:r>
-        <w:t>pengujian</w:t>
+        <w:t>dengan</w:t>
+      </w:r>
+      <w:proofErr w:type="spellEnd"/>
+      <w:r>
+        <w:t xml:space="preserve"> </w:t>
+      </w:r>
+      <w:proofErr w:type="spellStart"/>
+      <w:r>
+        <w:t>melihat</w:t>
+      </w:r>
+      <w:proofErr w:type="spellEnd"/>
+      <w:r>
+        <w:t xml:space="preserve"> </w:t>
+      </w:r>
+      <w:proofErr w:type="spellStart"/>
+      <w:r>
+        <w:t>perbandingan</w:t>
+      </w:r>
+      <w:proofErr w:type="spellEnd"/>
+      <w:r>
+        <w:t xml:space="preserve"> </w:t>
+      </w:r>
+      <w:proofErr w:type="spellStart"/>
+      <w:r>
+        <w:t>akurasi</w:t>
       </w:r>
       <w:proofErr w:type="spellEnd"/>
       <w:r>
@@ -26194,23 +29908,167 @@
       </w:r>
       <w:proofErr w:type="spellStart"/>
       <w:r>
-        <w:t>kedua</w:t>
-      </w:r>
-      <w:proofErr w:type="spellEnd"/>
-      <w:r>
-        <w:t xml:space="preserve"> </w:t>
-      </w:r>
-      <w:proofErr w:type="spellStart"/>
-      <w:r>
         <w:t>sistem</w:t>
       </w:r>
       <w:proofErr w:type="spellEnd"/>
       <w:r>
-        <w:t xml:space="preserve"> </w:t>
-      </w:r>
-      <w:proofErr w:type="spellStart"/>
-      <w:r>
-        <w:t>pendeteksi</w:t>
+        <w:t xml:space="preserve"> lama dan </w:t>
+      </w:r>
+      <w:proofErr w:type="spellStart"/>
+      <w:r>
+        <w:t>sistem</w:t>
+      </w:r>
+      <w:proofErr w:type="spellEnd"/>
+      <w:r>
+        <w:t xml:space="preserve"> </w:t>
+      </w:r>
+      <w:proofErr w:type="spellStart"/>
+      <w:r>
+        <w:t>baru</w:t>
+      </w:r>
+      <w:proofErr w:type="spellEnd"/>
+      <w:r>
+        <w:t xml:space="preserve">. </w:t>
+      </w:r>
+      <w:proofErr w:type="spellStart"/>
+      <w:r>
+        <w:t>Sistem</w:t>
+      </w:r>
+      <w:proofErr w:type="spellEnd"/>
+      <w:r>
+        <w:t xml:space="preserve"> yang </w:t>
+      </w:r>
+      <w:proofErr w:type="spellStart"/>
+      <w:r>
+        <w:t>memberikan</w:t>
+      </w:r>
+      <w:proofErr w:type="spellEnd"/>
+      <w:r>
+        <w:t xml:space="preserve"> </w:t>
+      </w:r>
+      <w:proofErr w:type="spellStart"/>
+      <w:r>
+        <w:t>nilai</w:t>
+      </w:r>
+      <w:proofErr w:type="spellEnd"/>
+      <w:r>
+        <w:t xml:space="preserve"> </w:t>
+      </w:r>
+      <w:proofErr w:type="spellStart"/>
+      <w:r>
+        <w:t>akurasi</w:t>
+      </w:r>
+      <w:proofErr w:type="spellEnd"/>
+      <w:r>
+        <w:t xml:space="preserve"> </w:t>
+      </w:r>
+      <w:proofErr w:type="spellStart"/>
+      <w:r>
+        <w:t>lebih</w:t>
+      </w:r>
+      <w:proofErr w:type="spellEnd"/>
+      <w:r>
+        <w:t xml:space="preserve"> </w:t>
+      </w:r>
+      <w:proofErr w:type="spellStart"/>
+      <w:r>
+        <w:t>tinggi</w:t>
+      </w:r>
+      <w:proofErr w:type="spellEnd"/>
+      <w:r>
+        <w:t xml:space="preserve"> dan </w:t>
+      </w:r>
+      <w:proofErr w:type="spellStart"/>
+      <w:r>
+        <w:t>jumlah</w:t>
+      </w:r>
+      <w:proofErr w:type="spellEnd"/>
+      <w:r>
+        <w:t xml:space="preserve"> </w:t>
+      </w:r>
+      <w:proofErr w:type="spellStart"/>
+      <w:r>
+        <w:t>kesalahan</w:t>
+      </w:r>
+      <w:proofErr w:type="spellEnd"/>
+      <w:r>
+        <w:t xml:space="preserve"> </w:t>
+      </w:r>
+      <w:proofErr w:type="spellStart"/>
+      <w:r>
+        <w:t>klasifikasi</w:t>
+      </w:r>
+      <w:proofErr w:type="spellEnd"/>
+      <w:r>
+        <w:t xml:space="preserve"> </w:t>
+      </w:r>
+      <w:proofErr w:type="spellStart"/>
+      <w:r>
+        <w:t>lebih</w:t>
+      </w:r>
+      <w:proofErr w:type="spellEnd"/>
+      <w:r>
+        <w:t xml:space="preserve"> </w:t>
+      </w:r>
+      <w:proofErr w:type="spellStart"/>
+      <w:r>
+        <w:t>rendah</w:t>
+      </w:r>
+      <w:proofErr w:type="spellEnd"/>
+      <w:r>
+        <w:t xml:space="preserve"> </w:t>
+      </w:r>
+      <w:proofErr w:type="spellStart"/>
+      <w:r>
+        <w:t>dianggap</w:t>
+      </w:r>
+      <w:proofErr w:type="spellEnd"/>
+      <w:r>
+        <w:t xml:space="preserve"> </w:t>
+      </w:r>
+      <w:proofErr w:type="spellStart"/>
+      <w:r>
+        <w:t>memiliki</w:t>
+      </w:r>
+      <w:proofErr w:type="spellEnd"/>
+      <w:r>
+        <w:t xml:space="preserve"> </w:t>
+      </w:r>
+      <w:proofErr w:type="spellStart"/>
+      <w:r>
+        <w:t>performa</w:t>
+      </w:r>
+      <w:proofErr w:type="spellEnd"/>
+      <w:r>
+        <w:t xml:space="preserve"> yang </w:t>
+      </w:r>
+      <w:proofErr w:type="spellStart"/>
+      <w:r>
+        <w:t>lebih</w:t>
+      </w:r>
+      <w:proofErr w:type="spellEnd"/>
+      <w:r>
+        <w:t xml:space="preserve"> </w:t>
+      </w:r>
+      <w:proofErr w:type="spellStart"/>
+      <w:r>
+        <w:t>baik</w:t>
+      </w:r>
+      <w:proofErr w:type="spellEnd"/>
+      <w:r>
+        <w:t xml:space="preserve"> </w:t>
+      </w:r>
+      <w:proofErr w:type="spellStart"/>
+      <w:r>
+        <w:t>dalam</w:t>
+      </w:r>
+      <w:proofErr w:type="spellEnd"/>
+      <w:r>
+        <w:t xml:space="preserve"> </w:t>
+      </w:r>
+      <w:proofErr w:type="spellStart"/>
+      <w:r>
+        <w:t>mendeteksi</w:t>
       </w:r>
       <w:proofErr w:type="spellEnd"/>
       <w:r>
@@ -26222,129 +30080,27 @@
       </w:r>
       <w:proofErr w:type="spellEnd"/>
       <w:r>
-        <w:t xml:space="preserve">. Dari </w:t>
-      </w:r>
-      <w:proofErr w:type="spellStart"/>
-      <w:r>
-        <w:t>hasil</w:t>
-      </w:r>
-      <w:proofErr w:type="spellEnd"/>
-      <w:r>
-        <w:t xml:space="preserve"> </w:t>
-      </w:r>
-      <w:proofErr w:type="spellStart"/>
-      <w:r>
-        <w:t>akurasi</w:t>
-      </w:r>
-      <w:proofErr w:type="spellEnd"/>
-      <w:r>
-        <w:t xml:space="preserve"> yang </w:t>
-      </w:r>
-      <w:proofErr w:type="spellStart"/>
-      <w:r>
-        <w:t>didapat</w:t>
-      </w:r>
-      <w:proofErr w:type="spellEnd"/>
-      <w:r>
-        <w:t xml:space="preserve"> </w:t>
-      </w:r>
-      <w:proofErr w:type="spellStart"/>
-      <w:r>
-        <w:t>dari</w:t>
-      </w:r>
-      <w:proofErr w:type="spellEnd"/>
-      <w:r>
-        <w:t xml:space="preserve"> </w:t>
-      </w:r>
-      <w:r>
-        <w:rPr>
-          <w:i/>
-          <w:iCs/>
-        </w:rPr>
-        <w:t xml:space="preserve">confusion </w:t>
-      </w:r>
-      <w:r>
-        <w:rPr>
-          <w:i/>
-          <w:iCs/>
-        </w:rPr>
-        <w:lastRenderedPageBreak/>
-        <w:t xml:space="preserve">matrix, </w:t>
-      </w:r>
-      <w:proofErr w:type="spellStart"/>
-      <w:r>
-        <w:t>dibandingkan</w:t>
-      </w:r>
-      <w:proofErr w:type="spellEnd"/>
-      <w:r>
-        <w:t xml:space="preserve"> </w:t>
-      </w:r>
-      <w:proofErr w:type="spellStart"/>
-      <w:r>
-        <w:t>apakah</w:t>
-      </w:r>
-      <w:proofErr w:type="spellEnd"/>
-      <w:r>
-        <w:t xml:space="preserve"> </w:t>
-      </w:r>
-      <w:proofErr w:type="spellStart"/>
-      <w:r>
-        <w:t>penerapan</w:t>
-      </w:r>
-      <w:proofErr w:type="spellEnd"/>
-      <w:r>
-        <w:t xml:space="preserve"> Gaussian Filter </w:t>
-      </w:r>
-      <w:proofErr w:type="spellStart"/>
-      <w:r>
-        <w:t>dapat</w:t>
-      </w:r>
-      <w:proofErr w:type="spellEnd"/>
-      <w:r>
-        <w:t xml:space="preserve"> </w:t>
-      </w:r>
-      <w:proofErr w:type="spellStart"/>
-      <w:r>
-        <w:t>meningkatkan</w:t>
-      </w:r>
-      <w:proofErr w:type="spellEnd"/>
-      <w:r>
-        <w:t xml:space="preserve"> </w:t>
-      </w:r>
-      <w:proofErr w:type="spellStart"/>
-      <w:r>
-        <w:t>akurasi</w:t>
-      </w:r>
-      <w:proofErr w:type="spellEnd"/>
-      <w:r>
-        <w:t xml:space="preserve"> </w:t>
-      </w:r>
-      <w:proofErr w:type="spellStart"/>
-      <w:r>
-        <w:t>pendeteksi</w:t>
-      </w:r>
-      <w:proofErr w:type="spellEnd"/>
-      <w:r>
-        <w:t xml:space="preserve"> </w:t>
-      </w:r>
-      <w:proofErr w:type="spellStart"/>
-      <w:r>
-        <w:t>keburaman</w:t>
+        <w:t xml:space="preserve"> </w:t>
+      </w:r>
+      <w:proofErr w:type="spellStart"/>
+      <w:r>
+        <w:t>citra</w:t>
+      </w:r>
+      <w:proofErr w:type="spellEnd"/>
+      <w:r>
+        <w:t xml:space="preserve"> </w:t>
+      </w:r>
+      <w:proofErr w:type="spellStart"/>
+      <w:r>
+        <w:t>wajah</w:t>
       </w:r>
       <w:proofErr w:type="spellEnd"/>
       <w:r>
         <w:t>.</w:t>
       </w:r>
-    </w:p>
-    <w:p>
-      <w:pPr>
-        <w:jc w:val="both"/>
-      </w:pPr>
-    </w:p>
-    <w:p>
-      <w:pPr>
-        <w:spacing w:after="160"/>
-      </w:pPr>
+      <w:r>
+        <w:t xml:space="preserve"> </w:t>
+      </w:r>
       <w:r>
         <w:br w:type="page"/>
       </w:r>
@@ -26540,7 +30296,7 @@
                     <pic:cNvPicPr preferRelativeResize="0"/>
                   </pic:nvPicPr>
                   <pic:blipFill>
-                    <a:blip r:embed="rId21"/>
+                    <a:blip r:embed="rId22"/>
                     <a:srcRect/>
                     <a:stretch>
                       <a:fillRect/>
@@ -26580,7 +30336,7 @@
                     <pic:cNvPicPr preferRelativeResize="0"/>
                   </pic:nvPicPr>
                   <pic:blipFill>
-                    <a:blip r:embed="rId22"/>
+                    <a:blip r:embed="rId23"/>
                     <a:srcRect/>
                     <a:stretch>
                       <a:fillRect/>
@@ -26688,7 +30444,7 @@
                     <pic:cNvPicPr preferRelativeResize="0"/>
                   </pic:nvPicPr>
                   <pic:blipFill>
-                    <a:blip r:embed="rId22"/>
+                    <a:blip r:embed="rId23"/>
                     <a:srcRect/>
                     <a:stretch>
                       <a:fillRect/>
@@ -26728,7 +30484,7 @@
                     <pic:cNvPicPr preferRelativeResize="0"/>
                   </pic:nvPicPr>
                   <pic:blipFill>
-                    <a:blip r:embed="rId23"/>
+                    <a:blip r:embed="rId24"/>
                     <a:srcRect/>
                     <a:stretch>
                       <a:fillRect/>
@@ -26885,7 +30641,7 @@
                     <pic:cNvPicPr preferRelativeResize="0"/>
                   </pic:nvPicPr>
                   <pic:blipFill>
-                    <a:blip r:embed="rId23"/>
+                    <a:blip r:embed="rId24"/>
                     <a:srcRect/>
                     <a:stretch>
                       <a:fillRect/>
@@ -26925,7 +30681,7 @@
                     <pic:cNvPicPr preferRelativeResize="0"/>
                   </pic:nvPicPr>
                   <pic:blipFill>
-                    <a:blip r:embed="rId24"/>
+                    <a:blip r:embed="rId25"/>
                     <a:srcRect/>
                     <a:stretch>
                       <a:fillRect/>
@@ -27026,7 +30782,7 @@
                     <pic:cNvPicPr preferRelativeResize="0"/>
                   </pic:nvPicPr>
                   <pic:blipFill>
-                    <a:blip r:embed="rId23"/>
+                    <a:blip r:embed="rId24"/>
                     <a:srcRect/>
                     <a:stretch>
                       <a:fillRect/>
@@ -27066,7 +30822,7 @@
                     <pic:cNvPicPr preferRelativeResize="0"/>
                   </pic:nvPicPr>
                   <pic:blipFill>
-                    <a:blip r:embed="rId25"/>
+                    <a:blip r:embed="rId26"/>
                     <a:srcRect/>
                     <a:stretch>
                       <a:fillRect/>
@@ -27630,7 +31386,7 @@
                     <pic:cNvPicPr preferRelativeResize="0"/>
                   </pic:nvPicPr>
                   <pic:blipFill>
-                    <a:blip r:embed="rId26"/>
+                    <a:blip r:embed="rId27"/>
                     <a:srcRect/>
                     <a:stretch>
                       <a:fillRect/>
@@ -29535,15 +33291,7 @@
       </w:r>
       <w:proofErr w:type="spellEnd"/>
       <w:r>
-        <w:t xml:space="preserve">, J. (2017). Development of </w:t>
-      </w:r>
-      <w:proofErr w:type="spellStart"/>
-      <w:r>
-        <w:t>Dutatani</w:t>
-      </w:r>
-      <w:proofErr w:type="spellEnd"/>
-      <w:r>
-        <w:t xml:space="preserve"> Website Using Rapid Application Development. </w:t>
+        <w:t xml:space="preserve">, J. (2017). Development of Dutatani Website Using Rapid Application Development. </w:t>
       </w:r>
       <w:r>
         <w:rPr>
@@ -29808,15 +33556,7 @@
       </w:r>
       <w:proofErr w:type="spellEnd"/>
       <w:r>
-        <w:t xml:space="preserve"> </w:t>
-      </w:r>
-      <w:proofErr w:type="spellStart"/>
-      <w:r>
-        <w:t>Menggunakan</w:t>
-      </w:r>
-      <w:proofErr w:type="spellEnd"/>
-      <w:r>
-        <w:t xml:space="preserve"> Metode Rapid Application Development </w:t>
+        <w:t xml:space="preserve"> Menggunakan Metode Rapid Application Development </w:t>
       </w:r>
       <w:proofErr w:type="spellStart"/>
       <w:r>
@@ -29904,31 +33644,7 @@
       </w:r>
       <w:proofErr w:type="spellEnd"/>
       <w:r>
-        <w:t xml:space="preserve"> </w:t>
-      </w:r>
-      <w:proofErr w:type="spellStart"/>
-      <w:r>
-        <w:t>Pemantauan</w:t>
-      </w:r>
-      <w:proofErr w:type="spellEnd"/>
-      <w:r>
-        <w:t xml:space="preserve"> </w:t>
-      </w:r>
-      <w:proofErr w:type="spellStart"/>
-      <w:r>
-        <w:t>Aktivitas</w:t>
-      </w:r>
-      <w:proofErr w:type="spellEnd"/>
-      <w:r>
-        <w:t xml:space="preserve"> </w:t>
-      </w:r>
-      <w:proofErr w:type="spellStart"/>
-      <w:r>
-        <w:t>Pengawasan</w:t>
-      </w:r>
-      <w:proofErr w:type="spellEnd"/>
-      <w:r>
-        <w:t xml:space="preserve"> </w:t>
+        <w:t xml:space="preserve"> Pemantauan Aktivitas Pengawasan </w:t>
       </w:r>
       <w:proofErr w:type="spellStart"/>
       <w:proofErr w:type="gramStart"/>
@@ -29946,23 +33662,7 @@
       <w:proofErr w:type="spellEnd"/>
       <w:proofErr w:type="gramEnd"/>
       <w:r>
-        <w:t xml:space="preserve"> Proses </w:t>
-      </w:r>
-      <w:proofErr w:type="spellStart"/>
-      <w:r>
-        <w:t>Validasi</w:t>
-      </w:r>
-      <w:proofErr w:type="spellEnd"/>
-      <w:r>
-        <w:t xml:space="preserve"> </w:t>
-      </w:r>
-      <w:proofErr w:type="spellStart"/>
-      <w:r>
-        <w:t>Dinamis</w:t>
-      </w:r>
-      <w:proofErr w:type="spellEnd"/>
-      <w:r>
-        <w:t xml:space="preserve"> QR-Code pada </w:t>
+        <w:t xml:space="preserve"> Proses Validasi Dinamis QR-Code pada </w:t>
       </w:r>
       <w:proofErr w:type="spellStart"/>
       <w:r>
@@ -29970,15 +33670,7 @@
       </w:r>
       <w:proofErr w:type="spellEnd"/>
       <w:r>
-        <w:t xml:space="preserve"> </w:t>
-      </w:r>
-      <w:proofErr w:type="spellStart"/>
-      <w:r>
-        <w:t>Patrolee</w:t>
-      </w:r>
-      <w:proofErr w:type="spellEnd"/>
-      <w:r>
-        <w:t xml:space="preserve">. </w:t>
+        <w:t xml:space="preserve"> Patrolee. </w:t>
       </w:r>
       <w:r>
         <w:rPr>
@@ -32259,7 +35951,7 @@
       </w:pPr>
     </w:p>
     <w:sectPr>
-      <w:footerReference w:type="first" r:id="rId27"/>
+      <w:footerReference w:type="first" r:id="rId28"/>
       <w:pgSz w:w="11907" w:h="16839"/>
       <w:pgMar w:top="2268" w:right="1701" w:bottom="1701" w:left="2268" w:header="720" w:footer="720" w:gutter="0"/>
       <w:pgNumType w:start="17"/>
@@ -33615,6 +37307,119 @@
     </w:lvl>
   </w:abstractNum>
   <w:abstractNum w:abstractNumId="11" w15:restartNumberingAfterBreak="0">
+    <w:nsid w:val="5A62212E"/>
+    <w:multiLevelType w:val="multilevel"/>
+    <w:tmpl w:val="14207DE4"/>
+    <w:lvl w:ilvl="0">
+      <w:start w:val="1"/>
+      <w:numFmt w:val="decimal"/>
+      <w:lvlText w:val="%1."/>
+      <w:lvlJc w:val="left"/>
+      <w:pPr>
+        <w:tabs>
+          <w:tab w:val="num" w:pos="720"/>
+        </w:tabs>
+        <w:ind w:left="720" w:hanging="360"/>
+      </w:pPr>
+    </w:lvl>
+    <w:lvl w:ilvl="1" w:tentative="1">
+      <w:start w:val="1"/>
+      <w:numFmt w:val="decimal"/>
+      <w:lvlText w:val="%2."/>
+      <w:lvlJc w:val="left"/>
+      <w:pPr>
+        <w:tabs>
+          <w:tab w:val="num" w:pos="1440"/>
+        </w:tabs>
+        <w:ind w:left="1440" w:hanging="360"/>
+      </w:pPr>
+    </w:lvl>
+    <w:lvl w:ilvl="2" w:tentative="1">
+      <w:start w:val="1"/>
+      <w:numFmt w:val="decimal"/>
+      <w:lvlText w:val="%3."/>
+      <w:lvlJc w:val="left"/>
+      <w:pPr>
+        <w:tabs>
+          <w:tab w:val="num" w:pos="2160"/>
+        </w:tabs>
+        <w:ind w:left="2160" w:hanging="360"/>
+      </w:pPr>
+    </w:lvl>
+    <w:lvl w:ilvl="3" w:tentative="1">
+      <w:start w:val="1"/>
+      <w:numFmt w:val="decimal"/>
+      <w:lvlText w:val="%4."/>
+      <w:lvlJc w:val="left"/>
+      <w:pPr>
+        <w:tabs>
+          <w:tab w:val="num" w:pos="2880"/>
+        </w:tabs>
+        <w:ind w:left="2880" w:hanging="360"/>
+      </w:pPr>
+    </w:lvl>
+    <w:lvl w:ilvl="4" w:tentative="1">
+      <w:start w:val="1"/>
+      <w:numFmt w:val="decimal"/>
+      <w:lvlText w:val="%5."/>
+      <w:lvlJc w:val="left"/>
+      <w:pPr>
+        <w:tabs>
+          <w:tab w:val="num" w:pos="3600"/>
+        </w:tabs>
+        <w:ind w:left="3600" w:hanging="360"/>
+      </w:pPr>
+    </w:lvl>
+    <w:lvl w:ilvl="5" w:tentative="1">
+      <w:start w:val="1"/>
+      <w:numFmt w:val="decimal"/>
+      <w:lvlText w:val="%6."/>
+      <w:lvlJc w:val="left"/>
+      <w:pPr>
+        <w:tabs>
+          <w:tab w:val="num" w:pos="4320"/>
+        </w:tabs>
+        <w:ind w:left="4320" w:hanging="360"/>
+      </w:pPr>
+    </w:lvl>
+    <w:lvl w:ilvl="6" w:tentative="1">
+      <w:start w:val="1"/>
+      <w:numFmt w:val="decimal"/>
+      <w:lvlText w:val="%7."/>
+      <w:lvlJc w:val="left"/>
+      <w:pPr>
+        <w:tabs>
+          <w:tab w:val="num" w:pos="5040"/>
+        </w:tabs>
+        <w:ind w:left="5040" w:hanging="360"/>
+      </w:pPr>
+    </w:lvl>
+    <w:lvl w:ilvl="7" w:tentative="1">
+      <w:start w:val="1"/>
+      <w:numFmt w:val="decimal"/>
+      <w:lvlText w:val="%8."/>
+      <w:lvlJc w:val="left"/>
+      <w:pPr>
+        <w:tabs>
+          <w:tab w:val="num" w:pos="5760"/>
+        </w:tabs>
+        <w:ind w:left="5760" w:hanging="360"/>
+      </w:pPr>
+    </w:lvl>
+    <w:lvl w:ilvl="8" w:tentative="1">
+      <w:start w:val="1"/>
+      <w:numFmt w:val="decimal"/>
+      <w:lvlText w:val="%9."/>
+      <w:lvlJc w:val="left"/>
+      <w:pPr>
+        <w:tabs>
+          <w:tab w:val="num" w:pos="6480"/>
+        </w:tabs>
+        <w:ind w:left="6480" w:hanging="360"/>
+      </w:pPr>
+    </w:lvl>
+  </w:abstractNum>
+  <w:abstractNum w:abstractNumId="12" w15:restartNumberingAfterBreak="0">
     <w:nsid w:val="615A08B3"/>
     <w:multiLevelType w:val="multilevel"/>
     <w:tmpl w:val="D5DA93C6"/>
@@ -33698,6 +37503,155 @@
       <w:pPr>
         <w:ind w:left="4680" w:hanging="1440"/>
       </w:pPr>
+    </w:lvl>
+  </w:abstractNum>
+  <w:abstractNum w:abstractNumId="13" w15:restartNumberingAfterBreak="0">
+    <w:nsid w:val="69565168"/>
+    <w:multiLevelType w:val="multilevel"/>
+    <w:tmpl w:val="820C9EA4"/>
+    <w:lvl w:ilvl="0">
+      <w:start w:val="1"/>
+      <w:numFmt w:val="bullet"/>
+      <w:lvlText w:val=""/>
+      <w:lvlJc w:val="left"/>
+      <w:pPr>
+        <w:tabs>
+          <w:tab w:val="num" w:pos="720"/>
+        </w:tabs>
+        <w:ind w:left="720" w:hanging="360"/>
+      </w:pPr>
+      <w:rPr>
+        <w:rFonts w:ascii="Symbol" w:hAnsi="Symbol" w:hint="default"/>
+        <w:sz w:val="20"/>
+      </w:rPr>
+    </w:lvl>
+    <w:lvl w:ilvl="1" w:tentative="1">
+      <w:start w:val="1"/>
+      <w:numFmt w:val="bullet"/>
+      <w:lvlText w:val="o"/>
+      <w:lvlJc w:val="left"/>
+      <w:pPr>
+        <w:tabs>
+          <w:tab w:val="num" w:pos="1440"/>
+        </w:tabs>
+        <w:ind w:left="1440" w:hanging="360"/>
+      </w:pPr>
+      <w:rPr>
+        <w:rFonts w:ascii="Courier New" w:hAnsi="Courier New" w:hint="default"/>
+        <w:sz w:val="20"/>
+      </w:rPr>
+    </w:lvl>
+    <w:lvl w:ilvl="2" w:tentative="1">
+      <w:start w:val="1"/>
+      <w:numFmt w:val="bullet"/>
+      <w:lvlText w:val=""/>
+      <w:lvlJc w:val="left"/>
+      <w:pPr>
+        <w:tabs>
+          <w:tab w:val="num" w:pos="2160"/>
+        </w:tabs>
+        <w:ind w:left="2160" w:hanging="360"/>
+      </w:pPr>
+      <w:rPr>
+        <w:rFonts w:ascii="Wingdings" w:hAnsi="Wingdings" w:hint="default"/>
+        <w:sz w:val="20"/>
+      </w:rPr>
+    </w:lvl>
+    <w:lvl w:ilvl="3" w:tentative="1">
+      <w:start w:val="1"/>
+      <w:numFmt w:val="bullet"/>
+      <w:lvlText w:val=""/>
+      <w:lvlJc w:val="left"/>
+      <w:pPr>
+        <w:tabs>
+          <w:tab w:val="num" w:pos="2880"/>
+        </w:tabs>
+        <w:ind w:left="2880" w:hanging="360"/>
+      </w:pPr>
+      <w:rPr>
+        <w:rFonts w:ascii="Wingdings" w:hAnsi="Wingdings" w:hint="default"/>
+        <w:sz w:val="20"/>
+      </w:rPr>
+    </w:lvl>
+    <w:lvl w:ilvl="4" w:tentative="1">
+      <w:start w:val="1"/>
+      <w:numFmt w:val="bullet"/>
+      <w:lvlText w:val=""/>
+      <w:lvlJc w:val="left"/>
+      <w:pPr>
+        <w:tabs>
+          <w:tab w:val="num" w:pos="3600"/>
+        </w:tabs>
+        <w:ind w:left="3600" w:hanging="360"/>
+      </w:pPr>
+      <w:rPr>
+        <w:rFonts w:ascii="Wingdings" w:hAnsi="Wingdings" w:hint="default"/>
+        <w:sz w:val="20"/>
+      </w:rPr>
+    </w:lvl>
+    <w:lvl w:ilvl="5" w:tentative="1">
+      <w:start w:val="1"/>
+      <w:numFmt w:val="bullet"/>
+      <w:lvlText w:val=""/>
+      <w:lvlJc w:val="left"/>
+      <w:pPr>
+        <w:tabs>
+          <w:tab w:val="num" w:pos="4320"/>
+        </w:tabs>
+        <w:ind w:left="4320" w:hanging="360"/>
+      </w:pPr>
+      <w:rPr>
+        <w:rFonts w:ascii="Wingdings" w:hAnsi="Wingdings" w:hint="default"/>
+        <w:sz w:val="20"/>
+      </w:rPr>
+    </w:lvl>
+    <w:lvl w:ilvl="6" w:tentative="1">
+      <w:start w:val="1"/>
+      <w:numFmt w:val="bullet"/>
+      <w:lvlText w:val=""/>
+      <w:lvlJc w:val="left"/>
+      <w:pPr>
+        <w:tabs>
+          <w:tab w:val="num" w:pos="5040"/>
+        </w:tabs>
+        <w:ind w:left="5040" w:hanging="360"/>
+      </w:pPr>
+      <w:rPr>
+        <w:rFonts w:ascii="Wingdings" w:hAnsi="Wingdings" w:hint="default"/>
+        <w:sz w:val="20"/>
+      </w:rPr>
+    </w:lvl>
+    <w:lvl w:ilvl="7" w:tentative="1">
+      <w:start w:val="1"/>
+      <w:numFmt w:val="bullet"/>
+      <w:lvlText w:val=""/>
+      <w:lvlJc w:val="left"/>
+      <w:pPr>
+        <w:tabs>
+          <w:tab w:val="num" w:pos="5760"/>
+        </w:tabs>
+        <w:ind w:left="5760" w:hanging="360"/>
+      </w:pPr>
+      <w:rPr>
+        <w:rFonts w:ascii="Wingdings" w:hAnsi="Wingdings" w:hint="default"/>
+        <w:sz w:val="20"/>
+      </w:rPr>
+    </w:lvl>
+    <w:lvl w:ilvl="8" w:tentative="1">
+      <w:start w:val="1"/>
+      <w:numFmt w:val="bullet"/>
+      <w:lvlText w:val=""/>
+      <w:lvlJc w:val="left"/>
+      <w:pPr>
+        <w:tabs>
+          <w:tab w:val="num" w:pos="6480"/>
+        </w:tabs>
+        <w:ind w:left="6480" w:hanging="360"/>
+      </w:pPr>
+      <w:rPr>
+        <w:rFonts w:ascii="Wingdings" w:hAnsi="Wingdings" w:hint="default"/>
+        <w:sz w:val="20"/>
+      </w:rPr>
     </w:lvl>
   </w:abstractNum>
   <w:num w:numId="1" w16cid:durableId="121968838">
@@ -33728,13 +37682,19 @@
     <w:abstractNumId w:val="9"/>
   </w:num>
   <w:num w:numId="10" w16cid:durableId="840776670">
-    <w:abstractNumId w:val="11"/>
+    <w:abstractNumId w:val="12"/>
   </w:num>
   <w:num w:numId="11" w16cid:durableId="989558592">
     <w:abstractNumId w:val="4"/>
   </w:num>
   <w:num w:numId="12" w16cid:durableId="73204187">
     <w:abstractNumId w:val="7"/>
+  </w:num>
+  <w:num w:numId="13" w16cid:durableId="826214740">
+    <w:abstractNumId w:val="13"/>
+  </w:num>
+  <w:num w:numId="14" w16cid:durableId="486173301">
+    <w:abstractNumId w:val="11"/>
   </w:num>
 </w:numbering>
 </file>
@@ -34260,7 +38220,6 @@
   <w:style w:type="character" w:default="1" w:styleId="FontParagrafDefault">
     <w:name w:val="Default Paragraph Font"/>
     <w:uiPriority w:val="1"/>
-    <w:semiHidden/>
     <w:unhideWhenUsed/>
   </w:style>
   <w:style w:type="table" w:default="1" w:styleId="TabelNormal">
@@ -34455,6 +38414,42 @@
       <w:ind w:left="720"/>
       <w:contextualSpacing/>
     </w:pPr>
+  </w:style>
+  <w:style w:type="character" w:styleId="Kuat">
+    <w:name w:val="Strong"/>
+    <w:basedOn w:val="FontParagrafDefault"/>
+    <w:uiPriority w:val="22"/>
+    <w:qFormat/>
+    <w:rsid w:val="00FC0EDF"/>
+    <w:rPr>
+      <w:b/>
+      <w:bCs/>
+    </w:rPr>
+  </w:style>
+  <w:style w:type="character" w:styleId="Penekanan">
+    <w:name w:val="Emphasis"/>
+    <w:basedOn w:val="FontParagrafDefault"/>
+    <w:uiPriority w:val="20"/>
+    <w:qFormat/>
+    <w:rsid w:val="00FC0EDF"/>
+    <w:rPr>
+      <w:i/>
+      <w:iCs/>
+    </w:rPr>
+  </w:style>
+  <w:style w:type="paragraph" w:styleId="NormalWeb">
+    <w:name w:val="Normal (Web)"/>
+    <w:basedOn w:val="Normal"/>
+    <w:uiPriority w:val="99"/>
+    <w:semiHidden/>
+    <w:unhideWhenUsed/>
+    <w:rsid w:val="007C1A4A"/>
+    <w:pPr>
+      <w:spacing w:before="100" w:beforeAutospacing="1" w:after="100" w:afterAutospacing="1" w:line="240" w:lineRule="auto"/>
+    </w:pPr>
+    <w:rPr>
+      <w:lang w:val="en-ID"/>
+    </w:rPr>
   </w:style>
 </w:styles>
 </file>

--- a/skripsi.docx
+++ b/skripsi.docx
@@ -1882,15 +1882,7 @@
       </w:r>
       <w:r>
         <w:tab/>
-        <w:t xml:space="preserve">Dosen </w:t>
-      </w:r>
-      <w:proofErr w:type="spellStart"/>
-      <w:r>
-        <w:t>Pembimbing</w:t>
-      </w:r>
-      <w:proofErr w:type="spellEnd"/>
-      <w:r>
-        <w:t xml:space="preserve"> II</w:t>
+        <w:t>Dosen Pembimbing II</w:t>
       </w:r>
     </w:p>
     <w:p>
@@ -2707,11 +2699,13 @@
         <w:br w:type="page"/>
       </w:r>
       <w:bookmarkStart w:id="4" w:name="_Toc196907446"/>
+      <w:bookmarkStart w:id="5" w:name="_Toc197347199"/>
       <w:r>
         <w:lastRenderedPageBreak/>
         <w:t>HALAMAN PERNYATAAN PERSETUJUAN PUBLIKASI TUGAS AKHIR UNTUK KEPENTINGAN AKADEMIS SECARA ONLINE</w:t>
       </w:r>
       <w:bookmarkEnd w:id="4"/>
+      <w:bookmarkEnd w:id="5"/>
     </w:p>
     <w:p>
       <w:pPr>
@@ -2729,8 +2723,8 @@
           <w:szCs w:val="28"/>
         </w:rPr>
       </w:pPr>
-      <w:bookmarkStart w:id="5" w:name="_cle5x6xxv3hm" w:colFirst="0" w:colLast="0"/>
-      <w:bookmarkEnd w:id="5"/>
+      <w:bookmarkStart w:id="6" w:name="_cle5x6xxv3hm" w:colFirst="0" w:colLast="0"/>
+      <w:bookmarkEnd w:id="6"/>
       <w:r>
         <w:rPr>
           <w:b/>
@@ -4469,12 +4463,14 @@
       <w:r>
         <w:br w:type="page"/>
       </w:r>
-      <w:bookmarkStart w:id="6" w:name="_Toc196907447"/>
+      <w:bookmarkStart w:id="7" w:name="_Toc196907447"/>
+      <w:bookmarkStart w:id="8" w:name="_Toc197347200"/>
       <w:r>
         <w:lastRenderedPageBreak/>
         <w:t>KATA PENGANTAR</w:t>
       </w:r>
-      <w:bookmarkEnd w:id="6"/>
+      <w:bookmarkEnd w:id="7"/>
+      <w:bookmarkEnd w:id="8"/>
     </w:p>
     <w:p>
       <w:pPr>
@@ -5646,14 +5642,2785 @@
     <w:p>
       <w:pPr>
         <w:pStyle w:val="Judul1"/>
-      </w:pPr>
-      <w:bookmarkStart w:id="7" w:name="_Toc196907448"/>
+        <w:ind w:left="0" w:firstLine="0"/>
+      </w:pPr>
+      <w:bookmarkStart w:id="9" w:name="_Toc196907448"/>
+      <w:bookmarkStart w:id="10" w:name="_Toc197347201"/>
       <w:r>
         <w:lastRenderedPageBreak/>
         <w:t>DAFTAR ISI</w:t>
       </w:r>
-      <w:bookmarkEnd w:id="7"/>
-    </w:p>
+      <w:bookmarkEnd w:id="9"/>
+      <w:bookmarkEnd w:id="10"/>
+    </w:p>
+    <w:sdt>
+      <w:sdtPr>
+        <w:rPr>
+          <w:lang w:val="id-ID"/>
+        </w:rPr>
+        <w:id w:val="-42681147"/>
+        <w:docPartObj>
+          <w:docPartGallery w:val="Table of Contents"/>
+          <w:docPartUnique/>
+        </w:docPartObj>
+      </w:sdtPr>
+      <w:sdtEndPr>
+        <w:rPr>
+          <w:rFonts w:ascii="Times New Roman" w:eastAsia="Times New Roman" w:hAnsi="Times New Roman" w:cs="Times New Roman"/>
+          <w:b/>
+          <w:bCs/>
+          <w:color w:val="auto"/>
+          <w:sz w:val="24"/>
+          <w:szCs w:val="24"/>
+        </w:rPr>
+      </w:sdtEndPr>
+      <w:sdtContent>
+        <w:p>
+          <w:pPr>
+            <w:pStyle w:val="JudulTOC"/>
+          </w:pPr>
+        </w:p>
+        <w:p>
+          <w:pPr>
+            <w:pStyle w:val="TOC1"/>
+            <w:tabs>
+              <w:tab w:val="right" w:leader="dot" w:pos="7928"/>
+            </w:tabs>
+            <w:rPr>
+              <w:rFonts w:cstheme="minorBidi"/>
+              <w:noProof/>
+              <w:kern w:val="2"/>
+              <w:sz w:val="24"/>
+              <w:szCs w:val="24"/>
+              <w14:ligatures w14:val="standardContextual"/>
+            </w:rPr>
+          </w:pPr>
+          <w:r>
+            <w:fldChar w:fldCharType="begin"/>
+          </w:r>
+          <w:r>
+            <w:instrText xml:space="preserve"> TOC \o "1-3" \h \z \u </w:instrText>
+          </w:r>
+          <w:r>
+            <w:fldChar w:fldCharType="separate"/>
+          </w:r>
+          <w:hyperlink w:anchor="_Toc197347199" w:history="1">
+            <w:r>
+              <w:rPr>
+                <w:rStyle w:val="Hyperlink"/>
+                <w:noProof/>
+              </w:rPr>
+              <w:t>HALAMAN PERNYATAAN PERSETUJUAN PUBLIKASI TUGAS AKHIR UNTUK KEPENTINGAN AKADEMIS SECARA ONLINE</w:t>
+            </w:r>
+            <w:r>
+              <w:rPr>
+                <w:noProof/>
+                <w:webHidden/>
+              </w:rPr>
+              <w:tab/>
+            </w:r>
+            <w:r>
+              <w:rPr>
+                <w:noProof/>
+                <w:webHidden/>
+              </w:rPr>
+              <w:fldChar w:fldCharType="begin"/>
+            </w:r>
+            <w:r>
+              <w:rPr>
+                <w:noProof/>
+                <w:webHidden/>
+              </w:rPr>
+              <w:instrText xml:space="preserve"> PAGEREF _Toc197347199 \h </w:instrText>
+            </w:r>
+            <w:r>
+              <w:rPr>
+                <w:noProof/>
+                <w:webHidden/>
+              </w:rPr>
+            </w:r>
+            <w:r>
+              <w:rPr>
+                <w:noProof/>
+                <w:webHidden/>
+              </w:rPr>
+              <w:fldChar w:fldCharType="separate"/>
+            </w:r>
+            <w:r>
+              <w:rPr>
+                <w:noProof/>
+                <w:webHidden/>
+              </w:rPr>
+              <w:t>6</w:t>
+            </w:r>
+            <w:r>
+              <w:rPr>
+                <w:noProof/>
+                <w:webHidden/>
+              </w:rPr>
+              <w:fldChar w:fldCharType="end"/>
+            </w:r>
+          </w:hyperlink>
+        </w:p>
+        <w:p>
+          <w:pPr>
+            <w:pStyle w:val="TOC1"/>
+            <w:tabs>
+              <w:tab w:val="right" w:leader="dot" w:pos="7928"/>
+            </w:tabs>
+            <w:rPr>
+              <w:rFonts w:cstheme="minorBidi"/>
+              <w:noProof/>
+              <w:kern w:val="2"/>
+              <w:sz w:val="24"/>
+              <w:szCs w:val="24"/>
+              <w14:ligatures w14:val="standardContextual"/>
+            </w:rPr>
+          </w:pPr>
+          <w:hyperlink w:anchor="_Toc197347200" w:history="1">
+            <w:r>
+              <w:rPr>
+                <w:rStyle w:val="Hyperlink"/>
+                <w:noProof/>
+              </w:rPr>
+              <w:t>KATA PENGANTAR</w:t>
+            </w:r>
+            <w:r>
+              <w:rPr>
+                <w:noProof/>
+                <w:webHidden/>
+              </w:rPr>
+              <w:tab/>
+            </w:r>
+            <w:r>
+              <w:rPr>
+                <w:noProof/>
+                <w:webHidden/>
+              </w:rPr>
+              <w:fldChar w:fldCharType="begin"/>
+            </w:r>
+            <w:r>
+              <w:rPr>
+                <w:noProof/>
+                <w:webHidden/>
+              </w:rPr>
+              <w:instrText xml:space="preserve"> PAGEREF _Toc197347200 \h </w:instrText>
+            </w:r>
+            <w:r>
+              <w:rPr>
+                <w:noProof/>
+                <w:webHidden/>
+              </w:rPr>
+            </w:r>
+            <w:r>
+              <w:rPr>
+                <w:noProof/>
+                <w:webHidden/>
+              </w:rPr>
+              <w:fldChar w:fldCharType="separate"/>
+            </w:r>
+            <w:r>
+              <w:rPr>
+                <w:noProof/>
+                <w:webHidden/>
+              </w:rPr>
+              <w:t>10</w:t>
+            </w:r>
+            <w:r>
+              <w:rPr>
+                <w:noProof/>
+                <w:webHidden/>
+              </w:rPr>
+              <w:fldChar w:fldCharType="end"/>
+            </w:r>
+          </w:hyperlink>
+        </w:p>
+        <w:p>
+          <w:pPr>
+            <w:pStyle w:val="TOC1"/>
+            <w:tabs>
+              <w:tab w:val="right" w:leader="dot" w:pos="7928"/>
+            </w:tabs>
+            <w:rPr>
+              <w:rFonts w:cstheme="minorBidi"/>
+              <w:noProof/>
+              <w:kern w:val="2"/>
+              <w:sz w:val="24"/>
+              <w:szCs w:val="24"/>
+              <w14:ligatures w14:val="standardContextual"/>
+            </w:rPr>
+          </w:pPr>
+          <w:hyperlink w:anchor="_Toc197347201" w:history="1">
+            <w:r>
+              <w:rPr>
+                <w:rStyle w:val="Hyperlink"/>
+                <w:noProof/>
+              </w:rPr>
+              <w:t>DAFTAR ISI</w:t>
+            </w:r>
+            <w:r>
+              <w:rPr>
+                <w:noProof/>
+                <w:webHidden/>
+              </w:rPr>
+              <w:tab/>
+            </w:r>
+            <w:r>
+              <w:rPr>
+                <w:noProof/>
+                <w:webHidden/>
+              </w:rPr>
+              <w:fldChar w:fldCharType="begin"/>
+            </w:r>
+            <w:r>
+              <w:rPr>
+                <w:noProof/>
+                <w:webHidden/>
+              </w:rPr>
+              <w:instrText xml:space="preserve"> PAGEREF _Toc197347201 \h </w:instrText>
+            </w:r>
+            <w:r>
+              <w:rPr>
+                <w:noProof/>
+                <w:webHidden/>
+              </w:rPr>
+            </w:r>
+            <w:r>
+              <w:rPr>
+                <w:noProof/>
+                <w:webHidden/>
+              </w:rPr>
+              <w:fldChar w:fldCharType="separate"/>
+            </w:r>
+            <w:r>
+              <w:rPr>
+                <w:noProof/>
+                <w:webHidden/>
+              </w:rPr>
+              <w:t>11</w:t>
+            </w:r>
+            <w:r>
+              <w:rPr>
+                <w:noProof/>
+                <w:webHidden/>
+              </w:rPr>
+              <w:fldChar w:fldCharType="end"/>
+            </w:r>
+          </w:hyperlink>
+        </w:p>
+        <w:p>
+          <w:pPr>
+            <w:pStyle w:val="TOC1"/>
+            <w:tabs>
+              <w:tab w:val="right" w:leader="dot" w:pos="7928"/>
+            </w:tabs>
+            <w:rPr>
+              <w:rFonts w:cstheme="minorBidi"/>
+              <w:noProof/>
+              <w:kern w:val="2"/>
+              <w:sz w:val="24"/>
+              <w:szCs w:val="24"/>
+              <w14:ligatures w14:val="standardContextual"/>
+            </w:rPr>
+          </w:pPr>
+          <w:hyperlink w:anchor="_Toc197347202" w:history="1">
+            <w:r>
+              <w:rPr>
+                <w:rStyle w:val="Hyperlink"/>
+                <w:noProof/>
+              </w:rPr>
+              <w:t>BAB I</w:t>
+            </w:r>
+            <w:r>
+              <w:rPr>
+                <w:noProof/>
+                <w:webHidden/>
+              </w:rPr>
+              <w:tab/>
+            </w:r>
+            <w:r>
+              <w:rPr>
+                <w:noProof/>
+                <w:webHidden/>
+              </w:rPr>
+              <w:fldChar w:fldCharType="begin"/>
+            </w:r>
+            <w:r>
+              <w:rPr>
+                <w:noProof/>
+                <w:webHidden/>
+              </w:rPr>
+              <w:instrText xml:space="preserve"> PAGEREF _Toc197347202 \h </w:instrText>
+            </w:r>
+            <w:r>
+              <w:rPr>
+                <w:noProof/>
+                <w:webHidden/>
+              </w:rPr>
+            </w:r>
+            <w:r>
+              <w:rPr>
+                <w:noProof/>
+                <w:webHidden/>
+              </w:rPr>
+              <w:fldChar w:fldCharType="separate"/>
+            </w:r>
+            <w:r>
+              <w:rPr>
+                <w:noProof/>
+                <w:webHidden/>
+              </w:rPr>
+              <w:t>17</w:t>
+            </w:r>
+            <w:r>
+              <w:rPr>
+                <w:noProof/>
+                <w:webHidden/>
+              </w:rPr>
+              <w:fldChar w:fldCharType="end"/>
+            </w:r>
+          </w:hyperlink>
+        </w:p>
+        <w:p>
+          <w:pPr>
+            <w:pStyle w:val="TOC2"/>
+            <w:tabs>
+              <w:tab w:val="left" w:pos="960"/>
+              <w:tab w:val="right" w:leader="dot" w:pos="7928"/>
+            </w:tabs>
+            <w:rPr>
+              <w:rFonts w:cstheme="minorBidi"/>
+              <w:noProof/>
+              <w:kern w:val="2"/>
+              <w:sz w:val="24"/>
+              <w:szCs w:val="24"/>
+              <w14:ligatures w14:val="standardContextual"/>
+            </w:rPr>
+          </w:pPr>
+          <w:hyperlink w:anchor="_Toc197347203" w:history="1">
+            <w:r>
+              <w:rPr>
+                <w:rStyle w:val="Hyperlink"/>
+                <w:noProof/>
+              </w:rPr>
+              <w:t>1.1.</w:t>
+            </w:r>
+            <w:r>
+              <w:rPr>
+                <w:rFonts w:cstheme="minorBidi"/>
+                <w:noProof/>
+                <w:kern w:val="2"/>
+                <w:sz w:val="24"/>
+                <w:szCs w:val="24"/>
+                <w14:ligatures w14:val="standardContextual"/>
+              </w:rPr>
+              <w:tab/>
+            </w:r>
+            <w:r>
+              <w:rPr>
+                <w:rStyle w:val="Hyperlink"/>
+                <w:noProof/>
+              </w:rPr>
+              <w:t>Latar Belakang Masalah</w:t>
+            </w:r>
+            <w:r>
+              <w:rPr>
+                <w:noProof/>
+                <w:webHidden/>
+              </w:rPr>
+              <w:tab/>
+            </w:r>
+            <w:r>
+              <w:rPr>
+                <w:noProof/>
+                <w:webHidden/>
+              </w:rPr>
+              <w:fldChar w:fldCharType="begin"/>
+            </w:r>
+            <w:r>
+              <w:rPr>
+                <w:noProof/>
+                <w:webHidden/>
+              </w:rPr>
+              <w:instrText xml:space="preserve"> PAGEREF _Toc197347203 \h </w:instrText>
+            </w:r>
+            <w:r>
+              <w:rPr>
+                <w:noProof/>
+                <w:webHidden/>
+              </w:rPr>
+            </w:r>
+            <w:r>
+              <w:rPr>
+                <w:noProof/>
+                <w:webHidden/>
+              </w:rPr>
+              <w:fldChar w:fldCharType="separate"/>
+            </w:r>
+            <w:r>
+              <w:rPr>
+                <w:noProof/>
+                <w:webHidden/>
+              </w:rPr>
+              <w:t>17</w:t>
+            </w:r>
+            <w:r>
+              <w:rPr>
+                <w:noProof/>
+                <w:webHidden/>
+              </w:rPr>
+              <w:fldChar w:fldCharType="end"/>
+            </w:r>
+          </w:hyperlink>
+        </w:p>
+        <w:p>
+          <w:pPr>
+            <w:pStyle w:val="TOC2"/>
+            <w:tabs>
+              <w:tab w:val="left" w:pos="960"/>
+              <w:tab w:val="right" w:leader="dot" w:pos="7928"/>
+            </w:tabs>
+            <w:rPr>
+              <w:rFonts w:cstheme="minorBidi"/>
+              <w:noProof/>
+              <w:kern w:val="2"/>
+              <w:sz w:val="24"/>
+              <w:szCs w:val="24"/>
+              <w14:ligatures w14:val="standardContextual"/>
+            </w:rPr>
+          </w:pPr>
+          <w:hyperlink w:anchor="_Toc197347204" w:history="1">
+            <w:r>
+              <w:rPr>
+                <w:rStyle w:val="Hyperlink"/>
+                <w:noProof/>
+              </w:rPr>
+              <w:t>1.2.</w:t>
+            </w:r>
+            <w:r>
+              <w:rPr>
+                <w:rFonts w:cstheme="minorBidi"/>
+                <w:noProof/>
+                <w:kern w:val="2"/>
+                <w:sz w:val="24"/>
+                <w:szCs w:val="24"/>
+                <w14:ligatures w14:val="standardContextual"/>
+              </w:rPr>
+              <w:tab/>
+            </w:r>
+            <w:r>
+              <w:rPr>
+                <w:rStyle w:val="Hyperlink"/>
+                <w:noProof/>
+              </w:rPr>
+              <w:t>Perumusan Masalah</w:t>
+            </w:r>
+            <w:r>
+              <w:rPr>
+                <w:noProof/>
+                <w:webHidden/>
+              </w:rPr>
+              <w:tab/>
+            </w:r>
+            <w:r>
+              <w:rPr>
+                <w:noProof/>
+                <w:webHidden/>
+              </w:rPr>
+              <w:fldChar w:fldCharType="begin"/>
+            </w:r>
+            <w:r>
+              <w:rPr>
+                <w:noProof/>
+                <w:webHidden/>
+              </w:rPr>
+              <w:instrText xml:space="preserve"> PAGEREF _Toc197347204 \h </w:instrText>
+            </w:r>
+            <w:r>
+              <w:rPr>
+                <w:noProof/>
+                <w:webHidden/>
+              </w:rPr>
+            </w:r>
+            <w:r>
+              <w:rPr>
+                <w:noProof/>
+                <w:webHidden/>
+              </w:rPr>
+              <w:fldChar w:fldCharType="separate"/>
+            </w:r>
+            <w:r>
+              <w:rPr>
+                <w:noProof/>
+                <w:webHidden/>
+              </w:rPr>
+              <w:t>18</w:t>
+            </w:r>
+            <w:r>
+              <w:rPr>
+                <w:noProof/>
+                <w:webHidden/>
+              </w:rPr>
+              <w:fldChar w:fldCharType="end"/>
+            </w:r>
+          </w:hyperlink>
+        </w:p>
+        <w:p>
+          <w:pPr>
+            <w:pStyle w:val="TOC2"/>
+            <w:tabs>
+              <w:tab w:val="left" w:pos="960"/>
+              <w:tab w:val="right" w:leader="dot" w:pos="7928"/>
+            </w:tabs>
+            <w:rPr>
+              <w:rFonts w:cstheme="minorBidi"/>
+              <w:noProof/>
+              <w:kern w:val="2"/>
+              <w:sz w:val="24"/>
+              <w:szCs w:val="24"/>
+              <w14:ligatures w14:val="standardContextual"/>
+            </w:rPr>
+          </w:pPr>
+          <w:hyperlink w:anchor="_Toc197347205" w:history="1">
+            <w:r>
+              <w:rPr>
+                <w:rStyle w:val="Hyperlink"/>
+                <w:noProof/>
+              </w:rPr>
+              <w:t>1.3.</w:t>
+            </w:r>
+            <w:r>
+              <w:rPr>
+                <w:rFonts w:cstheme="minorBidi"/>
+                <w:noProof/>
+                <w:kern w:val="2"/>
+                <w:sz w:val="24"/>
+                <w:szCs w:val="24"/>
+                <w14:ligatures w14:val="standardContextual"/>
+              </w:rPr>
+              <w:tab/>
+            </w:r>
+            <w:r>
+              <w:rPr>
+                <w:rStyle w:val="Hyperlink"/>
+                <w:noProof/>
+              </w:rPr>
+              <w:t>Batasan Masalah</w:t>
+            </w:r>
+            <w:r>
+              <w:rPr>
+                <w:noProof/>
+                <w:webHidden/>
+              </w:rPr>
+              <w:tab/>
+            </w:r>
+            <w:r>
+              <w:rPr>
+                <w:noProof/>
+                <w:webHidden/>
+              </w:rPr>
+              <w:fldChar w:fldCharType="begin"/>
+            </w:r>
+            <w:r>
+              <w:rPr>
+                <w:noProof/>
+                <w:webHidden/>
+              </w:rPr>
+              <w:instrText xml:space="preserve"> PAGEREF _Toc197347205 \h </w:instrText>
+            </w:r>
+            <w:r>
+              <w:rPr>
+                <w:noProof/>
+                <w:webHidden/>
+              </w:rPr>
+            </w:r>
+            <w:r>
+              <w:rPr>
+                <w:noProof/>
+                <w:webHidden/>
+              </w:rPr>
+              <w:fldChar w:fldCharType="separate"/>
+            </w:r>
+            <w:r>
+              <w:rPr>
+                <w:noProof/>
+                <w:webHidden/>
+              </w:rPr>
+              <w:t>18</w:t>
+            </w:r>
+            <w:r>
+              <w:rPr>
+                <w:noProof/>
+                <w:webHidden/>
+              </w:rPr>
+              <w:fldChar w:fldCharType="end"/>
+            </w:r>
+          </w:hyperlink>
+        </w:p>
+        <w:p>
+          <w:pPr>
+            <w:pStyle w:val="TOC2"/>
+            <w:tabs>
+              <w:tab w:val="left" w:pos="960"/>
+              <w:tab w:val="right" w:leader="dot" w:pos="7928"/>
+            </w:tabs>
+            <w:rPr>
+              <w:rFonts w:cstheme="minorBidi"/>
+              <w:noProof/>
+              <w:kern w:val="2"/>
+              <w:sz w:val="24"/>
+              <w:szCs w:val="24"/>
+              <w14:ligatures w14:val="standardContextual"/>
+            </w:rPr>
+          </w:pPr>
+          <w:hyperlink w:anchor="_Toc197347206" w:history="1">
+            <w:r>
+              <w:rPr>
+                <w:rStyle w:val="Hyperlink"/>
+                <w:noProof/>
+              </w:rPr>
+              <w:t>1.4.</w:t>
+            </w:r>
+            <w:r>
+              <w:rPr>
+                <w:rFonts w:cstheme="minorBidi"/>
+                <w:noProof/>
+                <w:kern w:val="2"/>
+                <w:sz w:val="24"/>
+                <w:szCs w:val="24"/>
+                <w14:ligatures w14:val="standardContextual"/>
+              </w:rPr>
+              <w:tab/>
+            </w:r>
+            <w:r>
+              <w:rPr>
+                <w:rStyle w:val="Hyperlink"/>
+                <w:noProof/>
+              </w:rPr>
+              <w:t>Tujuan Penelitian</w:t>
+            </w:r>
+            <w:r>
+              <w:rPr>
+                <w:noProof/>
+                <w:webHidden/>
+              </w:rPr>
+              <w:tab/>
+            </w:r>
+            <w:r>
+              <w:rPr>
+                <w:noProof/>
+                <w:webHidden/>
+              </w:rPr>
+              <w:fldChar w:fldCharType="begin"/>
+            </w:r>
+            <w:r>
+              <w:rPr>
+                <w:noProof/>
+                <w:webHidden/>
+              </w:rPr>
+              <w:instrText xml:space="preserve"> PAGEREF _Toc197347206 \h </w:instrText>
+            </w:r>
+            <w:r>
+              <w:rPr>
+                <w:noProof/>
+                <w:webHidden/>
+              </w:rPr>
+            </w:r>
+            <w:r>
+              <w:rPr>
+                <w:noProof/>
+                <w:webHidden/>
+              </w:rPr>
+              <w:fldChar w:fldCharType="separate"/>
+            </w:r>
+            <w:r>
+              <w:rPr>
+                <w:noProof/>
+                <w:webHidden/>
+              </w:rPr>
+              <w:t>19</w:t>
+            </w:r>
+            <w:r>
+              <w:rPr>
+                <w:noProof/>
+                <w:webHidden/>
+              </w:rPr>
+              <w:fldChar w:fldCharType="end"/>
+            </w:r>
+          </w:hyperlink>
+        </w:p>
+        <w:p>
+          <w:pPr>
+            <w:pStyle w:val="TOC2"/>
+            <w:tabs>
+              <w:tab w:val="left" w:pos="960"/>
+              <w:tab w:val="right" w:leader="dot" w:pos="7928"/>
+            </w:tabs>
+            <w:rPr>
+              <w:rFonts w:cstheme="minorBidi"/>
+              <w:noProof/>
+              <w:kern w:val="2"/>
+              <w:sz w:val="24"/>
+              <w:szCs w:val="24"/>
+              <w14:ligatures w14:val="standardContextual"/>
+            </w:rPr>
+          </w:pPr>
+          <w:hyperlink w:anchor="_Toc197347207" w:history="1">
+            <w:r>
+              <w:rPr>
+                <w:rStyle w:val="Hyperlink"/>
+                <w:noProof/>
+              </w:rPr>
+              <w:t>1.5.</w:t>
+            </w:r>
+            <w:r>
+              <w:rPr>
+                <w:rFonts w:cstheme="minorBidi"/>
+                <w:noProof/>
+                <w:kern w:val="2"/>
+                <w:sz w:val="24"/>
+                <w:szCs w:val="24"/>
+                <w14:ligatures w14:val="standardContextual"/>
+              </w:rPr>
+              <w:tab/>
+            </w:r>
+            <w:r>
+              <w:rPr>
+                <w:rStyle w:val="Hyperlink"/>
+                <w:noProof/>
+              </w:rPr>
+              <w:t>Manfaat Penelitian</w:t>
+            </w:r>
+            <w:r>
+              <w:rPr>
+                <w:noProof/>
+                <w:webHidden/>
+              </w:rPr>
+              <w:tab/>
+            </w:r>
+            <w:r>
+              <w:rPr>
+                <w:noProof/>
+                <w:webHidden/>
+              </w:rPr>
+              <w:fldChar w:fldCharType="begin"/>
+            </w:r>
+            <w:r>
+              <w:rPr>
+                <w:noProof/>
+                <w:webHidden/>
+              </w:rPr>
+              <w:instrText xml:space="preserve"> PAGEREF _Toc197347207 \h </w:instrText>
+            </w:r>
+            <w:r>
+              <w:rPr>
+                <w:noProof/>
+                <w:webHidden/>
+              </w:rPr>
+            </w:r>
+            <w:r>
+              <w:rPr>
+                <w:noProof/>
+                <w:webHidden/>
+              </w:rPr>
+              <w:fldChar w:fldCharType="separate"/>
+            </w:r>
+            <w:r>
+              <w:rPr>
+                <w:noProof/>
+                <w:webHidden/>
+              </w:rPr>
+              <w:t>19</w:t>
+            </w:r>
+            <w:r>
+              <w:rPr>
+                <w:noProof/>
+                <w:webHidden/>
+              </w:rPr>
+              <w:fldChar w:fldCharType="end"/>
+            </w:r>
+          </w:hyperlink>
+        </w:p>
+        <w:p>
+          <w:pPr>
+            <w:pStyle w:val="TOC2"/>
+            <w:tabs>
+              <w:tab w:val="left" w:pos="960"/>
+              <w:tab w:val="right" w:leader="dot" w:pos="7928"/>
+            </w:tabs>
+            <w:rPr>
+              <w:rFonts w:cstheme="minorBidi"/>
+              <w:noProof/>
+              <w:kern w:val="2"/>
+              <w:sz w:val="24"/>
+              <w:szCs w:val="24"/>
+              <w14:ligatures w14:val="standardContextual"/>
+            </w:rPr>
+          </w:pPr>
+          <w:hyperlink w:anchor="_Toc197347208" w:history="1">
+            <w:r>
+              <w:rPr>
+                <w:rStyle w:val="Hyperlink"/>
+                <w:noProof/>
+              </w:rPr>
+              <w:t>1.6.</w:t>
+            </w:r>
+            <w:r>
+              <w:rPr>
+                <w:rFonts w:cstheme="minorBidi"/>
+                <w:noProof/>
+                <w:kern w:val="2"/>
+                <w:sz w:val="24"/>
+                <w:szCs w:val="24"/>
+                <w14:ligatures w14:val="standardContextual"/>
+              </w:rPr>
+              <w:tab/>
+            </w:r>
+            <w:r>
+              <w:rPr>
+                <w:rStyle w:val="Hyperlink"/>
+                <w:noProof/>
+              </w:rPr>
+              <w:t>Sistematika Penulisan</w:t>
+            </w:r>
+            <w:r>
+              <w:rPr>
+                <w:noProof/>
+                <w:webHidden/>
+              </w:rPr>
+              <w:tab/>
+            </w:r>
+            <w:r>
+              <w:rPr>
+                <w:noProof/>
+                <w:webHidden/>
+              </w:rPr>
+              <w:fldChar w:fldCharType="begin"/>
+            </w:r>
+            <w:r>
+              <w:rPr>
+                <w:noProof/>
+                <w:webHidden/>
+              </w:rPr>
+              <w:instrText xml:space="preserve"> PAGEREF _Toc197347208 \h </w:instrText>
+            </w:r>
+            <w:r>
+              <w:rPr>
+                <w:noProof/>
+                <w:webHidden/>
+              </w:rPr>
+            </w:r>
+            <w:r>
+              <w:rPr>
+                <w:noProof/>
+                <w:webHidden/>
+              </w:rPr>
+              <w:fldChar w:fldCharType="separate"/>
+            </w:r>
+            <w:r>
+              <w:rPr>
+                <w:noProof/>
+                <w:webHidden/>
+              </w:rPr>
+              <w:t>19</w:t>
+            </w:r>
+            <w:r>
+              <w:rPr>
+                <w:noProof/>
+                <w:webHidden/>
+              </w:rPr>
+              <w:fldChar w:fldCharType="end"/>
+            </w:r>
+          </w:hyperlink>
+        </w:p>
+        <w:p>
+          <w:pPr>
+            <w:pStyle w:val="TOC1"/>
+            <w:tabs>
+              <w:tab w:val="right" w:leader="dot" w:pos="7928"/>
+            </w:tabs>
+            <w:rPr>
+              <w:rFonts w:cstheme="minorBidi"/>
+              <w:noProof/>
+              <w:kern w:val="2"/>
+              <w:sz w:val="24"/>
+              <w:szCs w:val="24"/>
+              <w14:ligatures w14:val="standardContextual"/>
+            </w:rPr>
+          </w:pPr>
+          <w:hyperlink w:anchor="_Toc197347209" w:history="1">
+            <w:r>
+              <w:rPr>
+                <w:rStyle w:val="Hyperlink"/>
+                <w:noProof/>
+              </w:rPr>
+              <w:t>BAB II</w:t>
+            </w:r>
+            <w:r>
+              <w:rPr>
+                <w:noProof/>
+                <w:webHidden/>
+              </w:rPr>
+              <w:tab/>
+            </w:r>
+            <w:r>
+              <w:rPr>
+                <w:noProof/>
+                <w:webHidden/>
+              </w:rPr>
+              <w:fldChar w:fldCharType="begin"/>
+            </w:r>
+            <w:r>
+              <w:rPr>
+                <w:noProof/>
+                <w:webHidden/>
+              </w:rPr>
+              <w:instrText xml:space="preserve"> PAGEREF _Toc197347209 \h </w:instrText>
+            </w:r>
+            <w:r>
+              <w:rPr>
+                <w:noProof/>
+                <w:webHidden/>
+              </w:rPr>
+            </w:r>
+            <w:r>
+              <w:rPr>
+                <w:noProof/>
+                <w:webHidden/>
+              </w:rPr>
+              <w:fldChar w:fldCharType="separate"/>
+            </w:r>
+            <w:r>
+              <w:rPr>
+                <w:noProof/>
+                <w:webHidden/>
+              </w:rPr>
+              <w:t>21</w:t>
+            </w:r>
+            <w:r>
+              <w:rPr>
+                <w:noProof/>
+                <w:webHidden/>
+              </w:rPr>
+              <w:fldChar w:fldCharType="end"/>
+            </w:r>
+          </w:hyperlink>
+        </w:p>
+        <w:p>
+          <w:pPr>
+            <w:pStyle w:val="TOC2"/>
+            <w:tabs>
+              <w:tab w:val="left" w:pos="960"/>
+              <w:tab w:val="right" w:leader="dot" w:pos="7928"/>
+            </w:tabs>
+            <w:rPr>
+              <w:rFonts w:cstheme="minorBidi"/>
+              <w:noProof/>
+              <w:kern w:val="2"/>
+              <w:sz w:val="24"/>
+              <w:szCs w:val="24"/>
+              <w14:ligatures w14:val="standardContextual"/>
+            </w:rPr>
+          </w:pPr>
+          <w:hyperlink w:anchor="_Toc197347210" w:history="1">
+            <w:r>
+              <w:rPr>
+                <w:rStyle w:val="Hyperlink"/>
+                <w:noProof/>
+              </w:rPr>
+              <w:t>2.1</w:t>
+            </w:r>
+            <w:r>
+              <w:rPr>
+                <w:rFonts w:cstheme="minorBidi"/>
+                <w:noProof/>
+                <w:kern w:val="2"/>
+                <w:sz w:val="24"/>
+                <w:szCs w:val="24"/>
+                <w14:ligatures w14:val="standardContextual"/>
+              </w:rPr>
+              <w:tab/>
+            </w:r>
+            <w:r>
+              <w:rPr>
+                <w:rStyle w:val="Hyperlink"/>
+                <w:noProof/>
+              </w:rPr>
+              <w:t>Tinjauan Pustaka</w:t>
+            </w:r>
+            <w:r>
+              <w:rPr>
+                <w:noProof/>
+                <w:webHidden/>
+              </w:rPr>
+              <w:tab/>
+            </w:r>
+            <w:r>
+              <w:rPr>
+                <w:noProof/>
+                <w:webHidden/>
+              </w:rPr>
+              <w:fldChar w:fldCharType="begin"/>
+            </w:r>
+            <w:r>
+              <w:rPr>
+                <w:noProof/>
+                <w:webHidden/>
+              </w:rPr>
+              <w:instrText xml:space="preserve"> PAGEREF _Toc197347210 \h </w:instrText>
+            </w:r>
+            <w:r>
+              <w:rPr>
+                <w:noProof/>
+                <w:webHidden/>
+              </w:rPr>
+            </w:r>
+            <w:r>
+              <w:rPr>
+                <w:noProof/>
+                <w:webHidden/>
+              </w:rPr>
+              <w:fldChar w:fldCharType="separate"/>
+            </w:r>
+            <w:r>
+              <w:rPr>
+                <w:noProof/>
+                <w:webHidden/>
+              </w:rPr>
+              <w:t>21</w:t>
+            </w:r>
+            <w:r>
+              <w:rPr>
+                <w:noProof/>
+                <w:webHidden/>
+              </w:rPr>
+              <w:fldChar w:fldCharType="end"/>
+            </w:r>
+          </w:hyperlink>
+        </w:p>
+        <w:p>
+          <w:pPr>
+            <w:pStyle w:val="TOC2"/>
+            <w:tabs>
+              <w:tab w:val="left" w:pos="960"/>
+              <w:tab w:val="right" w:leader="dot" w:pos="7928"/>
+            </w:tabs>
+            <w:rPr>
+              <w:rFonts w:cstheme="minorBidi"/>
+              <w:noProof/>
+              <w:kern w:val="2"/>
+              <w:sz w:val="24"/>
+              <w:szCs w:val="24"/>
+              <w14:ligatures w14:val="standardContextual"/>
+            </w:rPr>
+          </w:pPr>
+          <w:hyperlink w:anchor="_Toc197347211" w:history="1">
+            <w:r>
+              <w:rPr>
+                <w:rStyle w:val="Hyperlink"/>
+                <w:noProof/>
+              </w:rPr>
+              <w:t>2.2</w:t>
+            </w:r>
+            <w:r>
+              <w:rPr>
+                <w:rFonts w:cstheme="minorBidi"/>
+                <w:noProof/>
+                <w:kern w:val="2"/>
+                <w:sz w:val="24"/>
+                <w:szCs w:val="24"/>
+                <w14:ligatures w14:val="standardContextual"/>
+              </w:rPr>
+              <w:tab/>
+            </w:r>
+            <w:r>
+              <w:rPr>
+                <w:rStyle w:val="Hyperlink"/>
+                <w:noProof/>
+              </w:rPr>
+              <w:t>Landasan Teori</w:t>
+            </w:r>
+            <w:r>
+              <w:rPr>
+                <w:noProof/>
+                <w:webHidden/>
+              </w:rPr>
+              <w:tab/>
+            </w:r>
+            <w:r>
+              <w:rPr>
+                <w:noProof/>
+                <w:webHidden/>
+              </w:rPr>
+              <w:fldChar w:fldCharType="begin"/>
+            </w:r>
+            <w:r>
+              <w:rPr>
+                <w:noProof/>
+                <w:webHidden/>
+              </w:rPr>
+              <w:instrText xml:space="preserve"> PAGEREF _Toc197347211 \h </w:instrText>
+            </w:r>
+            <w:r>
+              <w:rPr>
+                <w:noProof/>
+                <w:webHidden/>
+              </w:rPr>
+            </w:r>
+            <w:r>
+              <w:rPr>
+                <w:noProof/>
+                <w:webHidden/>
+              </w:rPr>
+              <w:fldChar w:fldCharType="separate"/>
+            </w:r>
+            <w:r>
+              <w:rPr>
+                <w:noProof/>
+                <w:webHidden/>
+              </w:rPr>
+              <w:t>22</w:t>
+            </w:r>
+            <w:r>
+              <w:rPr>
+                <w:noProof/>
+                <w:webHidden/>
+              </w:rPr>
+              <w:fldChar w:fldCharType="end"/>
+            </w:r>
+          </w:hyperlink>
+        </w:p>
+        <w:p>
+          <w:pPr>
+            <w:pStyle w:val="TOC1"/>
+            <w:tabs>
+              <w:tab w:val="right" w:leader="dot" w:pos="7928"/>
+            </w:tabs>
+            <w:rPr>
+              <w:rFonts w:cstheme="minorBidi"/>
+              <w:noProof/>
+              <w:kern w:val="2"/>
+              <w:sz w:val="24"/>
+              <w:szCs w:val="24"/>
+              <w14:ligatures w14:val="standardContextual"/>
+            </w:rPr>
+          </w:pPr>
+          <w:hyperlink w:anchor="_Toc197347212" w:history="1">
+            <w:r>
+              <w:rPr>
+                <w:rStyle w:val="Hyperlink"/>
+                <w:noProof/>
+              </w:rPr>
+              <w:t>BAB III</w:t>
+            </w:r>
+            <w:r>
+              <w:rPr>
+                <w:noProof/>
+                <w:webHidden/>
+              </w:rPr>
+              <w:tab/>
+            </w:r>
+            <w:r>
+              <w:rPr>
+                <w:noProof/>
+                <w:webHidden/>
+              </w:rPr>
+              <w:fldChar w:fldCharType="begin"/>
+            </w:r>
+            <w:r>
+              <w:rPr>
+                <w:noProof/>
+                <w:webHidden/>
+              </w:rPr>
+              <w:instrText xml:space="preserve"> PAGEREF _Toc197347212 \h </w:instrText>
+            </w:r>
+            <w:r>
+              <w:rPr>
+                <w:noProof/>
+                <w:webHidden/>
+              </w:rPr>
+            </w:r>
+            <w:r>
+              <w:rPr>
+                <w:noProof/>
+                <w:webHidden/>
+              </w:rPr>
+              <w:fldChar w:fldCharType="separate"/>
+            </w:r>
+            <w:r>
+              <w:rPr>
+                <w:noProof/>
+                <w:webHidden/>
+              </w:rPr>
+              <w:t>29</w:t>
+            </w:r>
+            <w:r>
+              <w:rPr>
+                <w:noProof/>
+                <w:webHidden/>
+              </w:rPr>
+              <w:fldChar w:fldCharType="end"/>
+            </w:r>
+          </w:hyperlink>
+        </w:p>
+        <w:p>
+          <w:pPr>
+            <w:pStyle w:val="TOC2"/>
+            <w:tabs>
+              <w:tab w:val="left" w:pos="960"/>
+              <w:tab w:val="right" w:leader="dot" w:pos="7928"/>
+            </w:tabs>
+            <w:rPr>
+              <w:rFonts w:cstheme="minorBidi"/>
+              <w:noProof/>
+              <w:kern w:val="2"/>
+              <w:sz w:val="24"/>
+              <w:szCs w:val="24"/>
+              <w14:ligatures w14:val="standardContextual"/>
+            </w:rPr>
+          </w:pPr>
+          <w:hyperlink w:anchor="_Toc197347213" w:history="1">
+            <w:r>
+              <w:rPr>
+                <w:rStyle w:val="Hyperlink"/>
+                <w:noProof/>
+              </w:rPr>
+              <w:t>3.1.</w:t>
+            </w:r>
+            <w:r>
+              <w:rPr>
+                <w:rFonts w:cstheme="minorBidi"/>
+                <w:noProof/>
+                <w:kern w:val="2"/>
+                <w:sz w:val="24"/>
+                <w:szCs w:val="24"/>
+                <w14:ligatures w14:val="standardContextual"/>
+              </w:rPr>
+              <w:tab/>
+            </w:r>
+            <w:r>
+              <w:rPr>
+                <w:rStyle w:val="Hyperlink"/>
+                <w:noProof/>
+              </w:rPr>
+              <w:t>Alur Penelitian</w:t>
+            </w:r>
+            <w:r>
+              <w:rPr>
+                <w:noProof/>
+                <w:webHidden/>
+              </w:rPr>
+              <w:tab/>
+            </w:r>
+            <w:r>
+              <w:rPr>
+                <w:noProof/>
+                <w:webHidden/>
+              </w:rPr>
+              <w:fldChar w:fldCharType="begin"/>
+            </w:r>
+            <w:r>
+              <w:rPr>
+                <w:noProof/>
+                <w:webHidden/>
+              </w:rPr>
+              <w:instrText xml:space="preserve"> PAGEREF _Toc197347213 \h </w:instrText>
+            </w:r>
+            <w:r>
+              <w:rPr>
+                <w:noProof/>
+                <w:webHidden/>
+              </w:rPr>
+            </w:r>
+            <w:r>
+              <w:rPr>
+                <w:noProof/>
+                <w:webHidden/>
+              </w:rPr>
+              <w:fldChar w:fldCharType="separate"/>
+            </w:r>
+            <w:r>
+              <w:rPr>
+                <w:noProof/>
+                <w:webHidden/>
+              </w:rPr>
+              <w:t>29</w:t>
+            </w:r>
+            <w:r>
+              <w:rPr>
+                <w:noProof/>
+                <w:webHidden/>
+              </w:rPr>
+              <w:fldChar w:fldCharType="end"/>
+            </w:r>
+          </w:hyperlink>
+        </w:p>
+        <w:p>
+          <w:pPr>
+            <w:pStyle w:val="TOC3"/>
+            <w:tabs>
+              <w:tab w:val="left" w:pos="1200"/>
+              <w:tab w:val="right" w:leader="dot" w:pos="7928"/>
+            </w:tabs>
+            <w:rPr>
+              <w:rFonts w:cstheme="minorBidi"/>
+              <w:noProof/>
+              <w:kern w:val="2"/>
+              <w:sz w:val="24"/>
+              <w:szCs w:val="24"/>
+              <w14:ligatures w14:val="standardContextual"/>
+            </w:rPr>
+          </w:pPr>
+          <w:hyperlink w:anchor="_Toc197347214" w:history="1">
+            <w:r>
+              <w:rPr>
+                <w:rStyle w:val="Hyperlink"/>
+                <w:rFonts w:ascii="Times New Roman" w:hAnsi="Times New Roman"/>
+                <w:bCs/>
+                <w:noProof/>
+              </w:rPr>
+              <w:t>3.1.1.</w:t>
+            </w:r>
+            <w:r>
+              <w:rPr>
+                <w:rFonts w:cstheme="minorBidi"/>
+                <w:noProof/>
+                <w:kern w:val="2"/>
+                <w:sz w:val="24"/>
+                <w:szCs w:val="24"/>
+                <w14:ligatures w14:val="standardContextual"/>
+              </w:rPr>
+              <w:tab/>
+            </w:r>
+            <w:r>
+              <w:rPr>
+                <w:rStyle w:val="Hyperlink"/>
+                <w:rFonts w:ascii="Times New Roman" w:hAnsi="Times New Roman"/>
+                <w:bCs/>
+                <w:noProof/>
+              </w:rPr>
+              <w:t>Pengembangan Sistem</w:t>
+            </w:r>
+            <w:r>
+              <w:rPr>
+                <w:noProof/>
+                <w:webHidden/>
+              </w:rPr>
+              <w:tab/>
+            </w:r>
+            <w:r>
+              <w:rPr>
+                <w:noProof/>
+                <w:webHidden/>
+              </w:rPr>
+              <w:fldChar w:fldCharType="begin"/>
+            </w:r>
+            <w:r>
+              <w:rPr>
+                <w:noProof/>
+                <w:webHidden/>
+              </w:rPr>
+              <w:instrText xml:space="preserve"> PAGEREF _Toc197347214 \h </w:instrText>
+            </w:r>
+            <w:r>
+              <w:rPr>
+                <w:noProof/>
+                <w:webHidden/>
+              </w:rPr>
+            </w:r>
+            <w:r>
+              <w:rPr>
+                <w:noProof/>
+                <w:webHidden/>
+              </w:rPr>
+              <w:fldChar w:fldCharType="separate"/>
+            </w:r>
+            <w:r>
+              <w:rPr>
+                <w:noProof/>
+                <w:webHidden/>
+              </w:rPr>
+              <w:t>30</w:t>
+            </w:r>
+            <w:r>
+              <w:rPr>
+                <w:noProof/>
+                <w:webHidden/>
+              </w:rPr>
+              <w:fldChar w:fldCharType="end"/>
+            </w:r>
+          </w:hyperlink>
+        </w:p>
+        <w:p>
+          <w:pPr>
+            <w:pStyle w:val="TOC3"/>
+            <w:tabs>
+              <w:tab w:val="left" w:pos="1200"/>
+              <w:tab w:val="right" w:leader="dot" w:pos="7928"/>
+            </w:tabs>
+            <w:rPr>
+              <w:rFonts w:cstheme="minorBidi"/>
+              <w:noProof/>
+              <w:kern w:val="2"/>
+              <w:sz w:val="24"/>
+              <w:szCs w:val="24"/>
+              <w14:ligatures w14:val="standardContextual"/>
+            </w:rPr>
+          </w:pPr>
+          <w:hyperlink w:anchor="_Toc197347215" w:history="1">
+            <w:r>
+              <w:rPr>
+                <w:rStyle w:val="Hyperlink"/>
+                <w:rFonts w:ascii="Times New Roman" w:hAnsi="Times New Roman"/>
+                <w:bCs/>
+                <w:noProof/>
+              </w:rPr>
+              <w:t>3.1.2.</w:t>
+            </w:r>
+            <w:r>
+              <w:rPr>
+                <w:rFonts w:cstheme="minorBidi"/>
+                <w:noProof/>
+                <w:kern w:val="2"/>
+                <w:sz w:val="24"/>
+                <w:szCs w:val="24"/>
+                <w14:ligatures w14:val="standardContextual"/>
+              </w:rPr>
+              <w:tab/>
+            </w:r>
+            <w:r>
+              <w:rPr>
+                <w:rStyle w:val="Hyperlink"/>
+                <w:rFonts w:ascii="Times New Roman" w:hAnsi="Times New Roman"/>
+                <w:bCs/>
+                <w:noProof/>
+              </w:rPr>
+              <w:t>Pengumpulan Data</w:t>
+            </w:r>
+            <w:r>
+              <w:rPr>
+                <w:noProof/>
+                <w:webHidden/>
+              </w:rPr>
+              <w:tab/>
+            </w:r>
+            <w:r>
+              <w:rPr>
+                <w:noProof/>
+                <w:webHidden/>
+              </w:rPr>
+              <w:fldChar w:fldCharType="begin"/>
+            </w:r>
+            <w:r>
+              <w:rPr>
+                <w:noProof/>
+                <w:webHidden/>
+              </w:rPr>
+              <w:instrText xml:space="preserve"> PAGEREF _Toc197347215 \h </w:instrText>
+            </w:r>
+            <w:r>
+              <w:rPr>
+                <w:noProof/>
+                <w:webHidden/>
+              </w:rPr>
+            </w:r>
+            <w:r>
+              <w:rPr>
+                <w:noProof/>
+                <w:webHidden/>
+              </w:rPr>
+              <w:fldChar w:fldCharType="separate"/>
+            </w:r>
+            <w:r>
+              <w:rPr>
+                <w:noProof/>
+                <w:webHidden/>
+              </w:rPr>
+              <w:t>32</w:t>
+            </w:r>
+            <w:r>
+              <w:rPr>
+                <w:noProof/>
+                <w:webHidden/>
+              </w:rPr>
+              <w:fldChar w:fldCharType="end"/>
+            </w:r>
+          </w:hyperlink>
+        </w:p>
+        <w:p>
+          <w:pPr>
+            <w:pStyle w:val="TOC3"/>
+            <w:tabs>
+              <w:tab w:val="left" w:pos="1200"/>
+              <w:tab w:val="right" w:leader="dot" w:pos="7928"/>
+            </w:tabs>
+            <w:rPr>
+              <w:rFonts w:cstheme="minorBidi"/>
+              <w:noProof/>
+              <w:kern w:val="2"/>
+              <w:sz w:val="24"/>
+              <w:szCs w:val="24"/>
+              <w14:ligatures w14:val="standardContextual"/>
+            </w:rPr>
+          </w:pPr>
+          <w:hyperlink w:anchor="_Toc197347216" w:history="1">
+            <w:r>
+              <w:rPr>
+                <w:rStyle w:val="Hyperlink"/>
+                <w:rFonts w:ascii="Times New Roman" w:hAnsi="Times New Roman"/>
+                <w:bCs/>
+                <w:noProof/>
+              </w:rPr>
+              <w:t>3.1.3.</w:t>
+            </w:r>
+            <w:r>
+              <w:rPr>
+                <w:rFonts w:cstheme="minorBidi"/>
+                <w:noProof/>
+                <w:kern w:val="2"/>
+                <w:sz w:val="24"/>
+                <w:szCs w:val="24"/>
+                <w14:ligatures w14:val="standardContextual"/>
+              </w:rPr>
+              <w:tab/>
+            </w:r>
+            <w:r>
+              <w:rPr>
+                <w:rStyle w:val="Hyperlink"/>
+                <w:rFonts w:ascii="Times New Roman" w:hAnsi="Times New Roman"/>
+                <w:bCs/>
+                <w:noProof/>
+              </w:rPr>
+              <w:t>Pengujian Sistem</w:t>
+            </w:r>
+            <w:r>
+              <w:rPr>
+                <w:noProof/>
+                <w:webHidden/>
+              </w:rPr>
+              <w:tab/>
+            </w:r>
+            <w:r>
+              <w:rPr>
+                <w:noProof/>
+                <w:webHidden/>
+              </w:rPr>
+              <w:fldChar w:fldCharType="begin"/>
+            </w:r>
+            <w:r>
+              <w:rPr>
+                <w:noProof/>
+                <w:webHidden/>
+              </w:rPr>
+              <w:instrText xml:space="preserve"> PAGEREF _Toc197347216 \h </w:instrText>
+            </w:r>
+            <w:r>
+              <w:rPr>
+                <w:noProof/>
+                <w:webHidden/>
+              </w:rPr>
+            </w:r>
+            <w:r>
+              <w:rPr>
+                <w:noProof/>
+                <w:webHidden/>
+              </w:rPr>
+              <w:fldChar w:fldCharType="separate"/>
+            </w:r>
+            <w:r>
+              <w:rPr>
+                <w:noProof/>
+                <w:webHidden/>
+              </w:rPr>
+              <w:t>33</w:t>
+            </w:r>
+            <w:r>
+              <w:rPr>
+                <w:noProof/>
+                <w:webHidden/>
+              </w:rPr>
+              <w:fldChar w:fldCharType="end"/>
+            </w:r>
+          </w:hyperlink>
+        </w:p>
+        <w:p>
+          <w:pPr>
+            <w:pStyle w:val="TOC3"/>
+            <w:tabs>
+              <w:tab w:val="left" w:pos="1200"/>
+              <w:tab w:val="right" w:leader="dot" w:pos="7928"/>
+            </w:tabs>
+            <w:rPr>
+              <w:rFonts w:cstheme="minorBidi"/>
+              <w:noProof/>
+              <w:kern w:val="2"/>
+              <w:sz w:val="24"/>
+              <w:szCs w:val="24"/>
+              <w14:ligatures w14:val="standardContextual"/>
+            </w:rPr>
+          </w:pPr>
+          <w:hyperlink w:anchor="_Toc197347217" w:history="1">
+            <w:r>
+              <w:rPr>
+                <w:rStyle w:val="Hyperlink"/>
+                <w:rFonts w:ascii="Times New Roman" w:hAnsi="Times New Roman"/>
+                <w:bCs/>
+                <w:noProof/>
+              </w:rPr>
+              <w:t>3.1.4.</w:t>
+            </w:r>
+            <w:r>
+              <w:rPr>
+                <w:rFonts w:cstheme="minorBidi"/>
+                <w:noProof/>
+                <w:kern w:val="2"/>
+                <w:sz w:val="24"/>
+                <w:szCs w:val="24"/>
+                <w14:ligatures w14:val="standardContextual"/>
+              </w:rPr>
+              <w:tab/>
+            </w:r>
+            <w:r>
+              <w:rPr>
+                <w:rStyle w:val="Hyperlink"/>
+                <w:rFonts w:ascii="Times New Roman" w:hAnsi="Times New Roman"/>
+                <w:bCs/>
+                <w:noProof/>
+              </w:rPr>
+              <w:t>Evaluasi</w:t>
+            </w:r>
+            <w:r>
+              <w:rPr>
+                <w:noProof/>
+                <w:webHidden/>
+              </w:rPr>
+              <w:tab/>
+            </w:r>
+            <w:r>
+              <w:rPr>
+                <w:noProof/>
+                <w:webHidden/>
+              </w:rPr>
+              <w:fldChar w:fldCharType="begin"/>
+            </w:r>
+            <w:r>
+              <w:rPr>
+                <w:noProof/>
+                <w:webHidden/>
+              </w:rPr>
+              <w:instrText xml:space="preserve"> PAGEREF _Toc197347217 \h </w:instrText>
+            </w:r>
+            <w:r>
+              <w:rPr>
+                <w:noProof/>
+                <w:webHidden/>
+              </w:rPr>
+            </w:r>
+            <w:r>
+              <w:rPr>
+                <w:noProof/>
+                <w:webHidden/>
+              </w:rPr>
+              <w:fldChar w:fldCharType="separate"/>
+            </w:r>
+            <w:r>
+              <w:rPr>
+                <w:noProof/>
+                <w:webHidden/>
+              </w:rPr>
+              <w:t>33</w:t>
+            </w:r>
+            <w:r>
+              <w:rPr>
+                <w:noProof/>
+                <w:webHidden/>
+              </w:rPr>
+              <w:fldChar w:fldCharType="end"/>
+            </w:r>
+          </w:hyperlink>
+        </w:p>
+        <w:p>
+          <w:pPr>
+            <w:pStyle w:val="TOC1"/>
+            <w:tabs>
+              <w:tab w:val="right" w:leader="dot" w:pos="7928"/>
+            </w:tabs>
+            <w:rPr>
+              <w:rFonts w:cstheme="minorBidi"/>
+              <w:noProof/>
+              <w:kern w:val="2"/>
+              <w:sz w:val="24"/>
+              <w:szCs w:val="24"/>
+              <w14:ligatures w14:val="standardContextual"/>
+            </w:rPr>
+          </w:pPr>
+          <w:hyperlink w:anchor="_Toc197347218" w:history="1">
+            <w:r>
+              <w:rPr>
+                <w:rStyle w:val="Hyperlink"/>
+                <w:noProof/>
+              </w:rPr>
+              <w:t>BAB IV</w:t>
+            </w:r>
+            <w:r>
+              <w:rPr>
+                <w:noProof/>
+                <w:webHidden/>
+              </w:rPr>
+              <w:tab/>
+            </w:r>
+            <w:r>
+              <w:rPr>
+                <w:noProof/>
+                <w:webHidden/>
+              </w:rPr>
+              <w:fldChar w:fldCharType="begin"/>
+            </w:r>
+            <w:r>
+              <w:rPr>
+                <w:noProof/>
+                <w:webHidden/>
+              </w:rPr>
+              <w:instrText xml:space="preserve"> PAGEREF _Toc197347218 \h </w:instrText>
+            </w:r>
+            <w:r>
+              <w:rPr>
+                <w:noProof/>
+                <w:webHidden/>
+              </w:rPr>
+            </w:r>
+            <w:r>
+              <w:rPr>
+                <w:noProof/>
+                <w:webHidden/>
+              </w:rPr>
+              <w:fldChar w:fldCharType="separate"/>
+            </w:r>
+            <w:r>
+              <w:rPr>
+                <w:noProof/>
+                <w:webHidden/>
+              </w:rPr>
+              <w:t>34</w:t>
+            </w:r>
+            <w:r>
+              <w:rPr>
+                <w:noProof/>
+                <w:webHidden/>
+              </w:rPr>
+              <w:fldChar w:fldCharType="end"/>
+            </w:r>
+          </w:hyperlink>
+        </w:p>
+        <w:p>
+          <w:pPr>
+            <w:pStyle w:val="TOC2"/>
+            <w:tabs>
+              <w:tab w:val="left" w:pos="960"/>
+              <w:tab w:val="right" w:leader="dot" w:pos="7928"/>
+            </w:tabs>
+            <w:rPr>
+              <w:rFonts w:cstheme="minorBidi"/>
+              <w:noProof/>
+              <w:kern w:val="2"/>
+              <w:sz w:val="24"/>
+              <w:szCs w:val="24"/>
+              <w14:ligatures w14:val="standardContextual"/>
+            </w:rPr>
+          </w:pPr>
+          <w:hyperlink w:anchor="_Toc197347219" w:history="1">
+            <w:r>
+              <w:rPr>
+                <w:rStyle w:val="Hyperlink"/>
+                <w:noProof/>
+              </w:rPr>
+              <w:t>4.1.</w:t>
+            </w:r>
+            <w:r>
+              <w:rPr>
+                <w:rFonts w:cstheme="minorBidi"/>
+                <w:noProof/>
+                <w:kern w:val="2"/>
+                <w:sz w:val="24"/>
+                <w:szCs w:val="24"/>
+                <w14:ligatures w14:val="standardContextual"/>
+              </w:rPr>
+              <w:tab/>
+            </w:r>
+            <w:r>
+              <w:rPr>
+                <w:rStyle w:val="Hyperlink"/>
+                <w:noProof/>
+              </w:rPr>
+              <w:t>Implementasi Awal</w:t>
+            </w:r>
+            <w:r>
+              <w:rPr>
+                <w:noProof/>
+                <w:webHidden/>
+              </w:rPr>
+              <w:tab/>
+            </w:r>
+            <w:r>
+              <w:rPr>
+                <w:noProof/>
+                <w:webHidden/>
+              </w:rPr>
+              <w:fldChar w:fldCharType="begin"/>
+            </w:r>
+            <w:r>
+              <w:rPr>
+                <w:noProof/>
+                <w:webHidden/>
+              </w:rPr>
+              <w:instrText xml:space="preserve"> PAGEREF _Toc197347219 \h </w:instrText>
+            </w:r>
+            <w:r>
+              <w:rPr>
+                <w:noProof/>
+                <w:webHidden/>
+              </w:rPr>
+            </w:r>
+            <w:r>
+              <w:rPr>
+                <w:noProof/>
+                <w:webHidden/>
+              </w:rPr>
+              <w:fldChar w:fldCharType="separate"/>
+            </w:r>
+            <w:r>
+              <w:rPr>
+                <w:noProof/>
+                <w:webHidden/>
+              </w:rPr>
+              <w:t>34</w:t>
+            </w:r>
+            <w:r>
+              <w:rPr>
+                <w:noProof/>
+                <w:webHidden/>
+              </w:rPr>
+              <w:fldChar w:fldCharType="end"/>
+            </w:r>
+          </w:hyperlink>
+        </w:p>
+        <w:p>
+          <w:pPr>
+            <w:pStyle w:val="TOC2"/>
+            <w:tabs>
+              <w:tab w:val="left" w:pos="960"/>
+              <w:tab w:val="right" w:leader="dot" w:pos="7928"/>
+            </w:tabs>
+            <w:rPr>
+              <w:rFonts w:cstheme="minorBidi"/>
+              <w:noProof/>
+              <w:kern w:val="2"/>
+              <w:sz w:val="24"/>
+              <w:szCs w:val="24"/>
+              <w14:ligatures w14:val="standardContextual"/>
+            </w:rPr>
+          </w:pPr>
+          <w:hyperlink w:anchor="_Toc197347220" w:history="1">
+            <w:r>
+              <w:rPr>
+                <w:rStyle w:val="Hyperlink"/>
+                <w:noProof/>
+              </w:rPr>
+              <w:t>4.2.</w:t>
+            </w:r>
+            <w:r>
+              <w:rPr>
+                <w:rFonts w:cstheme="minorBidi"/>
+                <w:noProof/>
+                <w:kern w:val="2"/>
+                <w:sz w:val="24"/>
+                <w:szCs w:val="24"/>
+                <w14:ligatures w14:val="standardContextual"/>
+              </w:rPr>
+              <w:tab/>
+            </w:r>
+            <w:r>
+              <w:rPr>
+                <w:rStyle w:val="Hyperlink"/>
+                <w:noProof/>
+              </w:rPr>
+              <w:t>Implementasi Sistem</w:t>
+            </w:r>
+            <w:r>
+              <w:rPr>
+                <w:noProof/>
+                <w:webHidden/>
+              </w:rPr>
+              <w:tab/>
+            </w:r>
+            <w:r>
+              <w:rPr>
+                <w:noProof/>
+                <w:webHidden/>
+              </w:rPr>
+              <w:fldChar w:fldCharType="begin"/>
+            </w:r>
+            <w:r>
+              <w:rPr>
+                <w:noProof/>
+                <w:webHidden/>
+              </w:rPr>
+              <w:instrText xml:space="preserve"> PAGEREF _Toc197347220 \h </w:instrText>
+            </w:r>
+            <w:r>
+              <w:rPr>
+                <w:noProof/>
+                <w:webHidden/>
+              </w:rPr>
+            </w:r>
+            <w:r>
+              <w:rPr>
+                <w:noProof/>
+                <w:webHidden/>
+              </w:rPr>
+              <w:fldChar w:fldCharType="separate"/>
+            </w:r>
+            <w:r>
+              <w:rPr>
+                <w:noProof/>
+                <w:webHidden/>
+              </w:rPr>
+              <w:t>35</w:t>
+            </w:r>
+            <w:r>
+              <w:rPr>
+                <w:noProof/>
+                <w:webHidden/>
+              </w:rPr>
+              <w:fldChar w:fldCharType="end"/>
+            </w:r>
+          </w:hyperlink>
+        </w:p>
+        <w:p>
+          <w:pPr>
+            <w:pStyle w:val="TOC2"/>
+            <w:tabs>
+              <w:tab w:val="left" w:pos="960"/>
+              <w:tab w:val="right" w:leader="dot" w:pos="7928"/>
+            </w:tabs>
+            <w:rPr>
+              <w:rFonts w:cstheme="minorBidi"/>
+              <w:noProof/>
+              <w:kern w:val="2"/>
+              <w:sz w:val="24"/>
+              <w:szCs w:val="24"/>
+              <w14:ligatures w14:val="standardContextual"/>
+            </w:rPr>
+          </w:pPr>
+          <w:hyperlink w:anchor="_Toc197347221" w:history="1">
+            <w:r>
+              <w:rPr>
+                <w:rStyle w:val="Hyperlink"/>
+                <w:noProof/>
+              </w:rPr>
+              <w:t>4.3.</w:t>
+            </w:r>
+            <w:r>
+              <w:rPr>
+                <w:rFonts w:cstheme="minorBidi"/>
+                <w:noProof/>
+                <w:kern w:val="2"/>
+                <w:sz w:val="24"/>
+                <w:szCs w:val="24"/>
+                <w14:ligatures w14:val="standardContextual"/>
+              </w:rPr>
+              <w:tab/>
+            </w:r>
+            <w:r>
+              <w:rPr>
+                <w:rStyle w:val="Hyperlink"/>
+                <w:noProof/>
+              </w:rPr>
+              <w:t>Pengujian dan Analisis</w:t>
+            </w:r>
+            <w:r>
+              <w:rPr>
+                <w:noProof/>
+                <w:webHidden/>
+              </w:rPr>
+              <w:tab/>
+            </w:r>
+            <w:r>
+              <w:rPr>
+                <w:noProof/>
+                <w:webHidden/>
+              </w:rPr>
+              <w:fldChar w:fldCharType="begin"/>
+            </w:r>
+            <w:r>
+              <w:rPr>
+                <w:noProof/>
+                <w:webHidden/>
+              </w:rPr>
+              <w:instrText xml:space="preserve"> PAGEREF _Toc197347221 \h </w:instrText>
+            </w:r>
+            <w:r>
+              <w:rPr>
+                <w:noProof/>
+                <w:webHidden/>
+              </w:rPr>
+            </w:r>
+            <w:r>
+              <w:rPr>
+                <w:noProof/>
+                <w:webHidden/>
+              </w:rPr>
+              <w:fldChar w:fldCharType="separate"/>
+            </w:r>
+            <w:r>
+              <w:rPr>
+                <w:noProof/>
+                <w:webHidden/>
+              </w:rPr>
+              <w:t>36</w:t>
+            </w:r>
+            <w:r>
+              <w:rPr>
+                <w:noProof/>
+                <w:webHidden/>
+              </w:rPr>
+              <w:fldChar w:fldCharType="end"/>
+            </w:r>
+          </w:hyperlink>
+        </w:p>
+        <w:p>
+          <w:pPr>
+            <w:pStyle w:val="TOC2"/>
+            <w:tabs>
+              <w:tab w:val="left" w:pos="960"/>
+              <w:tab w:val="right" w:leader="dot" w:pos="7928"/>
+            </w:tabs>
+            <w:rPr>
+              <w:rFonts w:cstheme="minorBidi"/>
+              <w:noProof/>
+              <w:kern w:val="2"/>
+              <w:sz w:val="24"/>
+              <w:szCs w:val="24"/>
+              <w14:ligatures w14:val="standardContextual"/>
+            </w:rPr>
+          </w:pPr>
+          <w:hyperlink w:anchor="_Toc197347222" w:history="1">
+            <w:r>
+              <w:rPr>
+                <w:rStyle w:val="Hyperlink"/>
+                <w:noProof/>
+              </w:rPr>
+              <w:t>4.4.</w:t>
+            </w:r>
+            <w:r>
+              <w:rPr>
+                <w:rFonts w:cstheme="minorBidi"/>
+                <w:noProof/>
+                <w:kern w:val="2"/>
+                <w:sz w:val="24"/>
+                <w:szCs w:val="24"/>
+                <w14:ligatures w14:val="standardContextual"/>
+              </w:rPr>
+              <w:tab/>
+            </w:r>
+            <w:r>
+              <w:rPr>
+                <w:rStyle w:val="Hyperlink"/>
+                <w:noProof/>
+              </w:rPr>
+              <w:t>Pembahasan</w:t>
+            </w:r>
+            <w:r>
+              <w:rPr>
+                <w:noProof/>
+                <w:webHidden/>
+              </w:rPr>
+              <w:tab/>
+            </w:r>
+            <w:r>
+              <w:rPr>
+                <w:noProof/>
+                <w:webHidden/>
+              </w:rPr>
+              <w:fldChar w:fldCharType="begin"/>
+            </w:r>
+            <w:r>
+              <w:rPr>
+                <w:noProof/>
+                <w:webHidden/>
+              </w:rPr>
+              <w:instrText xml:space="preserve"> PAGEREF _Toc197347222 \h </w:instrText>
+            </w:r>
+            <w:r>
+              <w:rPr>
+                <w:noProof/>
+                <w:webHidden/>
+              </w:rPr>
+            </w:r>
+            <w:r>
+              <w:rPr>
+                <w:noProof/>
+                <w:webHidden/>
+              </w:rPr>
+              <w:fldChar w:fldCharType="separate"/>
+            </w:r>
+            <w:r>
+              <w:rPr>
+                <w:noProof/>
+                <w:webHidden/>
+              </w:rPr>
+              <w:t>36</w:t>
+            </w:r>
+            <w:r>
+              <w:rPr>
+                <w:noProof/>
+                <w:webHidden/>
+              </w:rPr>
+              <w:fldChar w:fldCharType="end"/>
+            </w:r>
+          </w:hyperlink>
+        </w:p>
+        <w:p>
+          <w:pPr>
+            <w:pStyle w:val="TOC1"/>
+            <w:tabs>
+              <w:tab w:val="right" w:leader="dot" w:pos="7928"/>
+            </w:tabs>
+            <w:rPr>
+              <w:rFonts w:cstheme="minorBidi"/>
+              <w:noProof/>
+              <w:kern w:val="2"/>
+              <w:sz w:val="24"/>
+              <w:szCs w:val="24"/>
+              <w14:ligatures w14:val="standardContextual"/>
+            </w:rPr>
+          </w:pPr>
+          <w:hyperlink w:anchor="_Toc197347223" w:history="1">
+            <w:r>
+              <w:rPr>
+                <w:rStyle w:val="Hyperlink"/>
+                <w:noProof/>
+              </w:rPr>
+              <w:t>BAB V</w:t>
+            </w:r>
+            <w:r>
+              <w:rPr>
+                <w:noProof/>
+                <w:webHidden/>
+              </w:rPr>
+              <w:tab/>
+            </w:r>
+            <w:r>
+              <w:rPr>
+                <w:noProof/>
+                <w:webHidden/>
+              </w:rPr>
+              <w:fldChar w:fldCharType="begin"/>
+            </w:r>
+            <w:r>
+              <w:rPr>
+                <w:noProof/>
+                <w:webHidden/>
+              </w:rPr>
+              <w:instrText xml:space="preserve"> PAGEREF _Toc197347223 \h </w:instrText>
+            </w:r>
+            <w:r>
+              <w:rPr>
+                <w:noProof/>
+                <w:webHidden/>
+              </w:rPr>
+            </w:r>
+            <w:r>
+              <w:rPr>
+                <w:noProof/>
+                <w:webHidden/>
+              </w:rPr>
+              <w:fldChar w:fldCharType="separate"/>
+            </w:r>
+            <w:r>
+              <w:rPr>
+                <w:noProof/>
+                <w:webHidden/>
+              </w:rPr>
+              <w:t>38</w:t>
+            </w:r>
+            <w:r>
+              <w:rPr>
+                <w:noProof/>
+                <w:webHidden/>
+              </w:rPr>
+              <w:fldChar w:fldCharType="end"/>
+            </w:r>
+          </w:hyperlink>
+        </w:p>
+        <w:p>
+          <w:pPr>
+            <w:pStyle w:val="TOC2"/>
+            <w:tabs>
+              <w:tab w:val="left" w:pos="960"/>
+              <w:tab w:val="right" w:leader="dot" w:pos="7928"/>
+            </w:tabs>
+            <w:rPr>
+              <w:rFonts w:cstheme="minorBidi"/>
+              <w:noProof/>
+              <w:kern w:val="2"/>
+              <w:sz w:val="24"/>
+              <w:szCs w:val="24"/>
+              <w14:ligatures w14:val="standardContextual"/>
+            </w:rPr>
+          </w:pPr>
+          <w:hyperlink w:anchor="_Toc197347224" w:history="1">
+            <w:r>
+              <w:rPr>
+                <w:rStyle w:val="Hyperlink"/>
+                <w:noProof/>
+              </w:rPr>
+              <w:t>5.1.</w:t>
+            </w:r>
+            <w:r>
+              <w:rPr>
+                <w:rFonts w:cstheme="minorBidi"/>
+                <w:noProof/>
+                <w:kern w:val="2"/>
+                <w:sz w:val="24"/>
+                <w:szCs w:val="24"/>
+                <w14:ligatures w14:val="standardContextual"/>
+              </w:rPr>
+              <w:tab/>
+            </w:r>
+            <w:r>
+              <w:rPr>
+                <w:rStyle w:val="Hyperlink"/>
+                <w:noProof/>
+              </w:rPr>
+              <w:t>Kesimpulan</w:t>
+            </w:r>
+            <w:r>
+              <w:rPr>
+                <w:noProof/>
+                <w:webHidden/>
+              </w:rPr>
+              <w:tab/>
+            </w:r>
+            <w:r>
+              <w:rPr>
+                <w:noProof/>
+                <w:webHidden/>
+              </w:rPr>
+              <w:fldChar w:fldCharType="begin"/>
+            </w:r>
+            <w:r>
+              <w:rPr>
+                <w:noProof/>
+                <w:webHidden/>
+              </w:rPr>
+              <w:instrText xml:space="preserve"> PAGEREF _Toc197347224 \h </w:instrText>
+            </w:r>
+            <w:r>
+              <w:rPr>
+                <w:noProof/>
+                <w:webHidden/>
+              </w:rPr>
+            </w:r>
+            <w:r>
+              <w:rPr>
+                <w:noProof/>
+                <w:webHidden/>
+              </w:rPr>
+              <w:fldChar w:fldCharType="separate"/>
+            </w:r>
+            <w:r>
+              <w:rPr>
+                <w:noProof/>
+                <w:webHidden/>
+              </w:rPr>
+              <w:t>38</w:t>
+            </w:r>
+            <w:r>
+              <w:rPr>
+                <w:noProof/>
+                <w:webHidden/>
+              </w:rPr>
+              <w:fldChar w:fldCharType="end"/>
+            </w:r>
+          </w:hyperlink>
+        </w:p>
+        <w:p>
+          <w:pPr>
+            <w:pStyle w:val="TOC2"/>
+            <w:tabs>
+              <w:tab w:val="left" w:pos="960"/>
+              <w:tab w:val="right" w:leader="dot" w:pos="7928"/>
+            </w:tabs>
+            <w:rPr>
+              <w:rFonts w:cstheme="minorBidi"/>
+              <w:noProof/>
+              <w:kern w:val="2"/>
+              <w:sz w:val="24"/>
+              <w:szCs w:val="24"/>
+              <w14:ligatures w14:val="standardContextual"/>
+            </w:rPr>
+          </w:pPr>
+          <w:hyperlink w:anchor="_Toc197347225" w:history="1">
+            <w:r>
+              <w:rPr>
+                <w:rStyle w:val="Hyperlink"/>
+                <w:noProof/>
+              </w:rPr>
+              <w:t>5.2.</w:t>
+            </w:r>
+            <w:r>
+              <w:rPr>
+                <w:rFonts w:cstheme="minorBidi"/>
+                <w:noProof/>
+                <w:kern w:val="2"/>
+                <w:sz w:val="24"/>
+                <w:szCs w:val="24"/>
+                <w14:ligatures w14:val="standardContextual"/>
+              </w:rPr>
+              <w:tab/>
+            </w:r>
+            <w:r>
+              <w:rPr>
+                <w:rStyle w:val="Hyperlink"/>
+                <w:noProof/>
+              </w:rPr>
+              <w:t>Saran</w:t>
+            </w:r>
+            <w:r>
+              <w:rPr>
+                <w:noProof/>
+                <w:webHidden/>
+              </w:rPr>
+              <w:tab/>
+            </w:r>
+            <w:r>
+              <w:rPr>
+                <w:noProof/>
+                <w:webHidden/>
+              </w:rPr>
+              <w:fldChar w:fldCharType="begin"/>
+            </w:r>
+            <w:r>
+              <w:rPr>
+                <w:noProof/>
+                <w:webHidden/>
+              </w:rPr>
+              <w:instrText xml:space="preserve"> PAGEREF _Toc197347225 \h </w:instrText>
+            </w:r>
+            <w:r>
+              <w:rPr>
+                <w:noProof/>
+                <w:webHidden/>
+              </w:rPr>
+            </w:r>
+            <w:r>
+              <w:rPr>
+                <w:noProof/>
+                <w:webHidden/>
+              </w:rPr>
+              <w:fldChar w:fldCharType="separate"/>
+            </w:r>
+            <w:r>
+              <w:rPr>
+                <w:noProof/>
+                <w:webHidden/>
+              </w:rPr>
+              <w:t>38</w:t>
+            </w:r>
+            <w:r>
+              <w:rPr>
+                <w:noProof/>
+                <w:webHidden/>
+              </w:rPr>
+              <w:fldChar w:fldCharType="end"/>
+            </w:r>
+          </w:hyperlink>
+        </w:p>
+        <w:p>
+          <w:pPr>
+            <w:pStyle w:val="TOC1"/>
+            <w:tabs>
+              <w:tab w:val="right" w:leader="dot" w:pos="7928"/>
+            </w:tabs>
+            <w:rPr>
+              <w:rFonts w:cstheme="minorBidi"/>
+              <w:noProof/>
+              <w:kern w:val="2"/>
+              <w:sz w:val="24"/>
+              <w:szCs w:val="24"/>
+              <w14:ligatures w14:val="standardContextual"/>
+            </w:rPr>
+          </w:pPr>
+          <w:hyperlink w:anchor="_Toc197347226" w:history="1">
+            <w:r>
+              <w:rPr>
+                <w:rStyle w:val="Hyperlink"/>
+                <w:noProof/>
+              </w:rPr>
+              <w:t>DAFTAR PUSTAKA</w:t>
+            </w:r>
+            <w:r>
+              <w:rPr>
+                <w:noProof/>
+                <w:webHidden/>
+              </w:rPr>
+              <w:tab/>
+            </w:r>
+            <w:r>
+              <w:rPr>
+                <w:noProof/>
+                <w:webHidden/>
+              </w:rPr>
+              <w:fldChar w:fldCharType="begin"/>
+            </w:r>
+            <w:r>
+              <w:rPr>
+                <w:noProof/>
+                <w:webHidden/>
+              </w:rPr>
+              <w:instrText xml:space="preserve"> PAGEREF _Toc197347226 \h </w:instrText>
+            </w:r>
+            <w:r>
+              <w:rPr>
+                <w:noProof/>
+                <w:webHidden/>
+              </w:rPr>
+            </w:r>
+            <w:r>
+              <w:rPr>
+                <w:noProof/>
+                <w:webHidden/>
+              </w:rPr>
+              <w:fldChar w:fldCharType="separate"/>
+            </w:r>
+            <w:r>
+              <w:rPr>
+                <w:noProof/>
+                <w:webHidden/>
+              </w:rPr>
+              <w:t>39</w:t>
+            </w:r>
+            <w:r>
+              <w:rPr>
+                <w:noProof/>
+                <w:webHidden/>
+              </w:rPr>
+              <w:fldChar w:fldCharType="end"/>
+            </w:r>
+          </w:hyperlink>
+        </w:p>
+        <w:p>
+          <w:pPr>
+            <w:pStyle w:val="TOC1"/>
+            <w:tabs>
+              <w:tab w:val="right" w:leader="dot" w:pos="7928"/>
+            </w:tabs>
+            <w:rPr>
+              <w:rFonts w:cstheme="minorBidi"/>
+              <w:noProof/>
+              <w:kern w:val="2"/>
+              <w:sz w:val="24"/>
+              <w:szCs w:val="24"/>
+              <w14:ligatures w14:val="standardContextual"/>
+            </w:rPr>
+          </w:pPr>
+          <w:hyperlink w:anchor="_Toc197347227" w:history="1">
+            <w:r>
+              <w:rPr>
+                <w:rStyle w:val="Hyperlink"/>
+                <w:noProof/>
+              </w:rPr>
+              <w:t>LAMPIRAN A</w:t>
+            </w:r>
+            <w:r>
+              <w:rPr>
+                <w:noProof/>
+                <w:webHidden/>
+              </w:rPr>
+              <w:tab/>
+            </w:r>
+            <w:r>
+              <w:rPr>
+                <w:noProof/>
+                <w:webHidden/>
+              </w:rPr>
+              <w:fldChar w:fldCharType="begin"/>
+            </w:r>
+            <w:r>
+              <w:rPr>
+                <w:noProof/>
+                <w:webHidden/>
+              </w:rPr>
+              <w:instrText xml:space="preserve"> PAGEREF _Toc197347227 \h </w:instrText>
+            </w:r>
+            <w:r>
+              <w:rPr>
+                <w:noProof/>
+                <w:webHidden/>
+              </w:rPr>
+            </w:r>
+            <w:r>
+              <w:rPr>
+                <w:noProof/>
+                <w:webHidden/>
+              </w:rPr>
+              <w:fldChar w:fldCharType="separate"/>
+            </w:r>
+            <w:r>
+              <w:rPr>
+                <w:noProof/>
+                <w:webHidden/>
+              </w:rPr>
+              <w:t>41</w:t>
+            </w:r>
+            <w:r>
+              <w:rPr>
+                <w:noProof/>
+                <w:webHidden/>
+              </w:rPr>
+              <w:fldChar w:fldCharType="end"/>
+            </w:r>
+          </w:hyperlink>
+        </w:p>
+        <w:p>
+          <w:pPr>
+            <w:pStyle w:val="TOC1"/>
+            <w:tabs>
+              <w:tab w:val="right" w:leader="dot" w:pos="7928"/>
+            </w:tabs>
+            <w:rPr>
+              <w:rFonts w:cstheme="minorBidi"/>
+              <w:noProof/>
+              <w:kern w:val="2"/>
+              <w:sz w:val="24"/>
+              <w:szCs w:val="24"/>
+              <w14:ligatures w14:val="standardContextual"/>
+            </w:rPr>
+          </w:pPr>
+          <w:hyperlink w:anchor="_Toc197347228" w:history="1">
+            <w:r>
+              <w:rPr>
+                <w:rStyle w:val="Hyperlink"/>
+                <w:noProof/>
+              </w:rPr>
+              <w:t>LAMPIRAN B</w:t>
+            </w:r>
+            <w:r>
+              <w:rPr>
+                <w:noProof/>
+                <w:webHidden/>
+              </w:rPr>
+              <w:tab/>
+            </w:r>
+            <w:r>
+              <w:rPr>
+                <w:noProof/>
+                <w:webHidden/>
+              </w:rPr>
+              <w:fldChar w:fldCharType="begin"/>
+            </w:r>
+            <w:r>
+              <w:rPr>
+                <w:noProof/>
+                <w:webHidden/>
+              </w:rPr>
+              <w:instrText xml:space="preserve"> PAGEREF _Toc197347228 \h </w:instrText>
+            </w:r>
+            <w:r>
+              <w:rPr>
+                <w:noProof/>
+                <w:webHidden/>
+              </w:rPr>
+            </w:r>
+            <w:r>
+              <w:rPr>
+                <w:noProof/>
+                <w:webHidden/>
+              </w:rPr>
+              <w:fldChar w:fldCharType="separate"/>
+            </w:r>
+            <w:r>
+              <w:rPr>
+                <w:noProof/>
+                <w:webHidden/>
+              </w:rPr>
+              <w:t>43</w:t>
+            </w:r>
+            <w:r>
+              <w:rPr>
+                <w:noProof/>
+                <w:webHidden/>
+              </w:rPr>
+              <w:fldChar w:fldCharType="end"/>
+            </w:r>
+          </w:hyperlink>
+        </w:p>
+        <w:p>
+          <w:pPr>
+            <w:pStyle w:val="TOC1"/>
+            <w:tabs>
+              <w:tab w:val="right" w:leader="dot" w:pos="7928"/>
+            </w:tabs>
+            <w:rPr>
+              <w:rFonts w:cstheme="minorBidi"/>
+              <w:noProof/>
+              <w:kern w:val="2"/>
+              <w:sz w:val="24"/>
+              <w:szCs w:val="24"/>
+              <w14:ligatures w14:val="standardContextual"/>
+            </w:rPr>
+          </w:pPr>
+          <w:hyperlink w:anchor="_Toc197347229" w:history="1">
+            <w:r>
+              <w:rPr>
+                <w:rStyle w:val="Hyperlink"/>
+                <w:noProof/>
+              </w:rPr>
+              <w:t>LAMPIRAN C</w:t>
+            </w:r>
+            <w:r>
+              <w:rPr>
+                <w:noProof/>
+                <w:webHidden/>
+              </w:rPr>
+              <w:tab/>
+            </w:r>
+            <w:r>
+              <w:rPr>
+                <w:noProof/>
+                <w:webHidden/>
+              </w:rPr>
+              <w:fldChar w:fldCharType="begin"/>
+            </w:r>
+            <w:r>
+              <w:rPr>
+                <w:noProof/>
+                <w:webHidden/>
+              </w:rPr>
+              <w:instrText xml:space="preserve"> PAGEREF _Toc197347229 \h </w:instrText>
+            </w:r>
+            <w:r>
+              <w:rPr>
+                <w:noProof/>
+                <w:webHidden/>
+              </w:rPr>
+            </w:r>
+            <w:r>
+              <w:rPr>
+                <w:noProof/>
+                <w:webHidden/>
+              </w:rPr>
+              <w:fldChar w:fldCharType="separate"/>
+            </w:r>
+            <w:r>
+              <w:rPr>
+                <w:noProof/>
+                <w:webHidden/>
+              </w:rPr>
+              <w:t>44</w:t>
+            </w:r>
+            <w:r>
+              <w:rPr>
+                <w:noProof/>
+                <w:webHidden/>
+              </w:rPr>
+              <w:fldChar w:fldCharType="end"/>
+            </w:r>
+          </w:hyperlink>
+        </w:p>
+        <w:p>
+          <w:pPr>
+            <w:pStyle w:val="TOC1"/>
+            <w:tabs>
+              <w:tab w:val="right" w:leader="dot" w:pos="7928"/>
+            </w:tabs>
+            <w:rPr>
+              <w:rFonts w:cstheme="minorBidi"/>
+              <w:noProof/>
+              <w:kern w:val="2"/>
+              <w:sz w:val="24"/>
+              <w:szCs w:val="24"/>
+              <w14:ligatures w14:val="standardContextual"/>
+            </w:rPr>
+          </w:pPr>
+          <w:hyperlink w:anchor="_Toc197347230" w:history="1">
+            <w:r>
+              <w:rPr>
+                <w:rStyle w:val="Hyperlink"/>
+                <w:noProof/>
+              </w:rPr>
+              <w:t>LAMPIRAN D</w:t>
+            </w:r>
+            <w:r>
+              <w:rPr>
+                <w:noProof/>
+                <w:webHidden/>
+              </w:rPr>
+              <w:tab/>
+            </w:r>
+            <w:r>
+              <w:rPr>
+                <w:noProof/>
+                <w:webHidden/>
+              </w:rPr>
+              <w:fldChar w:fldCharType="begin"/>
+            </w:r>
+            <w:r>
+              <w:rPr>
+                <w:noProof/>
+                <w:webHidden/>
+              </w:rPr>
+              <w:instrText xml:space="preserve"> PAGEREF _Toc197347230 \h </w:instrText>
+            </w:r>
+            <w:r>
+              <w:rPr>
+                <w:noProof/>
+                <w:webHidden/>
+              </w:rPr>
+            </w:r>
+            <w:r>
+              <w:rPr>
+                <w:noProof/>
+                <w:webHidden/>
+              </w:rPr>
+              <w:fldChar w:fldCharType="separate"/>
+            </w:r>
+            <w:r>
+              <w:rPr>
+                <w:noProof/>
+                <w:webHidden/>
+              </w:rPr>
+              <w:t>45</w:t>
+            </w:r>
+            <w:r>
+              <w:rPr>
+                <w:noProof/>
+                <w:webHidden/>
+              </w:rPr>
+              <w:fldChar w:fldCharType="end"/>
+            </w:r>
+          </w:hyperlink>
+        </w:p>
+        <w:p>
+          <w:pPr>
+            <w:rPr>
+              <w:b/>
+              <w:bCs/>
+              <w:lang w:val="id-ID"/>
+            </w:rPr>
+          </w:pPr>
+          <w:r>
+            <w:rPr>
+              <w:b/>
+              <w:bCs/>
+              <w:lang w:val="id-ID"/>
+            </w:rPr>
+            <w:fldChar w:fldCharType="end"/>
+          </w:r>
+        </w:p>
+      </w:sdtContent>
+    </w:sdt>
     <w:p>
       <w:pPr>
         <w:pBdr>
@@ -5675,8 +8442,8 @@
       <w:r>
         <w:br w:type="page"/>
       </w:r>
-      <w:bookmarkStart w:id="8" w:name="_9hmzmss47mnv" w:colFirst="0" w:colLast="0"/>
-      <w:bookmarkEnd w:id="8"/>
+      <w:bookmarkStart w:id="11" w:name="_9hmzmss47mnv" w:colFirst="0" w:colLast="0"/>
+      <w:bookmarkEnd w:id="11"/>
     </w:p>
     <w:p>
       <w:pPr>
@@ -5704,59 +8471,6 @@
         <w:t>DAFTAR TABEL</w:t>
       </w:r>
     </w:p>
-    <w:p/>
-    <w:sdt>
-      <w:sdtPr>
-        <w:id w:val="1467781305"/>
-        <w:docPartObj>
-          <w:docPartGallery w:val="Table of Contents"/>
-          <w:docPartUnique/>
-        </w:docPartObj>
-      </w:sdtPr>
-      <w:sdtContent>
-        <w:p>
-          <w:pPr>
-            <w:pBdr>
-              <w:top w:val="nil"/>
-              <w:left w:val="nil"/>
-              <w:bottom w:val="nil"/>
-              <w:right w:val="nil"/>
-              <w:between w:val="nil"/>
-            </w:pBdr>
-            <w:tabs>
-              <w:tab w:val="right" w:pos="7928"/>
-            </w:tabs>
-            <w:rPr>
-              <w:sz w:val="22"/>
-              <w:szCs w:val="22"/>
-            </w:rPr>
-          </w:pPr>
-          <w:r>
-            <w:fldChar w:fldCharType="begin"/>
-          </w:r>
-          <w:r>
-            <w:instrText xml:space="preserve"> TOC \h \u \z \t "Heading 1,1,Heading 2,2,Heading 3,3,Heading 4,4,Heading 5,5,Heading 6,6,"</w:instrText>
-          </w:r>
-          <w:r>
-            <w:fldChar w:fldCharType="separate"/>
-          </w:r>
-          <w:hyperlink w:anchor="_244mltsi7gdy">
-            <w:r>
-              <w:t>Tabel 2.1: Tabel Contoh pada Skripsi</w:t>
-            </w:r>
-            <w:r>
-              <w:tab/>
-              <w:t>7</w:t>
-            </w:r>
-          </w:hyperlink>
-        </w:p>
-        <w:p>
-          <w:r>
-            <w:fldChar w:fldCharType="end"/>
-          </w:r>
-        </w:p>
-      </w:sdtContent>
-    </w:sdt>
     <w:p/>
     <w:p/>
     <w:p/>
@@ -5783,6 +8497,8 @@
     <w:p/>
     <w:p/>
     <w:p/>
+    <w:p/>
+    <w:p/>
     <w:p>
       <w:pPr>
         <w:pBdr>
@@ -5799,8 +8515,8 @@
           <w:szCs w:val="28"/>
         </w:rPr>
       </w:pPr>
-      <w:bookmarkStart w:id="9" w:name="_osbrcq15xnh5" w:colFirst="0" w:colLast="0"/>
-      <w:bookmarkEnd w:id="9"/>
+      <w:bookmarkStart w:id="12" w:name="_osbrcq15xnh5" w:colFirst="0" w:colLast="0"/>
+      <w:bookmarkEnd w:id="12"/>
     </w:p>
     <w:p>
       <w:pPr>
@@ -5846,19 +8562,18 @@
         <w:fldChar w:fldCharType="begin"/>
       </w:r>
       <w:r>
-        <w:instrText xml:space="preserve"> TOC \h \z \c "Gambar" </w:instrText>
+        <w:instrText xml:space="preserve"> TOC \h \z \c "Gambar 2." </w:instrText>
       </w:r>
       <w:r>
         <w:fldChar w:fldCharType="separate"/>
       </w:r>
-      <w:hyperlink w:anchor="_Toc196907495" w:history="1">
+      <w:hyperlink w:anchor="_Toc197347337" w:history="1">
         <w:r>
           <w:rPr>
             <w:rStyle w:val="Hyperlink"/>
             <w:noProof/>
-            <w:color w:val="auto"/>
           </w:rPr>
-          <w:t>Gambar 1 Diagram Alir Penelitian Sistem</w:t>
+          <w:t>Gambar 2. 1 Notasi matematika noise</w:t>
         </w:r>
         <w:r>
           <w:rPr>
@@ -5879,7 +8594,7 @@
             <w:noProof/>
             <w:webHidden/>
           </w:rPr>
-          <w:instrText xml:space="preserve"> PAGEREF _Toc196907495 \h </w:instrText>
+          <w:instrText xml:space="preserve"> PAGEREF _Toc197347337 \h </w:instrText>
         </w:r>
         <w:r>
           <w:rPr>
@@ -5899,7 +8614,7 @@
             <w:noProof/>
             <w:webHidden/>
           </w:rPr>
-          <w:t>19</w:t>
+          <w:t>23</w:t>
         </w:r>
         <w:r>
           <w:rPr>
@@ -5924,14 +8639,13 @@
           <w14:ligatures w14:val="standardContextual"/>
         </w:rPr>
       </w:pPr>
-      <w:hyperlink w:anchor="_Toc196907496" w:history="1">
+      <w:hyperlink w:anchor="_Toc197347338" w:history="1">
         <w:r>
           <w:rPr>
             <w:rStyle w:val="Hyperlink"/>
             <w:noProof/>
-            <w:color w:val="auto"/>
           </w:rPr>
-          <w:t>Gambar 2 Notasi matematika noise pada gambar</w:t>
+          <w:t>Gambar 2. 2 Operator Gaussian 2D</w:t>
         </w:r>
         <w:r>
           <w:rPr>
@@ -5952,7 +8666,7 @@
             <w:noProof/>
             <w:webHidden/>
           </w:rPr>
-          <w:instrText xml:space="preserve"> PAGEREF _Toc196907496 \h </w:instrText>
+          <w:instrText xml:space="preserve"> PAGEREF _Toc197347338 \h </w:instrText>
         </w:r>
         <w:r>
           <w:rPr>
@@ -5997,14 +8711,13 @@
           <w14:ligatures w14:val="standardContextual"/>
         </w:rPr>
       </w:pPr>
-      <w:hyperlink w:anchor="_Toc196907497" w:history="1">
+      <w:hyperlink w:anchor="_Toc197347339" w:history="1">
         <w:r>
           <w:rPr>
             <w:rStyle w:val="Hyperlink"/>
             <w:noProof/>
-            <w:color w:val="auto"/>
           </w:rPr>
-          <w:t>Gambar 3 Operator Gaussian berbasis kartesian</w:t>
+          <w:t>Gambar 2. 3 Operator Gaussian 2D berbasis kartesian,</w:t>
         </w:r>
         <w:r>
           <w:rPr>
@@ -6025,7 +8738,79 @@
             <w:noProof/>
             <w:webHidden/>
           </w:rPr>
-          <w:instrText xml:space="preserve"> PAGEREF _Toc196907497 \h </w:instrText>
+          <w:instrText xml:space="preserve"> PAGEREF _Toc197347339 \h </w:instrText>
+        </w:r>
+        <w:r>
+          <w:rPr>
+            <w:noProof/>
+            <w:webHidden/>
+          </w:rPr>
+        </w:r>
+        <w:r>
+          <w:rPr>
+            <w:noProof/>
+            <w:webHidden/>
+          </w:rPr>
+          <w:fldChar w:fldCharType="separate"/>
+        </w:r>
+        <w:r>
+          <w:rPr>
+            <w:noProof/>
+            <w:webHidden/>
+          </w:rPr>
+          <w:t>24</w:t>
+        </w:r>
+        <w:r>
+          <w:rPr>
+            <w:noProof/>
+            <w:webHidden/>
+          </w:rPr>
+          <w:fldChar w:fldCharType="end"/>
+        </w:r>
+      </w:hyperlink>
+    </w:p>
+    <w:p>
+      <w:pPr>
+        <w:pStyle w:val="TabelGambar"/>
+        <w:tabs>
+          <w:tab w:val="right" w:leader="dot" w:pos="7928"/>
+        </w:tabs>
+        <w:rPr>
+          <w:rFonts w:asciiTheme="minorHAnsi" w:eastAsiaTheme="minorEastAsia" w:hAnsiTheme="minorHAnsi" w:cstheme="minorBidi"/>
+          <w:noProof/>
+          <w:kern w:val="2"/>
+          <w:lang w:val="en-ID"/>
+          <w14:ligatures w14:val="standardContextual"/>
+        </w:rPr>
+      </w:pPr>
+      <w:hyperlink w:anchor="_Toc197347340" w:history="1">
+        <w:r>
+          <w:rPr>
+            <w:rStyle w:val="Hyperlink"/>
+            <w:noProof/>
+          </w:rPr>
+          <w:t>Gambar 2. 4 Operator Laplacian</w:t>
+        </w:r>
+        <w:r>
+          <w:rPr>
+            <w:noProof/>
+            <w:webHidden/>
+          </w:rPr>
+          <w:tab/>
+        </w:r>
+        <w:r>
+          <w:rPr>
+            <w:noProof/>
+            <w:webHidden/>
+          </w:rPr>
+          <w:fldChar w:fldCharType="begin"/>
+        </w:r>
+        <w:r>
+          <w:rPr>
+            <w:noProof/>
+            <w:webHidden/>
+          </w:rPr>
+          <w:instrText xml:space="preserve"> PAGEREF _Toc197347340 \h </w:instrText>
         </w:r>
         <w:r>
           <w:rPr>
@@ -6070,14 +8855,13 @@
           <w14:ligatures w14:val="standardContextual"/>
         </w:rPr>
       </w:pPr>
-      <w:hyperlink w:anchor="_Toc196907498" w:history="1">
+      <w:hyperlink w:anchor="_Toc197347341" w:history="1">
         <w:r>
           <w:rPr>
             <w:rStyle w:val="Hyperlink"/>
             <w:noProof/>
-            <w:color w:val="auto"/>
           </w:rPr>
-          <w:t>Gambar 4 Operator Laplacian</w:t>
+          <w:t>Gambar 2. 5  Notasi estimasi turunan kedua terhadap x</w:t>
         </w:r>
         <w:r>
           <w:rPr>
@@ -6098,7 +8882,7 @@
             <w:noProof/>
             <w:webHidden/>
           </w:rPr>
-          <w:instrText xml:space="preserve"> PAGEREF _Toc196907498 \h </w:instrText>
+          <w:instrText xml:space="preserve"> PAGEREF _Toc197347341 \h </w:instrText>
         </w:r>
         <w:r>
           <w:rPr>
@@ -6143,14 +8927,13 @@
           <w14:ligatures w14:val="standardContextual"/>
         </w:rPr>
       </w:pPr>
-      <w:hyperlink w:anchor="_Toc196907499" w:history="1">
+      <w:hyperlink w:anchor="_Toc197347342" w:history="1">
         <w:r>
           <w:rPr>
             <w:rStyle w:val="Hyperlink"/>
             <w:noProof/>
-            <w:color w:val="auto"/>
           </w:rPr>
-          <w:t>Gambar 5 Notasi estimasi turunan kedua terhadap x</w:t>
+          <w:t>Gambar 2. 6 Notasi estimasi turunan kedua terhadap y</w:t>
         </w:r>
         <w:r>
           <w:rPr>
@@ -6171,7 +8954,7 @@
             <w:noProof/>
             <w:webHidden/>
           </w:rPr>
-          <w:instrText xml:space="preserve"> PAGEREF _Toc196907499 \h </w:instrText>
+          <w:instrText xml:space="preserve"> PAGEREF _Toc197347342 \h </w:instrText>
         </w:r>
         <w:r>
           <w:rPr>
@@ -6216,14 +8999,13 @@
           <w14:ligatures w14:val="standardContextual"/>
         </w:rPr>
       </w:pPr>
-      <w:hyperlink w:anchor="_Toc196907500" w:history="1">
+      <w:hyperlink w:anchor="_Toc197347343" w:history="1">
         <w:r>
           <w:rPr>
             <w:rStyle w:val="Hyperlink"/>
             <w:noProof/>
-            <w:color w:val="auto"/>
           </w:rPr>
-          <w:t>Gambar 6 Notasi estimasi turunan kedua terhadap y</w:t>
+          <w:t>Gambar 2. 7 Notasi estimasi operator Laplacian pada domain diskrit,</w:t>
         </w:r>
         <w:r>
           <w:rPr>
@@ -6244,7 +9026,7 @@
             <w:noProof/>
             <w:webHidden/>
           </w:rPr>
-          <w:instrText xml:space="preserve"> PAGEREF _Toc196907500 \h </w:instrText>
+          <w:instrText xml:space="preserve"> PAGEREF _Toc197347343 \h </w:instrText>
         </w:r>
         <w:r>
           <w:rPr>
@@ -6289,14 +9071,13 @@
           <w14:ligatures w14:val="standardContextual"/>
         </w:rPr>
       </w:pPr>
-      <w:hyperlink w:anchor="_Toc196907501" w:history="1">
+      <w:hyperlink w:anchor="_Toc197347344" w:history="1">
         <w:r>
           <w:rPr>
             <w:rStyle w:val="Hyperlink"/>
             <w:noProof/>
-            <w:color w:val="auto"/>
           </w:rPr>
-          <w:t>Gambar 7 Notasi estimasi operator Laplacian pada domain diskrit</w:t>
+          <w:t>Gambar 2. 8 Kernel Laplacian arah vertikal, dan horizontal</w:t>
         </w:r>
         <w:r>
           <w:rPr>
@@ -6317,7 +9098,7 @@
             <w:noProof/>
             <w:webHidden/>
           </w:rPr>
-          <w:instrText xml:space="preserve"> PAGEREF _Toc196907501 \h </w:instrText>
+          <w:instrText xml:space="preserve"> PAGEREF _Toc197347344 \h </w:instrText>
         </w:r>
         <w:r>
           <w:rPr>
@@ -6362,14 +9143,13 @@
           <w14:ligatures w14:val="standardContextual"/>
         </w:rPr>
       </w:pPr>
-      <w:hyperlink w:anchor="_Toc196907502" w:history="1">
+      <w:hyperlink w:anchor="_Toc197347345" w:history="1">
         <w:r>
           <w:rPr>
             <w:rStyle w:val="Hyperlink"/>
             <w:noProof/>
-            <w:color w:val="auto"/>
           </w:rPr>
-          <w:t>Gambar 8 Kernel Laplacian arah vertikal dan horizontal</w:t>
+          <w:t>Gambar 2. 9 Kernel Laplacian arah diagonal, vertikal, dan horizontal</w:t>
         </w:r>
         <w:r>
           <w:rPr>
@@ -6390,7 +9170,7 @@
             <w:noProof/>
             <w:webHidden/>
           </w:rPr>
-          <w:instrText xml:space="preserve"> PAGEREF _Toc196907502 \h </w:instrText>
+          <w:instrText xml:space="preserve"> PAGEREF _Toc197347345 \h </w:instrText>
         </w:r>
         <w:r>
           <w:rPr>
@@ -6423,6 +9203,25 @@
     </w:p>
     <w:p>
       <w:pPr>
+        <w:rPr>
+          <w:noProof/>
+        </w:rPr>
+      </w:pPr>
+      <w:r>
+        <w:fldChar w:fldCharType="end"/>
+      </w:r>
+      <w:r>
+        <w:fldChar w:fldCharType="begin"/>
+      </w:r>
+      <w:r>
+        <w:instrText xml:space="preserve"> TOC \h \z \c "Gambar 3." </w:instrText>
+      </w:r>
+      <w:r>
+        <w:fldChar w:fldCharType="separate"/>
+      </w:r>
+    </w:p>
+    <w:p>
+      <w:pPr>
         <w:pStyle w:val="TabelGambar"/>
         <w:tabs>
           <w:tab w:val="right" w:leader="dot" w:pos="7928"/>
@@ -6435,14 +9234,13 @@
           <w14:ligatures w14:val="standardContextual"/>
         </w:rPr>
       </w:pPr>
-      <w:hyperlink w:anchor="_Toc196907503" w:history="1">
+      <w:hyperlink w:anchor="_Toc197347349" w:history="1">
         <w:r>
           <w:rPr>
             <w:rStyle w:val="Hyperlink"/>
             <w:noProof/>
-            <w:color w:val="auto"/>
           </w:rPr>
-          <w:t>Gambar 9 Kernel Laplacian arah diagonal, vertikal, dan horizontal</w:t>
+          <w:t>Gambar 3. 1 Diagram Alir Metodologi Penelitian</w:t>
         </w:r>
         <w:r>
           <w:rPr>
@@ -6463,153 +9261,7 @@
             <w:noProof/>
             <w:webHidden/>
           </w:rPr>
-          <w:instrText xml:space="preserve"> PAGEREF _Toc196907503 \h </w:instrText>
-        </w:r>
-        <w:r>
-          <w:rPr>
-            <w:noProof/>
-            <w:webHidden/>
-          </w:rPr>
-        </w:r>
-        <w:r>
-          <w:rPr>
-            <w:noProof/>
-            <w:webHidden/>
-          </w:rPr>
-          <w:fldChar w:fldCharType="separate"/>
-        </w:r>
-        <w:r>
-          <w:rPr>
-            <w:noProof/>
-            <w:webHidden/>
-          </w:rPr>
-          <w:t>27</w:t>
-        </w:r>
-        <w:r>
-          <w:rPr>
-            <w:noProof/>
-            <w:webHidden/>
-          </w:rPr>
-          <w:fldChar w:fldCharType="end"/>
-        </w:r>
-      </w:hyperlink>
-    </w:p>
-    <w:p>
-      <w:pPr>
-        <w:pStyle w:val="TabelGambar"/>
-        <w:tabs>
-          <w:tab w:val="right" w:leader="dot" w:pos="7928"/>
-        </w:tabs>
-        <w:rPr>
-          <w:rFonts w:asciiTheme="minorHAnsi" w:eastAsiaTheme="minorEastAsia" w:hAnsiTheme="minorHAnsi" w:cstheme="minorBidi"/>
-          <w:noProof/>
-          <w:kern w:val="2"/>
-          <w:lang w:val="en-ID"/>
-          <w14:ligatures w14:val="standardContextual"/>
-        </w:rPr>
-      </w:pPr>
-      <w:hyperlink w:anchor="_Toc196907504" w:history="1">
-        <w:r>
-          <w:rPr>
-            <w:rStyle w:val="Hyperlink"/>
-            <w:noProof/>
-            <w:color w:val="auto"/>
-          </w:rPr>
-          <w:t>Gambar 10 Diagram Alir Metodologi Penelitian</w:t>
-        </w:r>
-        <w:r>
-          <w:rPr>
-            <w:noProof/>
-            <w:webHidden/>
-          </w:rPr>
-          <w:tab/>
-        </w:r>
-        <w:r>
-          <w:rPr>
-            <w:noProof/>
-            <w:webHidden/>
-          </w:rPr>
-          <w:fldChar w:fldCharType="begin"/>
-        </w:r>
-        <w:r>
-          <w:rPr>
-            <w:noProof/>
-            <w:webHidden/>
-          </w:rPr>
-          <w:instrText xml:space="preserve"> PAGEREF _Toc196907504 \h </w:instrText>
-        </w:r>
-        <w:r>
-          <w:rPr>
-            <w:noProof/>
-            <w:webHidden/>
-          </w:rPr>
-        </w:r>
-        <w:r>
-          <w:rPr>
-            <w:noProof/>
-            <w:webHidden/>
-          </w:rPr>
-          <w:fldChar w:fldCharType="separate"/>
-        </w:r>
-        <w:r>
-          <w:rPr>
-            <w:noProof/>
-            <w:webHidden/>
-          </w:rPr>
-          <w:t>28</w:t>
-        </w:r>
-        <w:r>
-          <w:rPr>
-            <w:noProof/>
-            <w:webHidden/>
-          </w:rPr>
-          <w:fldChar w:fldCharType="end"/>
-        </w:r>
-      </w:hyperlink>
-    </w:p>
-    <w:p>
-      <w:pPr>
-        <w:pStyle w:val="TabelGambar"/>
-        <w:tabs>
-          <w:tab w:val="right" w:leader="dot" w:pos="7928"/>
-        </w:tabs>
-        <w:rPr>
-          <w:rFonts w:asciiTheme="minorHAnsi" w:eastAsiaTheme="minorEastAsia" w:hAnsiTheme="minorHAnsi" w:cstheme="minorBidi"/>
-          <w:noProof/>
-          <w:kern w:val="2"/>
-          <w:lang w:val="en-ID"/>
-          <w14:ligatures w14:val="standardContextual"/>
-        </w:rPr>
-      </w:pPr>
-      <w:hyperlink w:anchor="_Toc196907505" w:history="1">
-        <w:r>
-          <w:rPr>
-            <w:rStyle w:val="Hyperlink"/>
-            <w:noProof/>
-            <w:color w:val="auto"/>
-          </w:rPr>
-          <w:t>Gambar 11 Diagram Alir Sistem</w:t>
-        </w:r>
-        <w:r>
-          <w:rPr>
-            <w:noProof/>
-            <w:webHidden/>
-          </w:rPr>
-          <w:tab/>
-        </w:r>
-        <w:r>
-          <w:rPr>
-            <w:noProof/>
-            <w:webHidden/>
-          </w:rPr>
-          <w:fldChar w:fldCharType="begin"/>
-        </w:r>
-        <w:r>
-          <w:rPr>
-            <w:noProof/>
-            <w:webHidden/>
-          </w:rPr>
-          <w:instrText xml:space="preserve"> PAGEREF _Toc196907505 \h </w:instrText>
+          <w:instrText xml:space="preserve"> PAGEREF _Toc197347349 \h </w:instrText>
         </w:r>
         <w:r>
           <w:rPr>
@@ -6641,43 +9293,154 @@
       </w:hyperlink>
     </w:p>
     <w:p>
+      <w:pPr>
+        <w:pStyle w:val="TabelGambar"/>
+        <w:tabs>
+          <w:tab w:val="right" w:leader="dot" w:pos="7928"/>
+        </w:tabs>
+        <w:rPr>
+          <w:rFonts w:asciiTheme="minorHAnsi" w:eastAsiaTheme="minorEastAsia" w:hAnsiTheme="minorHAnsi" w:cstheme="minorBidi"/>
+          <w:noProof/>
+          <w:kern w:val="2"/>
+          <w:lang w:val="en-ID"/>
+          <w14:ligatures w14:val="standardContextual"/>
+        </w:rPr>
+      </w:pPr>
+      <w:hyperlink w:anchor="_Toc197347350" w:history="1">
+        <w:r>
+          <w:rPr>
+            <w:rStyle w:val="Hyperlink"/>
+            <w:noProof/>
+          </w:rPr>
+          <w:t>Gambar 3. 2 Diagram Alir Sistem</w:t>
+        </w:r>
+        <w:r>
+          <w:rPr>
+            <w:noProof/>
+            <w:webHidden/>
+          </w:rPr>
+          <w:tab/>
+        </w:r>
+        <w:r>
+          <w:rPr>
+            <w:noProof/>
+            <w:webHidden/>
+          </w:rPr>
+          <w:fldChar w:fldCharType="begin"/>
+        </w:r>
+        <w:r>
+          <w:rPr>
+            <w:noProof/>
+            <w:webHidden/>
+          </w:rPr>
+          <w:instrText xml:space="preserve"> PAGEREF _Toc197347350 \h </w:instrText>
+        </w:r>
+        <w:r>
+          <w:rPr>
+            <w:noProof/>
+            <w:webHidden/>
+          </w:rPr>
+        </w:r>
+        <w:r>
+          <w:rPr>
+            <w:noProof/>
+            <w:webHidden/>
+          </w:rPr>
+          <w:fldChar w:fldCharType="separate"/>
+        </w:r>
+        <w:r>
+          <w:rPr>
+            <w:noProof/>
+            <w:webHidden/>
+          </w:rPr>
+          <w:t>30</w:t>
+        </w:r>
+        <w:r>
+          <w:rPr>
+            <w:noProof/>
+            <w:webHidden/>
+          </w:rPr>
+          <w:fldChar w:fldCharType="end"/>
+        </w:r>
+      </w:hyperlink>
+    </w:p>
+    <w:p>
+      <w:pPr>
+        <w:pStyle w:val="TabelGambar"/>
+        <w:tabs>
+          <w:tab w:val="right" w:leader="dot" w:pos="7928"/>
+        </w:tabs>
+        <w:rPr>
+          <w:rFonts w:asciiTheme="minorHAnsi" w:eastAsiaTheme="minorEastAsia" w:hAnsiTheme="minorHAnsi" w:cstheme="minorBidi"/>
+          <w:noProof/>
+          <w:kern w:val="2"/>
+          <w:lang w:val="en-ID"/>
+          <w14:ligatures w14:val="standardContextual"/>
+        </w:rPr>
+      </w:pPr>
+      <w:hyperlink w:anchor="_Toc197347351" w:history="1">
+        <w:r>
+          <w:rPr>
+            <w:rStyle w:val="Hyperlink"/>
+            <w:noProof/>
+          </w:rPr>
+          <w:t>Gambar 3. 3 Pseudocode untuk algoritma LoG</w:t>
+        </w:r>
+        <w:r>
+          <w:rPr>
+            <w:noProof/>
+            <w:webHidden/>
+          </w:rPr>
+          <w:tab/>
+        </w:r>
+        <w:r>
+          <w:rPr>
+            <w:noProof/>
+            <w:webHidden/>
+          </w:rPr>
+          <w:fldChar w:fldCharType="begin"/>
+        </w:r>
+        <w:r>
+          <w:rPr>
+            <w:noProof/>
+            <w:webHidden/>
+          </w:rPr>
+          <w:instrText xml:space="preserve"> PAGEREF _Toc197347351 \h </w:instrText>
+        </w:r>
+        <w:r>
+          <w:rPr>
+            <w:noProof/>
+            <w:webHidden/>
+          </w:rPr>
+        </w:r>
+        <w:r>
+          <w:rPr>
+            <w:noProof/>
+            <w:webHidden/>
+          </w:rPr>
+          <w:fldChar w:fldCharType="separate"/>
+        </w:r>
+        <w:r>
+          <w:rPr>
+            <w:noProof/>
+            <w:webHidden/>
+          </w:rPr>
+          <w:t>31</w:t>
+        </w:r>
+        <w:r>
+          <w:rPr>
+            <w:noProof/>
+            <w:webHidden/>
+          </w:rPr>
+          <w:fldChar w:fldCharType="end"/>
+        </w:r>
+      </w:hyperlink>
+    </w:p>
+    <w:p>
       <w:r>
         <w:fldChar w:fldCharType="end"/>
       </w:r>
     </w:p>
-    <w:sdt>
-      <w:sdtPr>
-        <w:rPr>
-          <w:rFonts w:ascii="Times New Roman" w:eastAsia="Times New Roman" w:hAnsi="Times New Roman" w:cs="Times New Roman"/>
-          <w:color w:val="auto"/>
-          <w:sz w:val="24"/>
-          <w:szCs w:val="24"/>
-          <w:lang w:val="id-ID"/>
-        </w:rPr>
-        <w:id w:val="1237514293"/>
-        <w:docPartObj>
-          <w:docPartGallery w:val="Table of Contents"/>
-          <w:docPartUnique/>
-        </w:docPartObj>
-      </w:sdtPr>
-      <w:sdtEndPr>
-        <w:rPr>
-          <w:b/>
-          <w:bCs/>
-        </w:rPr>
-      </w:sdtEndPr>
-      <w:sdtContent>
-        <w:p>
-          <w:pPr>
-            <w:pStyle w:val="JudulTOC"/>
-            <w:rPr>
-              <w:color w:val="auto"/>
-            </w:rPr>
-          </w:pPr>
-        </w:p>
-        <w:p/>
-      </w:sdtContent>
-    </w:sdt>
     <w:p/>
     <w:p/>
     <w:p/>
@@ -6691,17 +9454,10 @@
     <w:p/>
     <w:p/>
     <w:p/>
-    <w:p/>
-    <w:p>
-      <w:pPr>
-        <w:pBdr>
-          <w:top w:val="nil"/>
-          <w:left w:val="nil"/>
-          <w:bottom w:val="nil"/>
-          <w:right w:val="nil"/>
-          <w:between w:val="nil"/>
-        </w:pBdr>
-      </w:pPr>
+    <w:p>
+      <w:r>
+        <w:br w:type="page"/>
+      </w:r>
     </w:p>
     <w:p>
       <w:pPr>
@@ -7689,6 +10445,11 @@
       </w:r>
     </w:p>
     <w:p>
+      <w:r>
+        <w:br w:type="page"/>
+      </w:r>
+    </w:p>
+    <w:p>
       <w:pPr>
         <w:ind w:firstLine="720"/>
         <w:jc w:val="both"/>
@@ -7722,7 +10483,6 @@
           <w:sz w:val="28"/>
           <w:szCs w:val="28"/>
         </w:rPr>
-        <w:lastRenderedPageBreak/>
         <w:t>ABSTRACT</w:t>
       </w:r>
     </w:p>
@@ -7830,12 +10590,14 @@
         <w:pStyle w:val="Judul1"/>
         <w:ind w:firstLine="0"/>
       </w:pPr>
-      <w:bookmarkStart w:id="10" w:name="_Toc196907449"/>
+      <w:bookmarkStart w:id="13" w:name="_Toc196907449"/>
+      <w:bookmarkStart w:id="14" w:name="_Toc197347202"/>
       <w:r>
         <w:lastRenderedPageBreak/>
         <w:t>BAB I</w:t>
       </w:r>
-      <w:bookmarkEnd w:id="10"/>
+      <w:bookmarkEnd w:id="13"/>
+      <w:bookmarkEnd w:id="14"/>
     </w:p>
     <w:p>
       <w:pPr>
@@ -7853,8 +10615,8 @@
           <w:szCs w:val="28"/>
         </w:rPr>
       </w:pPr>
-      <w:bookmarkStart w:id="11" w:name="_konqdj98lnlg" w:colFirst="0" w:colLast="0"/>
-      <w:bookmarkEnd w:id="11"/>
+      <w:bookmarkStart w:id="15" w:name="_konqdj98lnlg" w:colFirst="0" w:colLast="0"/>
+      <w:bookmarkEnd w:id="15"/>
       <w:r>
         <w:rPr>
           <w:b/>
@@ -7878,7 +10640,8 @@
         </w:numPr>
         <w:ind w:hanging="792"/>
       </w:pPr>
-      <w:bookmarkStart w:id="12" w:name="_Toc196907450"/>
+      <w:bookmarkStart w:id="16" w:name="_Toc196907450"/>
+      <w:bookmarkStart w:id="17" w:name="_Toc197347203"/>
       <w:r>
         <w:t xml:space="preserve">Latar </w:t>
       </w:r>
@@ -7894,7 +10657,8 @@
       <w:r>
         <w:t>Masalah</w:t>
       </w:r>
-      <w:bookmarkEnd w:id="12"/>
+      <w:bookmarkEnd w:id="16"/>
+      <w:bookmarkEnd w:id="17"/>
       <w:proofErr w:type="spellEnd"/>
     </w:p>
     <w:p>
@@ -10562,7 +13326,8 @@
         <w:ind w:hanging="792"/>
         <w:jc w:val="both"/>
       </w:pPr>
-      <w:bookmarkStart w:id="13" w:name="_Toc196907451"/>
+      <w:bookmarkStart w:id="18" w:name="_Toc196907451"/>
+      <w:bookmarkStart w:id="19" w:name="_Toc197347204"/>
       <w:proofErr w:type="spellStart"/>
       <w:r>
         <w:t>Perumusan</w:t>
@@ -10575,7 +13340,8 @@
       <w:r>
         <w:t>Masalah</w:t>
       </w:r>
-      <w:bookmarkEnd w:id="13"/>
+      <w:bookmarkEnd w:id="18"/>
+      <w:bookmarkEnd w:id="19"/>
       <w:proofErr w:type="spellEnd"/>
     </w:p>
     <w:p>
@@ -10773,7 +13539,8 @@
         <w:ind w:hanging="792"/>
         <w:jc w:val="both"/>
       </w:pPr>
-      <w:bookmarkStart w:id="14" w:name="_Toc196907452"/>
+      <w:bookmarkStart w:id="20" w:name="_Toc196907452"/>
+      <w:bookmarkStart w:id="21" w:name="_Toc197347205"/>
       <w:r>
         <w:t xml:space="preserve">Batasan </w:t>
       </w:r>
@@ -10781,7 +13548,8 @@
       <w:r>
         <w:t>Masalah</w:t>
       </w:r>
-      <w:bookmarkEnd w:id="14"/>
+      <w:bookmarkEnd w:id="20"/>
+      <w:bookmarkEnd w:id="21"/>
       <w:proofErr w:type="spellEnd"/>
     </w:p>
     <w:p>
@@ -11180,7 +13948,8 @@
         <w:ind w:hanging="792"/>
         <w:jc w:val="both"/>
       </w:pPr>
-      <w:bookmarkStart w:id="15" w:name="_Toc196907453"/>
+      <w:bookmarkStart w:id="22" w:name="_Toc196907453"/>
+      <w:bookmarkStart w:id="23" w:name="_Toc197347206"/>
       <w:r>
         <w:t xml:space="preserve">Tujuan </w:t>
       </w:r>
@@ -11188,7 +13957,8 @@
       <w:r>
         <w:t>Penelitian</w:t>
       </w:r>
-      <w:bookmarkEnd w:id="15"/>
+      <w:bookmarkEnd w:id="22"/>
+      <w:bookmarkEnd w:id="23"/>
       <w:proofErr w:type="spellEnd"/>
     </w:p>
     <w:p>
@@ -11347,7 +14117,8 @@
         <w:ind w:hanging="792"/>
         <w:jc w:val="both"/>
       </w:pPr>
-      <w:bookmarkStart w:id="16" w:name="_Toc196907454"/>
+      <w:bookmarkStart w:id="24" w:name="_Toc196907454"/>
+      <w:bookmarkStart w:id="25" w:name="_Toc197347207"/>
       <w:r>
         <w:t xml:space="preserve">Manfaat </w:t>
       </w:r>
@@ -11355,7 +14126,8 @@
       <w:r>
         <w:t>Penelitian</w:t>
       </w:r>
-      <w:bookmarkEnd w:id="16"/>
+      <w:bookmarkEnd w:id="24"/>
+      <w:bookmarkEnd w:id="25"/>
       <w:proofErr w:type="spellEnd"/>
     </w:p>
     <w:p>
@@ -11480,7 +14252,8 @@
         <w:ind w:hanging="792"/>
         <w:jc w:val="both"/>
       </w:pPr>
-      <w:bookmarkStart w:id="17" w:name="_Toc196907456"/>
+      <w:bookmarkStart w:id="26" w:name="_Toc196907456"/>
+      <w:bookmarkStart w:id="27" w:name="_Toc197347208"/>
       <w:proofErr w:type="spellStart"/>
       <w:r>
         <w:t>Sistematika</w:t>
@@ -11489,7 +14262,8 @@
       <w:r>
         <w:t xml:space="preserve"> Penulisan</w:t>
       </w:r>
-      <w:bookmarkEnd w:id="17"/>
+      <w:bookmarkEnd w:id="26"/>
+      <w:bookmarkEnd w:id="27"/>
     </w:p>
     <w:p>
       <w:pPr>
@@ -12629,12 +15403,14 @@
       <w:r>
         <w:br w:type="page"/>
       </w:r>
-      <w:bookmarkStart w:id="18" w:name="_Toc196907457"/>
+      <w:bookmarkStart w:id="28" w:name="_Toc196907457"/>
+      <w:bookmarkStart w:id="29" w:name="_Toc197347209"/>
       <w:r>
         <w:lastRenderedPageBreak/>
         <w:t>BAB II</w:t>
       </w:r>
-      <w:bookmarkEnd w:id="18"/>
+      <w:bookmarkEnd w:id="28"/>
+      <w:bookmarkEnd w:id="29"/>
     </w:p>
     <w:p>
       <w:pPr>
@@ -12652,8 +15428,8 @@
           <w:szCs w:val="28"/>
         </w:rPr>
       </w:pPr>
-      <w:bookmarkStart w:id="19" w:name="_5xd9fk61s37f" w:colFirst="0" w:colLast="0"/>
-      <w:bookmarkEnd w:id="19"/>
+      <w:bookmarkStart w:id="30" w:name="_5xd9fk61s37f" w:colFirst="0" w:colLast="0"/>
+      <w:bookmarkEnd w:id="30"/>
       <w:r>
         <w:rPr>
           <w:b/>
@@ -12672,7 +15448,8 @@
         </w:numPr>
         <w:ind w:left="180"/>
       </w:pPr>
-      <w:bookmarkStart w:id="20" w:name="_Toc196907458"/>
+      <w:bookmarkStart w:id="31" w:name="_Toc196907458"/>
+      <w:bookmarkStart w:id="32" w:name="_Toc197347210"/>
       <w:proofErr w:type="spellStart"/>
       <w:r>
         <w:t>Tinjauan</w:t>
@@ -12681,7 +15458,8 @@
       <w:r>
         <w:t xml:space="preserve"> Pustaka</w:t>
       </w:r>
-      <w:bookmarkEnd w:id="20"/>
+      <w:bookmarkEnd w:id="31"/>
+      <w:bookmarkEnd w:id="32"/>
     </w:p>
     <w:p>
       <w:pPr>
@@ -15738,7 +18516,8 @@
       <w:r>
         <w:t xml:space="preserve"> </w:t>
       </w:r>
-      <w:bookmarkStart w:id="21" w:name="_Toc196907459"/>
+      <w:bookmarkStart w:id="33" w:name="_Toc196907459"/>
+      <w:bookmarkStart w:id="34" w:name="_Toc197347211"/>
       <w:proofErr w:type="spellStart"/>
       <w:r>
         <w:t>Landasan</w:t>
@@ -15747,7 +18526,8 @@
       <w:r>
         <w:t xml:space="preserve"> Teori</w:t>
       </w:r>
-      <w:bookmarkEnd w:id="21"/>
+      <w:bookmarkEnd w:id="33"/>
+      <w:bookmarkEnd w:id="34"/>
     </w:p>
     <w:p>
       <w:pPr>
@@ -16533,6 +19313,7 @@
           <w:color w:val="auto"/>
         </w:rPr>
       </w:pPr>
+      <w:bookmarkStart w:id="35" w:name="_Toc197347337"/>
       <w:r>
         <w:rPr>
           <w:color w:val="auto"/>
@@ -16604,6 +19385,7 @@
         </w:rPr>
         <w:t xml:space="preserve"> noise</w:t>
       </w:r>
+      <w:bookmarkEnd w:id="35"/>
     </w:p>
     <w:p>
       <w:pPr>
@@ -18914,6 +21696,7 @@
           <w:color w:val="auto"/>
         </w:rPr>
       </w:pPr>
+      <w:bookmarkStart w:id="36" w:name="_Toc197347338"/>
       <w:r>
         <w:rPr>
           <w:color w:val="auto"/>
@@ -18957,6 +21740,7 @@
         </w:rPr>
         <w:t xml:space="preserve"> Operator Gaussian 2D</w:t>
       </w:r>
+      <w:bookmarkEnd w:id="36"/>
       <w:r>
         <w:rPr>
           <w:color w:val="auto"/>
@@ -19049,6 +21833,7 @@
           <w:color w:val="auto"/>
         </w:rPr>
       </w:pPr>
+      <w:bookmarkStart w:id="37" w:name="_Toc197347339"/>
       <w:r>
         <w:rPr>
           <w:color w:val="auto"/>
@@ -19118,7 +21903,14 @@
         <w:rPr>
           <w:color w:val="auto"/>
         </w:rPr>
-        <w:t xml:space="preserve">, </w:t>
+        <w:t>,</w:t>
+      </w:r>
+      <w:bookmarkEnd w:id="37"/>
+      <w:r>
+        <w:rPr>
+          <w:color w:val="auto"/>
+        </w:rPr>
+        <w:t xml:space="preserve"> </w:t>
       </w:r>
     </w:p>
     <w:p>
@@ -20045,6 +22837,7 @@
           <w:color w:val="auto"/>
         </w:rPr>
       </w:pPr>
+      <w:bookmarkStart w:id="38" w:name="_Toc197347340"/>
       <w:r>
         <w:rPr>
           <w:color w:val="auto"/>
@@ -20088,6 +22881,7 @@
         </w:rPr>
         <w:t xml:space="preserve"> Operator Laplacian</w:t>
       </w:r>
+      <w:bookmarkEnd w:id="38"/>
     </w:p>
     <w:p>
       <w:pPr>
@@ -20821,6 +23615,7 @@
           <w:color w:val="auto"/>
         </w:rPr>
       </w:pPr>
+      <w:bookmarkStart w:id="39" w:name="_Toc197347341"/>
       <w:r>
         <w:rPr>
           <w:color w:val="auto"/>
@@ -20934,6 +23729,7 @@
         </w:rPr>
         <w:t xml:space="preserve"> x</w:t>
       </w:r>
+      <w:bookmarkEnd w:id="39"/>
     </w:p>
     <w:p>
       <w:pPr>
@@ -21029,6 +23825,7 @@
           <w:color w:val="auto"/>
         </w:rPr>
       </w:pPr>
+      <w:bookmarkStart w:id="40" w:name="_Toc197347342"/>
       <w:r>
         <w:rPr>
           <w:color w:val="auto"/>
@@ -21142,6 +23939,7 @@
         </w:rPr>
         <w:t xml:space="preserve"> y</w:t>
       </w:r>
+      <w:bookmarkEnd w:id="40"/>
     </w:p>
     <w:p>
       <w:pPr>
@@ -21263,6 +24061,7 @@
           <w:color w:val="auto"/>
         </w:rPr>
       </w:pPr>
+      <w:bookmarkStart w:id="41" w:name="_Toc197347343"/>
       <w:r>
         <w:rPr>
           <w:color w:val="auto"/>
@@ -21346,7 +24145,14 @@
         <w:rPr>
           <w:color w:val="auto"/>
         </w:rPr>
-        <w:t xml:space="preserve">, </w:t>
+        <w:t>,</w:t>
+      </w:r>
+      <w:bookmarkEnd w:id="41"/>
+      <w:r>
+        <w:rPr>
+          <w:color w:val="auto"/>
+        </w:rPr>
+        <w:t xml:space="preserve"> </w:t>
       </w:r>
     </w:p>
     <w:p>
@@ -21507,6 +24313,7 @@
           <w:color w:val="auto"/>
         </w:rPr>
       </w:pPr>
+      <w:bookmarkStart w:id="42" w:name="_Toc197347344"/>
       <w:r>
         <w:rPr>
           <w:color w:val="auto"/>
@@ -21578,6 +24385,7 @@
         </w:rPr>
         <w:t>, dan horizontal</w:t>
       </w:r>
+      <w:bookmarkEnd w:id="42"/>
     </w:p>
     <w:p>
       <w:pPr>
@@ -21658,6 +24466,7 @@
           <w:color w:val="auto"/>
         </w:rPr>
       </w:pPr>
+      <w:bookmarkStart w:id="43" w:name="_Toc197347345"/>
       <w:r>
         <w:rPr>
           <w:color w:val="auto"/>
@@ -21729,7 +24538,7 @@
         </w:rPr>
         <w:t>, dan horizontal</w:t>
       </w:r>
-      <w:bookmarkStart w:id="22" w:name="_Toc196907503"/>
+      <w:bookmarkEnd w:id="43"/>
     </w:p>
     <w:p>
       <w:pPr>
@@ -21763,7 +24572,6 @@
         </w:rPr>
       </w:pPr>
     </w:p>
-    <w:bookmarkEnd w:id="22"/>
     <w:p>
       <w:pPr>
         <w:pStyle w:val="Keterangan"/>
@@ -23693,12 +26501,14 @@
         <w:pStyle w:val="Judul1"/>
         <w:ind w:firstLine="0"/>
       </w:pPr>
-      <w:bookmarkStart w:id="23" w:name="_Toc196907460"/>
+      <w:bookmarkStart w:id="44" w:name="_Toc196907460"/>
+      <w:bookmarkStart w:id="45" w:name="_Toc197347212"/>
       <w:r>
         <w:lastRenderedPageBreak/>
         <w:t>BAB III</w:t>
       </w:r>
-      <w:bookmarkEnd w:id="23"/>
+      <w:bookmarkEnd w:id="44"/>
+      <w:bookmarkEnd w:id="45"/>
     </w:p>
     <w:p>
       <w:pPr>
@@ -23711,8 +26521,8 @@
         </w:pBdr>
         <w:jc w:val="center"/>
       </w:pPr>
-      <w:bookmarkStart w:id="24" w:name="_mcmkkur905ok" w:colFirst="0" w:colLast="0"/>
-      <w:bookmarkEnd w:id="24"/>
+      <w:bookmarkStart w:id="46" w:name="_mcmkkur905ok" w:colFirst="0" w:colLast="0"/>
+      <w:bookmarkEnd w:id="46"/>
       <w:r>
         <w:rPr>
           <w:b/>
@@ -23733,6 +26543,7 @@
       <w:r>
         <w:t xml:space="preserve">  </w:t>
       </w:r>
+      <w:bookmarkStart w:id="47" w:name="_Toc197347213"/>
       <w:r>
         <w:t xml:space="preserve">Alur </w:t>
       </w:r>
@@ -23740,6 +26551,7 @@
       <w:r>
         <w:t>Penelitian</w:t>
       </w:r>
+      <w:bookmarkEnd w:id="47"/>
       <w:proofErr w:type="spellEnd"/>
     </w:p>
     <w:p>
@@ -23815,6 +26627,7 @@
           <w:color w:val="auto"/>
         </w:rPr>
       </w:pPr>
+      <w:bookmarkStart w:id="48" w:name="_Toc197347349"/>
       <w:r>
         <w:rPr>
           <w:color w:val="auto"/>
@@ -23856,35 +26669,30 @@
         <w:rPr>
           <w:color w:val="auto"/>
         </w:rPr>
-        <w:t xml:space="preserve"> </w:t>
-      </w:r>
+        <w:t xml:space="preserve"> Diagram Alir </w:t>
+      </w:r>
+      <w:proofErr w:type="spellStart"/>
       <w:r>
         <w:rPr>
           <w:color w:val="auto"/>
         </w:rPr>
-        <w:t xml:space="preserve">Diagram Alir </w:t>
-      </w:r>
-      <w:proofErr w:type="spellStart"/>
+        <w:t>Metodologi</w:t>
+      </w:r>
+      <w:proofErr w:type="spellEnd"/>
       <w:r>
         <w:rPr>
           <w:color w:val="auto"/>
         </w:rPr>
-        <w:t>Metodologi</w:t>
-      </w:r>
-      <w:proofErr w:type="spellEnd"/>
+        <w:t xml:space="preserve"> </w:t>
+      </w:r>
+      <w:proofErr w:type="spellStart"/>
       <w:r>
         <w:rPr>
           <w:color w:val="auto"/>
         </w:rPr>
-        <w:t xml:space="preserve"> </w:t>
-      </w:r>
-      <w:proofErr w:type="spellStart"/>
-      <w:r>
-        <w:rPr>
-          <w:color w:val="auto"/>
-        </w:rPr>
         <w:t>Penelitian</w:t>
       </w:r>
+      <w:bookmarkEnd w:id="48"/>
       <w:proofErr w:type="spellEnd"/>
     </w:p>
     <w:p>
@@ -24497,6 +27305,7 @@
           <w:szCs w:val="24"/>
         </w:rPr>
       </w:pPr>
+      <w:bookmarkStart w:id="49" w:name="_Toc197347214"/>
       <w:r>
         <w:rPr>
           <w:rFonts w:ascii="Times New Roman" w:hAnsi="Times New Roman" w:cs="Times New Roman"/>
@@ -24509,6 +27318,7 @@
         <w:lastRenderedPageBreak/>
         <w:t>Pengembangan Sistem</w:t>
       </w:r>
+      <w:bookmarkEnd w:id="49"/>
     </w:p>
     <w:p>
       <w:pPr>
@@ -24579,6 +27389,7 @@
           <w:color w:val="auto"/>
         </w:rPr>
       </w:pPr>
+      <w:bookmarkStart w:id="50" w:name="_Toc197347350"/>
       <w:r>
         <w:rPr>
           <w:color w:val="auto"/>
@@ -24629,6 +27440,7 @@
         </w:rPr>
         <w:t>Sistem</w:t>
       </w:r>
+      <w:bookmarkEnd w:id="50"/>
       <w:proofErr w:type="spellEnd"/>
     </w:p>
     <w:p>
@@ -25342,10 +28154,10 @@
       <w:r>
         <w:lastRenderedPageBreak/>
         <w:drawing>
-          <wp:inline distT="0" distB="0" distL="0" distR="0" wp14:anchorId="48473D92" wp14:editId="3EF141C7">
-            <wp:extent cx="5040630" cy="2254103"/>
-            <wp:effectExtent l="0" t="0" r="7620" b="0"/>
-            <wp:docPr id="72755348" name="Gambar 1" descr="Sebuah gambar berisi teks, cuplikan layar, Font&#10;&#10;Konten yang dihasilkan AI mungkin salah."/>
+          <wp:inline distT="0" distB="0" distL="0" distR="0" wp14:anchorId="14D3352C" wp14:editId="00EC1766">
+            <wp:extent cx="3200847" cy="4896533"/>
+            <wp:effectExtent l="0" t="0" r="0" b="0"/>
+            <wp:docPr id="1212907159" name="Gambar 1" descr="Sebuah gambar berisi teks, dokumen, struk, Font&#10;&#10;Konten yang dihasilkan AI mungkin salah."/>
             <wp:cNvGraphicFramePr>
               <a:graphicFrameLocks xmlns:a="http://schemas.openxmlformats.org/drawingml/2006/main" noChangeAspect="1"/>
             </wp:cNvGraphicFramePr>
@@ -25353,30 +28165,23 @@
               <a:graphicData uri="http://schemas.openxmlformats.org/drawingml/2006/picture">
                 <pic:pic xmlns:pic="http://schemas.openxmlformats.org/drawingml/2006/picture">
                   <pic:nvPicPr>
-                    <pic:cNvPr id="72755348" name="Gambar 1" descr="Sebuah gambar berisi teks, cuplikan layar, Font&#10;&#10;Konten yang dihasilkan AI mungkin salah."/>
+                    <pic:cNvPr id="1212907159" name="Gambar 1" descr="Sebuah gambar berisi teks, dokumen, struk, Font&#10;&#10;Konten yang dihasilkan AI mungkin salah."/>
                     <pic:cNvPicPr/>
                   </pic:nvPicPr>
-                  <pic:blipFill rotWithShape="1">
+                  <pic:blipFill>
                     <a:blip r:embed="rId24"/>
-                    <a:srcRect b="16021"/>
-                    <a:stretch/>
+                    <a:stretch>
+                      <a:fillRect/>
+                    </a:stretch>
                   </pic:blipFill>
-                  <pic:spPr bwMode="auto">
+                  <pic:spPr>
                     <a:xfrm>
                       <a:off x="0" y="0"/>
-                      <a:ext cx="5047993" cy="2257396"/>
+                      <a:ext cx="3200847" cy="4896533"/>
                     </a:xfrm>
                     <a:prstGeom prst="rect">
                       <a:avLst/>
                     </a:prstGeom>
-                    <a:ln>
-                      <a:noFill/>
-                    </a:ln>
-                    <a:extLst>
-                      <a:ext uri="{53640926-AAD7-44D8-BBD7-CCE9431645EC}">
-                        <a14:shadowObscured xmlns:a14="http://schemas.microsoft.com/office/drawing/2010/main"/>
-                      </a:ext>
-                    </a:extLst>
                   </pic:spPr>
                 </pic:pic>
               </a:graphicData>
@@ -25393,6 +28198,7 @@
           <w:color w:val="auto"/>
         </w:rPr>
       </w:pPr>
+      <w:bookmarkStart w:id="51" w:name="_Toc197347351"/>
       <w:r>
         <w:rPr>
           <w:color w:val="auto"/>
@@ -25471,6 +28277,7 @@
         </w:rPr>
         <w:t>LoG</w:t>
       </w:r>
+      <w:bookmarkEnd w:id="51"/>
       <w:proofErr w:type="spellEnd"/>
     </w:p>
     <w:p/>
@@ -25993,6 +28800,7 @@
       </w:r>
       <w:proofErr w:type="spellStart"/>
       <w:r>
+        <w:lastRenderedPageBreak/>
         <w:t>penting</w:t>
       </w:r>
       <w:proofErr w:type="spellEnd"/>
@@ -26532,7 +29340,6 @@
       </w:r>
       <w:proofErr w:type="spellStart"/>
       <w:r>
-        <w:lastRenderedPageBreak/>
         <w:t>Penentuan</w:t>
       </w:r>
       <w:proofErr w:type="spellEnd"/>
@@ -26675,7 +29482,8 @@
         </w:rPr>
         <w:t xml:space="preserve"> </w:t>
       </w:r>
-      <w:bookmarkStart w:id="25" w:name="_Toc196907463"/>
+      <w:bookmarkStart w:id="52" w:name="_Toc196907463"/>
+      <w:bookmarkStart w:id="53" w:name="_Toc197347215"/>
       <w:proofErr w:type="spellStart"/>
       <w:r>
         <w:rPr>
@@ -26698,7 +29506,8 @@
         </w:rPr>
         <w:t xml:space="preserve"> Data</w:t>
       </w:r>
-      <w:bookmarkEnd w:id="25"/>
+      <w:bookmarkEnd w:id="52"/>
+      <w:bookmarkEnd w:id="53"/>
     </w:p>
     <w:p>
       <w:pPr>
@@ -27927,6 +30736,7 @@
         <w:rPr>
           <w:lang w:val="en-ID"/>
         </w:rPr>
+        <w:lastRenderedPageBreak/>
         <w:t>Pengukuran</w:t>
       </w:r>
       <w:proofErr w:type="spellEnd"/>
@@ -28672,10 +31482,10 @@
           <w:sz w:val="24"/>
           <w:szCs w:val="24"/>
         </w:rPr>
-        <w:lastRenderedPageBreak/>
-        <w:t xml:space="preserve"> </w:t>
-      </w:r>
-      <w:bookmarkStart w:id="26" w:name="_Toc196907464"/>
+        <w:t xml:space="preserve"> </w:t>
+      </w:r>
+      <w:bookmarkStart w:id="54" w:name="_Toc196907464"/>
+      <w:bookmarkStart w:id="55" w:name="_Toc197347216"/>
       <w:proofErr w:type="spellStart"/>
       <w:r>
         <w:rPr>
@@ -28709,7 +31519,8 @@
         </w:rPr>
         <w:t>Sistem</w:t>
       </w:r>
-      <w:bookmarkEnd w:id="26"/>
+      <w:bookmarkEnd w:id="54"/>
+      <w:bookmarkEnd w:id="55"/>
       <w:proofErr w:type="spellEnd"/>
     </w:p>
     <w:p>
@@ -29676,6 +32487,7 @@
           <w:szCs w:val="24"/>
         </w:rPr>
       </w:pPr>
+      <w:bookmarkStart w:id="56" w:name="_Toc197347217"/>
       <w:r>
         <w:rPr>
           <w:rFonts w:ascii="Times New Roman" w:hAnsi="Times New Roman" w:cs="Times New Roman"/>
@@ -29684,8 +32496,10 @@
           <w:sz w:val="24"/>
           <w:szCs w:val="24"/>
         </w:rPr>
+        <w:lastRenderedPageBreak/>
         <w:t>Evaluasi</w:t>
       </w:r>
+      <w:bookmarkEnd w:id="56"/>
     </w:p>
     <w:p>
       <w:pPr>
@@ -30002,12 +32816,14 @@
         <w:pStyle w:val="Judul1"/>
         <w:ind w:left="720" w:firstLine="0"/>
       </w:pPr>
-      <w:bookmarkStart w:id="27" w:name="_Toc196907465"/>
+      <w:bookmarkStart w:id="57" w:name="_Toc196907465"/>
+      <w:bookmarkStart w:id="58" w:name="_Toc197347218"/>
       <w:r>
         <w:lastRenderedPageBreak/>
         <w:t>BAB IV</w:t>
       </w:r>
-      <w:bookmarkEnd w:id="27"/>
+      <w:bookmarkEnd w:id="57"/>
+      <w:bookmarkEnd w:id="58"/>
     </w:p>
     <w:p>
       <w:pPr>
@@ -30017,8 +32833,8 @@
           <w:i/>
         </w:rPr>
       </w:pPr>
-      <w:bookmarkStart w:id="28" w:name="_iinkm45brrj2" w:colFirst="0" w:colLast="0"/>
-      <w:bookmarkEnd w:id="28"/>
+      <w:bookmarkStart w:id="59" w:name="_iinkm45brrj2" w:colFirst="0" w:colLast="0"/>
+      <w:bookmarkEnd w:id="59"/>
       <w:r>
         <w:rPr>
           <w:b/>
@@ -30037,7 +32853,8 @@
       <w:r>
         <w:t xml:space="preserve"> </w:t>
       </w:r>
-      <w:bookmarkStart w:id="29" w:name="_Toc196907466"/>
+      <w:bookmarkStart w:id="60" w:name="_Toc196907466"/>
+      <w:bookmarkStart w:id="61" w:name="_Toc197347219"/>
       <w:proofErr w:type="spellStart"/>
       <w:r>
         <w:t>Implementasi</w:t>
@@ -30046,7 +32863,8 @@
       <w:r>
         <w:t xml:space="preserve"> Awal</w:t>
       </w:r>
-      <w:bookmarkEnd w:id="29"/>
+      <w:bookmarkEnd w:id="60"/>
+      <w:bookmarkEnd w:id="61"/>
     </w:p>
     <w:p>
       <w:r>
@@ -31184,7 +34002,8 @@
           <w:numId w:val="3"/>
         </w:numPr>
       </w:pPr>
-      <w:bookmarkStart w:id="30" w:name="_Toc196907467"/>
+      <w:bookmarkStart w:id="62" w:name="_Toc196907467"/>
+      <w:bookmarkStart w:id="63" w:name="_Toc197347220"/>
       <w:proofErr w:type="spellStart"/>
       <w:r>
         <w:t>Implementasi</w:t>
@@ -31197,7 +34016,8 @@
       <w:r>
         <w:t>Sistem</w:t>
       </w:r>
-      <w:bookmarkEnd w:id="30"/>
+      <w:bookmarkEnd w:id="62"/>
+      <w:bookmarkEnd w:id="63"/>
       <w:proofErr w:type="spellEnd"/>
     </w:p>
     <w:p>
@@ -31256,8 +34076,8 @@
         <w:ind w:left="-567"/>
         <w:jc w:val="both"/>
       </w:pPr>
-      <w:bookmarkStart w:id="31" w:name="_p8tqzbo29tjv" w:colFirst="0" w:colLast="0"/>
-      <w:bookmarkEnd w:id="31"/>
+      <w:bookmarkStart w:id="64" w:name="_p8tqzbo29tjv" w:colFirst="0" w:colLast="0"/>
+      <w:bookmarkEnd w:id="64"/>
       <w:r>
         <w:rPr>
           <w:noProof/>
@@ -31677,7 +34497,8 @@
           <w:numId w:val="3"/>
         </w:numPr>
       </w:pPr>
-      <w:bookmarkStart w:id="32" w:name="_Toc196907468"/>
+      <w:bookmarkStart w:id="65" w:name="_Toc196907468"/>
+      <w:bookmarkStart w:id="66" w:name="_Toc197347221"/>
       <w:proofErr w:type="spellStart"/>
       <w:r>
         <w:t>Pengujian</w:t>
@@ -31690,7 +34511,8 @@
       <w:r>
         <w:t>Analisis</w:t>
       </w:r>
-      <w:bookmarkEnd w:id="32"/>
+      <w:bookmarkEnd w:id="65"/>
+      <w:bookmarkEnd w:id="66"/>
       <w:proofErr w:type="spellEnd"/>
     </w:p>
     <w:p>
@@ -32098,12 +34920,14 @@
           <w:numId w:val="3"/>
         </w:numPr>
       </w:pPr>
-      <w:bookmarkStart w:id="33" w:name="_Toc196907469"/>
+      <w:bookmarkStart w:id="67" w:name="_Toc196907469"/>
+      <w:bookmarkStart w:id="68" w:name="_Toc197347222"/>
       <w:proofErr w:type="spellStart"/>
       <w:r>
         <w:t>Pembahasan</w:t>
       </w:r>
-      <w:bookmarkEnd w:id="33"/>
+      <w:bookmarkEnd w:id="67"/>
+      <w:bookmarkEnd w:id="68"/>
       <w:proofErr w:type="spellEnd"/>
     </w:p>
     <w:p>
@@ -32512,19 +35336,21 @@
         <w:pStyle w:val="Judul1"/>
         <w:ind w:left="720" w:firstLine="0"/>
       </w:pPr>
-      <w:bookmarkStart w:id="34" w:name="_Toc196907470"/>
+      <w:bookmarkStart w:id="69" w:name="_Toc196907470"/>
+      <w:bookmarkStart w:id="70" w:name="_Toc197347223"/>
       <w:r>
         <w:lastRenderedPageBreak/>
         <w:t>BAB V</w:t>
       </w:r>
-      <w:bookmarkEnd w:id="34"/>
+      <w:bookmarkEnd w:id="69"/>
+      <w:bookmarkEnd w:id="70"/>
     </w:p>
     <w:p>
       <w:pPr>
         <w:jc w:val="center"/>
       </w:pPr>
-      <w:bookmarkStart w:id="35" w:name="_kh6foncngs84" w:colFirst="0" w:colLast="0"/>
-      <w:bookmarkEnd w:id="35"/>
+      <w:bookmarkStart w:id="71" w:name="_kh6foncngs84" w:colFirst="0" w:colLast="0"/>
+      <w:bookmarkEnd w:id="71"/>
       <w:r>
         <w:rPr>
           <w:b/>
@@ -32543,11 +35369,13 @@
       <w:r>
         <w:t xml:space="preserve"> </w:t>
       </w:r>
-      <w:bookmarkStart w:id="36" w:name="_Toc196907471"/>
+      <w:bookmarkStart w:id="72" w:name="_Toc196907471"/>
+      <w:bookmarkStart w:id="73" w:name="_Toc197347224"/>
       <w:r>
         <w:t>Kesimpulan</w:t>
       </w:r>
-      <w:bookmarkEnd w:id="36"/>
+      <w:bookmarkEnd w:id="72"/>
+      <w:bookmarkEnd w:id="73"/>
     </w:p>
     <w:p>
       <w:pPr>
@@ -32560,11 +35388,13 @@
       <w:r>
         <w:t xml:space="preserve"> </w:t>
       </w:r>
-      <w:bookmarkStart w:id="37" w:name="_Toc196907472"/>
+      <w:bookmarkStart w:id="74" w:name="_Toc196907472"/>
+      <w:bookmarkStart w:id="75" w:name="_Toc197347225"/>
       <w:r>
         <w:t>Saran</w:t>
       </w:r>
-      <w:bookmarkEnd w:id="37"/>
+      <w:bookmarkEnd w:id="74"/>
+      <w:bookmarkEnd w:id="75"/>
     </w:p>
     <w:p>
       <w:pPr>
@@ -33019,12 +35849,14 @@
         <w:pStyle w:val="Judul1"/>
         <w:ind w:left="720" w:firstLine="0"/>
       </w:pPr>
-      <w:bookmarkStart w:id="38" w:name="_Toc196907473"/>
+      <w:bookmarkStart w:id="76" w:name="_Toc196907473"/>
+      <w:bookmarkStart w:id="77" w:name="_Toc197347226"/>
       <w:r>
         <w:lastRenderedPageBreak/>
         <w:t>DAFTAR PUSTAKA</w:t>
       </w:r>
-      <w:bookmarkEnd w:id="38"/>
+      <w:bookmarkEnd w:id="76"/>
+      <w:bookmarkEnd w:id="77"/>
     </w:p>
     <w:p>
       <w:pPr>
@@ -33701,12 +36533,14 @@
         <w:pStyle w:val="Judul1"/>
         <w:ind w:firstLine="0"/>
       </w:pPr>
-      <w:bookmarkStart w:id="39" w:name="_Toc196907474"/>
+      <w:bookmarkStart w:id="78" w:name="_Toc196907474"/>
+      <w:bookmarkStart w:id="79" w:name="_Toc197347227"/>
       <w:r>
         <w:lastRenderedPageBreak/>
         <w:t>LAMPIRAN A</w:t>
       </w:r>
-      <w:bookmarkEnd w:id="39"/>
+      <w:bookmarkEnd w:id="78"/>
+      <w:bookmarkEnd w:id="79"/>
     </w:p>
     <w:p>
       <w:pPr>
@@ -33715,8 +36549,8 @@
           <w:b/>
         </w:rPr>
       </w:pPr>
-      <w:bookmarkStart w:id="40" w:name="_17pu2si329hv" w:colFirst="0" w:colLast="0"/>
-      <w:bookmarkEnd w:id="40"/>
+      <w:bookmarkStart w:id="80" w:name="_17pu2si329hv" w:colFirst="0" w:colLast="0"/>
+      <w:bookmarkEnd w:id="80"/>
       <w:r>
         <w:rPr>
           <w:b/>
@@ -35037,12 +37871,14 @@
         <w:pStyle w:val="Judul1"/>
         <w:ind w:firstLine="0"/>
       </w:pPr>
-      <w:bookmarkStart w:id="41" w:name="_Toc196907475"/>
+      <w:bookmarkStart w:id="81" w:name="_Toc196907475"/>
+      <w:bookmarkStart w:id="82" w:name="_Toc197347228"/>
       <w:r>
         <w:lastRenderedPageBreak/>
         <w:t>LAMPIRAN B</w:t>
       </w:r>
-      <w:bookmarkEnd w:id="41"/>
+      <w:bookmarkEnd w:id="81"/>
+      <w:bookmarkEnd w:id="82"/>
     </w:p>
     <w:p>
       <w:pPr>
@@ -35051,8 +37887,8 @@
           <w:b/>
         </w:rPr>
       </w:pPr>
-      <w:bookmarkStart w:id="42" w:name="_74f6hc8pg67" w:colFirst="0" w:colLast="0"/>
-      <w:bookmarkEnd w:id="42"/>
+      <w:bookmarkStart w:id="83" w:name="_74f6hc8pg67" w:colFirst="0" w:colLast="0"/>
+      <w:bookmarkEnd w:id="83"/>
       <w:r>
         <w:rPr>
           <w:b/>
@@ -35124,12 +37960,14 @@
         <w:pStyle w:val="Judul1"/>
         <w:ind w:left="720" w:firstLine="0"/>
       </w:pPr>
-      <w:bookmarkStart w:id="43" w:name="_Toc196907476"/>
+      <w:bookmarkStart w:id="84" w:name="_Toc196907476"/>
+      <w:bookmarkStart w:id="85" w:name="_Toc197347229"/>
       <w:r>
         <w:lastRenderedPageBreak/>
         <w:t>LAMPIRAN C</w:t>
       </w:r>
-      <w:bookmarkEnd w:id="43"/>
+      <w:bookmarkEnd w:id="84"/>
+      <w:bookmarkEnd w:id="85"/>
     </w:p>
     <w:p>
       <w:pPr>
@@ -35138,8 +37976,8 @@
           <w:b/>
         </w:rPr>
       </w:pPr>
-      <w:bookmarkStart w:id="44" w:name="_dmu3kgoeb1rg" w:colFirst="0" w:colLast="0"/>
-      <w:bookmarkEnd w:id="44"/>
+      <w:bookmarkStart w:id="86" w:name="_dmu3kgoeb1rg" w:colFirst="0" w:colLast="0"/>
+      <w:bookmarkEnd w:id="86"/>
       <w:r>
         <w:rPr>
           <w:b/>
@@ -35211,12 +38049,14 @@
         <w:pStyle w:val="Judul1"/>
         <w:ind w:left="720" w:firstLine="0"/>
       </w:pPr>
-      <w:bookmarkStart w:id="45" w:name="_Toc196907477"/>
+      <w:bookmarkStart w:id="87" w:name="_Toc196907477"/>
+      <w:bookmarkStart w:id="88" w:name="_Toc197347230"/>
       <w:r>
         <w:lastRenderedPageBreak/>
         <w:t>LAMPIRAN D</w:t>
       </w:r>
-      <w:bookmarkEnd w:id="45"/>
+      <w:bookmarkEnd w:id="87"/>
+      <w:bookmarkEnd w:id="88"/>
     </w:p>
     <w:p>
       <w:pPr>
@@ -35225,8 +38065,8 @@
           <w:b/>
         </w:rPr>
       </w:pPr>
-      <w:bookmarkStart w:id="46" w:name="_1rz8br1b7oaq" w:colFirst="0" w:colLast="0"/>
-      <w:bookmarkEnd w:id="46"/>
+      <w:bookmarkStart w:id="89" w:name="_1rz8br1b7oaq" w:colFirst="0" w:colLast="0"/>
+      <w:bookmarkEnd w:id="89"/>
       <w:r>
         <w:rPr>
           <w:b/>
@@ -35348,6 +38188,13 @@
         <w:color w:val="000000"/>
       </w:rPr>
       <w:fldChar w:fldCharType="separate"/>
+    </w:r>
+    <w:r>
+      <w:rPr>
+        <w:noProof/>
+        <w:color w:val="000000"/>
+      </w:rPr>
+      <w:t>12</w:t>
     </w:r>
     <w:r>
       <w:rPr>
@@ -37926,6 +40773,7 @@
   <w:style w:type="character" w:default="1" w:styleId="FontParagrafDefault">
     <w:name w:val="Default Paragraph Font"/>
     <w:uiPriority w:val="1"/>
+    <w:semiHidden/>
     <w:unhideWhenUsed/>
   </w:style>
   <w:style w:type="table" w:default="1" w:styleId="TabelNormal">
